--- a/howto/02_lessons/How_To_09.docx
+++ b/howto/02_lessons/How_To_09.docx
@@ -1,25 +1,23 @@
 
 <file path=word/document.xml><?xml version="1.0" encoding="utf-8"?>
-<w:document xmlns:wpc="http://schemas.microsoft.com/office/word/2010/wordprocessingCanvas" xmlns:mc="http://schemas.openxmlformats.org/markup-compatibility/2006" xmlns:o="urn:schemas-microsoft-com:office:office" xmlns:r="http://schemas.openxmlformats.org/officeDocument/2006/relationships" xmlns:m="http://schemas.openxmlformats.org/officeDocument/2006/math" xmlns:v="urn:schemas-microsoft-com:vml" xmlns:wp14="http://schemas.microsoft.com/office/word/2010/wordprocessingDrawing" xmlns:wp="http://schemas.openxmlformats.org/drawingml/2006/wordprocessingDrawing" xmlns:w10="urn:schemas-microsoft-com:office:word" xmlns:w="http://schemas.openxmlformats.org/wordprocessingml/2006/main" xmlns:w14="http://schemas.microsoft.com/office/word/2010/wordml" xmlns:wpg="http://schemas.microsoft.com/office/word/2010/wordprocessingGroup" xmlns:wpi="http://schemas.microsoft.com/office/word/2010/wordprocessingInk" xmlns:wne="http://schemas.microsoft.com/office/word/2006/wordml" xmlns:wps="http://schemas.microsoft.com/office/word/2010/wordprocessingShape" mc:Ignorable="w14 wp14">
+<w:document xmlns:wpc="http://schemas.microsoft.com/office/word/2010/wordprocessingCanvas" xmlns:mc="http://schemas.openxmlformats.org/markup-compatibility/2006" xmlns:o="urn:schemas-microsoft-com:office:office" xmlns:r="http://schemas.openxmlformats.org/officeDocument/2006/relationships" xmlns:m="http://schemas.openxmlformats.org/officeDocument/2006/math" xmlns:v="urn:schemas-microsoft-com:vml" xmlns:wp14="http://schemas.microsoft.com/office/word/2010/wordprocessingDrawing" xmlns:wp="http://schemas.openxmlformats.org/drawingml/2006/wordprocessingDrawing" xmlns:w10="urn:schemas-microsoft-com:office:word" xmlns:w="http://schemas.openxmlformats.org/wordprocessingml/2006/main" xmlns:w14="http://schemas.microsoft.com/office/word/2010/wordml" xmlns:w15="http://schemas.microsoft.com/office/word/2012/wordml" xmlns:wpg="http://schemas.microsoft.com/office/word/2010/wordprocessingGroup" xmlns:wpi="http://schemas.microsoft.com/office/word/2010/wordprocessingInk" xmlns:wne="http://schemas.microsoft.com/office/word/2006/wordml" xmlns:wps="http://schemas.microsoft.com/office/word/2010/wordprocessingShape" mc:Ignorable="w14 w15 wp14">
   <w:body>
     <w:p>
       <w:pPr>
         <w:pStyle w:val="1"/>
-      </w:pPr>
-      <w:bookmarkStart w:id="0" w:name="_Toc319906289"/>
+        <w:ind w:left="357" w:hanging="357"/>
+      </w:pPr>
+      <w:bookmarkStart w:id="0" w:name="_Toc405806701"/>
       <w:r>
         <w:t>Создание окна управления оборудованием</w:t>
       </w:r>
-      <w:r>
-        <w:t>, учебное задание девятое</w:t>
-      </w:r>
       <w:bookmarkEnd w:id="0"/>
     </w:p>
     <w:p>
       <w:pPr>
         <w:pStyle w:val="2"/>
       </w:pPr>
-      <w:bookmarkStart w:id="1" w:name="_Toc319906290"/>
+      <w:bookmarkStart w:id="1" w:name="_Toc405806702"/>
       <w:r>
         <w:t>Ручное управление в проекте</w:t>
       </w:r>
@@ -27,72 +25,24 @@
     </w:p>
     <w:p>
       <w:r>
-        <w:t xml:space="preserve">ПК </w:t>
-      </w:r>
-      <w:r>
-        <w:t>«</w:t>
-      </w:r>
-      <w:r>
-        <w:t>МВТУ</w:t>
-      </w:r>
-      <w:r>
-        <w:t>»</w:t>
-      </w:r>
-      <w:r>
-        <w:t xml:space="preserve"> является открытой средой моделирования, позволяющей при матем</w:t>
-      </w:r>
-      <w:r>
-        <w:t>а</w:t>
-      </w:r>
-      <w:r>
-        <w:t>тическом моделировании использовать данные, полученные из различных источников. Одним из возможных источников</w:t>
-      </w:r>
-      <w:r>
-        <w:t xml:space="preserve"> </w:t>
-      </w:r>
-      <w:r>
-        <w:t>являются окна управления, в которых пользователь м</w:t>
-      </w:r>
-      <w:r>
-        <w:t>о</w:t>
-      </w:r>
-      <w:r>
-        <w:t>жет задавать различные воздействия на математическую модель, используя интеракти</w:t>
-      </w:r>
-      <w:r>
-        <w:t>в</w:t>
-      </w:r>
-      <w:r>
-        <w:t>ные элементы, такие как виртуальные кнопки, переключатели, ручки и т.п.</w:t>
-      </w:r>
-    </w:p>
-    <w:p>
-      <w:r>
-        <w:t xml:space="preserve">В качестве примера окна управления мы сделаем окно управления задвижкой для схемы </w:t>
-      </w:r>
-      <w:r>
-        <w:t>теплогидр</w:t>
-      </w:r>
-      <w:r>
-        <w:t>авлики, созданной в предыдущих у</w:t>
-      </w:r>
-      <w:r>
-        <w:t>чебных заданиях</w:t>
-      </w:r>
-      <w:r>
-        <w:t>.</w:t>
+        <w:t>SimInTech</w:t>
+      </w:r>
+      <w:r>
+        <w:t xml:space="preserve"> является открытой программной средой, позволяющей при математическом моделировании использовать данные, полученные из различных источников. Одним из возможных источников являются окна управления, в которых пользователь может задавать различные воздействия на математическую модель, используя интерактивные элементы, такие как виртуальные кнопки, переключатели, ручки и т.п.</w:t>
+      </w:r>
+    </w:p>
+    <w:p>
+      <w:r>
+        <w:t>В качестве примера окна управления мы сделаем окно управления задвижкой для схемы теплогидравлики, созданной в предыдущих учебных заданиях.</w:t>
       </w:r>
     </w:p>
     <w:p>
       <w:pPr>
         <w:pStyle w:val="2"/>
       </w:pPr>
-      <w:bookmarkStart w:id="2" w:name="_Toc319906291"/>
-      <w:r>
-        <w:t xml:space="preserve">Создание </w:t>
-      </w:r>
-      <w:r>
-        <w:t>окна управления</w:t>
+      <w:bookmarkStart w:id="2" w:name="_Toc405806703"/>
+      <w:r>
+        <w:t>Создание окна управления</w:t>
       </w:r>
       <w:bookmarkEnd w:id="2"/>
     </w:p>
@@ -112,21 +62,7 @@
           <w:b/>
           <w:bCs/>
         </w:rPr>
-        <w:t>«</w:t>
-      </w:r>
-      <w:r>
-        <w:rPr>
-          <w:b/>
-          <w:bCs/>
-        </w:rPr>
-        <w:t>Схема ТРР 1.prt</w:t>
-      </w:r>
-      <w:r>
-        <w:rPr>
-          <w:b/>
-          <w:bCs/>
-        </w:rPr>
-        <w:t>»</w:t>
+        <w:t>«Схема ТРР 1.prt»</w:t>
       </w:r>
       <w:r>
         <w:t>.</w:t>
@@ -141,16 +77,13 @@
         </w:numPr>
       </w:pPr>
       <w:r>
-        <w:t>В главном окне</w:t>
-      </w:r>
-      <w:r>
-        <w:t xml:space="preserve"> </w:t>
-      </w:r>
-      <w:r>
-        <w:t xml:space="preserve">ПК «МВТУ» </w:t>
-      </w:r>
-      <w:r>
-        <w:t>нажмите кнопку «</w:t>
+        <w:t xml:space="preserve">В главном окне </w:t>
+      </w:r>
+      <w:r>
+        <w:t>SimInTech</w:t>
+      </w:r>
+      <w:r>
+        <w:t xml:space="preserve"> нажмите кнопку «</w:t>
       </w:r>
       <w:r>
         <w:rPr>
@@ -171,13 +104,7 @@
         <w:fldChar w:fldCharType="separate"/>
       </w:r>
       <w:r>
-        <w:t>Рис</w:t>
-      </w:r>
-      <w:r>
-        <w:t>у</w:t>
-      </w:r>
-      <w:r>
-        <w:t xml:space="preserve">нок </w:t>
+        <w:t xml:space="preserve">Рисунок </w:t>
       </w:r>
       <w:r>
         <w:rPr>
@@ -201,7 +128,7 @@
           <w:noProof/>
         </w:rPr>
         <w:drawing>
-          <wp:inline distT="0" distB="0" distL="0" distR="0">
+          <wp:inline distT="0" distB="0" distL="0" distR="0" wp14:anchorId="3E1883B9" wp14:editId="4D8235BC">
             <wp:extent cx="5934075" cy="733425"/>
             <wp:effectExtent l="19050" t="0" r="9525" b="0"/>
             <wp:docPr id="63" name="Рисунок 2"/>
@@ -218,7 +145,7 @@
                     </pic:cNvPicPr>
                   </pic:nvPicPr>
                   <pic:blipFill>
-                    <a:blip r:embed="rId9" cstate="print"/>
+                    <a:blip r:embed="rId8" cstate="print"/>
                     <a:srcRect/>
                     <a:stretch>
                       <a:fillRect/>
@@ -255,14 +182,27 @@
       <w:r>
         <w:t xml:space="preserve">Рисунок </w:t>
       </w:r>
-      <w:fldSimple w:instr=" SEQ Рисунок \* ARABIC ">
-        <w:r>
-          <w:rPr>
-            <w:noProof/>
-          </w:rPr>
-          <w:t>119</w:t>
-        </w:r>
-      </w:fldSimple>
+      <w:r>
+        <w:fldChar w:fldCharType="begin"/>
+      </w:r>
+      <w:r>
+        <w:instrText xml:space="preserve"> SEQ Рисунок \* ARABIC </w:instrText>
+      </w:r>
+      <w:r>
+        <w:fldChar w:fldCharType="separate"/>
+      </w:r>
+      <w:r>
+        <w:rPr>
+          <w:noProof/>
+        </w:rPr>
+        <w:t>119</w:t>
+      </w:r>
+      <w:r>
+        <w:rPr>
+          <w:noProof/>
+        </w:rPr>
+        <w:fldChar w:fldCharType="end"/>
+      </w:r>
       <w:bookmarkEnd w:id="3"/>
       <w:r>
         <w:t>. Кнопка вызова менеджера данных</w:t>
@@ -303,25 +243,7 @@
         <w:fldChar w:fldCharType="end"/>
       </w:r>
       <w:r>
-        <w:t>),</w:t>
-      </w:r>
-      <w:r>
-        <w:t xml:space="preserve"> </w:t>
-      </w:r>
-      <w:r>
-        <w:t>которое служит для настройки различных каналов</w:t>
-      </w:r>
-      <w:r>
-        <w:t xml:space="preserve"> </w:t>
-      </w:r>
-      <w:r>
-        <w:t>воздействия на м</w:t>
-      </w:r>
-      <w:r>
-        <w:t>а</w:t>
-      </w:r>
-      <w:r>
-        <w:t>тематическую модель, а так же для настройки обмена данными.</w:t>
+        <w:t>), которое служит для настройки различных каналов воздействия на математическую модель, а так же для настройки обмена данными.</w:t>
       </w:r>
     </w:p>
     <w:p>
@@ -333,7 +255,7 @@
           <w:noProof/>
         </w:rPr>
         <w:drawing>
-          <wp:inline distT="0" distB="0" distL="0" distR="0">
+          <wp:inline distT="0" distB="0" distL="0" distR="0" wp14:anchorId="17544BDC" wp14:editId="17EEF33E">
             <wp:extent cx="2771775" cy="1800225"/>
             <wp:effectExtent l="19050" t="0" r="9525" b="0"/>
             <wp:docPr id="70" name="Рисунок 5"/>
@@ -350,7 +272,7 @@
                     </pic:cNvPicPr>
                   </pic:nvPicPr>
                   <pic:blipFill>
-                    <a:blip r:embed="rId10" cstate="print"/>
+                    <a:blip r:embed="rId9" cstate="print"/>
                     <a:srcRect/>
                     <a:stretch>
                       <a:fillRect/>
@@ -387,14 +309,27 @@
       <w:r>
         <w:t xml:space="preserve">Рисунок </w:t>
       </w:r>
-      <w:fldSimple w:instr=" SEQ Рисунок \* ARABIC ">
-        <w:r>
-          <w:rPr>
-            <w:noProof/>
-          </w:rPr>
-          <w:t>120</w:t>
-        </w:r>
-      </w:fldSimple>
+      <w:r>
+        <w:fldChar w:fldCharType="begin"/>
+      </w:r>
+      <w:r>
+        <w:instrText xml:space="preserve"> SEQ Рисунок \* ARABIC </w:instrText>
+      </w:r>
+      <w:r>
+        <w:fldChar w:fldCharType="separate"/>
+      </w:r>
+      <w:r>
+        <w:rPr>
+          <w:noProof/>
+        </w:rPr>
+        <w:t>120</w:t>
+      </w:r>
+      <w:r>
+        <w:rPr>
+          <w:noProof/>
+        </w:rPr>
+        <w:fldChar w:fldCharType="end"/>
+      </w:r>
       <w:bookmarkEnd w:id="4"/>
       <w:r>
         <w:t>. Диалоговое окно «Менеджер данных»</w:t>
@@ -444,27 +379,10 @@
           <w:b/>
           <w:bCs/>
         </w:rPr>
-        <w:t>«</w:t>
-      </w:r>
-      <w:r>
-        <w:rPr>
-          <w:b/>
-          <w:bCs/>
-        </w:rPr>
-        <w:t>Окна управления оборудованием</w:t>
-      </w:r>
-      <w:r>
-        <w:rPr>
-          <w:b/>
-          <w:bCs/>
-        </w:rPr>
-        <w:t>»</w:t>
-      </w:r>
-      <w:r>
-        <w:t>.</w:t>
-      </w:r>
-      <w:r>
-        <w:t xml:space="preserve"> Переименование категории, как и любого другого объекта </w:t>
+        <w:t>«Окна управления оборудованием»</w:t>
+      </w:r>
+      <w:r>
+        <w:t xml:space="preserve">. Переименование категории, как и любого другого объекта </w:t>
       </w:r>
       <w:r>
         <w:rPr>
@@ -497,16 +415,7 @@
       </w:pPr>
       <w:r>
         <w:lastRenderedPageBreak/>
-        <w:t>Выделите созданную категорию (в</w:t>
-      </w:r>
-      <w:r>
-        <w:t>ыде</w:t>
-      </w:r>
-      <w:r>
-        <w:t>ленная категория подсвечивается</w:t>
-      </w:r>
-      <w:r>
-        <w:t xml:space="preserve"> синим цветом) и нажмите кнопку </w:t>
+        <w:t xml:space="preserve">Выделите созданную категорию (выделенная категория подсвечивается синим цветом) и нажмите кнопку </w:t>
       </w:r>
       <w:r>
         <w:rPr>
@@ -552,7 +461,7 @@
           <w:noProof/>
         </w:rPr>
         <w:drawing>
-          <wp:inline distT="0" distB="0" distL="0" distR="0">
+          <wp:inline distT="0" distB="0" distL="0" distR="0" wp14:anchorId="44F64D77" wp14:editId="3806B40F">
             <wp:extent cx="2733675" cy="2076450"/>
             <wp:effectExtent l="19050" t="0" r="9525" b="0"/>
             <wp:docPr id="67" name="Рисунок 4"/>
@@ -564,6 +473,190 @@
                 <pic:pic xmlns:pic="http://schemas.openxmlformats.org/drawingml/2006/picture">
                   <pic:nvPicPr>
                     <pic:cNvPr id="0" name="Picture 4"/>
+                    <pic:cNvPicPr>
+                      <a:picLocks noChangeAspect="1" noChangeArrowheads="1"/>
+                    </pic:cNvPicPr>
+                  </pic:nvPicPr>
+                  <pic:blipFill>
+                    <a:blip r:embed="rId10" cstate="print"/>
+                    <a:srcRect/>
+                    <a:stretch>
+                      <a:fillRect/>
+                    </a:stretch>
+                  </pic:blipFill>
+                  <pic:spPr bwMode="auto">
+                    <a:xfrm>
+                      <a:off x="0" y="0"/>
+                      <a:ext cx="2733675" cy="2076450"/>
+                    </a:xfrm>
+                    <a:prstGeom prst="rect">
+                      <a:avLst/>
+                    </a:prstGeom>
+                    <a:noFill/>
+                    <a:ln w="9525">
+                      <a:noFill/>
+                      <a:miter lim="800000"/>
+                      <a:headEnd/>
+                      <a:tailEnd/>
+                    </a:ln>
+                  </pic:spPr>
+                </pic:pic>
+              </a:graphicData>
+            </a:graphic>
+          </wp:inline>
+        </w:drawing>
+      </w:r>
+    </w:p>
+    <w:p>
+      <w:pPr>
+        <w:pStyle w:val="a4"/>
+      </w:pPr>
+      <w:bookmarkStart w:id="5" w:name="_Ref256322838"/>
+      <w:r>
+        <w:t xml:space="preserve">Рисунок </w:t>
+      </w:r>
+      <w:r>
+        <w:fldChar w:fldCharType="begin"/>
+      </w:r>
+      <w:r>
+        <w:instrText xml:space="preserve"> SEQ Рисунок \* ARABIC </w:instrText>
+      </w:r>
+      <w:r>
+        <w:fldChar w:fldCharType="separate"/>
+      </w:r>
+      <w:r>
+        <w:rPr>
+          <w:noProof/>
+        </w:rPr>
+        <w:t>121</w:t>
+      </w:r>
+      <w:r>
+        <w:rPr>
+          <w:noProof/>
+        </w:rPr>
+        <w:fldChar w:fldCharType="end"/>
+      </w:r>
+      <w:bookmarkEnd w:id="5"/>
+      <w:r>
+        <w:t>. Диалоговое окно «Менеджер данных» после добавления новой категории</w:t>
+      </w:r>
+    </w:p>
+    <w:p>
+      <w:r>
+        <w:t>В категории «</w:t>
+      </w:r>
+      <w:r>
+        <w:rPr>
+          <w:rStyle w:val="a9"/>
+        </w:rPr>
+        <w:t>Окна управления оборудованием</w:t>
+      </w:r>
+      <w:r>
+        <w:rPr>
+          <w:rStyle w:val="a9"/>
+        </w:rPr>
+        <w:t>»</w:t>
+      </w:r>
+      <w:r>
+        <w:t xml:space="preserve"> появится новый элемент «</w:t>
+      </w:r>
+      <w:r>
+        <w:rPr>
+          <w:rStyle w:val="a9"/>
+        </w:rPr>
+        <w:t>О</w:t>
+      </w:r>
+      <w:r>
+        <w:rPr>
+          <w:rStyle w:val="a9"/>
+        </w:rPr>
+        <w:t>кно анимации</w:t>
+      </w:r>
+      <w:r>
+        <w:rPr>
+          <w:rStyle w:val="a9"/>
+        </w:rPr>
+        <w:t>»</w:t>
+      </w:r>
+      <w:r>
+        <w:t xml:space="preserve">. При необходимости раскройте список категорий, нажав на значок </w:t>
+      </w:r>
+      <w:r>
+        <w:rPr>
+          <w:rStyle w:val="a9"/>
+        </w:rPr>
+        <w:t>«+»</w:t>
+      </w:r>
+      <w:r>
+        <w:t xml:space="preserve"> слева от имени категории.</w:t>
+      </w:r>
+    </w:p>
+    <w:p>
+      <w:pPr>
+        <w:pStyle w:val="ac"/>
+        <w:numPr>
+          <w:ilvl w:val="0"/>
+          <w:numId w:val="32"/>
+        </w:numPr>
+      </w:pPr>
+      <w:r>
+        <w:t>Введите имя для вновь созданного элемента «</w:t>
+      </w:r>
+      <w:r>
+        <w:rPr>
+          <w:rStyle w:val="a9"/>
+        </w:rPr>
+        <w:t>Окно управления задвижкой</w:t>
+      </w:r>
+      <w:r>
+        <w:t xml:space="preserve">» (см. </w:t>
+      </w:r>
+      <w:r>
+        <w:fldChar w:fldCharType="begin"/>
+      </w:r>
+      <w:r>
+        <w:instrText xml:space="preserve"> REF _Ref256322899 \h </w:instrText>
+      </w:r>
+      <w:r>
+        <w:fldChar w:fldCharType="separate"/>
+      </w:r>
+      <w:r>
+        <w:t xml:space="preserve">Рисунок </w:t>
+      </w:r>
+      <w:r>
+        <w:rPr>
+          <w:noProof/>
+        </w:rPr>
+        <w:t>122</w:t>
+      </w:r>
+      <w:r>
+        <w:fldChar w:fldCharType="end"/>
+      </w:r>
+      <w:r>
+        <w:t>):</w:t>
+      </w:r>
+    </w:p>
+    <w:p>
+      <w:pPr>
+        <w:pStyle w:val="a8"/>
+      </w:pPr>
+      <w:r>
+        <w:rPr>
+          <w:noProof/>
+        </w:rPr>
+        <w:drawing>
+          <wp:inline distT="0" distB="0" distL="0" distR="0" wp14:anchorId="74367784" wp14:editId="6893FB83">
+            <wp:extent cx="2733675" cy="2076450"/>
+            <wp:effectExtent l="19050" t="0" r="9525" b="0"/>
+            <wp:docPr id="72" name="Рисунок 6"/>
+            <wp:cNvGraphicFramePr>
+              <a:graphicFrameLocks xmlns:a="http://schemas.openxmlformats.org/drawingml/2006/main" noChangeAspect="1"/>
+            </wp:cNvGraphicFramePr>
+            <a:graphic xmlns:a="http://schemas.openxmlformats.org/drawingml/2006/main">
+              <a:graphicData uri="http://schemas.openxmlformats.org/drawingml/2006/picture">
+                <pic:pic xmlns:pic="http://schemas.openxmlformats.org/drawingml/2006/picture">
+                  <pic:nvPicPr>
+                    <pic:cNvPr id="0" name="Picture 6"/>
                     <pic:cNvPicPr>
                       <a:picLocks noChangeAspect="1" noChangeArrowheads="1"/>
                     </pic:cNvPicPr>
@@ -602,89 +695,34 @@
       <w:pPr>
         <w:pStyle w:val="a4"/>
       </w:pPr>
-      <w:bookmarkStart w:id="5" w:name="_Ref256322838"/>
+      <w:bookmarkStart w:id="6" w:name="_Ref256322899"/>
       <w:r>
         <w:t xml:space="preserve">Рисунок </w:t>
       </w:r>
-      <w:fldSimple w:instr=" SEQ Рисунок \* ARABIC ">
-        <w:r>
-          <w:rPr>
-            <w:noProof/>
-          </w:rPr>
-          <w:t>121</w:t>
-        </w:r>
-      </w:fldSimple>
-      <w:bookmarkEnd w:id="5"/>
+      <w:r>
+        <w:fldChar w:fldCharType="begin"/>
+      </w:r>
+      <w:r>
+        <w:instrText xml:space="preserve"> SEQ Рисунок \* ARABIC </w:instrText>
+      </w:r>
+      <w:r>
+        <w:fldChar w:fldCharType="separate"/>
+      </w:r>
+      <w:r>
+        <w:rPr>
+          <w:noProof/>
+        </w:rPr>
+        <w:t>122</w:t>
+      </w:r>
+      <w:r>
+        <w:rPr>
+          <w:noProof/>
+        </w:rPr>
+        <w:fldChar w:fldCharType="end"/>
+      </w:r>
+      <w:bookmarkEnd w:id="6"/>
       <w:r>
         <w:t>. Диалоговое окно «Менеджер данных» после добавления новой категории</w:t>
-      </w:r>
-    </w:p>
-    <w:p>
-      <w:r>
-        <w:t xml:space="preserve">В категории </w:t>
-      </w:r>
-      <w:r>
-        <w:t>«</w:t>
-      </w:r>
-      <w:r>
-        <w:rPr>
-          <w:rStyle w:val="a9"/>
-        </w:rPr>
-        <w:t>Окна управления оборудованием</w:t>
-      </w:r>
-      <w:r>
-        <w:rPr>
-          <w:rStyle w:val="a9"/>
-        </w:rPr>
-        <w:t>»</w:t>
-      </w:r>
-      <w:r>
-        <w:t xml:space="preserve"> появится новый элемент </w:t>
-      </w:r>
-      <w:r>
-        <w:t>«</w:t>
-      </w:r>
-      <w:r>
-        <w:rPr>
-          <w:rStyle w:val="a9"/>
-        </w:rPr>
-        <w:t>О</w:t>
-      </w:r>
-      <w:r>
-        <w:rPr>
-          <w:rStyle w:val="a9"/>
-        </w:rPr>
-        <w:t>кно анимации</w:t>
-      </w:r>
-      <w:r>
-        <w:rPr>
-          <w:rStyle w:val="a9"/>
-        </w:rPr>
-        <w:t>»</w:t>
-      </w:r>
-      <w:r>
-        <w:t xml:space="preserve">. При необходимости раскройте список категорий, нажав на значок </w:t>
-      </w:r>
-      <w:r>
-        <w:rPr>
-          <w:rStyle w:val="a9"/>
-        </w:rPr>
-        <w:t>«</w:t>
-      </w:r>
-      <w:r>
-        <w:rPr>
-          <w:rStyle w:val="a9"/>
-        </w:rPr>
-        <w:t>+</w:t>
-      </w:r>
-      <w:r>
-        <w:rPr>
-          <w:rStyle w:val="a9"/>
-        </w:rPr>
-        <w:t>»</w:t>
-      </w:r>
-      <w:r>
-        <w:t xml:space="preserve"> слева от имени категории.</w:t>
       </w:r>
     </w:p>
     <w:p>
@@ -696,34 +734,33 @@
         </w:numPr>
       </w:pPr>
       <w:r>
-        <w:t>Введите имя для вновь созданного</w:t>
-      </w:r>
-      <w:r>
-        <w:t xml:space="preserve"> элемента</w:t>
-      </w:r>
-      <w:r>
-        <w:t xml:space="preserve"> </w:t>
-      </w:r>
-      <w:r>
-        <w:t>«</w:t>
+        <w:t>Осуществите двойной клик мыши на «</w:t>
       </w:r>
       <w:r>
         <w:rPr>
           <w:rStyle w:val="a9"/>
         </w:rPr>
-        <w:t>Окно управления задвижкой</w:t>
-      </w:r>
-      <w:r>
+        <w:t>Окне управления задвижкой</w:t>
+      </w:r>
+      <w:r>
+        <w:rPr>
+          <w:rStyle w:val="a9"/>
+        </w:rPr>
         <w:t>»</w:t>
       </w:r>
       <w:r>
-        <w:t xml:space="preserve"> (см. </w:t>
+        <w:t>.</w:t>
+      </w:r>
+    </w:p>
+    <w:p>
+      <w:r>
+        <w:t xml:space="preserve">После этого должны появиться пустое окно (см. </w:t>
       </w:r>
       <w:r>
         <w:fldChar w:fldCharType="begin"/>
       </w:r>
       <w:r>
-        <w:instrText xml:space="preserve"> REF _Ref256322899 \h </w:instrText>
+        <w:instrText xml:space="preserve"> REF _Ref190527343 \h  \* MERGEFORMAT </w:instrText>
       </w:r>
       <w:r>
         <w:fldChar w:fldCharType="separate"/>
@@ -735,190 +772,37 @@
         <w:rPr>
           <w:noProof/>
         </w:rPr>
-        <w:t>122</w:t>
+        <w:t>123</w:t>
       </w:r>
       <w:r>
         <w:fldChar w:fldCharType="end"/>
       </w:r>
       <w:r>
-        <w:t>):</w:t>
-      </w:r>
-    </w:p>
-    <w:p>
-      <w:pPr>
-        <w:pStyle w:val="a8"/>
-      </w:pPr>
+        <w:t xml:space="preserve">), в котором будет происходить создание панели управления и панель примитивов (см. </w:t>
+      </w:r>
+      <w:r>
+        <w:fldChar w:fldCharType="begin"/>
+      </w:r>
+      <w:r>
+        <w:instrText xml:space="preserve"> REF _Ref190527364 \h  \* MERGEFORMAT </w:instrText>
+      </w:r>
+      <w:r>
+        <w:fldChar w:fldCharType="separate"/>
+      </w:r>
+      <w:r>
+        <w:t xml:space="preserve">Рисунок </w:t>
+      </w:r>
       <w:r>
         <w:rPr>
           <w:noProof/>
         </w:rPr>
-        <w:drawing>
-          <wp:inline distT="0" distB="0" distL="0" distR="0">
-            <wp:extent cx="2733675" cy="2076450"/>
-            <wp:effectExtent l="19050" t="0" r="9525" b="0"/>
-            <wp:docPr id="72" name="Рисунок 6"/>
-            <wp:cNvGraphicFramePr>
-              <a:graphicFrameLocks xmlns:a="http://schemas.openxmlformats.org/drawingml/2006/main" noChangeAspect="1"/>
-            </wp:cNvGraphicFramePr>
-            <a:graphic xmlns:a="http://schemas.openxmlformats.org/drawingml/2006/main">
-              <a:graphicData uri="http://schemas.openxmlformats.org/drawingml/2006/picture">
-                <pic:pic xmlns:pic="http://schemas.openxmlformats.org/drawingml/2006/picture">
-                  <pic:nvPicPr>
-                    <pic:cNvPr id="0" name="Picture 6"/>
-                    <pic:cNvPicPr>
-                      <a:picLocks noChangeAspect="1" noChangeArrowheads="1"/>
-                    </pic:cNvPicPr>
-                  </pic:nvPicPr>
-                  <pic:blipFill>
-                    <a:blip r:embed="rId12" cstate="print"/>
-                    <a:srcRect/>
-                    <a:stretch>
-                      <a:fillRect/>
-                    </a:stretch>
-                  </pic:blipFill>
-                  <pic:spPr bwMode="auto">
-                    <a:xfrm>
-                      <a:off x="0" y="0"/>
-                      <a:ext cx="2733675" cy="2076450"/>
-                    </a:xfrm>
-                    <a:prstGeom prst="rect">
-                      <a:avLst/>
-                    </a:prstGeom>
-                    <a:noFill/>
-                    <a:ln w="9525">
-                      <a:noFill/>
-                      <a:miter lim="800000"/>
-                      <a:headEnd/>
-                      <a:tailEnd/>
-                    </a:ln>
-                  </pic:spPr>
-                </pic:pic>
-              </a:graphicData>
-            </a:graphic>
-          </wp:inline>
-        </w:drawing>
-      </w:r>
-    </w:p>
-    <w:p>
-      <w:pPr>
-        <w:pStyle w:val="a4"/>
-      </w:pPr>
-      <w:bookmarkStart w:id="6" w:name="_Ref256322899"/>
-      <w:r>
-        <w:t xml:space="preserve">Рисунок </w:t>
-      </w:r>
-      <w:fldSimple w:instr=" SEQ Рисунок \* ARABIC ">
-        <w:r>
-          <w:rPr>
-            <w:noProof/>
-          </w:rPr>
-          <w:t>122</w:t>
-        </w:r>
-      </w:fldSimple>
-      <w:bookmarkEnd w:id="6"/>
-      <w:r>
-        <w:t>. Диалоговое окно «Менеджер данных» после добавления новой категории</w:t>
-      </w:r>
-    </w:p>
-    <w:p>
-      <w:pPr>
-        <w:pStyle w:val="ac"/>
-        <w:numPr>
-          <w:ilvl w:val="0"/>
-          <w:numId w:val="32"/>
-        </w:numPr>
-      </w:pPr>
-      <w:r>
-        <w:t xml:space="preserve">Осуществите двойной клик мыши на </w:t>
-      </w:r>
-      <w:r>
-        <w:t>«</w:t>
-      </w:r>
-      <w:r>
-        <w:rPr>
-          <w:rStyle w:val="a9"/>
-        </w:rPr>
-        <w:t>Окне управления задвижкой</w:t>
-      </w:r>
-      <w:r>
-        <w:rPr>
-          <w:rStyle w:val="a9"/>
-        </w:rPr>
-        <w:t>»</w:t>
-      </w:r>
-      <w:r>
-        <w:t>.</w:t>
-      </w:r>
-    </w:p>
-    <w:p>
-      <w:r>
-        <w:t xml:space="preserve">После этого должны появиться пустое окно (см. </w:t>
-      </w:r>
-      <w:r>
-        <w:fldChar w:fldCharType="begin"/>
-      </w:r>
-      <w:r>
-        <w:instrText xml:space="preserve"> REF _Ref190527343 \h  \* MERGEFORMAT </w:instrText>
-      </w:r>
-      <w:r>
-        <w:fldChar w:fldCharType="separate"/>
-      </w:r>
-      <w:r>
-        <w:t xml:space="preserve">Рисунок </w:t>
-      </w:r>
-      <w:r>
-        <w:rPr>
-          <w:noProof/>
-        </w:rPr>
-        <w:t>123</w:t>
+        <w:t>124</w:t>
       </w:r>
       <w:r>
         <w:fldChar w:fldCharType="end"/>
       </w:r>
       <w:r>
-        <w:t>), в котором будет происходить создание панели у</w:t>
-      </w:r>
-      <w:r>
-        <w:t>правления и панель примитивов (с</w:t>
-      </w:r>
-      <w:r>
-        <w:t xml:space="preserve">м. </w:t>
-      </w:r>
-      <w:r>
-        <w:fldChar w:fldCharType="begin"/>
-      </w:r>
-      <w:r>
-        <w:instrText xml:space="preserve"> REF _Ref190527364 \h  \* MERGEFORMAT </w:instrText>
-      </w:r>
-      <w:r>
-        <w:fldChar w:fldCharType="separate"/>
-      </w:r>
-      <w:r>
-        <w:t xml:space="preserve">Рисунок </w:t>
-      </w:r>
-      <w:r>
-        <w:rPr>
-          <w:noProof/>
-        </w:rPr>
-        <w:t>124</w:t>
-      </w:r>
-      <w:r>
-        <w:fldChar w:fldCharType="end"/>
-      </w:r>
-      <w:r>
-        <w:t>),</w:t>
-      </w:r>
-      <w:r>
-        <w:t xml:space="preserve"> </w:t>
-      </w:r>
-      <w:r>
-        <w:t>из к</w:t>
-      </w:r>
-      <w:r>
-        <w:t>о</w:t>
-      </w:r>
-      <w:r>
-        <w:t>торых будут формироваться элементы управления оборудованием.</w:t>
+        <w:t>), из которых будут формироваться элементы управления оборудованием.</w:t>
       </w:r>
     </w:p>
     <w:p>
@@ -936,7 +820,7 @@
         </w:rPr>
         <w:lastRenderedPageBreak/>
         <w:drawing>
-          <wp:inline distT="0" distB="0" distL="0" distR="0">
+          <wp:inline distT="0" distB="0" distL="0" distR="0" wp14:anchorId="1024B479" wp14:editId="6B2C3E4D">
             <wp:extent cx="4143375" cy="4105275"/>
             <wp:effectExtent l="19050" t="0" r="9525" b="0"/>
             <wp:docPr id="75" name="Рисунок 9"/>
@@ -953,7 +837,7 @@
                     </pic:cNvPicPr>
                   </pic:nvPicPr>
                   <pic:blipFill>
-                    <a:blip r:embed="rId13" cstate="print"/>
+                    <a:blip r:embed="rId12" cstate="print"/>
                     <a:srcRect/>
                     <a:stretch>
                       <a:fillRect/>
@@ -990,14 +874,27 @@
       <w:r>
         <w:t xml:space="preserve">Рисунок </w:t>
       </w:r>
-      <w:fldSimple w:instr=" SEQ Рисунок \* ARABIC ">
-        <w:r>
-          <w:rPr>
-            <w:noProof/>
-          </w:rPr>
-          <w:t>123</w:t>
-        </w:r>
-      </w:fldSimple>
+      <w:r>
+        <w:fldChar w:fldCharType="begin"/>
+      </w:r>
+      <w:r>
+        <w:instrText xml:space="preserve"> SEQ Рисунок \* ARABIC </w:instrText>
+      </w:r>
+      <w:r>
+        <w:fldChar w:fldCharType="separate"/>
+      </w:r>
+      <w:r>
+        <w:rPr>
+          <w:noProof/>
+        </w:rPr>
+        <w:t>123</w:t>
+      </w:r>
+      <w:r>
+        <w:rPr>
+          <w:noProof/>
+        </w:rPr>
+        <w:fldChar w:fldCharType="end"/>
+      </w:r>
       <w:bookmarkEnd w:id="7"/>
       <w:r>
         <w:t>. Пустое окно управления задвижкой</w:t>
@@ -1012,7 +909,7 @@
           <w:noProof/>
         </w:rPr>
         <w:drawing>
-          <wp:inline distT="0" distB="0" distL="0" distR="0">
+          <wp:inline distT="0" distB="0" distL="0" distR="0" wp14:anchorId="1B5F0098" wp14:editId="26A67AFF">
             <wp:extent cx="3248025" cy="857250"/>
             <wp:effectExtent l="19050" t="0" r="9525" b="0"/>
             <wp:docPr id="76" name="Рисунок 12"/>
@@ -1029,7 +926,7 @@
                     </pic:cNvPicPr>
                   </pic:nvPicPr>
                   <pic:blipFill>
-                    <a:blip r:embed="rId14" cstate="print"/>
+                    <a:blip r:embed="rId13" cstate="print"/>
                     <a:srcRect/>
                     <a:stretch>
                       <a:fillRect/>
@@ -1066,14 +963,27 @@
       <w:r>
         <w:t xml:space="preserve">Рисунок </w:t>
       </w:r>
-      <w:fldSimple w:instr=" SEQ Рисунок \* ARABIC ">
-        <w:r>
-          <w:rPr>
-            <w:noProof/>
-          </w:rPr>
-          <w:t>124</w:t>
-        </w:r>
-      </w:fldSimple>
+      <w:r>
+        <w:fldChar w:fldCharType="begin"/>
+      </w:r>
+      <w:r>
+        <w:instrText xml:space="preserve"> SEQ Рисунок \* ARABIC </w:instrText>
+      </w:r>
+      <w:r>
+        <w:fldChar w:fldCharType="separate"/>
+      </w:r>
+      <w:r>
+        <w:rPr>
+          <w:noProof/>
+        </w:rPr>
+        <w:t>124</w:t>
+      </w:r>
+      <w:r>
+        <w:rPr>
+          <w:noProof/>
+        </w:rPr>
+        <w:fldChar w:fldCharType="end"/>
+      </w:r>
       <w:bookmarkEnd w:id="8"/>
       <w:r>
         <w:t>. Панель примитивов</w:t>
@@ -1083,85 +993,25 @@
       <w:pPr>
         <w:pStyle w:val="2"/>
       </w:pPr>
-      <w:bookmarkStart w:id="9" w:name="_Toc319906292"/>
-      <w:r>
-        <w:t>Создани</w:t>
-      </w:r>
-      <w:r>
-        <w:t>е</w:t>
-      </w:r>
-      <w:r>
-        <w:t xml:space="preserve"> интерфейса управления оборудованием</w:t>
+      <w:bookmarkStart w:id="9" w:name="_Toc405806704"/>
+      <w:r>
+        <w:t>Создание интерфейса управления оборудованием</w:t>
       </w:r>
       <w:bookmarkEnd w:id="9"/>
     </w:p>
     <w:p>
       <w:r>
-        <w:t>Используя набор примитивов, изображенных на рисунке выше, пользователь м</w:t>
-      </w:r>
-      <w:r>
-        <w:t>о</w:t>
-      </w:r>
-      <w:r>
-        <w:t>жет собрать и настроить внешний вид окна управления оборудованием на основе окна анимации. Окно анимации</w:t>
-      </w:r>
-      <w:r>
-        <w:t xml:space="preserve"> </w:t>
-      </w:r>
-      <w:r>
-        <w:t>может содержать как элементы отображения, которые измен</w:t>
-      </w:r>
-      <w:r>
-        <w:t>я</w:t>
-      </w:r>
-      <w:r>
-        <w:t>ют свой внешний вид в зависимости от действующих сигналов, так и интерактивные эл</w:t>
-      </w:r>
-      <w:r>
-        <w:t>е</w:t>
-      </w:r>
-      <w:r>
-        <w:t>менты управления которые позволяют воздействовать на сигналы в базе данных матем</w:t>
-      </w:r>
-      <w:r>
-        <w:t>а</w:t>
-      </w:r>
-      <w:r>
-        <w:t>тической модели.</w:t>
-      </w:r>
-    </w:p>
-    <w:p>
-      <w:r>
-        <w:t>Окно управления задвижкой в нашем примере будет содержать две кнопки, одна из которых позволяет послать команду на открытие задвижки</w:t>
-      </w:r>
-      <w:r>
-        <w:t>,</w:t>
-      </w:r>
-      <w:r>
-        <w:t xml:space="preserve"> другая </w:t>
-      </w:r>
-      <w:r>
-        <w:t xml:space="preserve">– </w:t>
-      </w:r>
-      <w:r>
-        <w:t>на закрытие.</w:t>
-      </w:r>
-    </w:p>
-    <w:p>
-      <w:r>
-        <w:t>Для выбора примитива следует осуществить одинарный клик левой мышкой на с</w:t>
-      </w:r>
-      <w:r>
-        <w:t>о</w:t>
-      </w:r>
-      <w:r>
-        <w:t>ответствующей кнопки панели примитивов, затем осуществить клик в окне управления в том ме</w:t>
-      </w:r>
-      <w:r>
-        <w:t>с</w:t>
-      </w:r>
-      <w:r>
-        <w:t>те, куда желательно поместить примитив.</w:t>
+        <w:t>Используя набор примитивов, изображенных на рисунке выше, пользователь может собрать и настроить внешний вид окна управления оборудованием на основе окна анимации. Окно анимации может содержать как элементы отображения, которые изменяют свой внешний вид в зависимости от действующих сигналов, так и интерактивные элементы управления которые позволяют воздействовать на сигналы в базе данных математической модели.</w:t>
+      </w:r>
+    </w:p>
+    <w:p>
+      <w:r>
+        <w:t>Окно управления задвижкой в нашем примере будет содержать две кнопки, одна из которых позволяет послать команду на открытие задвижки, другая – на закрытие.</w:t>
+      </w:r>
+    </w:p>
+    <w:p>
+      <w:r>
+        <w:t>Для выбора примитива следует осуществить одинарный клик левой мышкой на соответствующей кнопки панели примитивов, затем осуществить клик в окне управления в том месте, куда желательно поместить примитив.</w:t>
       </w:r>
     </w:p>
     <w:p>
@@ -1184,13 +1034,7 @@
         <w:t>Кнопка</w:t>
       </w:r>
       <w:r>
-        <w:t xml:space="preserve">» </w:t>
-      </w:r>
-      <w:r>
-        <w:t>–</w:t>
-      </w:r>
-      <w:r>
-        <w:t xml:space="preserve"> дв</w:t>
+        <w:t>» – дв</w:t>
       </w:r>
       <w:r>
         <w:t>а элемента</w:t>
@@ -1210,13 +1054,7 @@
         <w:t>Текст</w:t>
       </w:r>
       <w:r>
-        <w:t xml:space="preserve">» – три </w:t>
-      </w:r>
-      <w:r>
-        <w:t>элемента</w:t>
-      </w:r>
-      <w:r>
-        <w:t>;</w:t>
+        <w:t>» – три элемента;</w:t>
       </w:r>
     </w:p>
     <w:p>
@@ -1236,36 +1074,12 @@
         <w:t>ый прибор</w:t>
       </w:r>
       <w:r>
-        <w:t xml:space="preserve">» </w:t>
-      </w:r>
-      <w:r>
-        <w:t>–</w:t>
-      </w:r>
-      <w:r>
-        <w:t xml:space="preserve"> од</w:t>
-      </w:r>
-      <w:r>
-        <w:t>ин элемент</w:t>
-      </w:r>
-      <w:r>
-        <w:t>.</w:t>
-      </w:r>
-    </w:p>
-    <w:p>
-      <w:r>
-        <w:t>Расположите пр</w:t>
-      </w:r>
-      <w:r>
-        <w:t>имитивы относительно друг друга</w:t>
-      </w:r>
-      <w:r>
-        <w:t xml:space="preserve"> приблизительно так, как показ</w:t>
-      </w:r>
-      <w:r>
-        <w:t>а</w:t>
-      </w:r>
-      <w:r>
-        <w:t>но на следующем рисунке</w:t>
+        <w:t>» – один элемент.</w:t>
+      </w:r>
+    </w:p>
+    <w:p>
+      <w:r>
+        <w:t>Расположите примитивы относительно друг друга приблизительно так, как показано на следующем рисунке</w:t>
       </w:r>
       <w:r>
         <w:t xml:space="preserve"> (</w:t>
@@ -1307,7 +1121,7 @@
           <w:noProof/>
         </w:rPr>
         <w:drawing>
-          <wp:inline distT="0" distB="0" distL="0" distR="0">
+          <wp:inline distT="0" distB="0" distL="0" distR="0" wp14:anchorId="5BC94FD1" wp14:editId="5507F431">
             <wp:extent cx="4095750" cy="2343150"/>
             <wp:effectExtent l="19050" t="0" r="0" b="0"/>
             <wp:docPr id="81" name="Рисунок 22"/>
@@ -1324,7 +1138,7 @@
                     </pic:cNvPicPr>
                   </pic:nvPicPr>
                   <pic:blipFill>
-                    <a:blip r:embed="rId15" cstate="print"/>
+                    <a:blip r:embed="rId14" cstate="print"/>
                     <a:srcRect/>
                     <a:stretch>
                       <a:fillRect/>
@@ -1361,14 +1175,27 @@
       <w:r>
         <w:t xml:space="preserve">Рисунок </w:t>
       </w:r>
-      <w:fldSimple w:instr=" SEQ Рисунок \* ARABIC ">
-        <w:r>
-          <w:rPr>
-            <w:noProof/>
-          </w:rPr>
-          <w:t>125</w:t>
-        </w:r>
-      </w:fldSimple>
+      <w:r>
+        <w:fldChar w:fldCharType="begin"/>
+      </w:r>
+      <w:r>
+        <w:instrText xml:space="preserve"> SEQ Рисунок \* ARABIC </w:instrText>
+      </w:r>
+      <w:r>
+        <w:fldChar w:fldCharType="separate"/>
+      </w:r>
+      <w:r>
+        <w:rPr>
+          <w:noProof/>
+        </w:rPr>
+        <w:t>125</w:t>
+      </w:r>
+      <w:r>
+        <w:rPr>
+          <w:noProof/>
+        </w:rPr>
+        <w:fldChar w:fldCharType="end"/>
+      </w:r>
       <w:bookmarkEnd w:id="10"/>
       <w:r>
         <w:t>. Окно управления задвижкой</w:t>
@@ -1376,19 +1203,7 @@
     </w:p>
     <w:p>
       <w:r>
-        <w:t>Каждый примитив представляет собой объект, свойства которого можно редакт</w:t>
-      </w:r>
-      <w:r>
-        <w:t>и</w:t>
-      </w:r>
-      <w:r>
-        <w:t>ровать. Для редактирования свойств примитива, расположенного на окне необходимо в</w:t>
-      </w:r>
-      <w:r>
-        <w:t>ы</w:t>
-      </w:r>
-      <w:r>
-        <w:t>полнить следующие действия</w:t>
+        <w:t>Каждый примитив представляет собой объект, свойства которого можно редактировать. Для редактирования свойств примитива, расположенного на окне необходимо выполнить следующие действия</w:t>
       </w:r>
       <w:r>
         <w:t>:</w:t>
@@ -1429,10 +1244,7 @@
         <w:fldChar w:fldCharType="end"/>
       </w:r>
       <w:r>
-        <w:t>)</w:t>
-      </w:r>
-      <w:r>
-        <w:t>.</w:t>
+        <w:t>).</w:t>
       </w:r>
     </w:p>
     <w:p>
@@ -1444,7 +1256,7 @@
           <w:noProof/>
         </w:rPr>
         <w:drawing>
-          <wp:inline distT="0" distB="0" distL="0" distR="0">
+          <wp:inline distT="0" distB="0" distL="0" distR="0" wp14:anchorId="2D2FF1E4" wp14:editId="235F757F">
             <wp:extent cx="2714625" cy="2333625"/>
             <wp:effectExtent l="19050" t="0" r="9525" b="0"/>
             <wp:docPr id="78" name="Рисунок 18"/>
@@ -1461,7 +1273,7 @@
                     </pic:cNvPicPr>
                   </pic:nvPicPr>
                   <pic:blipFill>
-                    <a:blip r:embed="rId16" cstate="print"/>
+                    <a:blip r:embed="rId15" cstate="print"/>
                     <a:srcRect/>
                     <a:stretch>
                       <a:fillRect/>
@@ -1498,14 +1310,27 @@
       <w:r>
         <w:t xml:space="preserve">Рисунок </w:t>
       </w:r>
-      <w:fldSimple w:instr=" SEQ Рисунок \* ARABIC ">
-        <w:r>
-          <w:rPr>
-            <w:noProof/>
-          </w:rPr>
-          <w:t>126</w:t>
-        </w:r>
-      </w:fldSimple>
+      <w:r>
+        <w:fldChar w:fldCharType="begin"/>
+      </w:r>
+      <w:r>
+        <w:instrText xml:space="preserve"> SEQ Рисунок \* ARABIC </w:instrText>
+      </w:r>
+      <w:r>
+        <w:fldChar w:fldCharType="separate"/>
+      </w:r>
+      <w:r>
+        <w:rPr>
+          <w:noProof/>
+        </w:rPr>
+        <w:t>126</w:t>
+      </w:r>
+      <w:r>
+        <w:rPr>
+          <w:noProof/>
+        </w:rPr>
+        <w:fldChar w:fldCharType="end"/>
+      </w:r>
       <w:bookmarkEnd w:id="11"/>
       <w:r>
         <w:t>. Всплывающее меню редактирования примитива</w:t>
@@ -1513,13 +1338,7 @@
     </w:p>
     <w:p>
       <w:r>
-        <w:t xml:space="preserve">После это появится диалоговое окно редактирования свойств объекта. В котором пользователь может изменить </w:t>
-      </w:r>
-      <w:r>
-        <w:t>свойства выбранного примитива (с</w:t>
-      </w:r>
-      <w:r>
-        <w:t xml:space="preserve">м. </w:t>
+        <w:t xml:space="preserve">После это появится диалоговое окно редактирования свойств объекта. В котором пользователь может изменить свойства выбранного примитива (см. </w:t>
       </w:r>
       <w:r>
         <w:fldChar w:fldCharType="begin"/>
@@ -1543,10 +1362,7 @@
         <w:fldChar w:fldCharType="end"/>
       </w:r>
       <w:r>
-        <w:t>)</w:t>
-      </w:r>
-      <w:r>
-        <w:t>.</w:t>
+        <w:t>).</w:t>
       </w:r>
     </w:p>
     <w:p>
@@ -1559,7 +1375,7 @@
         </w:rPr>
         <w:lastRenderedPageBreak/>
         <w:drawing>
-          <wp:inline distT="0" distB="0" distL="0" distR="0">
+          <wp:inline distT="0" distB="0" distL="0" distR="0" wp14:anchorId="202B4F6C" wp14:editId="3892A43F">
             <wp:extent cx="3695700" cy="3209925"/>
             <wp:effectExtent l="19050" t="0" r="0" b="0"/>
             <wp:docPr id="79" name="Рисунок 19"/>
@@ -1576,7 +1392,7 @@
                     </pic:cNvPicPr>
                   </pic:nvPicPr>
                   <pic:blipFill>
-                    <a:blip r:embed="rId17" cstate="print"/>
+                    <a:blip r:embed="rId16" cstate="print"/>
                     <a:srcRect/>
                     <a:stretch>
                       <a:fillRect/>
@@ -1613,14 +1429,27 @@
       <w:r>
         <w:t xml:space="preserve">Рисунок </w:t>
       </w:r>
-      <w:fldSimple w:instr=" SEQ Рисунок \* ARABIC ">
-        <w:r>
-          <w:rPr>
-            <w:noProof/>
-          </w:rPr>
-          <w:t>127</w:t>
-        </w:r>
-      </w:fldSimple>
+      <w:r>
+        <w:fldChar w:fldCharType="begin"/>
+      </w:r>
+      <w:r>
+        <w:instrText xml:space="preserve"> SEQ Рисунок \* ARABIC </w:instrText>
+      </w:r>
+      <w:r>
+        <w:fldChar w:fldCharType="separate"/>
+      </w:r>
+      <w:r>
+        <w:rPr>
+          <w:noProof/>
+        </w:rPr>
+        <w:t>127</w:t>
+      </w:r>
+      <w:r>
+        <w:rPr>
+          <w:noProof/>
+        </w:rPr>
+        <w:fldChar w:fldCharType="end"/>
+      </w:r>
       <w:bookmarkEnd w:id="12"/>
       <w:r>
         <w:t>. Окно редактирования примитива</w:t>
@@ -1628,13 +1457,7 @@
     </w:p>
     <w:p>
       <w:r>
-        <w:t>Изменит</w:t>
-      </w:r>
-      <w:r>
-        <w:t>е</w:t>
-      </w:r>
-      <w:r>
-        <w:t xml:space="preserve"> свойства примитивов следующим образом</w:t>
+        <w:t>Измените свойства примитивов следующим образом</w:t>
       </w:r>
       <w:r>
         <w:t>:</w:t>
@@ -1649,19 +1472,7 @@
         </w:numPr>
       </w:pPr>
       <w:r>
-        <w:t>Задайте</w:t>
-      </w:r>
-      <w:r>
-        <w:t xml:space="preserve"> </w:t>
-      </w:r>
-      <w:r>
-        <w:t>в качестве имени объекта (верхняя строчка диалогового окна</w:t>
-      </w:r>
-      <w:r>
-        <w:t>,</w:t>
-      </w:r>
-      <w:r>
-        <w:t xml:space="preserve"> см. </w:t>
+        <w:t xml:space="preserve">Задайте в качестве имени объекта (верхняя строчка диалогового окна, см. </w:t>
       </w:r>
       <w:r>
         <w:fldChar w:fldCharType="begin"/>
@@ -1673,13 +1484,7 @@
         <w:fldChar w:fldCharType="separate"/>
       </w:r>
       <w:r>
-        <w:t>Рис</w:t>
-      </w:r>
-      <w:r>
-        <w:t>у</w:t>
-      </w:r>
-      <w:r>
-        <w:t>нок 127</w:t>
+        <w:t>Рисунок 127</w:t>
       </w:r>
       <w:r>
         <w:fldChar w:fldCharType="end"/>
@@ -1778,21 +1583,7 @@
           <w:b/>
           <w:bCs/>
         </w:rPr>
-        <w:t>«</w:t>
-      </w:r>
-      <w:r>
-        <w:rPr>
-          <w:b/>
-          <w:bCs/>
-        </w:rPr>
-        <w:t>15</w:t>
-      </w:r>
-      <w:r>
-        <w:rPr>
-          <w:b/>
-          <w:bCs/>
-        </w:rPr>
-        <w:t>»</w:t>
+        <w:t>«15»</w:t>
       </w:r>
       <w:r>
         <w:t xml:space="preserve"> для текстовых надписей.</w:t>
@@ -1802,7 +1593,7 @@
       <w:pPr>
         <w:pStyle w:val="2"/>
       </w:pPr>
-      <w:bookmarkStart w:id="13" w:name="_Toc319906293"/>
+      <w:bookmarkStart w:id="13" w:name="_Toc405806705"/>
       <w:r>
         <w:t>Создание переменных окна управления задвижкой</w:t>
       </w:r>
@@ -1810,25 +1601,7 @@
     </w:p>
     <w:p>
       <w:r>
-        <w:t>Для корректной работы окна управления необходимо осуществить программиров</w:t>
-      </w:r>
-      <w:r>
-        <w:t>а</w:t>
-      </w:r>
-      <w:r>
-        <w:t>ни</w:t>
-      </w:r>
-      <w:r>
-        <w:t>е преобразований</w:t>
-      </w:r>
-      <w:r>
-        <w:t xml:space="preserve"> действий пользователя с примитивами в сигналы для математической модели. В первую очередь окно управления оборудованием должно п</w:t>
-      </w:r>
-      <w:r>
-        <w:t>ол</w:t>
-      </w:r>
-      <w:r>
-        <w:t>учить имя объекта математической модели, для которого оно (окно) вызвано.</w:t>
+        <w:t>Для корректной работы окна управления необходимо осуществить программирование преобразований действий пользователя с примитивами в сигналы для математической модели. В первую очередь окно управления оборудованием должно получить имя объекта математической модели, для которого оно (окно) вызвано.</w:t>
       </w:r>
     </w:p>
     <w:p>
@@ -1839,164 +1612,116 @@
         <w:rPr>
           <w:rStyle w:val="a9"/>
         </w:rPr>
-        <w:t>«</w:t>
+        <w:t>«Окна управления задвижкой»</w:t>
+      </w:r>
+      <w:r>
+        <w:t xml:space="preserve"> и выберите пункт меню «</w:t>
       </w:r>
       <w:r>
         <w:rPr>
           <w:rStyle w:val="a9"/>
         </w:rPr>
-        <w:t>Окна управления задвижкой</w:t>
+        <w:t>Сервис</w:t>
+      </w:r>
+      <w:r>
+        <w:t>» подпункт «</w:t>
       </w:r>
       <w:r>
         <w:rPr>
           <w:rStyle w:val="a9"/>
         </w:rPr>
-        <w:t>»</w:t>
-      </w:r>
-      <w:r>
-        <w:t xml:space="preserve"> и выберите пункт м</w:t>
-      </w:r>
-      <w:r>
-        <w:t>е</w:t>
-      </w:r>
-      <w:r>
-        <w:t>ню «</w:t>
+        <w:t>Глобальные свойства…</w:t>
+      </w:r>
+      <w:r>
+        <w:t xml:space="preserve">» (см. </w:t>
+      </w:r>
+      <w:r>
+        <w:fldChar w:fldCharType="begin"/>
+      </w:r>
+      <w:r>
+        <w:instrText xml:space="preserve"> REF _Ref190532343 \h  \* MERGEFORMAT </w:instrText>
+      </w:r>
+      <w:r>
+        <w:fldChar w:fldCharType="separate"/>
+      </w:r>
+      <w:r>
+        <w:t xml:space="preserve">Рисунок </w:t>
+      </w:r>
+      <w:r>
+        <w:rPr>
+          <w:noProof/>
+        </w:rPr>
+        <w:t>128</w:t>
+      </w:r>
+      <w:r>
+        <w:fldChar w:fldCharType="end"/>
+      </w:r>
+      <w:r>
+        <w:t>). В появившемся диалоговом окне «</w:t>
       </w:r>
       <w:r>
         <w:rPr>
           <w:rStyle w:val="a9"/>
         </w:rPr>
-        <w:t>Сервис</w:t>
-      </w:r>
-      <w:r>
-        <w:t>» подпункт «</w:t>
-      </w:r>
+        <w:t>Общие свойства</w:t>
+      </w:r>
+      <w:r>
+        <w:t xml:space="preserve">» (см. </w:t>
+      </w:r>
+      <w:r>
+        <w:fldChar w:fldCharType="begin"/>
+      </w:r>
+      <w:r>
+        <w:instrText xml:space="preserve"> REF _Ref190532878 \h  \* MERGEFORMAT </w:instrText>
+      </w:r>
+      <w:r>
+        <w:fldChar w:fldCharType="separate"/>
+      </w:r>
+      <w:r>
+        <w:t xml:space="preserve">Рисунок </w:t>
+      </w:r>
+      <w:r>
+        <w:rPr>
+          <w:noProof/>
+        </w:rPr>
+        <w:t>129</w:t>
+      </w:r>
+      <w:r>
+        <w:fldChar w:fldCharType="end"/>
+      </w:r>
+      <w:r>
+        <w:t>) необходимо добавить новое свойство для панели управления.</w:t>
+      </w:r>
+    </w:p>
+    <w:p>
       <w:r>
         <w:rPr>
           <w:rStyle w:val="a9"/>
         </w:rPr>
-        <w:t>Глобальные свойства…</w:t>
-      </w:r>
-      <w:r>
-        <w:t xml:space="preserve">» (см. </w:t>
-      </w:r>
-      <w:r>
-        <w:fldChar w:fldCharType="begin"/>
-      </w:r>
-      <w:r>
-        <w:instrText xml:space="preserve"> REF _Ref190532343 \h  \* MERGEFORMAT </w:instrText>
-      </w:r>
-      <w:r>
-        <w:fldChar w:fldCharType="separate"/>
-      </w:r>
-      <w:r>
-        <w:t xml:space="preserve">Рисунок </w:t>
-      </w:r>
-      <w:r>
-        <w:rPr>
-          <w:noProof/>
-        </w:rPr>
-        <w:t>128</w:t>
-      </w:r>
-      <w:r>
-        <w:fldChar w:fldCharType="end"/>
-      </w:r>
-      <w:r>
-        <w:t>). В появившемся диалоговом окне «</w:t>
+        <w:t>Внимание!</w:t>
       </w:r>
       <w:r>
         <w:rPr>
           <w:rStyle w:val="a9"/>
         </w:rPr>
-        <w:t>Общие свойства</w:t>
-      </w:r>
-      <w:r>
-        <w:t>»</w:t>
+        <w:t>!!</w:t>
       </w:r>
       <w:r>
         <w:t xml:space="preserve"> </w:t>
       </w:r>
       <w:r>
-        <w:t xml:space="preserve">(см. </w:t>
-      </w:r>
-      <w:r>
-        <w:fldChar w:fldCharType="begin"/>
-      </w:r>
-      <w:r>
-        <w:instrText xml:space="preserve"> REF _Ref190532878 \h  \* MERGEFORMAT </w:instrText>
-      </w:r>
-      <w:r>
-        <w:fldChar w:fldCharType="separate"/>
-      </w:r>
-      <w:r>
-        <w:t xml:space="preserve">Рисунок </w:t>
-      </w:r>
-      <w:r>
-        <w:rPr>
-          <w:noProof/>
-        </w:rPr>
-        <w:t>129</w:t>
-      </w:r>
-      <w:r>
-        <w:fldChar w:fldCharType="end"/>
-      </w:r>
-      <w:r>
-        <w:t>) необходимо добавить новое сво</w:t>
-      </w:r>
-      <w:r>
-        <w:t>й</w:t>
-      </w:r>
-      <w:r>
-        <w:t>ство для панели управления.</w:t>
-      </w:r>
-    </w:p>
-    <w:p>
+        <w:t>Если имя добавляемого сигнала в окне управления совпадает с именем свойства объекта, для которого вызвано данное окно, то его значение автоматически устанавливается равным значению свойства объекта.</w:t>
+      </w:r>
+    </w:p>
+    <w:p>
+      <w:r>
+        <w:t xml:space="preserve">Например, в данном случае мы добавим сигнал </w:t>
+      </w:r>
       <w:r>
         <w:rPr>
           <w:rStyle w:val="a9"/>
         </w:rPr>
-        <w:t>Внимание!</w:t>
-      </w:r>
-      <w:r>
-        <w:rPr>
-          <w:rStyle w:val="a9"/>
-        </w:rPr>
-        <w:t>!!</w:t>
-      </w:r>
-      <w:r>
-        <w:t xml:space="preserve"> </w:t>
-      </w:r>
-      <w:r>
-        <w:t>Если имя добавляемого сигнала в окне управления совпадает с им</w:t>
-      </w:r>
-      <w:r>
-        <w:t>е</w:t>
-      </w:r>
-      <w:r>
-        <w:t>нем свойства объекта, для которого вызвано данное окно, то его значение автоматически устанавливается равным значению свойства объекта.</w:t>
-      </w:r>
-    </w:p>
-    <w:p>
-      <w:r>
-        <w:t xml:space="preserve">Например, в данном случае мы добавим сигнал </w:t>
-      </w:r>
-      <w:r>
-        <w:rPr>
-          <w:rStyle w:val="a9"/>
-        </w:rPr>
-        <w:t>«</w:t>
-      </w:r>
-      <w:r>
-        <w:rPr>
-          <w:rStyle w:val="a9"/>
-        </w:rPr>
-        <w:t>Name</w:t>
-      </w:r>
-      <w:r>
-        <w:rPr>
-          <w:rStyle w:val="a9"/>
-        </w:rPr>
-        <w:t>»</w:t>
+        <w:t>«Name»</w:t>
       </w:r>
       <w:r>
         <w:rPr>
@@ -2018,7 +1743,7 @@
         </w:rPr>
         <w:lastRenderedPageBreak/>
         <w:drawing>
-          <wp:inline distT="0" distB="0" distL="0" distR="0">
+          <wp:inline distT="0" distB="0" distL="0" distR="0" wp14:anchorId="6CB3DFB3" wp14:editId="4B99B58F">
             <wp:extent cx="4305300" cy="2762250"/>
             <wp:effectExtent l="19050" t="0" r="0" b="0"/>
             <wp:docPr id="82" name="Рисунок 25"/>
@@ -2035,7 +1760,7 @@
                     </pic:cNvPicPr>
                   </pic:nvPicPr>
                   <pic:blipFill>
-                    <a:blip r:embed="rId18" cstate="print"/>
+                    <a:blip r:embed="rId17" cstate="print"/>
                     <a:srcRect/>
                     <a:stretch>
                       <a:fillRect/>
@@ -2072,14 +1797,27 @@
       <w:r>
         <w:t xml:space="preserve">Рисунок </w:t>
       </w:r>
-      <w:fldSimple w:instr=" SEQ Рисунок \* ARABIC ">
-        <w:r>
-          <w:rPr>
-            <w:noProof/>
-          </w:rPr>
-          <w:t>128</w:t>
-        </w:r>
-      </w:fldSimple>
+      <w:r>
+        <w:fldChar w:fldCharType="begin"/>
+      </w:r>
+      <w:r>
+        <w:instrText xml:space="preserve"> SEQ Рисунок \* ARABIC </w:instrText>
+      </w:r>
+      <w:r>
+        <w:fldChar w:fldCharType="separate"/>
+      </w:r>
+      <w:r>
+        <w:rPr>
+          <w:noProof/>
+        </w:rPr>
+        <w:t>128</w:t>
+      </w:r>
+      <w:r>
+        <w:rPr>
+          <w:noProof/>
+        </w:rPr>
+        <w:fldChar w:fldCharType="end"/>
+      </w:r>
       <w:bookmarkEnd w:id="14"/>
       <w:r>
         <w:t>. Вызов окна добавления свойств</w:t>
@@ -2094,7 +1832,7 @@
           <w:noProof/>
         </w:rPr>
         <w:drawing>
-          <wp:inline distT="0" distB="0" distL="0" distR="0">
+          <wp:inline distT="0" distB="0" distL="0" distR="0" wp14:anchorId="62D71F91" wp14:editId="71E2D7BD">
             <wp:extent cx="5934075" cy="1752600"/>
             <wp:effectExtent l="19050" t="0" r="9525" b="0"/>
             <wp:docPr id="84" name="Рисунок 26"/>
@@ -2111,7 +1849,7 @@
                     </pic:cNvPicPr>
                   </pic:nvPicPr>
                   <pic:blipFill>
-                    <a:blip r:embed="rId19" cstate="print"/>
+                    <a:blip r:embed="rId18" cstate="print"/>
                     <a:srcRect/>
                     <a:stretch>
                       <a:fillRect/>
@@ -2148,14 +1886,27 @@
       <w:r>
         <w:t xml:space="preserve">Рисунок </w:t>
       </w:r>
-      <w:fldSimple w:instr=" SEQ Рисунок \* ARABIC ">
-        <w:r>
-          <w:rPr>
-            <w:noProof/>
-          </w:rPr>
-          <w:t>129</w:t>
-        </w:r>
-      </w:fldSimple>
+      <w:r>
+        <w:fldChar w:fldCharType="begin"/>
+      </w:r>
+      <w:r>
+        <w:instrText xml:space="preserve"> SEQ Рисунок \* ARABIC </w:instrText>
+      </w:r>
+      <w:r>
+        <w:fldChar w:fldCharType="separate"/>
+      </w:r>
+      <w:r>
+        <w:rPr>
+          <w:noProof/>
+        </w:rPr>
+        <w:t>129</w:t>
+      </w:r>
+      <w:r>
+        <w:rPr>
+          <w:noProof/>
+        </w:rPr>
+        <w:fldChar w:fldCharType="end"/>
+      </w:r>
       <w:bookmarkEnd w:id="15"/>
       <w:r>
         <w:t>. Окно добавления общих свойств</w:t>
@@ -2206,13 +1957,7 @@
     </w:p>
     <w:p>
       <w:r>
-        <w:t xml:space="preserve">Название </w:t>
-      </w:r>
-      <w:r>
-        <w:t>–</w:t>
-      </w:r>
-      <w:r>
-        <w:t xml:space="preserve"> </w:t>
+        <w:t xml:space="preserve">Название – </w:t>
       </w:r>
       <w:r>
         <w:rPr>
@@ -2253,13 +1998,7 @@
         </w:rPr>
       </w:pPr>
       <w:r>
-        <w:t>Для отображения состояния задвижки мы будем использовать переменную, кот</w:t>
-      </w:r>
-      <w:r>
-        <w:t>о</w:t>
-      </w:r>
-      <w:r>
-        <w:t xml:space="preserve">рая присутствует в свойствах объекта </w:t>
+        <w:t xml:space="preserve">Для отображения состояния задвижки мы будем использовать переменную, которая присутствует в свойствах объекта </w:t>
       </w:r>
       <w:r>
         <w:rPr>
@@ -2283,31 +2022,7 @@
         <w:rPr>
           <w:rStyle w:val="a9"/>
         </w:rPr>
-        <w:t>«</w:t>
-      </w:r>
-      <w:r>
-        <w:rPr>
-          <w:rStyle w:val="a9"/>
-        </w:rPr>
-        <w:t>Состо</w:t>
-      </w:r>
-      <w:r>
-        <w:rPr>
-          <w:rStyle w:val="a9"/>
-        </w:rPr>
-        <w:t>я</w:t>
-      </w:r>
-      <w:r>
-        <w:rPr>
-          <w:rStyle w:val="a9"/>
-        </w:rPr>
-        <w:t>ние</w:t>
-      </w:r>
-      <w:r>
-        <w:rPr>
-          <w:rStyle w:val="a9"/>
-        </w:rPr>
-        <w:t>»</w:t>
+        <w:t>«Состояние»</w:t>
       </w:r>
       <w:r>
         <w:t>:</w:t>
@@ -2328,16 +2043,7 @@
         <w:t>Добавьте</w:t>
       </w:r>
       <w:r>
-        <w:t xml:space="preserve"> новый сигнал и настройте его свойства как показано на следующем р</w:t>
-      </w:r>
-      <w:r>
-        <w:t>и</w:t>
-      </w:r>
-      <w:r>
-        <w:t>сунке</w:t>
-      </w:r>
-      <w:r>
-        <w:t xml:space="preserve"> (см. </w:t>
+        <w:t xml:space="preserve"> новый сигнал и настройте его свойства как показано на следующем рисунке (см. </w:t>
       </w:r>
       <w:r>
         <w:rPr>
@@ -2383,10 +2089,7 @@
         <w:fldChar w:fldCharType="end"/>
       </w:r>
       <w:r>
-        <w:t>)</w:t>
-      </w:r>
-      <w:r>
-        <w:t>:</w:t>
+        <w:t>):</w:t>
       </w:r>
     </w:p>
     <w:p>
@@ -2399,7 +2102,7 @@
         </w:rPr>
         <w:lastRenderedPageBreak/>
         <w:drawing>
-          <wp:inline distT="0" distB="0" distL="0" distR="0">
+          <wp:inline distT="0" distB="0" distL="0" distR="0" wp14:anchorId="267B543D" wp14:editId="645B7542">
             <wp:extent cx="5940425" cy="1751545"/>
             <wp:effectExtent l="19050" t="0" r="3175" b="0"/>
             <wp:docPr id="89" name="Рисунок 30"/>
@@ -2416,7 +2119,7 @@
                     </pic:cNvPicPr>
                   </pic:nvPicPr>
                   <pic:blipFill>
-                    <a:blip r:embed="rId20" cstate="print"/>
+                    <a:blip r:embed="rId19" cstate="print"/>
                     <a:srcRect/>
                     <a:stretch>
                       <a:fillRect/>
@@ -2453,14 +2156,27 @@
       <w:r>
         <w:t xml:space="preserve">Рисунок </w:t>
       </w:r>
-      <w:fldSimple w:instr=" SEQ Рисунок \* ARABIC ">
-        <w:r>
-          <w:rPr>
-            <w:noProof/>
-          </w:rPr>
-          <w:t>130</w:t>
-        </w:r>
-      </w:fldSimple>
+      <w:r>
+        <w:fldChar w:fldCharType="begin"/>
+      </w:r>
+      <w:r>
+        <w:instrText xml:space="preserve"> SEQ Рисунок \* ARABIC </w:instrText>
+      </w:r>
+      <w:r>
+        <w:fldChar w:fldCharType="separate"/>
+      </w:r>
+      <w:r>
+        <w:rPr>
+          <w:noProof/>
+        </w:rPr>
+        <w:t>130</w:t>
+      </w:r>
+      <w:r>
+        <w:rPr>
+          <w:noProof/>
+        </w:rPr>
+        <w:fldChar w:fldCharType="end"/>
+      </w:r>
       <w:bookmarkEnd w:id="16"/>
       <w:r>
         <w:t>. Окно добавления общих свойств</w:t>
@@ -2498,13 +2214,7 @@
     </w:p>
     <w:p>
       <w:r>
-        <w:t>Таким образом, мы добавили две переменные</w:t>
-      </w:r>
-      <w:r>
-        <w:t>, в которые буду</w:t>
-      </w:r>
-      <w:r>
-        <w:t>т передаваться имя и положение задвижки, для которой мы вызвали окно управления во время моделирования.</w:t>
+        <w:t>Таким образом, мы добавили две переменные, в которые будут передаваться имя и положение задвижки, для которой мы вызвали окно управления во время моделирования.</w:t>
       </w:r>
     </w:p>
     <w:p>
@@ -2526,345 +2236,182 @@
           <w:b/>
           <w:bCs/>
         </w:rPr>
-        <w:t>«</w:t>
+        <w:t>«Окна управления задвижкой»</w:t>
+      </w:r>
+      <w:r>
+        <w:t xml:space="preserve"> и выберите пункт меню </w:t>
       </w:r>
       <w:r>
         <w:rPr>
           <w:b/>
           <w:bCs/>
         </w:rPr>
-        <w:t>Окна управления задвижкой</w:t>
+        <w:t>«Сервис»</w:t>
+      </w:r>
+      <w:r>
+        <w:t xml:space="preserve">, подпункт </w:t>
       </w:r>
       <w:r>
         <w:rPr>
           <w:b/>
           <w:bCs/>
         </w:rPr>
-        <w:t>»</w:t>
-      </w:r>
-      <w:r>
-        <w:t xml:space="preserve"> и выберите пункт меню </w:t>
+        <w:t>«Локальные переменны…»</w:t>
+      </w:r>
+      <w:r>
+        <w:t xml:space="preserve"> (см. </w:t>
+      </w:r>
+      <w:r>
+        <w:fldChar w:fldCharType="begin"/>
+      </w:r>
+      <w:r>
+        <w:instrText xml:space="preserve"> REF _Ref190532343 \h  \* MERGEFORMAT </w:instrText>
+      </w:r>
+      <w:r>
+        <w:fldChar w:fldCharType="separate"/>
+      </w:r>
+      <w:r>
+        <w:t xml:space="preserve">Рисунок </w:t>
+      </w:r>
+      <w:r>
+        <w:rPr>
+          <w:noProof/>
+        </w:rPr>
+        <w:t>128</w:t>
+      </w:r>
+      <w:r>
+        <w:fldChar w:fldCharType="end"/>
+      </w:r>
+      <w:r>
+        <w:t xml:space="preserve">). В появившемся диалоговом окне </w:t>
       </w:r>
       <w:r>
         <w:rPr>
           <w:b/>
           <w:bCs/>
         </w:rPr>
-        <w:t>«Сервис»</w:t>
-      </w:r>
-      <w:r>
-        <w:t>,</w:t>
-      </w:r>
-      <w:r>
-        <w:t xml:space="preserve"> подпункт </w:t>
+        <w:t>«Локальные переменные»</w:t>
+      </w:r>
+      <w:r>
+        <w:t xml:space="preserve"> (см. </w:t>
+      </w:r>
+      <w:r>
+        <w:fldChar w:fldCharType="begin"/>
+      </w:r>
+      <w:r>
+        <w:instrText xml:space="preserve"> REF _Ref190535378 \h  \* MERGEFORMAT </w:instrText>
+      </w:r>
+      <w:r>
+        <w:fldChar w:fldCharType="separate"/>
+      </w:r>
+      <w:r>
+        <w:t xml:space="preserve">Рисунок </w:t>
+      </w:r>
+      <w:r>
+        <w:rPr>
+          <w:noProof/>
+        </w:rPr>
+        <w:t>131</w:t>
+      </w:r>
+      <w:r>
+        <w:fldChar w:fldCharType="end"/>
+      </w:r>
+      <w:r>
+        <w:t xml:space="preserve">) необходимо добавить те сигналы, которые будет отображать (и формировать) данное окно управления. В нашем случае мы будет отображать </w:t>
       </w:r>
       <w:r>
         <w:rPr>
           <w:b/>
           <w:bCs/>
         </w:rPr>
-        <w:t>«Локальные переменны…»</w:t>
-      </w:r>
-      <w:r>
-        <w:t xml:space="preserve"> (см. </w:t>
-      </w:r>
-      <w:r>
-        <w:fldChar w:fldCharType="begin"/>
-      </w:r>
-      <w:r>
-        <w:instrText xml:space="preserve"> REF _Ref190532343 \h  \* MERGEFORMAT </w:instrText>
-      </w:r>
-      <w:r>
-        <w:fldChar w:fldCharType="separate"/>
-      </w:r>
-      <w:r>
-        <w:t xml:space="preserve">Рисунок </w:t>
-      </w:r>
-      <w:r>
-        <w:rPr>
-          <w:noProof/>
-        </w:rPr>
-        <w:t>128</w:t>
-      </w:r>
-      <w:r>
-        <w:fldChar w:fldCharType="end"/>
-      </w:r>
-      <w:r>
-        <w:t>). В появивше</w:t>
-      </w:r>
-      <w:r>
-        <w:t>м</w:t>
-      </w:r>
-      <w:r>
-        <w:t xml:space="preserve">ся диалоговом окне </w:t>
+        <w:t>«Положение»</w:t>
+      </w:r>
+      <w:r>
+        <w:t xml:space="preserve"> задвижки и посылать команды </w:t>
       </w:r>
       <w:r>
         <w:rPr>
           <w:b/>
           <w:bCs/>
         </w:rPr>
-        <w:t>«Локальные переменные»</w:t>
-      </w:r>
-      <w:r>
-        <w:t xml:space="preserve"> </w:t>
-      </w:r>
-      <w:r>
-        <w:t xml:space="preserve">(см. </w:t>
-      </w:r>
-      <w:r>
-        <w:fldChar w:fldCharType="begin"/>
-      </w:r>
-      <w:r>
-        <w:instrText xml:space="preserve"> REF _Ref190535378 \h  \* MERGEFORMAT </w:instrText>
-      </w:r>
-      <w:r>
-        <w:fldChar w:fldCharType="separate"/>
-      </w:r>
-      <w:r>
-        <w:t xml:space="preserve">Рисунок </w:t>
-      </w:r>
-      <w:r>
-        <w:rPr>
-          <w:noProof/>
-        </w:rPr>
-        <w:t>131</w:t>
-      </w:r>
-      <w:r>
-        <w:fldChar w:fldCharType="end"/>
-      </w:r>
-      <w:r>
-        <w:t>) необходимо добавить те сиг</w:t>
-      </w:r>
-      <w:r>
-        <w:t>налы, которые будет отображать</w:t>
-      </w:r>
-      <w:r>
-        <w:t xml:space="preserve"> </w:t>
-      </w:r>
-      <w:r>
-        <w:t>(</w:t>
-      </w:r>
-      <w:r>
-        <w:t>и формировать</w:t>
-      </w:r>
-      <w:r>
-        <w:t>)</w:t>
-      </w:r>
-      <w:r>
-        <w:t xml:space="preserve"> данное окно управления. В нашем случае мы будет отображать </w:t>
+        <w:t>«Команда Открыть»</w:t>
+      </w:r>
+      <w:r>
+        <w:t xml:space="preserve"> и </w:t>
       </w:r>
       <w:r>
         <w:rPr>
           <w:b/>
           <w:bCs/>
         </w:rPr>
-        <w:t>«</w:t>
-      </w:r>
-      <w:r>
-        <w:rPr>
-          <w:b/>
-          <w:bCs/>
-        </w:rPr>
-        <w:t>Положение</w:t>
-      </w:r>
-      <w:r>
-        <w:rPr>
-          <w:b/>
-          <w:bCs/>
-        </w:rPr>
-        <w:t>»</w:t>
-      </w:r>
-      <w:r>
-        <w:t xml:space="preserve"> задвижки и посылать команды</w:t>
+        <w:t>«Команда Закрыть»</w:t>
+      </w:r>
+      <w:r>
+        <w:rPr>
+          <w:rStyle w:val="a9"/>
+        </w:rPr>
+        <w:t>.</w:t>
+      </w:r>
+    </w:p>
+    <w:p>
+      <w:r>
+        <w:t xml:space="preserve">В нашем случае </w:t>
+      </w:r>
+      <w:r>
+        <w:t>для управления задвижкой будут использоваться сигналы, созданные при формировании базы данных во время выполнения предыдущих учебных заданий. Напомним правила формирования сигналов в базе данных</w:t>
+      </w:r>
+      <w:r>
+        <w:t>:</w:t>
+      </w:r>
+    </w:p>
+    <w:p>
+      <w:pPr>
+        <w:rPr>
+          <w:rStyle w:val="a9"/>
+        </w:rPr>
+      </w:pPr>
+      <w:r>
+        <w:t xml:space="preserve">Сигнал в базе данных состоит из имени объекта и имени сигнала, разделенных нижним подчеркиванием. Например, сигнал </w:t>
+      </w:r>
+      <w:r>
+        <w:rPr>
+          <w:rStyle w:val="a9"/>
+        </w:rPr>
+        <w:t>«Положение»</w:t>
+      </w:r>
+      <w:r>
+        <w:t xml:space="preserve"> задвижки </w:t>
+      </w:r>
+      <w:r>
+        <w:rPr>
+          <w:rStyle w:val="a9"/>
+        </w:rPr>
+        <w:t>«Z1»</w:t>
       </w:r>
       <w:r>
         <w:t xml:space="preserve"> </w:t>
       </w:r>
       <w:r>
-        <w:rPr>
-          <w:b/>
-          <w:bCs/>
-        </w:rPr>
-        <w:t xml:space="preserve">«Команда </w:t>
-      </w:r>
-      <w:r>
-        <w:rPr>
-          <w:b/>
-          <w:bCs/>
-        </w:rPr>
-        <w:t>О</w:t>
-      </w:r>
-      <w:r>
-        <w:rPr>
-          <w:b/>
-          <w:bCs/>
-        </w:rPr>
-        <w:t>т</w:t>
-      </w:r>
-      <w:r>
-        <w:rPr>
-          <w:b/>
-          <w:bCs/>
-        </w:rPr>
-        <w:t>крыть</w:t>
-      </w:r>
-      <w:r>
-        <w:rPr>
-          <w:b/>
-          <w:bCs/>
-        </w:rPr>
-        <w:t>»</w:t>
-      </w:r>
-      <w:r>
-        <w:t xml:space="preserve"> и </w:t>
-      </w:r>
-      <w:r>
-        <w:rPr>
-          <w:b/>
-          <w:bCs/>
-        </w:rPr>
-        <w:t xml:space="preserve">«Команда </w:t>
-      </w:r>
-      <w:r>
-        <w:rPr>
-          <w:b/>
-          <w:bCs/>
-        </w:rPr>
-        <w:t>Закрыть</w:t>
-      </w:r>
-      <w:r>
-        <w:rPr>
-          <w:b/>
-          <w:bCs/>
-        </w:rPr>
-        <w:t>»</w:t>
+        <w:t xml:space="preserve">в базе данных имеет имя </w:t>
       </w:r>
       <w:r>
         <w:rPr>
           <w:rStyle w:val="a9"/>
         </w:rPr>
+        <w:t>«Z1_xq01»</w:t>
+      </w:r>
+      <w:r>
         <w:t>.</w:t>
       </w:r>
     </w:p>
     <w:p>
       <w:r>
-        <w:t xml:space="preserve">В нашем случае </w:t>
-      </w:r>
-      <w:r>
-        <w:t>для управления задвижкой будут использоваться сигналы</w:t>
-      </w:r>
-      <w:r>
-        <w:t>,</w:t>
+        <w:t>Для формирования правильного имении сигнала управления следует в локальных переменных создавать имена, используя знак нижнего подчеркивания в начале имени</w:t>
       </w:r>
       <w:r>
         <w:t xml:space="preserve"> </w:t>
       </w:r>
       <w:r>
-        <w:t>созда</w:t>
-      </w:r>
-      <w:r>
-        <w:t>н</w:t>
-      </w:r>
-      <w:r>
-        <w:t>ные при формировании базы данных во время выполнения предыдущих у</w:t>
-      </w:r>
-      <w:r>
-        <w:t>чебных заданий</w:t>
-      </w:r>
-      <w:r>
-        <w:t>. Напомним правила формирования сигналов в базе данных</w:t>
-      </w:r>
-      <w:r>
-        <w:t>:</w:t>
-      </w:r>
-    </w:p>
-    <w:p>
-      <w:pPr>
-        <w:rPr>
-          <w:rStyle w:val="a9"/>
-        </w:rPr>
-      </w:pPr>
-      <w:r>
-        <w:t xml:space="preserve">Сигнал в базе данных состоит из имени объекта и имени сигнала, разделенных нижним подчеркиванием. Например, сигнал </w:t>
-      </w:r>
-      <w:r>
-        <w:rPr>
-          <w:rStyle w:val="a9"/>
-        </w:rPr>
-        <w:t>«П</w:t>
-      </w:r>
-      <w:r>
-        <w:rPr>
-          <w:rStyle w:val="a9"/>
-        </w:rPr>
-        <w:t>оложение</w:t>
-      </w:r>
-      <w:r>
-        <w:rPr>
-          <w:rStyle w:val="a9"/>
-        </w:rPr>
-        <w:t>»</w:t>
-      </w:r>
-      <w:r>
-        <w:t xml:space="preserve"> задвижки </w:t>
-      </w:r>
-      <w:r>
-        <w:rPr>
-          <w:rStyle w:val="a9"/>
-        </w:rPr>
-        <w:t>«</w:t>
-      </w:r>
-      <w:r>
-        <w:rPr>
-          <w:rStyle w:val="a9"/>
-        </w:rPr>
-        <w:t>Z1</w:t>
-      </w:r>
-      <w:r>
-        <w:rPr>
-          <w:rStyle w:val="a9"/>
-        </w:rPr>
-        <w:t>»</w:t>
-      </w:r>
-      <w:r>
-        <w:t xml:space="preserve"> </w:t>
-      </w:r>
-      <w:r>
-        <w:t xml:space="preserve">в базе данных имеет имя </w:t>
-      </w:r>
-      <w:r>
-        <w:rPr>
-          <w:rStyle w:val="a9"/>
-        </w:rPr>
-        <w:t>«</w:t>
-      </w:r>
-      <w:r>
-        <w:rPr>
-          <w:rStyle w:val="a9"/>
-        </w:rPr>
-        <w:t>Z1_xq01</w:t>
-      </w:r>
-      <w:r>
-        <w:rPr>
-          <w:rStyle w:val="a9"/>
-        </w:rPr>
-        <w:t>»</w:t>
-      </w:r>
-      <w:r>
-        <w:t>.</w:t>
-      </w:r>
-    </w:p>
-    <w:p>
-      <w:r>
-        <w:t>Для формирования правильного имении сигнала управления следует в локальных переменных создавать имена, используя знак нижне</w:t>
-      </w:r>
-      <w:r>
-        <w:t>го подчеркивания в начале имени</w:t>
-      </w:r>
-      <w:r>
-        <w:t xml:space="preserve"> </w:t>
-      </w:r>
-      <w:r>
         <w:t xml:space="preserve">(см. </w:t>
       </w:r>
       <w:r>
@@ -2889,10 +2436,7 @@
         <w:fldChar w:fldCharType="end"/>
       </w:r>
       <w:r>
-        <w:t>)</w:t>
-      </w:r>
-      <w:r>
-        <w:t>.</w:t>
+        <w:t>).</w:t>
       </w:r>
     </w:p>
     <w:p>
@@ -2904,7 +2448,7 @@
           <w:noProof/>
         </w:rPr>
         <w:drawing>
-          <wp:inline distT="0" distB="0" distL="0" distR="0">
+          <wp:inline distT="0" distB="0" distL="0" distR="0" wp14:anchorId="23AE61A9" wp14:editId="73E54D75">
             <wp:extent cx="5940425" cy="1417917"/>
             <wp:effectExtent l="19050" t="0" r="3175" b="0"/>
             <wp:docPr id="93" name="Рисунок 36"/>
@@ -2921,7 +2465,7 @@
                     </pic:cNvPicPr>
                   </pic:nvPicPr>
                   <pic:blipFill>
-                    <a:blip r:embed="rId21" cstate="print"/>
+                    <a:blip r:embed="rId20" cstate="print"/>
                     <a:srcRect/>
                     <a:stretch>
                       <a:fillRect/>
@@ -2958,14 +2502,27 @@
       <w:r>
         <w:t xml:space="preserve">Рисунок </w:t>
       </w:r>
-      <w:fldSimple w:instr=" SEQ Рисунок \* ARABIC ">
-        <w:r>
-          <w:rPr>
-            <w:noProof/>
-          </w:rPr>
-          <w:t>131</w:t>
-        </w:r>
-      </w:fldSimple>
+      <w:r>
+        <w:fldChar w:fldCharType="begin"/>
+      </w:r>
+      <w:r>
+        <w:instrText xml:space="preserve"> SEQ Рисунок \* ARABIC </w:instrText>
+      </w:r>
+      <w:r>
+        <w:fldChar w:fldCharType="separate"/>
+      </w:r>
+      <w:r>
+        <w:rPr>
+          <w:noProof/>
+        </w:rPr>
+        <w:t>131</w:t>
+      </w:r>
+      <w:r>
+        <w:rPr>
+          <w:noProof/>
+        </w:rPr>
+        <w:fldChar w:fldCharType="end"/>
+      </w:r>
       <w:bookmarkEnd w:id="17"/>
       <w:r>
         <w:t>. Окно локальных переменных</w:t>
@@ -3004,13 +2561,7 @@
         <w:fldChar w:fldCharType="end"/>
       </w:r>
       <w:r>
-        <w:t>)</w:t>
-      </w:r>
-      <w:r>
-        <w:t xml:space="preserve"> </w:t>
-      </w:r>
-      <w:r>
-        <w:t xml:space="preserve">и закройте окно нажатием кнопки </w:t>
+        <w:t xml:space="preserve">) и закройте окно нажатием кнопки </w:t>
       </w:r>
       <w:r>
         <w:rPr>
@@ -3041,37 +2592,16 @@
       <w:pPr>
         <w:pStyle w:val="2"/>
       </w:pPr>
-      <w:bookmarkStart w:id="18" w:name="_Toc319906294"/>
+      <w:bookmarkStart w:id="18" w:name="_Toc405806706"/>
       <w:r>
         <w:lastRenderedPageBreak/>
-        <w:t>Программиро</w:t>
-      </w:r>
-      <w:r>
-        <w:t>вание окна управления задвижкой</w:t>
+        <w:t>Программирование окна управления задвижкой</w:t>
       </w:r>
       <w:bookmarkEnd w:id="18"/>
     </w:p>
     <w:p>
       <w:r>
-        <w:t xml:space="preserve">Созданные ранее элементы интерфейса и набор локальных и общих переменных позволяют осуществить программирование окна управления задвижкой таким образом, чтобы во время моделирования осуществлять </w:t>
-      </w:r>
-      <w:r>
-        <w:t xml:space="preserve">«вручную» </w:t>
-      </w:r>
-      <w:r>
-        <w:t>воздействи</w:t>
-      </w:r>
-      <w:r>
-        <w:t>е</w:t>
-      </w:r>
-      <w:r>
-        <w:t xml:space="preserve"> на математическую модель. Для завершения создания панели управления необходимо запрограммировать л</w:t>
-      </w:r>
-      <w:r>
-        <w:t>о</w:t>
-      </w:r>
-      <w:r>
-        <w:t>гику поведения отображающих и управляющих элементов интерфейса.</w:t>
+        <w:t>Созданные ранее элементы интерфейса и набор локальных и общих переменных позволяют осуществить программирование окна управления задвижкой таким образом, чтобы во время моделирования осуществлять «вручную» воздействие на математическую модель. Для завершения создания панели управления необходимо запрограммировать логику поведения отображающих и управляющих элементов интерфейса.</w:t>
       </w:r>
     </w:p>
     <w:p>
@@ -3082,42 +2612,24 @@
         <w:rPr>
           <w:rStyle w:val="a9"/>
         </w:rPr>
-        <w:t>«</w:t>
+        <w:t>«Окна управления задвижкой»</w:t>
+      </w:r>
+      <w:r>
+        <w:t xml:space="preserve"> и выберите пункт меню «</w:t>
       </w:r>
       <w:r>
         <w:rPr>
           <w:rStyle w:val="a9"/>
         </w:rPr>
-        <w:t>Окна управления задвижкой</w:t>
+        <w:t>Сервис</w:t>
+      </w:r>
+      <w:r>
+        <w:t>» подпункт «</w:t>
       </w:r>
       <w:r>
         <w:rPr>
           <w:rStyle w:val="a9"/>
         </w:rPr>
-        <w:t>»</w:t>
-      </w:r>
-      <w:r>
-        <w:t xml:space="preserve"> и выберите пункт м</w:t>
-      </w:r>
-      <w:r>
-        <w:t>е</w:t>
-      </w:r>
-      <w:r>
-        <w:t>ню «</w:t>
-      </w:r>
-      <w:r>
-        <w:rPr>
-          <w:rStyle w:val="a9"/>
-        </w:rPr>
-        <w:t>Сервис</w:t>
-      </w:r>
-      <w:r>
-        <w:t>» подпункт «</w:t>
-      </w:r>
-      <w:r>
-        <w:rPr>
-          <w:rStyle w:val="a9"/>
-        </w:rPr>
         <w:t>Скрипт…</w:t>
       </w:r>
       <w:r>
@@ -3157,7 +2669,7 @@
           <w:noProof/>
         </w:rPr>
         <w:drawing>
-          <wp:inline distT="0" distB="0" distL="0" distR="0">
+          <wp:inline distT="0" distB="0" distL="0" distR="0" wp14:anchorId="3ED98321" wp14:editId="39886C1E">
             <wp:extent cx="4295775" cy="2905125"/>
             <wp:effectExtent l="19050" t="0" r="9525" b="0"/>
             <wp:docPr id="96" name="Рисунок 41"/>
@@ -3174,7 +2686,7 @@
                     </pic:cNvPicPr>
                   </pic:nvPicPr>
                   <pic:blipFill>
-                    <a:blip r:embed="rId22" cstate="print"/>
+                    <a:blip r:embed="rId21" cstate="print"/>
                     <a:srcRect/>
                     <a:stretch>
                       <a:fillRect/>
@@ -3211,17 +2723,30 @@
       <w:r>
         <w:t xml:space="preserve">Рисунок </w:t>
       </w:r>
-      <w:fldSimple w:instr=" SEQ Рисунок \* ARABIC ">
-        <w:r>
-          <w:rPr>
-            <w:noProof/>
-          </w:rPr>
-          <w:t>132</w:t>
-        </w:r>
-      </w:fldSimple>
+      <w:r>
+        <w:fldChar w:fldCharType="begin"/>
+      </w:r>
+      <w:r>
+        <w:instrText xml:space="preserve"> SEQ Рисунок \* ARABIC </w:instrText>
+      </w:r>
+      <w:r>
+        <w:fldChar w:fldCharType="separate"/>
+      </w:r>
+      <w:r>
+        <w:rPr>
+          <w:noProof/>
+        </w:rPr>
+        <w:t>132</w:t>
+      </w:r>
+      <w:r>
+        <w:rPr>
+          <w:noProof/>
+        </w:rPr>
+        <w:fldChar w:fldCharType="end"/>
+      </w:r>
       <w:bookmarkEnd w:id="19"/>
       <w:r>
-        <w:t>. Вызов окна програмиррования</w:t>
+        <w:t>. Вызов окна программирования</w:t>
       </w:r>
     </w:p>
     <w:p>
@@ -3235,10 +2760,7 @@
         <w:t>«Язык программирования»</w:t>
       </w:r>
       <w:r>
-        <w:t xml:space="preserve"> </w:t>
-      </w:r>
-      <w:r>
-        <w:t xml:space="preserve">(см. </w:t>
+        <w:t xml:space="preserve"> (см. </w:t>
       </w:r>
       <w:r>
         <w:fldChar w:fldCharType="begin"/>
@@ -3262,25 +2784,7 @@
         <w:fldChar w:fldCharType="end"/>
       </w:r>
       <w:r>
-        <w:t>) в</w:t>
-      </w:r>
-      <w:r>
-        <w:t>в</w:t>
-      </w:r>
-      <w:r>
-        <w:t>еди</w:t>
-      </w:r>
-      <w:r>
-        <w:t>те следующий текст</w:t>
-      </w:r>
-      <w:r>
-        <w:t xml:space="preserve"> программы</w:t>
-      </w:r>
-      <w:r>
-        <w:t>,</w:t>
-      </w:r>
-      <w:r>
-        <w:t xml:space="preserve"> как показано ниже</w:t>
+        <w:t>) введите следующий текст программы, как показано ниже</w:t>
       </w:r>
       <w:r>
         <w:t>:</w:t>
@@ -3295,7 +2799,7 @@
           <w:noProof/>
         </w:rPr>
         <w:drawing>
-          <wp:inline distT="0" distB="0" distL="0" distR="0">
+          <wp:inline distT="0" distB="0" distL="0" distR="0" wp14:anchorId="41A8A0A7" wp14:editId="7D27F3C4">
             <wp:extent cx="5009103" cy="3060000"/>
             <wp:effectExtent l="0" t="0" r="0" b="0"/>
             <wp:docPr id="114" name="Рисунок 64"/>
@@ -3312,7 +2816,7 @@
                     </pic:cNvPicPr>
                   </pic:nvPicPr>
                   <pic:blipFill>
-                    <a:blip r:embed="rId23" cstate="print"/>
+                    <a:blip r:embed="rId22" cstate="print"/>
                     <a:srcRect/>
                     <a:stretch>
                       <a:fillRect/>
@@ -3349,29 +2853,84 @@
       <w:r>
         <w:t xml:space="preserve">Рисунок </w:t>
       </w:r>
-      <w:fldSimple w:instr=" SEQ Рисунок \* ARABIC ">
-        <w:r>
-          <w:rPr>
-            <w:noProof/>
-          </w:rPr>
-          <w:t>133</w:t>
-        </w:r>
-      </w:fldSimple>
+      <w:r>
+        <w:fldChar w:fldCharType="begin"/>
+      </w:r>
+      <w:r>
+        <w:instrText xml:space="preserve"> SEQ Рисунок \* ARABIC </w:instrText>
+      </w:r>
+      <w:r>
+        <w:fldChar w:fldCharType="separate"/>
+      </w:r>
+      <w:r>
+        <w:rPr>
+          <w:noProof/>
+        </w:rPr>
+        <w:t>133</w:t>
+      </w:r>
+      <w:r>
+        <w:rPr>
+          <w:noProof/>
+        </w:rPr>
+        <w:fldChar w:fldCharType="end"/>
+      </w:r>
       <w:bookmarkEnd w:id="20"/>
       <w:r>
-        <w:t>. Скрипит управления задвижкой</w:t>
+        <w:t>. Скрипт управления задвижкой</w:t>
       </w:r>
     </w:p>
     <w:p>
       <w:r>
         <w:lastRenderedPageBreak/>
-        <w:t>Вся программа заключен</w:t>
-      </w:r>
-      <w:r>
-        <w:t>а</w:t>
-      </w:r>
-      <w:r>
-        <w:t xml:space="preserve"> между ключевыми словами </w:t>
+        <w:t>Вся программа заключена между ключевыми словами «</w:t>
+      </w:r>
+      <w:r>
+        <w:rPr>
+          <w:rStyle w:val="a9"/>
+        </w:rPr>
+        <w:t>formattext</w:t>
+      </w:r>
+      <w:r>
+        <w:rPr>
+          <w:rStyle w:val="a9"/>
+        </w:rPr>
+        <w:t>»</w:t>
+      </w:r>
+      <w:r>
+        <w:t xml:space="preserve"> и «</w:t>
+      </w:r>
+      <w:r>
+        <w:rPr>
+          <w:rStyle w:val="a9"/>
+        </w:rPr>
+        <w:t>end;</w:t>
+      </w:r>
+      <w:r>
+        <w:rPr>
+          <w:rStyle w:val="a9"/>
+        </w:rPr>
+        <w:t>».</w:t>
+      </w:r>
+      <w:r>
+        <w:rPr>
+          <w:rStyle w:val="a9"/>
+        </w:rPr>
+        <w:t xml:space="preserve"> </w:t>
+      </w:r>
+      <w:r>
+        <w:t>Использование данного ключевого слова позволяет</w:t>
+      </w:r>
+      <w:r>
+        <w:t xml:space="preserve"> формировать имя переменной, используя шаблон.</w:t>
+      </w:r>
+      <w:r>
+        <w:t xml:space="preserve"> </w:t>
+      </w:r>
+      <w:r>
+        <w:t>Вместо выражения, заключенного в фигурные скобки, будет подставлено его значение. В нашем случае при вызове диалогового окна значение общей переменной</w:t>
+      </w:r>
+      <w:r>
+        <w:t xml:space="preserve"> </w:t>
       </w:r>
       <w:r>
         <w:t>«</w:t>
@@ -3380,7 +2939,7 @@
         <w:rPr>
           <w:rStyle w:val="a9"/>
         </w:rPr>
-        <w:t>formattext</w:t>
+        <w:t>Name</w:t>
       </w:r>
       <w:r>
         <w:rPr>
@@ -3389,509 +2948,278 @@
         <w:t>»</w:t>
       </w:r>
       <w:r>
-        <w:t xml:space="preserve"> и </w:t>
-      </w:r>
-      <w:r>
-        <w:t>«</w:t>
+        <w:t xml:space="preserve"> будет равной значению данного свойства у задвижки. Для задвижки </w:t>
       </w:r>
       <w:r>
         <w:rPr>
           <w:rStyle w:val="a9"/>
         </w:rPr>
-        <w:t>end;</w:t>
+        <w:t>«Z1»</w:t>
+      </w:r>
+      <w:r>
+        <w:t xml:space="preserve"> </w:t>
+      </w:r>
+      <w:r>
+        <w:t xml:space="preserve">после вызова окна управления, выражение типа </w:t>
+      </w:r>
+      <w:r>
+        <w:rPr>
+          <w:rStyle w:val="af"/>
+        </w:rPr>
+        <w:t>{Name}_yb02</w:t>
+      </w:r>
+      <w:r>
+        <w:t xml:space="preserve"> будет преобразовано, в соответствии с шаблоном, в выражение </w:t>
+      </w:r>
+      <w:r>
+        <w:rPr>
+          <w:rStyle w:val="af"/>
+        </w:rPr>
+        <w:t>Z1_</w:t>
+      </w:r>
+      <w:r>
+        <w:rPr>
+          <w:rStyle w:val="af"/>
+        </w:rPr>
+        <w:t>yb02</w:t>
       </w:r>
       <w:r>
         <w:rPr>
           <w:rStyle w:val="a9"/>
         </w:rPr>
-        <w:t>».</w:t>
+        <w:t xml:space="preserve"> – </w:t>
+      </w:r>
+      <w:r>
+        <w:t>имени сигнала в базе данных.</w:t>
+      </w:r>
+    </w:p>
+    <w:p>
+      <w:r>
+        <w:t>Строки, заключенные между ключевыми словами «</w:t>
       </w:r>
       <w:r>
         <w:rPr>
           <w:rStyle w:val="a9"/>
         </w:rPr>
+        <w:t>initialization</w:t>
+      </w:r>
+      <w:r>
+        <w:rPr>
+          <w:rStyle w:val="a9"/>
+        </w:rPr>
+        <w:t>»</w:t>
+      </w:r>
+      <w:r>
+        <w:t xml:space="preserve"> и «</w:t>
+      </w:r>
+      <w:r>
+        <w:rPr>
+          <w:rStyle w:val="a9"/>
+        </w:rPr>
+        <w:t>end</w:t>
+      </w:r>
+      <w:r>
+        <w:rPr>
+          <w:rStyle w:val="a9"/>
+        </w:rPr>
+        <w:t>;»</w:t>
+      </w:r>
+      <w:r>
+        <w:rPr>
+          <w:rStyle w:val="a9"/>
+        </w:rPr>
+        <w:t xml:space="preserve">, </w:t>
+      </w:r>
+      <w:r>
+        <w:t>выполняются один раз при открытии окна</w:t>
+      </w:r>
+      <w:r>
+        <w:t>.</w:t>
+      </w:r>
+    </w:p>
+    <w:p>
+      <w:pPr>
+        <w:rPr>
+          <w:rStyle w:val="a9"/>
+        </w:rPr>
+      </w:pPr>
+      <w:r>
+        <w:rPr>
+          <w:rStyle w:val="af"/>
+        </w:rPr>
+        <w:t>Name_TextLabel.Text = "Положение задвижки " + Name;</w:t>
+      </w:r>
+      <w:r>
+        <w:rPr>
+          <w:rStyle w:val="a9"/>
+        </w:rPr>
+        <w:t xml:space="preserve"> –</w:t>
+      </w:r>
+    </w:p>
+    <w:p>
+      <w:r>
+        <w:t>присвоение тексту верхней надписи строки с именем задвижки для которой вызвано окно управления.</w:t>
+      </w:r>
+    </w:p>
+    <w:p>
+      <w:r>
+        <w:rPr>
+          <w:rStyle w:val="af"/>
+        </w:rPr>
+        <w:t>Position_Bar.Value = State;</w:t>
+      </w:r>
+      <w:r>
+        <w:rPr>
+          <w:rStyle w:val="a9"/>
+        </w:rPr>
         <w:t xml:space="preserve"> </w:t>
       </w:r>
       <w:r>
-        <w:t>И</w:t>
-      </w:r>
-      <w:r>
-        <w:t>с</w:t>
-      </w:r>
-      <w:r>
-        <w:t>пользование данного ключевого слова позволяет</w:t>
-      </w:r>
-      <w:r>
-        <w:t xml:space="preserve"> формировать имя переменной, используя шаблон.</w:t>
-      </w:r>
-      <w:r>
+        <w:rPr>
+          <w:rStyle w:val="a9"/>
+        </w:rPr>
+        <w:t>–</w:t>
+      </w:r>
+      <w:r>
+        <w:rPr>
+          <w:rStyle w:val="a9"/>
+        </w:rPr>
         <w:t xml:space="preserve"> </w:t>
       </w:r>
       <w:r>
-        <w:t>Вместо выражения</w:t>
-      </w:r>
-      <w:r>
-        <w:t>,</w:t>
-      </w:r>
-      <w:r>
-        <w:t xml:space="preserve"> заключенного в </w:t>
-      </w:r>
-      <w:r>
-        <w:t xml:space="preserve">фигурные </w:t>
-      </w:r>
-      <w:r>
-        <w:t>скобки</w:t>
-      </w:r>
-      <w:r>
-        <w:t>,</w:t>
-      </w:r>
-      <w:r>
-        <w:t xml:space="preserve"> будет подставлено его значение. В нашем случае при вызове диалогового окна значение общей переменной</w:t>
+        <w:t>о</w:t>
+      </w:r>
+      <w:r>
+        <w:t>тображение линейным прибором степени открытия задвижки.</w:t>
+      </w:r>
+    </w:p>
+    <w:p>
+      <w:r>
+        <w:rPr>
+          <w:rStyle w:val="af"/>
+        </w:rPr>
+        <w:t>Open_Button.Down = {Name}_yb01;</w:t>
+      </w:r>
+      <w:r>
+        <w:rPr>
+          <w:rStyle w:val="a9"/>
+        </w:rPr>
+        <w:t xml:space="preserve"> – </w:t>
+      </w:r>
+      <w:r>
+        <w:t xml:space="preserve">приведение внешнего вида кнопки </w:t>
+      </w:r>
+      <w:r>
+        <w:rPr>
+          <w:rStyle w:val="a9"/>
+        </w:rPr>
+        <w:t>«Открыть»</w:t>
+      </w:r>
+      <w:r>
+        <w:t xml:space="preserve"> в соответствие с сигналом базы данных.</w:t>
+      </w:r>
+    </w:p>
+    <w:p>
+      <w:r>
+        <w:rPr>
+          <w:rStyle w:val="af"/>
+        </w:rPr>
+        <w:t>Close_Button.Down = {Name}_yb02;</w:t>
       </w:r>
       <w:r>
         <w:t xml:space="preserve"> </w:t>
       </w:r>
       <w:r>
-        <w:t>«</w:t>
-      </w:r>
-      <w:r>
         <w:rPr>
           <w:rStyle w:val="a9"/>
         </w:rPr>
-        <w:t>Name</w:t>
+        <w:t>–</w:t>
+      </w:r>
+      <w:r>
+        <w:t xml:space="preserve"> приведение внешнего вида кнопки </w:t>
       </w:r>
       <w:r>
         <w:rPr>
           <w:rStyle w:val="a9"/>
         </w:rPr>
-        <w:t>»</w:t>
-      </w:r>
-      <w:r>
-        <w:t xml:space="preserve"> будет равной значению данного свойства у задвижки</w:t>
-      </w:r>
-      <w:r>
-        <w:t>.</w:t>
-      </w:r>
-      <w:r>
-        <w:t xml:space="preserve"> </w:t>
-      </w:r>
-      <w:r>
-        <w:t xml:space="preserve">Для задвижки </w:t>
-      </w:r>
-      <w:r>
+        <w:t>«Закрыть»</w:t>
+      </w:r>
+      <w:r>
+        <w:t xml:space="preserve"> в соответствие с сигналом в базе данных.</w:t>
+      </w:r>
+    </w:p>
+    <w:p>
+      <w:r>
+        <w:t>Строки основного текста программы выполняются на каждом шаге моделирования, пока окно управления активно.</w:t>
+      </w:r>
+    </w:p>
+    <w:p>
+      <w:pPr>
         <w:rPr>
           <w:rStyle w:val="a9"/>
         </w:rPr>
-        <w:t>«</w:t>
+      </w:pPr>
+      <w:r>
+        <w:rPr>
+          <w:rStyle w:val="af"/>
+        </w:rPr>
+        <w:t>{Name}_yb01 = Open_Button.Down;</w:t>
       </w:r>
       <w:r>
         <w:rPr>
           <w:rStyle w:val="a9"/>
         </w:rPr>
-        <w:t>Z1</w:t>
+        <w:t xml:space="preserve"> – </w:t>
+      </w:r>
+      <w:r>
+        <w:t>отправка в базу данных сигнала ко</w:t>
+      </w:r>
+      <w:r>
+        <w:t>манды</w:t>
+      </w:r>
+      <w:r>
+        <w:t xml:space="preserve"> открытия задвижки.</w:t>
+      </w:r>
+    </w:p>
+    <w:p>
+      <w:r>
+        <w:rPr>
+          <w:rStyle w:val="af"/>
+        </w:rPr>
+        <w:t>{Name}_yb02 = Close_Button.Down;</w:t>
+      </w:r>
+      <w:r>
+        <w:t xml:space="preserve"> – </w:t>
+      </w:r>
+      <w:r>
+        <w:t xml:space="preserve">отправка в базу данных сигнала </w:t>
+      </w:r>
+      <w:r>
+        <w:t xml:space="preserve">команды </w:t>
+      </w:r>
+      <w:r>
+        <w:t>закрытия задвижки.</w:t>
+      </w:r>
+    </w:p>
+    <w:p>
+      <w:r>
+        <w:rPr>
+          <w:rStyle w:val="af"/>
+        </w:rPr>
+        <w:t>Position_Bar.Value = State;</w:t>
+      </w:r>
+      <w:r>
+        <w:t xml:space="preserve"> – отображение линейным прибором степени открытия задвижки.</w:t>
+      </w:r>
+    </w:p>
+    <w:p>
+      <w:r>
+        <w:t xml:space="preserve">Закройте окно нажатием кнопки </w:t>
       </w:r>
       <w:r>
         <w:rPr>
           <w:rStyle w:val="a9"/>
         </w:rPr>
-        <w:t>»</w:t>
-      </w:r>
-      <w:r>
-        <w:t xml:space="preserve"> </w:t>
-      </w:r>
-      <w:r>
-        <w:t>после вызова окна управле</w:t>
-      </w:r>
-      <w:r>
-        <w:t>ния</w:t>
-      </w:r>
-      <w:r>
-        <w:t xml:space="preserve">, выражение типа </w:t>
-      </w:r>
-      <w:r>
-        <w:rPr>
-          <w:rStyle w:val="af"/>
-        </w:rPr>
-        <w:t>{Name}_yb02</w:t>
-      </w:r>
-      <w:r>
-        <w:t xml:space="preserve"> </w:t>
-      </w:r>
-      <w:r>
-        <w:t>будет преобразовано</w:t>
-      </w:r>
-      <w:r>
-        <w:t>,</w:t>
-      </w:r>
-      <w:r>
-        <w:t xml:space="preserve"> в соотве</w:t>
-      </w:r>
-      <w:r>
-        <w:t>т</w:t>
-      </w:r>
-      <w:r>
-        <w:t>ствии с шаблоном</w:t>
-      </w:r>
-      <w:r>
-        <w:t>,</w:t>
-      </w:r>
-      <w:r>
-        <w:t xml:space="preserve"> в выражение </w:t>
-      </w:r>
-      <w:r>
-        <w:rPr>
-          <w:rStyle w:val="af"/>
-        </w:rPr>
-        <w:t>Z1_</w:t>
-      </w:r>
-      <w:r>
-        <w:rPr>
-          <w:rStyle w:val="af"/>
-        </w:rPr>
-        <w:t>yb02</w:t>
-      </w:r>
-      <w:r>
-        <w:rPr>
-          <w:rStyle w:val="a9"/>
-        </w:rPr>
-        <w:t xml:space="preserve"> –</w:t>
-      </w:r>
-      <w:r>
-        <w:rPr>
-          <w:rStyle w:val="a9"/>
-        </w:rPr>
-        <w:t xml:space="preserve"> </w:t>
-      </w:r>
-      <w:r>
-        <w:t>имени сигнала в базе данных.</w:t>
-      </w:r>
-    </w:p>
-    <w:p>
-      <w:r>
-        <w:t xml:space="preserve">Строки, заключенные между ключевыми словами </w:t>
-      </w:r>
-      <w:r>
-        <w:t>«</w:t>
-      </w:r>
-      <w:r>
-        <w:rPr>
-          <w:rStyle w:val="a9"/>
-        </w:rPr>
-        <w:t>initialization</w:t>
-      </w:r>
-      <w:r>
-        <w:rPr>
-          <w:rStyle w:val="a9"/>
-        </w:rPr>
-        <w:t>»</w:t>
-      </w:r>
-      <w:r>
-        <w:t xml:space="preserve"> и </w:t>
-      </w:r>
-      <w:r>
-        <w:t>«</w:t>
-      </w:r>
-      <w:r>
-        <w:rPr>
-          <w:rStyle w:val="a9"/>
-        </w:rPr>
-        <w:t>end</w:t>
-      </w:r>
-      <w:r>
-        <w:rPr>
-          <w:rStyle w:val="a9"/>
-        </w:rPr>
-        <w:t>;»</w:t>
-      </w:r>
-      <w:r>
-        <w:rPr>
-          <w:rStyle w:val="a9"/>
-        </w:rPr>
-        <w:t xml:space="preserve">, </w:t>
-      </w:r>
-      <w:r>
-        <w:t>выпо</w:t>
-      </w:r>
-      <w:r>
-        <w:t>л</w:t>
-      </w:r>
-      <w:r>
-        <w:t>няются один раз при открытии окна</w:t>
-      </w:r>
-      <w:r>
-        <w:t>.</w:t>
-      </w:r>
-    </w:p>
-    <w:p>
-      <w:pPr>
-        <w:rPr>
-          <w:rStyle w:val="a9"/>
-        </w:rPr>
-      </w:pPr>
-      <w:r>
-        <w:rPr>
-          <w:rStyle w:val="af"/>
-        </w:rPr>
-        <w:t>Name_TextLabel.Text = "Положение задвижки " + Name;</w:t>
-      </w:r>
-      <w:r>
-        <w:rPr>
-          <w:rStyle w:val="a9"/>
-        </w:rPr>
-        <w:t xml:space="preserve"> </w:t>
-      </w:r>
-      <w:r>
-        <w:rPr>
-          <w:rStyle w:val="a9"/>
-        </w:rPr>
-        <w:t>–</w:t>
-      </w:r>
-    </w:p>
-    <w:p>
-      <w:r>
-        <w:t>присвоение тексту верхней надписи строки с именем задвижки для которой вызв</w:t>
-      </w:r>
-      <w:r>
-        <w:t>а</w:t>
-      </w:r>
-      <w:r>
-        <w:t>но окно управления.</w:t>
-      </w:r>
-    </w:p>
-    <w:p>
-      <w:r>
-        <w:rPr>
-          <w:rStyle w:val="af"/>
-        </w:rPr>
-        <w:t>Position_Bar.Value = State;</w:t>
-      </w:r>
-      <w:r>
-        <w:rPr>
-          <w:rStyle w:val="a9"/>
-        </w:rPr>
-        <w:t xml:space="preserve"> </w:t>
-      </w:r>
-      <w:r>
-        <w:rPr>
-          <w:rStyle w:val="a9"/>
-        </w:rPr>
-        <w:t>–</w:t>
-      </w:r>
-      <w:r>
-        <w:rPr>
-          <w:rStyle w:val="a9"/>
-        </w:rPr>
-        <w:t xml:space="preserve"> </w:t>
-      </w:r>
-      <w:r>
-        <w:t>о</w:t>
-      </w:r>
-      <w:r>
-        <w:t>тображение линейным прибором степени от</w:t>
-      </w:r>
-      <w:r>
-        <w:t>крытия задвижки</w:t>
-      </w:r>
-      <w:r>
-        <w:t>.</w:t>
-      </w:r>
-    </w:p>
-    <w:p>
-      <w:r>
-        <w:rPr>
-          <w:rStyle w:val="af"/>
-        </w:rPr>
-        <w:t>Open_Button.Down = {Name}_yb01;</w:t>
-      </w:r>
-      <w:r>
-        <w:rPr>
-          <w:rStyle w:val="a9"/>
-        </w:rPr>
-        <w:t xml:space="preserve"> – </w:t>
-      </w:r>
-      <w:r>
-        <w:t>п</w:t>
-      </w:r>
-      <w:r>
-        <w:t xml:space="preserve">риведение внешнего вида кнопки </w:t>
-      </w:r>
-      <w:r>
-        <w:rPr>
-          <w:rStyle w:val="a9"/>
-        </w:rPr>
-        <w:t>«</w:t>
-      </w:r>
-      <w:r>
-        <w:rPr>
-          <w:rStyle w:val="a9"/>
-        </w:rPr>
-        <w:t>Открыть</w:t>
-      </w:r>
-      <w:r>
-        <w:rPr>
-          <w:rStyle w:val="a9"/>
-        </w:rPr>
-        <w:t>»</w:t>
-      </w:r>
-      <w:r>
-        <w:t xml:space="preserve"> в соответствие с сигналом базы</w:t>
-      </w:r>
-      <w:r>
-        <w:t xml:space="preserve"> данных.</w:t>
-      </w:r>
-    </w:p>
-    <w:p>
-      <w:r>
-        <w:rPr>
-          <w:rStyle w:val="af"/>
-        </w:rPr>
-        <w:t>Close_Button.Down =</w:t>
-      </w:r>
-      <w:r>
-        <w:rPr>
-          <w:rStyle w:val="af"/>
-        </w:rPr>
-        <w:t xml:space="preserve"> </w:t>
-      </w:r>
-      <w:r>
-        <w:rPr>
-          <w:rStyle w:val="af"/>
-        </w:rPr>
-        <w:t>{Name}_yb02;</w:t>
-      </w:r>
-      <w:r>
-        <w:t xml:space="preserve"> </w:t>
-      </w:r>
-      <w:r>
-        <w:rPr>
-          <w:rStyle w:val="a9"/>
-        </w:rPr>
-        <w:t>–</w:t>
-      </w:r>
-      <w:r>
-        <w:t xml:space="preserve"> п</w:t>
-      </w:r>
-      <w:r>
-        <w:t xml:space="preserve">риведение внешнего вида кнопки </w:t>
-      </w:r>
-      <w:r>
-        <w:rPr>
-          <w:rStyle w:val="a9"/>
-        </w:rPr>
-        <w:t>«</w:t>
-      </w:r>
-      <w:r>
-        <w:rPr>
-          <w:rStyle w:val="a9"/>
-        </w:rPr>
-        <w:t>Закрыть</w:t>
-      </w:r>
-      <w:r>
-        <w:rPr>
-          <w:rStyle w:val="a9"/>
-        </w:rPr>
-        <w:t>»</w:t>
-      </w:r>
-      <w:r>
-        <w:t xml:space="preserve"> в соответствие</w:t>
-      </w:r>
-      <w:r>
-        <w:t xml:space="preserve"> с сигналом в базе данных.</w:t>
-      </w:r>
-    </w:p>
-    <w:p>
-      <w:r>
-        <w:t>Строки основного текста программы выполняются на каждом шаге моделирования, пока окно управления активно.</w:t>
-      </w:r>
-    </w:p>
-    <w:p>
-      <w:pPr>
-        <w:rPr>
-          <w:rStyle w:val="a9"/>
-        </w:rPr>
-      </w:pPr>
-      <w:r>
-        <w:rPr>
-          <w:rStyle w:val="af"/>
-        </w:rPr>
-        <w:t>{Name}_yb01 = Open_Button.Down;</w:t>
-      </w:r>
-      <w:r>
-        <w:rPr>
-          <w:rStyle w:val="a9"/>
-        </w:rPr>
-        <w:t xml:space="preserve"> – </w:t>
-      </w:r>
-      <w:r>
-        <w:t>отправка в базу данных сигнала к</w:t>
-      </w:r>
-      <w:r>
-        <w:t>о</w:t>
-      </w:r>
-      <w:r>
-        <w:t>манды</w:t>
-      </w:r>
-      <w:r>
-        <w:t xml:space="preserve"> открытия задвижки.</w:t>
-      </w:r>
-    </w:p>
-    <w:p>
-      <w:r>
-        <w:rPr>
-          <w:rStyle w:val="af"/>
-        </w:rPr>
-        <w:t>{Name}_yb02 = Close_Button.Down;</w:t>
-      </w:r>
-      <w:r>
-        <w:t xml:space="preserve"> – </w:t>
-      </w:r>
-      <w:r>
-        <w:t xml:space="preserve">отправка в базу данных сигнала </w:t>
-      </w:r>
-      <w:r>
-        <w:t>к</w:t>
-      </w:r>
-      <w:r>
-        <w:t>о</w:t>
-      </w:r>
-      <w:r>
-        <w:t xml:space="preserve">манды </w:t>
-      </w:r>
-      <w:r>
-        <w:t>закрытия задвижки.</w:t>
-      </w:r>
-    </w:p>
-    <w:p>
-      <w:r>
-        <w:rPr>
-          <w:rStyle w:val="af"/>
-        </w:rPr>
-        <w:t>Position_Bar.Value = State;</w:t>
-      </w:r>
-      <w:r>
-        <w:t xml:space="preserve"> – </w:t>
-      </w:r>
-      <w:r>
-        <w:t>о</w:t>
-      </w:r>
-      <w:r>
-        <w:t>тображение линейным прибором степени от</w:t>
-      </w:r>
-      <w:r>
-        <w:t>крытия задвижки</w:t>
-      </w:r>
-      <w:r>
-        <w:t>.</w:t>
-      </w:r>
-    </w:p>
-    <w:p>
-      <w:r>
-        <w:t xml:space="preserve">Закройте окно нажатием кнопки </w:t>
-      </w:r>
-      <w:r>
-        <w:rPr>
-          <w:rStyle w:val="a9"/>
-        </w:rPr>
         <w:t>«Применить»</w:t>
       </w:r>
       <w:r>
@@ -3902,12 +3230,9 @@
       <w:pPr>
         <w:pStyle w:val="2"/>
       </w:pPr>
-      <w:bookmarkStart w:id="21" w:name="_Toc319906295"/>
-      <w:r>
-        <w:t>Св</w:t>
-      </w:r>
-      <w:r>
-        <w:t>язь задвижки с окном управления</w:t>
+      <w:bookmarkStart w:id="21" w:name="_Toc405806707"/>
+      <w:r>
+        <w:t>Связь задвижки с окном управления</w:t>
       </w:r>
       <w:bookmarkEnd w:id="21"/>
     </w:p>
@@ -3938,19 +3263,7 @@
         <w:rPr>
           <w:rStyle w:val="a9"/>
         </w:rPr>
-        <w:t>«</w:t>
-      </w:r>
-      <w:r>
-        <w:rPr>
-          <w:rStyle w:val="a9"/>
-        </w:rPr>
-        <w:t>Z1</w:t>
-      </w:r>
-      <w:r>
-        <w:rPr>
-          <w:rStyle w:val="a9"/>
-        </w:rPr>
-        <w:t>»</w:t>
+        <w:t>«Z1»</w:t>
       </w:r>
       <w:r>
         <w:t xml:space="preserve"> и вызовите окно редактирования свойств (см. </w:t>
@@ -3990,7 +3303,7 @@
         </w:rPr>
         <w:lastRenderedPageBreak/>
         <w:drawing>
-          <wp:inline distT="0" distB="0" distL="0" distR="0">
+          <wp:inline distT="0" distB="0" distL="0" distR="0" wp14:anchorId="00BFA2E3" wp14:editId="52D89B88">
             <wp:extent cx="4933315" cy="4412615"/>
             <wp:effectExtent l="19050" t="0" r="635" b="0"/>
             <wp:docPr id="104" name="Рисунок 51"/>
@@ -4007,7 +3320,7 @@
                     </pic:cNvPicPr>
                   </pic:nvPicPr>
                   <pic:blipFill>
-                    <a:blip r:embed="rId24" cstate="print"/>
+                    <a:blip r:embed="rId23" cstate="print"/>
                     <a:srcRect/>
                     <a:stretch>
                       <a:fillRect/>
@@ -4044,23 +3357,30 @@
       <w:r>
         <w:t xml:space="preserve">Рисунок </w:t>
       </w:r>
-      <w:fldSimple w:instr=" SEQ Рисунок \* ARABIC ">
-        <w:r>
-          <w:rPr>
-            <w:noProof/>
-          </w:rPr>
-          <w:t>134</w:t>
-        </w:r>
-      </w:fldSimple>
+      <w:r>
+        <w:fldChar w:fldCharType="begin"/>
+      </w:r>
+      <w:r>
+        <w:instrText xml:space="preserve"> SEQ Рисунок \* ARABIC </w:instrText>
+      </w:r>
+      <w:r>
+        <w:fldChar w:fldCharType="separate"/>
+      </w:r>
+      <w:r>
+        <w:rPr>
+          <w:noProof/>
+        </w:rPr>
+        <w:t>134</w:t>
+      </w:r>
+      <w:r>
+        <w:rPr>
+          <w:noProof/>
+        </w:rPr>
+        <w:fldChar w:fldCharType="end"/>
+      </w:r>
       <w:bookmarkEnd w:id="22"/>
       <w:r>
-        <w:t>. Окно редактирования свойств</w:t>
-      </w:r>
-      <w:r>
-        <w:t xml:space="preserve"> задвижки</w:t>
-      </w:r>
-      <w:r>
-        <w:t xml:space="preserve"> Z1</w:t>
+        <w:t>. Окно редактирования свойств задвижки Z1</w:t>
       </w:r>
     </w:p>
     <w:p>
@@ -4105,7 +3425,7 @@
           <w:noProof/>
         </w:rPr>
         <w:drawing>
-          <wp:inline distT="0" distB="0" distL="0" distR="0">
+          <wp:inline distT="0" distB="0" distL="0" distR="0" wp14:anchorId="5AD38BAB" wp14:editId="00A20D92">
             <wp:extent cx="2211705" cy="3061970"/>
             <wp:effectExtent l="19050" t="0" r="0" b="0"/>
             <wp:docPr id="107" name="Рисунок 55"/>
@@ -4122,7 +3442,7 @@
                     </pic:cNvPicPr>
                   </pic:nvPicPr>
                   <pic:blipFill>
-                    <a:blip r:embed="rId25" cstate="print"/>
+                    <a:blip r:embed="rId24" cstate="print"/>
                     <a:srcRect/>
                     <a:stretch>
                       <a:fillRect/>
@@ -4159,14 +3479,27 @@
       <w:r>
         <w:t xml:space="preserve">Рисунок </w:t>
       </w:r>
-      <w:fldSimple w:instr=" SEQ Рисунок \* ARABIC ">
-        <w:r>
-          <w:rPr>
-            <w:noProof/>
-          </w:rPr>
-          <w:t>135</w:t>
-        </w:r>
-      </w:fldSimple>
+      <w:r>
+        <w:fldChar w:fldCharType="begin"/>
+      </w:r>
+      <w:r>
+        <w:instrText xml:space="preserve"> SEQ Рисунок \* ARABIC </w:instrText>
+      </w:r>
+      <w:r>
+        <w:fldChar w:fldCharType="separate"/>
+      </w:r>
+      <w:r>
+        <w:rPr>
+          <w:noProof/>
+        </w:rPr>
+        <w:t>135</w:t>
+      </w:r>
+      <w:r>
+        <w:rPr>
+          <w:noProof/>
+        </w:rPr>
+        <w:fldChar w:fldCharType="end"/>
+      </w:r>
       <w:bookmarkEnd w:id="23"/>
       <w:r>
         <w:t>. Окно редактирование задвижки</w:t>
@@ -4284,13 +3617,7 @@
         <w:fldChar w:fldCharType="separate"/>
       </w:r>
       <w:r>
-        <w:t>Р</w:t>
-      </w:r>
-      <w:r>
-        <w:t>и</w:t>
-      </w:r>
-      <w:r>
-        <w:t xml:space="preserve">сунок </w:t>
+        <w:t xml:space="preserve">Рисунок </w:t>
       </w:r>
       <w:r>
         <w:rPr>
@@ -4314,13 +3641,7 @@
         </w:numPr>
       </w:pPr>
       <w:r>
-        <w:t xml:space="preserve">Установите </w:t>
-      </w:r>
-      <w:r>
-        <w:t xml:space="preserve">(аналогичным способом) </w:t>
-      </w:r>
-      <w:r>
-        <w:t xml:space="preserve">связь второй задвижки </w:t>
+        <w:t xml:space="preserve">Установите (аналогичным способом) связь второй задвижки </w:t>
       </w:r>
       <w:r>
         <w:rPr>
@@ -4345,19 +3666,7 @@
         </w:numPr>
       </w:pPr>
       <w:r>
-        <w:t xml:space="preserve">Перейдите на </w:t>
-      </w:r>
-      <w:r>
-        <w:t>теплогидр</w:t>
-      </w:r>
-      <w:r>
-        <w:t>авлическую схему</w:t>
-      </w:r>
-      <w:r>
-        <w:t>,</w:t>
-      </w:r>
-      <w:r>
-        <w:t xml:space="preserve"> установите режим </w:t>
+        <w:t xml:space="preserve">Перейдите на теплогидравлическую схему, установите режим </w:t>
       </w:r>
       <w:r>
         <w:rPr>
@@ -4390,10 +3699,7 @@
         <w:fldChar w:fldCharType="end"/>
       </w:r>
       <w:r>
-        <w:t>)</w:t>
-      </w:r>
-      <w:r>
-        <w:t>:</w:t>
+        <w:t>):</w:t>
       </w:r>
     </w:p>
     <w:p>
@@ -4405,7 +3711,7 @@
           <w:noProof/>
         </w:rPr>
         <w:drawing>
-          <wp:inline distT="0" distB="0" distL="0" distR="0">
+          <wp:inline distT="0" distB="0" distL="0" distR="0" wp14:anchorId="63EF4379" wp14:editId="6CFC63F4">
             <wp:extent cx="5954395" cy="2711450"/>
             <wp:effectExtent l="19050" t="0" r="8255" b="0"/>
             <wp:docPr id="110" name="Рисунок 59"/>
@@ -4422,7 +3728,7 @@
                     </pic:cNvPicPr>
                   </pic:nvPicPr>
                   <pic:blipFill>
-                    <a:blip r:embed="rId26" cstate="print"/>
+                    <a:blip r:embed="rId25" cstate="print"/>
                     <a:srcRect/>
                     <a:stretch>
                       <a:fillRect/>
@@ -4459,26 +3765,30 @@
       <w:r>
         <w:t xml:space="preserve">Рисунок </w:t>
       </w:r>
-      <w:fldSimple w:instr=" SEQ Рисунок \* ARABIC ">
-        <w:r>
-          <w:rPr>
-            <w:noProof/>
-          </w:rPr>
-          <w:t>136</w:t>
-        </w:r>
-      </w:fldSimple>
+      <w:r>
+        <w:fldChar w:fldCharType="begin"/>
+      </w:r>
+      <w:r>
+        <w:instrText xml:space="preserve"> SEQ Рисунок \* ARABIC </w:instrText>
+      </w:r>
+      <w:r>
+        <w:fldChar w:fldCharType="separate"/>
+      </w:r>
+      <w:r>
+        <w:rPr>
+          <w:noProof/>
+        </w:rPr>
+        <w:t>136</w:t>
+      </w:r>
+      <w:r>
+        <w:rPr>
+          <w:noProof/>
+        </w:rPr>
+        <w:fldChar w:fldCharType="end"/>
+      </w:r>
       <w:bookmarkEnd w:id="24"/>
       <w:r>
-        <w:t>. Схемное о</w:t>
-      </w:r>
-      <w:r>
-        <w:t xml:space="preserve">кно </w:t>
-      </w:r>
-      <w:r>
-        <w:t>теплогидр</w:t>
-      </w:r>
-      <w:r>
-        <w:t>авлической модели</w:t>
+        <w:t>. Схемное окно теплогидравлической модели</w:t>
       </w:r>
     </w:p>
     <w:p>
@@ -4502,19 +3812,7 @@
         </w:numPr>
       </w:pPr>
       <w:r>
-        <w:t xml:space="preserve">Убедитесь, что при двойном клике на задвижке появляется окно </w:t>
-      </w:r>
-      <w:r>
-        <w:t>у</w:t>
-      </w:r>
-      <w:r>
-        <w:t>правления з</w:t>
-      </w:r>
-      <w:r>
-        <w:t>а</w:t>
-      </w:r>
-      <w:r>
-        <w:t>движкой.</w:t>
+        <w:t>Убедитесь, что при двойном клике на задвижке появляется окно управления задвижкой.</w:t>
       </w:r>
     </w:p>
     <w:p>
@@ -4526,58 +3824,24 @@
         </w:numPr>
       </w:pPr>
       <w:r>
-        <w:t>Убедитесь, что при нажатии кнопок на панели управления задвижкой</w:t>
-      </w:r>
-      <w:r>
-        <w:t>,</w:t>
-      </w:r>
-      <w:r>
-        <w:t xml:space="preserve"> значения сигналов в базе данных </w:t>
+        <w:t xml:space="preserve">Убедитесь, что при нажатии кнопок на панели управления задвижкой, значения сигналов в базе данных </w:t>
       </w:r>
       <w:r>
         <w:rPr>
           <w:b/>
           <w:bCs/>
         </w:rPr>
-        <w:t>«</w:t>
+        <w:t>«Команда Открыть»</w:t>
+      </w:r>
+      <w:r>
+        <w:t xml:space="preserve"> и </w:t>
       </w:r>
       <w:r>
         <w:rPr>
           <w:b/>
           <w:bCs/>
         </w:rPr>
-        <w:t>Команда Открыть</w:t>
-      </w:r>
-      <w:r>
-        <w:rPr>
-          <w:b/>
-          <w:bCs/>
-        </w:rPr>
-        <w:t>»</w:t>
-      </w:r>
-      <w:r>
-        <w:t xml:space="preserve"> и </w:t>
-      </w:r>
-      <w:r>
-        <w:rPr>
-          <w:b/>
-          <w:bCs/>
-        </w:rPr>
-        <w:t>«</w:t>
-      </w:r>
-      <w:r>
-        <w:rPr>
-          <w:b/>
-          <w:bCs/>
-        </w:rPr>
-        <w:t>Команда Закрыть</w:t>
-      </w:r>
-      <w:r>
-        <w:rPr>
-          <w:b/>
-          <w:bCs/>
-        </w:rPr>
-        <w:t>»</w:t>
+        <w:t>«Команда Закрыть»</w:t>
       </w:r>
       <w:r>
         <w:rPr>
@@ -4605,21 +3869,7 @@
           <w:b/>
           <w:bCs/>
         </w:rPr>
-        <w:t>«</w:t>
-      </w:r>
-      <w:r>
-        <w:rPr>
-          <w:b/>
-          <w:bCs/>
-        </w:rPr>
-        <w:t>Схема ТРР 1.prt</w:t>
-      </w:r>
-      <w:r>
-        <w:rPr>
-          <w:b/>
-          <w:bCs/>
-        </w:rPr>
-        <w:t>»</w:t>
+        <w:t>«Схема ТРР 1.prt»</w:t>
       </w:r>
       <w:r>
         <w:t>.</w:t>
@@ -4634,22 +3884,16 @@
         </w:numPr>
       </w:pPr>
       <w:r>
-        <w:t>Закройте проект</w:t>
-      </w:r>
-      <w:r>
-        <w:t>.</w:t>
+        <w:t>Закройте проект.</w:t>
       </w:r>
     </w:p>
     <w:p>
       <w:pPr>
         <w:pStyle w:val="2"/>
       </w:pPr>
-      <w:bookmarkStart w:id="25" w:name="_Toc319906296"/>
-      <w:r>
-        <w:t>Ручное управление</w:t>
-      </w:r>
-      <w:r>
-        <w:t xml:space="preserve"> задвижкой в комплексной модели</w:t>
+      <w:bookmarkStart w:id="25" w:name="_Toc405806708"/>
+      <w:r>
+        <w:t>Ручное управление задвижкой в комплексной модели</w:t>
       </w:r>
       <w:bookmarkEnd w:id="25"/>
     </w:p>
@@ -4662,10 +3906,7 @@
         </w:numPr>
       </w:pPr>
       <w:r>
-        <w:t xml:space="preserve">Откройте комплексную модель </w:t>
-      </w:r>
-      <w:r>
-        <w:t>«</w:t>
+        <w:t>Откройте комплексную модель «</w:t>
       </w:r>
       <w:r>
         <w:rPr>
@@ -4689,13 +3930,7 @@
         <w:t>созданную при выполнении у</w:t>
       </w:r>
       <w:r>
-        <w:t>че</w:t>
-      </w:r>
-      <w:r>
-        <w:t>б</w:t>
-      </w:r>
-      <w:r>
-        <w:t>ного задания</w:t>
+        <w:t>чебного задания</w:t>
       </w:r>
       <w:r>
         <w:t xml:space="preserve"> 8.</w:t>
@@ -4703,10 +3938,7 @@
     </w:p>
     <w:p>
       <w:r>
-        <w:t xml:space="preserve">В данную комплексную модель входят два проекта </w:t>
-      </w:r>
-      <w:r>
-        <w:t>«</w:t>
+        <w:t>В данную комплексную модель входят два проекта «</w:t>
       </w:r>
       <w:r>
         <w:rPr>
@@ -4727,13 +3959,7 @@
         <w:t xml:space="preserve"> – </w:t>
       </w:r>
       <w:r>
-        <w:t>теплоги</w:t>
-      </w:r>
-      <w:r>
-        <w:t>д</w:t>
-      </w:r>
-      <w:r>
-        <w:t>р</w:t>
+        <w:t>теплогидр</w:t>
       </w:r>
       <w:r>
         <w:t>а</w:t>
@@ -4795,16 +4021,7 @@
         </w:numPr>
       </w:pPr>
       <w:r>
-        <w:t>Убедитесь</w:t>
-      </w:r>
-      <w:r>
-        <w:t>,</w:t>
-      </w:r>
-      <w:r>
-        <w:t xml:space="preserve"> что </w:t>
-      </w:r>
-      <w:r>
-        <w:t>теплогидр</w:t>
+        <w:t>Убедитесь, что теплогидр</w:t>
       </w:r>
       <w:r>
         <w:t>а</w:t>
@@ -4816,25 +4033,13 @@
         <w:t>лическая</w:t>
       </w:r>
       <w:r>
-        <w:t xml:space="preserve"> </w:t>
-      </w:r>
-      <w:r>
-        <w:t xml:space="preserve">модель </w:t>
-      </w:r>
-      <w:r>
-        <w:t>содержит ранее созданное окно управле</w:t>
-      </w:r>
-      <w:r>
-        <w:t>ния. Д</w:t>
-      </w:r>
-      <w:r>
-        <w:t>ля</w:t>
-      </w:r>
-      <w:r>
-        <w:t xml:space="preserve"> этого в главном окне ПК «МВТУ» </w:t>
-      </w:r>
-      <w:r>
-        <w:t>нажмите кнопку «</w:t>
+        <w:t xml:space="preserve"> модель содержит ранее созданное окно управления. Для этого в главном окне </w:t>
+      </w:r>
+      <w:r>
+        <w:t>SimInTech</w:t>
+      </w:r>
+      <w:r>
+        <w:t xml:space="preserve"> нажмите кнопку «</w:t>
       </w:r>
       <w:r>
         <w:rPr>
@@ -4873,10 +4078,7 @@
     <w:p>
       <w:r>
         <w:lastRenderedPageBreak/>
-        <w:t xml:space="preserve">Поскольку </w:t>
-      </w:r>
-      <w:r>
-        <w:t>«</w:t>
+        <w:t>Поскольку «</w:t>
       </w:r>
       <w:r>
         <w:rPr>
@@ -4891,37 +4093,13 @@
         <w:t>»</w:t>
       </w:r>
       <w:r>
-        <w:t xml:space="preserve"> осуществляет постоянно управление з</w:t>
-      </w:r>
-      <w:r>
-        <w:t>а</w:t>
-      </w:r>
-      <w:r>
-        <w:t xml:space="preserve">движками, для исключения взаимного влияния автоматического управления и ручного мы осуществим отключение алгоритма управления задвижкой </w:t>
+        <w:t xml:space="preserve"> осуществляет постоянно управление задвижками, для исключения взаимного влияния автоматического управления и ручного мы осуществим отключение алгоритма управления задвижкой </w:t>
       </w:r>
       <w:r>
         <w:rPr>
           <w:rStyle w:val="a9"/>
         </w:rPr>
-        <w:t>«</w:t>
-      </w:r>
-      <w:r>
-        <w:rPr>
-          <w:rStyle w:val="a9"/>
-        </w:rPr>
-        <w:t>Z</w:t>
-      </w:r>
-      <w:r>
-        <w:rPr>
-          <w:rStyle w:val="a9"/>
-        </w:rPr>
-        <w:t>2</w:t>
-      </w:r>
-      <w:r>
-        <w:rPr>
-          <w:rStyle w:val="a9"/>
-        </w:rPr>
-        <w:t>»</w:t>
+        <w:t>«Z2»</w:t>
       </w:r>
       <w:r>
         <w:t>.</w:t>
@@ -4936,10 +4114,7 @@
         </w:numPr>
       </w:pPr>
       <w:r>
-        <w:t xml:space="preserve">Для этого перейдите в модель автоматики и выделите субмодель </w:t>
-      </w:r>
-      <w:r>
-        <w:t>«</w:t>
+        <w:t>Для этого перейдите в модель автоматики и выделите субмодель «</w:t>
       </w:r>
       <w:r>
         <w:rPr>
@@ -4963,7 +4138,7 @@
           <w:noProof/>
         </w:rPr>
         <w:drawing>
-          <wp:inline distT="0" distB="0" distL="0" distR="0">
+          <wp:inline distT="0" distB="0" distL="0" distR="0" wp14:anchorId="29937BA2" wp14:editId="19FAB039">
             <wp:extent cx="3898900" cy="3364230"/>
             <wp:effectExtent l="19050" t="0" r="6350" b="0"/>
             <wp:docPr id="111" name="Рисунок 60"/>
@@ -4980,7 +4155,7 @@
                     </pic:cNvPicPr>
                   </pic:nvPicPr>
                   <pic:blipFill>
-                    <a:blip r:embed="rId27" cstate="print"/>
+                    <a:blip r:embed="rId26" cstate="print"/>
                     <a:srcRect/>
                     <a:stretch>
                       <a:fillRect/>
@@ -5016,14 +4191,27 @@
       <w:r>
         <w:t xml:space="preserve">Рисунок </w:t>
       </w:r>
-      <w:fldSimple w:instr=" SEQ Рисунок \* ARABIC ">
-        <w:r>
-          <w:rPr>
-            <w:noProof/>
-          </w:rPr>
-          <w:t>137</w:t>
-        </w:r>
-      </w:fldSimple>
+      <w:r>
+        <w:fldChar w:fldCharType="begin"/>
+      </w:r>
+      <w:r>
+        <w:instrText xml:space="preserve"> SEQ Рисунок \* ARABIC </w:instrText>
+      </w:r>
+      <w:r>
+        <w:fldChar w:fldCharType="separate"/>
+      </w:r>
+      <w:r>
+        <w:rPr>
+          <w:noProof/>
+        </w:rPr>
+        <w:t>137</w:t>
+      </w:r>
+      <w:r>
+        <w:rPr>
+          <w:noProof/>
+        </w:rPr>
+        <w:fldChar w:fldCharType="end"/>
+      </w:r>
       <w:r>
         <w:t>. Схемное окно модели</w:t>
       </w:r>
@@ -5064,13 +4252,7 @@
         <w:t>Правка</w:t>
       </w:r>
       <w:r>
-        <w:t>»</w:t>
-      </w:r>
-      <w:r>
-        <w:t>,</w:t>
-      </w:r>
-      <w:r>
-        <w:t xml:space="preserve"> подпункт «</w:t>
+        <w:t>», подпункт «</w:t>
       </w:r>
       <w:r>
         <w:rPr>
@@ -5091,13 +4273,7 @@
         <w:fldChar w:fldCharType="separate"/>
       </w:r>
       <w:r>
-        <w:t>Рис</w:t>
-      </w:r>
-      <w:r>
-        <w:t>у</w:t>
-      </w:r>
-      <w:r>
-        <w:t xml:space="preserve">нок </w:t>
+        <w:t xml:space="preserve">Рисунок </w:t>
       </w:r>
       <w:r>
         <w:rPr>
@@ -5109,63 +4285,21 @@
         <w:fldChar w:fldCharType="end"/>
       </w:r>
       <w:r>
-        <w:t>)</w:t>
-      </w:r>
-      <w:r>
-        <w:t>.</w:t>
-      </w:r>
-      <w:r>
-        <w:t xml:space="preserve"> Блоки</w:t>
-      </w:r>
-      <w:r>
-        <w:t>,</w:t>
-      </w:r>
-      <w:r>
-        <w:t xml:space="preserve"> исключенные из расчета</w:t>
-      </w:r>
-      <w:r>
-        <w:t>,</w:t>
-      </w:r>
-      <w:r>
-        <w:t xml:space="preserve"> на схеме отображаются черным цветом и при моделировании не участвуют в обмене сигналами.</w:t>
-      </w:r>
-    </w:p>
-    <w:p>
-      <w:r>
-        <w:t>Таким образом, мы отключили в схеме алгоритм управления второй задвижкой и исключили ситуацию</w:t>
-      </w:r>
-      <w:r>
-        <w:t>,</w:t>
-      </w:r>
-      <w:r>
-        <w:t xml:space="preserve"> когда сигналы, настроенные пользователем через «</w:t>
+        <w:t>). Блоки, исключенные из расчета, на схеме отображаются черным цветом и при моделировании не участвуют в обмене сигналами.</w:t>
+      </w:r>
+    </w:p>
+    <w:p>
+      <w:r>
+        <w:t>Таким образом, мы отключили в схеме алгоритм управления второй задвижкой и исключили ситуацию, когда сигналы, настроенные пользователем через «</w:t>
       </w:r>
       <w:r>
         <w:rPr>
           <w:rStyle w:val="a9"/>
         </w:rPr>
-        <w:t>Окно управл</w:t>
-      </w:r>
-      <w:r>
-        <w:rPr>
-          <w:rStyle w:val="a9"/>
-        </w:rPr>
-        <w:t>е</w:t>
-      </w:r>
-      <w:r>
-        <w:rPr>
-          <w:rStyle w:val="a9"/>
-        </w:rPr>
-        <w:t>ния задвижкой</w:t>
-      </w:r>
-      <w:r>
-        <w:t>»</w:t>
-      </w:r>
-      <w:r>
-        <w:t>,</w:t>
-      </w:r>
-      <w:r>
-        <w:t xml:space="preserve"> противоречат сигналам из системы управления.</w:t>
+        <w:t>Окно управления задвижкой</w:t>
+      </w:r>
+      <w:r>
+        <w:t>», противоречат сигналам из системы управления.</w:t>
       </w:r>
     </w:p>
     <w:p>
@@ -5178,7 +4312,7 @@
         </w:rPr>
         <w:lastRenderedPageBreak/>
         <w:drawing>
-          <wp:inline distT="0" distB="0" distL="0" distR="0">
+          <wp:inline distT="0" distB="0" distL="0" distR="0" wp14:anchorId="4147414A" wp14:editId="65A091C4">
             <wp:extent cx="4695825" cy="4171950"/>
             <wp:effectExtent l="19050" t="0" r="9525" b="0"/>
             <wp:docPr id="113" name="Рисунок 63"/>
@@ -5195,7 +4329,7 @@
                     </pic:cNvPicPr>
                   </pic:nvPicPr>
                   <pic:blipFill>
-                    <a:blip r:embed="rId28" cstate="print"/>
+                    <a:blip r:embed="rId27" cstate="print"/>
                     <a:srcRect/>
                     <a:stretch>
                       <a:fillRect/>
@@ -5232,23 +4366,30 @@
       <w:r>
         <w:t xml:space="preserve">Рисунок </w:t>
       </w:r>
-      <w:fldSimple w:instr=" SEQ Рисунок \* ARABIC ">
-        <w:r>
-          <w:rPr>
-            <w:noProof/>
-          </w:rPr>
-          <w:t>138</w:t>
-        </w:r>
-      </w:fldSimple>
+      <w:r>
+        <w:fldChar w:fldCharType="begin"/>
+      </w:r>
+      <w:r>
+        <w:instrText xml:space="preserve"> SEQ Рисунок \* ARABIC </w:instrText>
+      </w:r>
+      <w:r>
+        <w:fldChar w:fldCharType="separate"/>
+      </w:r>
+      <w:r>
+        <w:rPr>
+          <w:noProof/>
+        </w:rPr>
+        <w:t>138</w:t>
+      </w:r>
+      <w:r>
+        <w:rPr>
+          <w:noProof/>
+        </w:rPr>
+        <w:fldChar w:fldCharType="end"/>
+      </w:r>
       <w:bookmarkEnd w:id="26"/>
       <w:r>
-        <w:t xml:space="preserve">. Меню </w:t>
-      </w:r>
-      <w:r>
-        <w:t>исключения</w:t>
-      </w:r>
-      <w:r>
-        <w:t xml:space="preserve"> блока</w:t>
+        <w:t>. Меню исключения блока</w:t>
       </w:r>
     </w:p>
     <w:p>
@@ -5266,19 +4407,7 @@
         <w:rPr>
           <w:rStyle w:val="a9"/>
         </w:rPr>
-        <w:t>«</w:t>
-      </w:r>
-      <w:r>
-        <w:rPr>
-          <w:rStyle w:val="a9"/>
-        </w:rPr>
-        <w:t>Схема автоматики 2.prt</w:t>
-      </w:r>
-      <w:r>
-        <w:rPr>
-          <w:rStyle w:val="a9"/>
-        </w:rPr>
-        <w:t>»</w:t>
+        <w:t>«Схема автоматики 2.prt»</w:t>
       </w:r>
       <w:r>
         <w:t>.</w:t>
@@ -5317,28 +4446,7 @@
         </w:numPr>
       </w:pPr>
       <w:r>
-        <w:t>В появившемся окне управления подайте команды на включение и отключение за</w:t>
-      </w:r>
-      <w:r>
-        <w:t>движки. При этом у</w:t>
-      </w:r>
-      <w:r>
-        <w:t xml:space="preserve">бедитесь, что математическая модель </w:t>
-      </w:r>
-      <w:r>
-        <w:t xml:space="preserve">корректно </w:t>
-      </w:r>
-      <w:r>
-        <w:t>отрабатывает си</w:t>
-      </w:r>
-      <w:r>
-        <w:t>г</w:t>
-      </w:r>
-      <w:r>
-        <w:t>налы на открытие и закрытие задвижки</w:t>
-      </w:r>
-      <w:r>
-        <w:t xml:space="preserve"> (см. </w:t>
+        <w:t xml:space="preserve">В появившемся окне управления подайте команды на включение и отключение задвижки. При этом убедитесь, что математическая модель корректно отрабатывает сигналы на открытие и закрытие задвижки (см. </w:t>
       </w:r>
       <w:r>
         <w:fldChar w:fldCharType="begin"/>
@@ -5362,10 +4470,7 @@
         <w:fldChar w:fldCharType="end"/>
       </w:r>
       <w:r>
-        <w:t>)</w:t>
-      </w:r>
-      <w:r>
-        <w:t>.</w:t>
+        <w:t>).</w:t>
       </w:r>
     </w:p>
     <w:p>
@@ -5378,7 +4483,7 @@
         </w:rPr>
         <w:lastRenderedPageBreak/>
         <w:drawing>
-          <wp:inline distT="0" distB="0" distL="0" distR="0">
+          <wp:inline distT="0" distB="0" distL="0" distR="0" wp14:anchorId="5C04FCE5" wp14:editId="4666BE39">
             <wp:extent cx="5934075" cy="4191000"/>
             <wp:effectExtent l="19050" t="0" r="9525" b="0"/>
             <wp:docPr id="119" name="Рисунок 69"/>
@@ -5395,7 +4500,7 @@
                     </pic:cNvPicPr>
                   </pic:nvPicPr>
                   <pic:blipFill>
-                    <a:blip r:embed="rId29" cstate="print"/>
+                    <a:blip r:embed="rId28" cstate="print"/>
                     <a:srcRect/>
                     <a:stretch>
                       <a:fillRect/>
@@ -5432,26 +4537,37 @@
       <w:r>
         <w:t xml:space="preserve">Рисунок </w:t>
       </w:r>
-      <w:fldSimple w:instr=" SEQ Рисунок \* ARABIC ">
-        <w:r>
-          <w:rPr>
-            <w:noProof/>
-          </w:rPr>
-          <w:t>139</w:t>
-        </w:r>
-      </w:fldSimple>
+      <w:r>
+        <w:fldChar w:fldCharType="begin"/>
+      </w:r>
+      <w:r>
+        <w:instrText xml:space="preserve"> SEQ Рисунок \* ARABIC </w:instrText>
+      </w:r>
+      <w:r>
+        <w:fldChar w:fldCharType="separate"/>
+      </w:r>
+      <w:r>
+        <w:rPr>
+          <w:noProof/>
+        </w:rPr>
+        <w:t>139</w:t>
+      </w:r>
+      <w:r>
+        <w:rPr>
+          <w:noProof/>
+        </w:rPr>
+        <w:fldChar w:fldCharType="end"/>
+      </w:r>
       <w:bookmarkEnd w:id="27"/>
       <w:r>
-        <w:t>. Управление втор</w:t>
-      </w:r>
-      <w:r>
-        <w:t>ой задвижкой в «ручном режиме»</w:t>
-      </w:r>
+        <w:t>. Управление второй задвижкой в «ручном режиме»</w:t>
+      </w:r>
+    </w:p>
+    <w:p>
       <w:bookmarkStart w:id="28" w:name="_GoBack"/>
       <w:bookmarkEnd w:id="28"/>
     </w:p>
     <w:sectPr>
-      <w:footerReference w:type="default" r:id="rId30"/>
       <w:pgSz w:w="11906" w:h="16838"/>
       <w:pgMar w:top="1134" w:right="850" w:bottom="1134" w:left="1701" w:header="567" w:footer="567" w:gutter="0"/>
       <w:cols w:space="708"/>
@@ -5463,7 +4579,7 @@
 </file>
 
 <file path=word/endnotes.xml><?xml version="1.0" encoding="utf-8"?>
-<w:endnotes xmlns:wpc="http://schemas.microsoft.com/office/word/2010/wordprocessingCanvas" xmlns:mc="http://schemas.openxmlformats.org/markup-compatibility/2006" xmlns:o="urn:schemas-microsoft-com:office:office" xmlns:r="http://schemas.openxmlformats.org/officeDocument/2006/relationships" xmlns:m="http://schemas.openxmlformats.org/officeDocument/2006/math" xmlns:v="urn:schemas-microsoft-com:vml" xmlns:wp14="http://schemas.microsoft.com/office/word/2010/wordprocessingDrawing" xmlns:wp="http://schemas.openxmlformats.org/drawingml/2006/wordprocessingDrawing" xmlns:w10="urn:schemas-microsoft-com:office:word" xmlns:w="http://schemas.openxmlformats.org/wordprocessingml/2006/main" xmlns:w14="http://schemas.microsoft.com/office/word/2010/wordml" xmlns:wpg="http://schemas.microsoft.com/office/word/2010/wordprocessingGroup" xmlns:wpi="http://schemas.microsoft.com/office/word/2010/wordprocessingInk" xmlns:wne="http://schemas.microsoft.com/office/word/2006/wordml" xmlns:wps="http://schemas.microsoft.com/office/word/2010/wordprocessingShape" mc:Ignorable="w14 wp14">
+<w:endnotes xmlns:wpc="http://schemas.microsoft.com/office/word/2010/wordprocessingCanvas" xmlns:mc="http://schemas.openxmlformats.org/markup-compatibility/2006" xmlns:o="urn:schemas-microsoft-com:office:office" xmlns:r="http://schemas.openxmlformats.org/officeDocument/2006/relationships" xmlns:m="http://schemas.openxmlformats.org/officeDocument/2006/math" xmlns:v="urn:schemas-microsoft-com:vml" xmlns:wp14="http://schemas.microsoft.com/office/word/2010/wordprocessingDrawing" xmlns:wp="http://schemas.openxmlformats.org/drawingml/2006/wordprocessingDrawing" xmlns:w10="urn:schemas-microsoft-com:office:word" xmlns:w="http://schemas.openxmlformats.org/wordprocessingml/2006/main" xmlns:w14="http://schemas.microsoft.com/office/word/2010/wordml" xmlns:w15="http://schemas.microsoft.com/office/word/2012/wordml" xmlns:wpg="http://schemas.microsoft.com/office/word/2010/wordprocessingGroup" xmlns:wpi="http://schemas.microsoft.com/office/word/2010/wordprocessingInk" xmlns:wne="http://schemas.microsoft.com/office/word/2006/wordml" xmlns:wps="http://schemas.microsoft.com/office/word/2010/wordprocessingShape" mc:Ignorable="w14 w15 wp14">
   <w:endnote w:type="separator" w:id="-1">
     <w:p>
       <w:r>
@@ -5481,104 +4597,8 @@
 </w:endnotes>
 </file>
 
-<file path=word/footer1.xml><?xml version="1.0" encoding="utf-8"?>
-<w:ftr xmlns:wpc="http://schemas.microsoft.com/office/word/2010/wordprocessingCanvas" xmlns:mc="http://schemas.openxmlformats.org/markup-compatibility/2006" xmlns:o="urn:schemas-microsoft-com:office:office" xmlns:r="http://schemas.openxmlformats.org/officeDocument/2006/relationships" xmlns:m="http://schemas.openxmlformats.org/officeDocument/2006/math" xmlns:v="urn:schemas-microsoft-com:vml" xmlns:wp14="http://schemas.microsoft.com/office/word/2010/wordprocessingDrawing" xmlns:wp="http://schemas.openxmlformats.org/drawingml/2006/wordprocessingDrawing" xmlns:w10="urn:schemas-microsoft-com:office:word" xmlns:w="http://schemas.openxmlformats.org/wordprocessingml/2006/main" xmlns:w14="http://schemas.microsoft.com/office/word/2010/wordml" xmlns:wpg="http://schemas.microsoft.com/office/word/2010/wordprocessingGroup" xmlns:wpi="http://schemas.microsoft.com/office/word/2010/wordprocessingInk" xmlns:wne="http://schemas.microsoft.com/office/word/2006/wordml" xmlns:wps="http://schemas.microsoft.com/office/word/2010/wordprocessingShape" mc:Ignorable="w14 wp14">
-  <w:p>
-    <w:pPr>
-      <w:pStyle w:val="a5"/>
-    </w:pPr>
-    <w:r>
-      <w:ptab w:relativeTo="margin" w:alignment="right" w:leader="none"/>
-    </w:r>
-    <w:r>
-      <w:t xml:space="preserve">Учебные задания по </w:t>
-    </w:r>
-    <w:r>
-      <w:t>работе с ПК «МВТУ»</w:t>
-    </w:r>
-    <w:r>
-      <w:t>,</w:t>
-    </w:r>
-    <w:r>
-      <w:rPr>
-        <w:rStyle w:val="a7"/>
-      </w:rPr>
-      <w:t xml:space="preserve"> стр. </w:t>
-    </w:r>
-    <w:r>
-      <w:rPr>
-        <w:rStyle w:val="a7"/>
-      </w:rPr>
-      <w:fldChar w:fldCharType="begin"/>
-    </w:r>
-    <w:r>
-      <w:rPr>
-        <w:rStyle w:val="a7"/>
-      </w:rPr>
-      <w:instrText xml:space="preserve"> PAGE </w:instrText>
-    </w:r>
-    <w:r>
-      <w:rPr>
-        <w:rStyle w:val="a7"/>
-      </w:rPr>
-      <w:fldChar w:fldCharType="separate"/>
-    </w:r>
-    <w:r>
-      <w:rPr>
-        <w:rStyle w:val="a7"/>
-        <w:noProof/>
-      </w:rPr>
-      <w:t>14</w:t>
-    </w:r>
-    <w:r>
-      <w:rPr>
-        <w:rStyle w:val="a7"/>
-      </w:rPr>
-      <w:fldChar w:fldCharType="end"/>
-    </w:r>
-    <w:r>
-      <w:rPr>
-        <w:rStyle w:val="a7"/>
-      </w:rPr>
-      <w:t xml:space="preserve"> из </w:t>
-    </w:r>
-    <w:r>
-      <w:rPr>
-        <w:rStyle w:val="a7"/>
-      </w:rPr>
-      <w:fldChar w:fldCharType="begin"/>
-    </w:r>
-    <w:r>
-      <w:rPr>
-        <w:rStyle w:val="a7"/>
-      </w:rPr>
-      <w:instrText xml:space="preserve"> NUMPAGES </w:instrText>
-    </w:r>
-    <w:r>
-      <w:rPr>
-        <w:rStyle w:val="a7"/>
-      </w:rPr>
-      <w:fldChar w:fldCharType="separate"/>
-    </w:r>
-    <w:r>
-      <w:rPr>
-        <w:rStyle w:val="a7"/>
-        <w:noProof/>
-      </w:rPr>
-      <w:t>14</w:t>
-    </w:r>
-    <w:r>
-      <w:rPr>
-        <w:rStyle w:val="a7"/>
-      </w:rPr>
-      <w:fldChar w:fldCharType="end"/>
-    </w:r>
-  </w:p>
-</w:ftr>
-</file>
-
 <file path=word/footnotes.xml><?xml version="1.0" encoding="utf-8"?>
-<w:footnotes xmlns:wpc="http://schemas.microsoft.com/office/word/2010/wordprocessingCanvas" xmlns:mc="http://schemas.openxmlformats.org/markup-compatibility/2006" xmlns:o="urn:schemas-microsoft-com:office:office" xmlns:r="http://schemas.openxmlformats.org/officeDocument/2006/relationships" xmlns:m="http://schemas.openxmlformats.org/officeDocument/2006/math" xmlns:v="urn:schemas-microsoft-com:vml" xmlns:wp14="http://schemas.microsoft.com/office/word/2010/wordprocessingDrawing" xmlns:wp="http://schemas.openxmlformats.org/drawingml/2006/wordprocessingDrawing" xmlns:w10="urn:schemas-microsoft-com:office:word" xmlns:w="http://schemas.openxmlformats.org/wordprocessingml/2006/main" xmlns:w14="http://schemas.microsoft.com/office/word/2010/wordml" xmlns:wpg="http://schemas.microsoft.com/office/word/2010/wordprocessingGroup" xmlns:wpi="http://schemas.microsoft.com/office/word/2010/wordprocessingInk" xmlns:wne="http://schemas.microsoft.com/office/word/2006/wordml" xmlns:wps="http://schemas.microsoft.com/office/word/2010/wordprocessingShape" mc:Ignorable="w14 wp14">
+<w:footnotes xmlns:wpc="http://schemas.microsoft.com/office/word/2010/wordprocessingCanvas" xmlns:mc="http://schemas.openxmlformats.org/markup-compatibility/2006" xmlns:o="urn:schemas-microsoft-com:office:office" xmlns:r="http://schemas.openxmlformats.org/officeDocument/2006/relationships" xmlns:m="http://schemas.openxmlformats.org/officeDocument/2006/math" xmlns:v="urn:schemas-microsoft-com:vml" xmlns:wp14="http://schemas.microsoft.com/office/word/2010/wordprocessingDrawing" xmlns:wp="http://schemas.openxmlformats.org/drawingml/2006/wordprocessingDrawing" xmlns:w10="urn:schemas-microsoft-com:office:word" xmlns:w="http://schemas.openxmlformats.org/wordprocessingml/2006/main" xmlns:w14="http://schemas.microsoft.com/office/word/2010/wordml" xmlns:w15="http://schemas.microsoft.com/office/word/2012/wordml" xmlns:wpg="http://schemas.microsoft.com/office/word/2010/wordprocessingGroup" xmlns:wpi="http://schemas.microsoft.com/office/word/2010/wordprocessingInk" xmlns:wne="http://schemas.microsoft.com/office/word/2006/wordml" xmlns:wps="http://schemas.microsoft.com/office/word/2010/wordprocessingShape" mc:Ignorable="w14 w15 wp14">
   <w:footnote w:type="separator" w:id="-1">
     <w:p>
       <w:r>
@@ -5597,7 +4617,7 @@
 </file>
 
 <file path=word/numbering.xml><?xml version="1.0" encoding="utf-8"?>
-<w:numbering xmlns:wpc="http://schemas.microsoft.com/office/word/2010/wordprocessingCanvas" xmlns:mc="http://schemas.openxmlformats.org/markup-compatibility/2006" xmlns:o="urn:schemas-microsoft-com:office:office" xmlns:r="http://schemas.openxmlformats.org/officeDocument/2006/relationships" xmlns:m="http://schemas.openxmlformats.org/officeDocument/2006/math" xmlns:v="urn:schemas-microsoft-com:vml" xmlns:wp14="http://schemas.microsoft.com/office/word/2010/wordprocessingDrawing" xmlns:wp="http://schemas.openxmlformats.org/drawingml/2006/wordprocessingDrawing" xmlns:w10="urn:schemas-microsoft-com:office:word" xmlns:w="http://schemas.openxmlformats.org/wordprocessingml/2006/main" xmlns:w14="http://schemas.microsoft.com/office/word/2010/wordml" xmlns:wpg="http://schemas.microsoft.com/office/word/2010/wordprocessingGroup" xmlns:wpi="http://schemas.microsoft.com/office/word/2010/wordprocessingInk" xmlns:wne="http://schemas.microsoft.com/office/word/2006/wordml" xmlns:wps="http://schemas.microsoft.com/office/word/2010/wordprocessingShape" mc:Ignorable="w14 wp14">
+<w:numbering xmlns:wpc="http://schemas.microsoft.com/office/word/2010/wordprocessingCanvas" xmlns:mc="http://schemas.openxmlformats.org/markup-compatibility/2006" xmlns:o="urn:schemas-microsoft-com:office:office" xmlns:r="http://schemas.openxmlformats.org/officeDocument/2006/relationships" xmlns:m="http://schemas.openxmlformats.org/officeDocument/2006/math" xmlns:v="urn:schemas-microsoft-com:vml" xmlns:wp14="http://schemas.microsoft.com/office/word/2010/wordprocessingDrawing" xmlns:wp="http://schemas.openxmlformats.org/drawingml/2006/wordprocessingDrawing" xmlns:w10="urn:schemas-microsoft-com:office:word" xmlns:w="http://schemas.openxmlformats.org/wordprocessingml/2006/main" xmlns:w14="http://schemas.microsoft.com/office/word/2010/wordml" xmlns:w15="http://schemas.microsoft.com/office/word/2012/wordml" xmlns:wpg="http://schemas.microsoft.com/office/word/2010/wordprocessingGroup" xmlns:wpi="http://schemas.microsoft.com/office/word/2010/wordprocessingInk" xmlns:wne="http://schemas.microsoft.com/office/word/2006/wordml" xmlns:wps="http://schemas.microsoft.com/office/word/2010/wordprocessingShape" mc:Ignorable="w14 w15 wp14">
   <w:abstractNum w:abstractNumId="0">
     <w:nsid w:val="00000002"/>
     <w:multiLevelType w:val="singleLevel"/>
@@ -10613,7 +9633,7 @@
 </file>
 
 <file path=word/styles.xml><?xml version="1.0" encoding="utf-8"?>
-<w:styles xmlns:mc="http://schemas.openxmlformats.org/markup-compatibility/2006" xmlns:r="http://schemas.openxmlformats.org/officeDocument/2006/relationships" xmlns:w="http://schemas.openxmlformats.org/wordprocessingml/2006/main" xmlns:w14="http://schemas.microsoft.com/office/word/2010/wordml" mc:Ignorable="w14">
+<w:styles xmlns:mc="http://schemas.openxmlformats.org/markup-compatibility/2006" xmlns:r="http://schemas.openxmlformats.org/officeDocument/2006/relationships" xmlns:w="http://schemas.openxmlformats.org/wordprocessingml/2006/main" xmlns:w14="http://schemas.microsoft.com/office/word/2010/wordml" xmlns:w15="http://schemas.microsoft.com/office/word/2012/wordml" mc:Ignorable="w14 w15">
   <w:docDefaults>
     <w:rPrDefault>
       <w:rPr>
@@ -10623,7 +9643,7 @@
     </w:rPrDefault>
     <w:pPrDefault/>
   </w:docDefaults>
-  <w:latentStyles w:defLockedState="0" w:defUIPriority="0" w:defSemiHidden="0" w:defUnhideWhenUsed="0" w:defQFormat="0" w:count="267">
+  <w:latentStyles w:defLockedState="0" w:defUIPriority="0" w:defSemiHidden="0" w:defUnhideWhenUsed="0" w:defQFormat="0" w:count="371">
     <w:lsdException w:name="Normal" w:qFormat="1"/>
     <w:lsdException w:name="heading 1" w:qFormat="1"/>
     <w:lsdException w:name="heading 2" w:qFormat="1"/>
@@ -10634,14 +9654,145 @@
     <w:lsdException w:name="heading 7" w:semiHidden="1" w:unhideWhenUsed="1" w:qFormat="1"/>
     <w:lsdException w:name="heading 8" w:semiHidden="1" w:unhideWhenUsed="1" w:qFormat="1"/>
     <w:lsdException w:name="heading 9" w:semiHidden="1" w:unhideWhenUsed="1" w:qFormat="1"/>
-    <w:lsdException w:name="toc 1" w:uiPriority="39"/>
-    <w:lsdException w:name="toc 2" w:uiPriority="39"/>
-    <w:lsdException w:name="caption" w:qFormat="1"/>
+    <w:lsdException w:name="index 1" w:semiHidden="1" w:unhideWhenUsed="1"/>
+    <w:lsdException w:name="index 2" w:semiHidden="1" w:unhideWhenUsed="1"/>
+    <w:lsdException w:name="index 3" w:semiHidden="1" w:unhideWhenUsed="1"/>
+    <w:lsdException w:name="index 4" w:semiHidden="1" w:unhideWhenUsed="1"/>
+    <w:lsdException w:name="index 5" w:semiHidden="1" w:unhideWhenUsed="1"/>
+    <w:lsdException w:name="index 6" w:semiHidden="1" w:unhideWhenUsed="1"/>
+    <w:lsdException w:name="index 7" w:semiHidden="1" w:unhideWhenUsed="1"/>
+    <w:lsdException w:name="index 8" w:semiHidden="1" w:unhideWhenUsed="1"/>
+    <w:lsdException w:name="index 9" w:semiHidden="1" w:unhideWhenUsed="1"/>
+    <w:lsdException w:name="toc 1" w:semiHidden="1" w:uiPriority="39" w:unhideWhenUsed="1"/>
+    <w:lsdException w:name="toc 2" w:semiHidden="1" w:uiPriority="39" w:unhideWhenUsed="1"/>
+    <w:lsdException w:name="toc 3" w:semiHidden="1" w:unhideWhenUsed="1"/>
+    <w:lsdException w:name="toc 4" w:semiHidden="1" w:unhideWhenUsed="1"/>
+    <w:lsdException w:name="toc 5" w:semiHidden="1" w:unhideWhenUsed="1"/>
+    <w:lsdException w:name="toc 6" w:semiHidden="1" w:unhideWhenUsed="1"/>
+    <w:lsdException w:name="toc 7" w:semiHidden="1" w:unhideWhenUsed="1"/>
+    <w:lsdException w:name="toc 8" w:semiHidden="1" w:unhideWhenUsed="1"/>
+    <w:lsdException w:name="toc 9" w:semiHidden="1" w:unhideWhenUsed="1"/>
+    <w:lsdException w:name="Normal Indent" w:semiHidden="1" w:unhideWhenUsed="1"/>
+    <w:lsdException w:name="footnote text" w:semiHidden="1" w:unhideWhenUsed="1"/>
+    <w:lsdException w:name="annotation text" w:semiHidden="1" w:unhideWhenUsed="1"/>
+    <w:lsdException w:name="header" w:semiHidden="1" w:unhideWhenUsed="1"/>
+    <w:lsdException w:name="footer" w:semiHidden="1" w:unhideWhenUsed="1"/>
+    <w:lsdException w:name="index heading" w:semiHidden="1" w:unhideWhenUsed="1"/>
+    <w:lsdException w:name="caption" w:semiHidden="1" w:unhideWhenUsed="1" w:qFormat="1"/>
+    <w:lsdException w:name="table of figures" w:semiHidden="1" w:unhideWhenUsed="1"/>
+    <w:lsdException w:name="envelope address" w:semiHidden="1" w:unhideWhenUsed="1"/>
+    <w:lsdException w:name="envelope return" w:semiHidden="1" w:unhideWhenUsed="1"/>
+    <w:lsdException w:name="footnote reference" w:semiHidden="1" w:unhideWhenUsed="1"/>
+    <w:lsdException w:name="annotation reference" w:semiHidden="1" w:unhideWhenUsed="1"/>
+    <w:lsdException w:name="line number" w:semiHidden="1" w:unhideWhenUsed="1"/>
+    <w:lsdException w:name="page number" w:semiHidden="1" w:unhideWhenUsed="1"/>
+    <w:lsdException w:name="endnote reference" w:semiHidden="1" w:unhideWhenUsed="1"/>
+    <w:lsdException w:name="endnote text" w:semiHidden="1" w:unhideWhenUsed="1"/>
+    <w:lsdException w:name="table of authorities" w:semiHidden="1" w:unhideWhenUsed="1"/>
+    <w:lsdException w:name="macro" w:semiHidden="1" w:unhideWhenUsed="1"/>
+    <w:lsdException w:name="toa heading" w:semiHidden="1" w:unhideWhenUsed="1"/>
+    <w:lsdException w:name="List" w:semiHidden="1" w:unhideWhenUsed="1"/>
+    <w:lsdException w:name="List Bullet" w:semiHidden="1" w:unhideWhenUsed="1"/>
+    <w:lsdException w:name="List 2" w:semiHidden="1" w:unhideWhenUsed="1"/>
+    <w:lsdException w:name="List 3" w:semiHidden="1" w:unhideWhenUsed="1"/>
+    <w:lsdException w:name="List Bullet 2" w:semiHidden="1" w:unhideWhenUsed="1"/>
+    <w:lsdException w:name="List Bullet 3" w:semiHidden="1" w:unhideWhenUsed="1"/>
+    <w:lsdException w:name="List Bullet 4" w:semiHidden="1" w:unhideWhenUsed="1"/>
+    <w:lsdException w:name="List Bullet 5" w:semiHidden="1" w:unhideWhenUsed="1"/>
+    <w:lsdException w:name="List Number 2" w:semiHidden="1" w:unhideWhenUsed="1"/>
+    <w:lsdException w:name="List Number 3" w:semiHidden="1" w:unhideWhenUsed="1"/>
+    <w:lsdException w:name="List Number 4" w:semiHidden="1" w:unhideWhenUsed="1"/>
+    <w:lsdException w:name="List Number 5" w:semiHidden="1" w:unhideWhenUsed="1"/>
     <w:lsdException w:name="Title" w:qFormat="1"/>
+    <w:lsdException w:name="Closing" w:semiHidden="1" w:unhideWhenUsed="1"/>
+    <w:lsdException w:name="Signature" w:semiHidden="1" w:unhideWhenUsed="1"/>
+    <w:lsdException w:name="Default Paragraph Font" w:semiHidden="1" w:unhideWhenUsed="1"/>
+    <w:lsdException w:name="Body Text" w:semiHidden="1" w:unhideWhenUsed="1"/>
+    <w:lsdException w:name="Body Text Indent" w:semiHidden="1" w:unhideWhenUsed="1"/>
+    <w:lsdException w:name="List Continue" w:semiHidden="1" w:unhideWhenUsed="1"/>
+    <w:lsdException w:name="List Continue 2" w:semiHidden="1" w:unhideWhenUsed="1"/>
+    <w:lsdException w:name="List Continue 3" w:semiHidden="1" w:unhideWhenUsed="1"/>
+    <w:lsdException w:name="List Continue 4" w:semiHidden="1" w:unhideWhenUsed="1"/>
+    <w:lsdException w:name="List Continue 5" w:semiHidden="1" w:unhideWhenUsed="1"/>
+    <w:lsdException w:name="Message Header" w:semiHidden="1" w:unhideWhenUsed="1"/>
     <w:lsdException w:name="Subtitle" w:qFormat="1"/>
-    <w:lsdException w:name="Hyperlink" w:uiPriority="99"/>
+    <w:lsdException w:name="Body Text First Indent 2" w:semiHidden="1" w:unhideWhenUsed="1"/>
+    <w:lsdException w:name="Note Heading" w:semiHidden="1" w:unhideWhenUsed="1"/>
+    <w:lsdException w:name="Body Text 2" w:semiHidden="1" w:unhideWhenUsed="1"/>
+    <w:lsdException w:name="Body Text 3" w:semiHidden="1" w:unhideWhenUsed="1"/>
+    <w:lsdException w:name="Body Text Indent 2" w:semiHidden="1" w:unhideWhenUsed="1"/>
+    <w:lsdException w:name="Body Text Indent 3" w:semiHidden="1" w:unhideWhenUsed="1"/>
+    <w:lsdException w:name="Block Text" w:semiHidden="1" w:unhideWhenUsed="1"/>
+    <w:lsdException w:name="Hyperlink" w:semiHidden="1" w:uiPriority="99" w:unhideWhenUsed="1"/>
+    <w:lsdException w:name="FollowedHyperlink" w:semiHidden="1" w:unhideWhenUsed="1"/>
     <w:lsdException w:name="Strong" w:qFormat="1"/>
     <w:lsdException w:name="Emphasis" w:qFormat="1"/>
+    <w:lsdException w:name="Document Map" w:semiHidden="1" w:unhideWhenUsed="1"/>
+    <w:lsdException w:name="Plain Text" w:semiHidden="1" w:unhideWhenUsed="1"/>
+    <w:lsdException w:name="E-mail Signature" w:semiHidden="1" w:unhideWhenUsed="1"/>
+    <w:lsdException w:name="HTML Top of Form" w:semiHidden="1" w:unhideWhenUsed="1"/>
+    <w:lsdException w:name="HTML Bottom of Form" w:semiHidden="1" w:unhideWhenUsed="1"/>
+    <w:lsdException w:name="Normal (Web)" w:semiHidden="1" w:unhideWhenUsed="1"/>
+    <w:lsdException w:name="HTML Acronym" w:semiHidden="1" w:unhideWhenUsed="1"/>
+    <w:lsdException w:name="HTML Address" w:semiHidden="1" w:unhideWhenUsed="1"/>
+    <w:lsdException w:name="HTML Cite" w:semiHidden="1" w:unhideWhenUsed="1"/>
+    <w:lsdException w:name="HTML Code" w:semiHidden="1" w:unhideWhenUsed="1"/>
+    <w:lsdException w:name="HTML Definition" w:semiHidden="1" w:unhideWhenUsed="1"/>
+    <w:lsdException w:name="HTML Keyboard" w:semiHidden="1" w:unhideWhenUsed="1"/>
+    <w:lsdException w:name="HTML Preformatted" w:semiHidden="1" w:unhideWhenUsed="1"/>
+    <w:lsdException w:name="HTML Sample" w:semiHidden="1" w:unhideWhenUsed="1"/>
+    <w:lsdException w:name="HTML Typewriter" w:semiHidden="1" w:unhideWhenUsed="1"/>
+    <w:lsdException w:name="HTML Variable" w:semiHidden="1" w:unhideWhenUsed="1"/>
+    <w:lsdException w:name="Normal Table" w:semiHidden="1" w:unhideWhenUsed="1"/>
+    <w:lsdException w:name="annotation subject" w:semiHidden="1" w:unhideWhenUsed="1"/>
+    <w:lsdException w:name="No List" w:semiHidden="1" w:unhideWhenUsed="1"/>
+    <w:lsdException w:name="Outline List 1" w:semiHidden="1" w:unhideWhenUsed="1"/>
+    <w:lsdException w:name="Outline List 2" w:semiHidden="1" w:unhideWhenUsed="1"/>
+    <w:lsdException w:name="Outline List 3" w:semiHidden="1" w:unhideWhenUsed="1"/>
+    <w:lsdException w:name="Table Simple 1" w:semiHidden="1" w:unhideWhenUsed="1"/>
+    <w:lsdException w:name="Table Simple 2" w:semiHidden="1" w:unhideWhenUsed="1"/>
+    <w:lsdException w:name="Table Simple 3" w:semiHidden="1" w:unhideWhenUsed="1"/>
+    <w:lsdException w:name="Table Classic 1" w:semiHidden="1" w:unhideWhenUsed="1"/>
+    <w:lsdException w:name="Table Classic 2" w:semiHidden="1" w:unhideWhenUsed="1"/>
+    <w:lsdException w:name="Table Classic 3" w:semiHidden="1" w:unhideWhenUsed="1"/>
+    <w:lsdException w:name="Table Classic 4" w:semiHidden="1" w:unhideWhenUsed="1"/>
+    <w:lsdException w:name="Table Colorful 1" w:semiHidden="1" w:unhideWhenUsed="1"/>
+    <w:lsdException w:name="Table Colorful 2" w:semiHidden="1" w:unhideWhenUsed="1"/>
+    <w:lsdException w:name="Table Colorful 3" w:semiHidden="1" w:unhideWhenUsed="1"/>
+    <w:lsdException w:name="Table Columns 1" w:semiHidden="1" w:unhideWhenUsed="1"/>
+    <w:lsdException w:name="Table Columns 2" w:semiHidden="1" w:unhideWhenUsed="1"/>
+    <w:lsdException w:name="Table Columns 3" w:semiHidden="1" w:unhideWhenUsed="1"/>
+    <w:lsdException w:name="Table Columns 4" w:semiHidden="1" w:unhideWhenUsed="1"/>
+    <w:lsdException w:name="Table Columns 5" w:semiHidden="1" w:unhideWhenUsed="1"/>
+    <w:lsdException w:name="Table Grid 1" w:semiHidden="1" w:unhideWhenUsed="1"/>
+    <w:lsdException w:name="Table Grid 2" w:semiHidden="1" w:unhideWhenUsed="1"/>
+    <w:lsdException w:name="Table Grid 3" w:semiHidden="1" w:unhideWhenUsed="1"/>
+    <w:lsdException w:name="Table Grid 4" w:semiHidden="1" w:unhideWhenUsed="1"/>
+    <w:lsdException w:name="Table Grid 5" w:semiHidden="1" w:unhideWhenUsed="1"/>
+    <w:lsdException w:name="Table Grid 6" w:semiHidden="1" w:unhideWhenUsed="1"/>
+    <w:lsdException w:name="Table Grid 7" w:semiHidden="1" w:unhideWhenUsed="1"/>
+    <w:lsdException w:name="Table Grid 8" w:semiHidden="1" w:unhideWhenUsed="1"/>
+    <w:lsdException w:name="Table List 1" w:semiHidden="1" w:unhideWhenUsed="1"/>
+    <w:lsdException w:name="Table List 2" w:semiHidden="1" w:unhideWhenUsed="1"/>
+    <w:lsdException w:name="Table List 3" w:semiHidden="1" w:unhideWhenUsed="1"/>
+    <w:lsdException w:name="Table List 4" w:semiHidden="1" w:unhideWhenUsed="1"/>
+    <w:lsdException w:name="Table List 5" w:semiHidden="1" w:unhideWhenUsed="1"/>
+    <w:lsdException w:name="Table List 6" w:semiHidden="1" w:unhideWhenUsed="1"/>
+    <w:lsdException w:name="Table List 7" w:semiHidden="1" w:unhideWhenUsed="1"/>
+    <w:lsdException w:name="Table List 8" w:semiHidden="1" w:unhideWhenUsed="1"/>
+    <w:lsdException w:name="Table 3D effects 1" w:semiHidden="1" w:unhideWhenUsed="1"/>
+    <w:lsdException w:name="Table 3D effects 2" w:semiHidden="1" w:unhideWhenUsed="1"/>
+    <w:lsdException w:name="Table 3D effects 3" w:semiHidden="1" w:unhideWhenUsed="1"/>
+    <w:lsdException w:name="Table Contemporary" w:semiHidden="1" w:unhideWhenUsed="1"/>
+    <w:lsdException w:name="Table Elegant" w:semiHidden="1" w:unhideWhenUsed="1"/>
+    <w:lsdException w:name="Table Professional" w:semiHidden="1" w:unhideWhenUsed="1"/>
+    <w:lsdException w:name="Table Subtle 1" w:semiHidden="1" w:unhideWhenUsed="1"/>
+    <w:lsdException w:name="Table Subtle 2" w:semiHidden="1" w:unhideWhenUsed="1"/>
+    <w:lsdException w:name="Table Web 1" w:semiHidden="1" w:unhideWhenUsed="1"/>
+    <w:lsdException w:name="Table Web 2" w:semiHidden="1" w:unhideWhenUsed="1"/>
+    <w:lsdException w:name="Table Web 3" w:semiHidden="1" w:unhideWhenUsed="1"/>
+    <w:lsdException w:name="Balloon Text" w:semiHidden="1" w:unhideWhenUsed="1"/>
+    <w:lsdException w:name="Table Theme" w:semiHidden="1" w:unhideWhenUsed="1"/>
     <w:lsdException w:name="Placeholder Text" w:semiHidden="1" w:uiPriority="99"/>
     <w:lsdException w:name="No Spacing" w:uiPriority="1" w:qFormat="1"/>
     <w:lsdException w:name="Light Shading" w:uiPriority="60"/>
@@ -10753,442 +9904,110 @@
     <w:lsdException w:name="Book Title" w:uiPriority="33" w:qFormat="1"/>
     <w:lsdException w:name="Bibliography" w:semiHidden="1" w:uiPriority="37" w:unhideWhenUsed="1"/>
     <w:lsdException w:name="TOC Heading" w:semiHidden="1" w:uiPriority="39" w:unhideWhenUsed="1" w:qFormat="1"/>
-  </w:latentStyles>
-  <w:style w:type="paragraph" w:default="1" w:styleId="a0">
-    <w:name w:val="Normal"/>
-    <w:qFormat/>
-    <w:rsid w:val="0049316C"/>
-    <w:pPr>
-      <w:spacing w:line="360" w:lineRule="auto"/>
-      <w:ind w:firstLine="709"/>
-      <w:jc w:val="both"/>
-    </w:pPr>
-    <w:rPr>
-      <w:sz w:val="24"/>
-      <w:szCs w:val="24"/>
-    </w:rPr>
-  </w:style>
-  <w:style w:type="paragraph" w:styleId="1">
-    <w:name w:val="heading 1"/>
-    <w:basedOn w:val="a0"/>
-    <w:next w:val="2"/>
-    <w:qFormat/>
-    <w:rsid w:val="00F30FE8"/>
-    <w:pPr>
-      <w:keepNext/>
-      <w:pageBreakBefore/>
-      <w:numPr>
-        <w:numId w:val="2"/>
-      </w:numPr>
-      <w:spacing w:before="120" w:after="120" w:line="240" w:lineRule="auto"/>
-      <w:jc w:val="left"/>
-      <w:outlineLvl w:val="0"/>
-    </w:pPr>
-    <w:rPr>
-      <w:rFonts w:cs="Arial"/>
-      <w:b/>
-      <w:bCs/>
-      <w:kern w:val="32"/>
-      <w:sz w:val="32"/>
-      <w:szCs w:val="32"/>
-    </w:rPr>
-  </w:style>
-  <w:style w:type="paragraph" w:styleId="2">
-    <w:name w:val="heading 2"/>
-    <w:basedOn w:val="a0"/>
-    <w:next w:val="a0"/>
-    <w:qFormat/>
-    <w:rsid w:val="006F38AC"/>
-    <w:pPr>
-      <w:keepNext/>
-      <w:numPr>
-        <w:ilvl w:val="1"/>
-        <w:numId w:val="2"/>
-      </w:numPr>
-      <w:spacing w:before="240" w:after="60"/>
-      <w:outlineLvl w:val="1"/>
-    </w:pPr>
-    <w:rPr>
-      <w:rFonts w:cs="Arial"/>
-      <w:b/>
-      <w:bCs/>
-      <w:iCs/>
-      <w:sz w:val="28"/>
-      <w:szCs w:val="28"/>
-    </w:rPr>
-  </w:style>
-  <w:style w:type="character" w:default="1" w:styleId="a1">
-    <w:name w:val="Default Paragraph Font"/>
-    <w:uiPriority w:val="1"/>
-    <w:semiHidden/>
-    <w:unhideWhenUsed/>
-  </w:style>
-  <w:style w:type="table" w:default="1" w:styleId="a2">
-    <w:name w:val="Normal Table"/>
-    <w:uiPriority w:val="99"/>
-    <w:semiHidden/>
-    <w:unhideWhenUsed/>
-    <w:tblPr>
-      <w:tblInd w:w="0" w:type="dxa"/>
-      <w:tblCellMar>
-        <w:top w:w="0" w:type="dxa"/>
-        <w:left w:w="108" w:type="dxa"/>
-        <w:bottom w:w="0" w:type="dxa"/>
-        <w:right w:w="108" w:type="dxa"/>
-      </w:tblCellMar>
-    </w:tblPr>
-  </w:style>
-  <w:style w:type="numbering" w:default="1" w:styleId="a3">
-    <w:name w:val="No List"/>
-    <w:uiPriority w:val="99"/>
-    <w:semiHidden/>
-    <w:unhideWhenUsed/>
-  </w:style>
-  <w:style w:type="paragraph" w:styleId="a4">
-    <w:name w:val="caption"/>
-    <w:basedOn w:val="a0"/>
-    <w:next w:val="a0"/>
-    <w:qFormat/>
-    <w:rsid w:val="00CC5DBB"/>
-    <w:pPr>
-      <w:ind w:firstLine="0"/>
-      <w:jc w:val="center"/>
-    </w:pPr>
-    <w:rPr>
-      <w:b/>
-      <w:bCs/>
-      <w:sz w:val="20"/>
-      <w:szCs w:val="20"/>
-    </w:rPr>
-  </w:style>
-  <w:style w:type="paragraph" w:styleId="a5">
-    <w:name w:val="header"/>
-    <w:basedOn w:val="a0"/>
-    <w:rsid w:val="00242663"/>
-    <w:pPr>
-      <w:tabs>
-        <w:tab w:val="center" w:pos="4677"/>
-        <w:tab w:val="right" w:pos="9355"/>
-      </w:tabs>
-    </w:pPr>
-  </w:style>
-  <w:style w:type="paragraph" w:styleId="a6">
-    <w:name w:val="footer"/>
-    <w:basedOn w:val="a0"/>
-    <w:rsid w:val="00242663"/>
-    <w:pPr>
-      <w:tabs>
-        <w:tab w:val="center" w:pos="4677"/>
-        <w:tab w:val="right" w:pos="9355"/>
-      </w:tabs>
-    </w:pPr>
-  </w:style>
-  <w:style w:type="character" w:styleId="a7">
-    <w:name w:val="page number"/>
-    <w:basedOn w:val="a1"/>
-    <w:rsid w:val="00242663"/>
-  </w:style>
-  <w:style w:type="paragraph" w:customStyle="1" w:styleId="a8">
-    <w:name w:val="Обычный по центру"/>
-    <w:basedOn w:val="a0"/>
-    <w:rsid w:val="00BB5B2D"/>
-    <w:pPr>
-      <w:ind w:firstLine="0"/>
-      <w:jc w:val="center"/>
-    </w:pPr>
-    <w:rPr>
-      <w:szCs w:val="20"/>
-    </w:rPr>
-  </w:style>
-  <w:style w:type="character" w:customStyle="1" w:styleId="a9">
-    <w:name w:val="Основной полужирный"/>
-    <w:basedOn w:val="a1"/>
-    <w:rsid w:val="006B3260"/>
-    <w:rPr>
-      <w:b/>
-      <w:bCs/>
-    </w:rPr>
-  </w:style>
-  <w:style w:type="paragraph" w:styleId="aa">
-    <w:name w:val="Balloon Text"/>
-    <w:basedOn w:val="a0"/>
-    <w:link w:val="ab"/>
-    <w:rsid w:val="00AC0CD1"/>
-    <w:pPr>
-      <w:spacing w:line="240" w:lineRule="auto"/>
-    </w:pPr>
-    <w:rPr>
-      <w:rFonts w:ascii="Tahoma" w:hAnsi="Tahoma" w:cs="Tahoma"/>
-      <w:sz w:val="16"/>
-      <w:szCs w:val="16"/>
-    </w:rPr>
-  </w:style>
-  <w:style w:type="character" w:customStyle="1" w:styleId="ab">
-    <w:name w:val="Текст выноски Знак"/>
-    <w:basedOn w:val="a1"/>
-    <w:link w:val="aa"/>
-    <w:rsid w:val="00AC0CD1"/>
-    <w:rPr>
-      <w:rFonts w:ascii="Tahoma" w:hAnsi="Tahoma" w:cs="Tahoma"/>
-      <w:sz w:val="16"/>
-      <w:szCs w:val="16"/>
-    </w:rPr>
-  </w:style>
-  <w:style w:type="paragraph" w:styleId="ac">
-    <w:name w:val="List Paragraph"/>
-    <w:basedOn w:val="a0"/>
-    <w:uiPriority w:val="34"/>
-    <w:qFormat/>
-    <w:rsid w:val="00F73919"/>
-    <w:pPr>
-      <w:contextualSpacing/>
-    </w:pPr>
-  </w:style>
-  <w:style w:type="paragraph" w:styleId="ad">
-    <w:name w:val="TOC Heading"/>
-    <w:basedOn w:val="1"/>
-    <w:next w:val="a0"/>
-    <w:uiPriority w:val="39"/>
-    <w:semiHidden/>
-    <w:unhideWhenUsed/>
-    <w:qFormat/>
-    <w:rsid w:val="00593129"/>
-    <w:pPr>
-      <w:keepLines/>
-      <w:numPr>
-        <w:numId w:val="0"/>
-      </w:numPr>
-      <w:spacing w:before="480" w:after="0" w:line="276" w:lineRule="auto"/>
-      <w:outlineLvl w:val="9"/>
-    </w:pPr>
-    <w:rPr>
-      <w:rFonts w:asciiTheme="majorHAnsi" w:eastAsiaTheme="majorEastAsia" w:hAnsiTheme="majorHAnsi" w:cstheme="majorBidi"/>
-      <w:color w:val="365F91" w:themeColor="accent1" w:themeShade="BF"/>
-      <w:kern w:val="0"/>
-      <w:sz w:val="28"/>
-      <w:szCs w:val="28"/>
-      <w:lang w:eastAsia="en-US"/>
-    </w:rPr>
-  </w:style>
-  <w:style w:type="paragraph" w:styleId="10">
-    <w:name w:val="toc 1"/>
-    <w:basedOn w:val="a0"/>
-    <w:next w:val="a0"/>
-    <w:autoRedefine/>
-    <w:uiPriority w:val="39"/>
-    <w:rsid w:val="00D62E37"/>
-    <w:pPr>
-      <w:tabs>
-        <w:tab w:val="left" w:pos="1100"/>
-        <w:tab w:val="right" w:leader="dot" w:pos="9345"/>
-      </w:tabs>
-      <w:spacing w:before="120" w:after="120" w:line="240" w:lineRule="auto"/>
-    </w:pPr>
-    <w:rPr>
-      <w:b/>
-    </w:rPr>
-  </w:style>
-  <w:style w:type="paragraph" w:styleId="20">
-    <w:name w:val="toc 2"/>
-    <w:basedOn w:val="a0"/>
-    <w:next w:val="a0"/>
-    <w:autoRedefine/>
-    <w:uiPriority w:val="39"/>
-    <w:rsid w:val="00D62E37"/>
-    <w:pPr>
-      <w:tabs>
-        <w:tab w:val="left" w:pos="1540"/>
-        <w:tab w:val="right" w:leader="dot" w:pos="9345"/>
-      </w:tabs>
-      <w:spacing w:line="240" w:lineRule="auto"/>
-      <w:ind w:left="238"/>
-    </w:pPr>
-  </w:style>
-  <w:style w:type="character" w:styleId="ae">
-    <w:name w:val="Hyperlink"/>
-    <w:basedOn w:val="a1"/>
-    <w:uiPriority w:val="99"/>
-    <w:unhideWhenUsed/>
-    <w:rsid w:val="00593129"/>
-    <w:rPr>
-      <w:color w:val="0000FF" w:themeColor="hyperlink"/>
-      <w:u w:val="single"/>
-    </w:rPr>
-  </w:style>
-  <w:style w:type="numbering" w:customStyle="1" w:styleId="a">
-    <w:name w:val="Обычный нумерованный"/>
-    <w:basedOn w:val="a3"/>
-    <w:rsid w:val="00656085"/>
-    <w:pPr>
-      <w:numPr>
-        <w:numId w:val="8"/>
-      </w:numPr>
-    </w:pPr>
-  </w:style>
-  <w:style w:type="character" w:customStyle="1" w:styleId="af">
-    <w:name w:val="Основной моноширинный"/>
-    <w:basedOn w:val="a1"/>
-    <w:rsid w:val="00D966AF"/>
-    <w:rPr>
-      <w:rFonts w:ascii="Courier New" w:hAnsi="Courier New"/>
-      <w:b/>
-    </w:rPr>
-  </w:style>
-  <w:style w:type="paragraph" w:styleId="af0">
-    <w:name w:val="Normal (Web)"/>
-    <w:basedOn w:val="a0"/>
-    <w:rsid w:val="00711AE1"/>
-    <w:pPr>
-      <w:spacing w:before="100" w:beforeAutospacing="1" w:after="100" w:afterAutospacing="1" w:line="240" w:lineRule="auto"/>
-    </w:pPr>
-    <w:rPr>
-      <w:sz w:val="26"/>
-    </w:rPr>
-  </w:style>
-</w:styles>
-</file>
-
-<file path=word/stylesWithEffects.xml><?xml version="1.0" encoding="utf-8"?>
-<w:styles xmlns:wpc="http://schemas.microsoft.com/office/word/2010/wordprocessingCanvas" xmlns:mc="http://schemas.openxmlformats.org/markup-compatibility/2006" xmlns:o="urn:schemas-microsoft-com:office:office" xmlns:r="http://schemas.openxmlformats.org/officeDocument/2006/relationships" xmlns:m="http://schemas.openxmlformats.org/officeDocument/2006/math" xmlns:v="urn:schemas-microsoft-com:vml" xmlns:wp14="http://schemas.microsoft.com/office/word/2010/wordprocessingDrawing" xmlns:wp="http://schemas.openxmlformats.org/drawingml/2006/wordprocessingDrawing" xmlns:w10="urn:schemas-microsoft-com:office:word" xmlns:w="http://schemas.openxmlformats.org/wordprocessingml/2006/main" xmlns:w14="http://schemas.microsoft.com/office/word/2010/wordml" xmlns:wpg="http://schemas.microsoft.com/office/word/2010/wordprocessingGroup" xmlns:wpi="http://schemas.microsoft.com/office/word/2010/wordprocessingInk" xmlns:wne="http://schemas.microsoft.com/office/word/2006/wordml" xmlns:wps="http://schemas.microsoft.com/office/word/2010/wordprocessingShape" mc:Ignorable="w14 wp14">
-  <w:docDefaults>
-    <w:rPrDefault>
-      <w:rPr>
-        <w:rFonts w:ascii="Times New Roman" w:eastAsia="Times New Roman" w:hAnsi="Times New Roman" w:cs="Times New Roman"/>
-        <w:lang w:val="ru-RU" w:eastAsia="ru-RU" w:bidi="ar-SA"/>
-      </w:rPr>
-    </w:rPrDefault>
-    <w:pPrDefault/>
-  </w:docDefaults>
-  <w:latentStyles w:defLockedState="0" w:defUIPriority="0" w:defSemiHidden="0" w:defUnhideWhenUsed="0" w:defQFormat="0" w:count="267">
-    <w:lsdException w:name="Normal" w:qFormat="1"/>
-    <w:lsdException w:name="heading 1" w:qFormat="1"/>
-    <w:lsdException w:name="heading 2" w:qFormat="1"/>
-    <w:lsdException w:name="heading 3" w:semiHidden="1" w:unhideWhenUsed="1" w:qFormat="1"/>
-    <w:lsdException w:name="heading 4" w:semiHidden="1" w:unhideWhenUsed="1" w:qFormat="1"/>
-    <w:lsdException w:name="heading 5" w:semiHidden="1" w:unhideWhenUsed="1" w:qFormat="1"/>
-    <w:lsdException w:name="heading 6" w:semiHidden="1" w:unhideWhenUsed="1" w:qFormat="1"/>
-    <w:lsdException w:name="heading 7" w:semiHidden="1" w:unhideWhenUsed="1" w:qFormat="1"/>
-    <w:lsdException w:name="heading 8" w:semiHidden="1" w:unhideWhenUsed="1" w:qFormat="1"/>
-    <w:lsdException w:name="heading 9" w:semiHidden="1" w:unhideWhenUsed="1" w:qFormat="1"/>
-    <w:lsdException w:name="toc 1" w:uiPriority="39"/>
-    <w:lsdException w:name="toc 2" w:uiPriority="39"/>
-    <w:lsdException w:name="caption" w:qFormat="1"/>
-    <w:lsdException w:name="Title" w:qFormat="1"/>
-    <w:lsdException w:name="Subtitle" w:qFormat="1"/>
-    <w:lsdException w:name="Hyperlink" w:uiPriority="99"/>
-    <w:lsdException w:name="Strong" w:qFormat="1"/>
-    <w:lsdException w:name="Emphasis" w:qFormat="1"/>
-    <w:lsdException w:name="Placeholder Text" w:semiHidden="1" w:uiPriority="99"/>
-    <w:lsdException w:name="No Spacing" w:uiPriority="1" w:qFormat="1"/>
-    <w:lsdException w:name="Light Shading" w:uiPriority="60"/>
-    <w:lsdException w:name="Light List" w:uiPriority="61"/>
-    <w:lsdException w:name="Light Grid" w:uiPriority="62"/>
-    <w:lsdException w:name="Medium Shading 1" w:uiPriority="63"/>
-    <w:lsdException w:name="Medium Shading 2" w:uiPriority="64"/>
-    <w:lsdException w:name="Medium List 1" w:uiPriority="65"/>
-    <w:lsdException w:name="Medium List 2" w:uiPriority="66"/>
-    <w:lsdException w:name="Medium Grid 1" w:uiPriority="67"/>
-    <w:lsdException w:name="Medium Grid 2" w:uiPriority="68"/>
-    <w:lsdException w:name="Medium Grid 3" w:uiPriority="69"/>
-    <w:lsdException w:name="Dark List" w:uiPriority="70"/>
-    <w:lsdException w:name="Colorful Shading" w:uiPriority="71"/>
-    <w:lsdException w:name="Colorful List" w:uiPriority="72"/>
-    <w:lsdException w:name="Colorful Grid" w:uiPriority="73"/>
-    <w:lsdException w:name="Light Shading Accent 1" w:uiPriority="60"/>
-    <w:lsdException w:name="Light List Accent 1" w:uiPriority="61"/>
-    <w:lsdException w:name="Light Grid Accent 1" w:uiPriority="62"/>
-    <w:lsdException w:name="Medium Shading 1 Accent 1" w:uiPriority="63"/>
-    <w:lsdException w:name="Medium Shading 2 Accent 1" w:uiPriority="64"/>
-    <w:lsdException w:name="Medium List 1 Accent 1" w:uiPriority="65"/>
-    <w:lsdException w:name="Revision" w:semiHidden="1" w:uiPriority="99"/>
-    <w:lsdException w:name="List Paragraph" w:uiPriority="34" w:qFormat="1"/>
-    <w:lsdException w:name="Quote" w:uiPriority="29" w:qFormat="1"/>
-    <w:lsdException w:name="Intense Quote" w:uiPriority="30" w:qFormat="1"/>
-    <w:lsdException w:name="Medium List 2 Accent 1" w:uiPriority="66"/>
-    <w:lsdException w:name="Medium Grid 1 Accent 1" w:uiPriority="67"/>
-    <w:lsdException w:name="Medium Grid 2 Accent 1" w:uiPriority="68"/>
-    <w:lsdException w:name="Medium Grid 3 Accent 1" w:uiPriority="69"/>
-    <w:lsdException w:name="Dark List Accent 1" w:uiPriority="70"/>
-    <w:lsdException w:name="Colorful Shading Accent 1" w:uiPriority="71"/>
-    <w:lsdException w:name="Colorful List Accent 1" w:uiPriority="72"/>
-    <w:lsdException w:name="Colorful Grid Accent 1" w:uiPriority="73"/>
-    <w:lsdException w:name="Light Shading Accent 2" w:uiPriority="60"/>
-    <w:lsdException w:name="Light List Accent 2" w:uiPriority="61"/>
-    <w:lsdException w:name="Light Grid Accent 2" w:uiPriority="62"/>
-    <w:lsdException w:name="Medium Shading 1 Accent 2" w:uiPriority="63"/>
-    <w:lsdException w:name="Medium Shading 2 Accent 2" w:uiPriority="64"/>
-    <w:lsdException w:name="Medium List 1 Accent 2" w:uiPriority="65"/>
-    <w:lsdException w:name="Medium List 2 Accent 2" w:uiPriority="66"/>
-    <w:lsdException w:name="Medium Grid 1 Accent 2" w:uiPriority="67"/>
-    <w:lsdException w:name="Medium Grid 2 Accent 2" w:uiPriority="68"/>
-    <w:lsdException w:name="Medium Grid 3 Accent 2" w:uiPriority="69"/>
-    <w:lsdException w:name="Dark List Accent 2" w:uiPriority="70"/>
-    <w:lsdException w:name="Colorful Shading Accent 2" w:uiPriority="71"/>
-    <w:lsdException w:name="Colorful List Accent 2" w:uiPriority="72"/>
-    <w:lsdException w:name="Colorful Grid Accent 2" w:uiPriority="73"/>
-    <w:lsdException w:name="Light Shading Accent 3" w:uiPriority="60"/>
-    <w:lsdException w:name="Light List Accent 3" w:uiPriority="61"/>
-    <w:lsdException w:name="Light Grid Accent 3" w:uiPriority="62"/>
-    <w:lsdException w:name="Medium Shading 1 Accent 3" w:uiPriority="63"/>
-    <w:lsdException w:name="Medium Shading 2 Accent 3" w:uiPriority="64"/>
-    <w:lsdException w:name="Medium List 1 Accent 3" w:uiPriority="65"/>
-    <w:lsdException w:name="Medium List 2 Accent 3" w:uiPriority="66"/>
-    <w:lsdException w:name="Medium Grid 1 Accent 3" w:uiPriority="67"/>
-    <w:lsdException w:name="Medium Grid 2 Accent 3" w:uiPriority="68"/>
-    <w:lsdException w:name="Medium Grid 3 Accent 3" w:uiPriority="69"/>
-    <w:lsdException w:name="Dark List Accent 3" w:uiPriority="70"/>
-    <w:lsdException w:name="Colorful Shading Accent 3" w:uiPriority="71"/>
-    <w:lsdException w:name="Colorful List Accent 3" w:uiPriority="72"/>
-    <w:lsdException w:name="Colorful Grid Accent 3" w:uiPriority="73"/>
-    <w:lsdException w:name="Light Shading Accent 4" w:uiPriority="60"/>
-    <w:lsdException w:name="Light List Accent 4" w:uiPriority="61"/>
-    <w:lsdException w:name="Light Grid Accent 4" w:uiPriority="62"/>
-    <w:lsdException w:name="Medium Shading 1 Accent 4" w:uiPriority="63"/>
-    <w:lsdException w:name="Medium Shading 2 Accent 4" w:uiPriority="64"/>
-    <w:lsdException w:name="Medium List 1 Accent 4" w:uiPriority="65"/>
-    <w:lsdException w:name="Medium List 2 Accent 4" w:uiPriority="66"/>
-    <w:lsdException w:name="Medium Grid 1 Accent 4" w:uiPriority="67"/>
-    <w:lsdException w:name="Medium Grid 2 Accent 4" w:uiPriority="68"/>
-    <w:lsdException w:name="Medium Grid 3 Accent 4" w:uiPriority="69"/>
-    <w:lsdException w:name="Dark List Accent 4" w:uiPriority="70"/>
-    <w:lsdException w:name="Colorful Shading Accent 4" w:uiPriority="71"/>
-    <w:lsdException w:name="Colorful List Accent 4" w:uiPriority="72"/>
-    <w:lsdException w:name="Colorful Grid Accent 4" w:uiPriority="73"/>
-    <w:lsdException w:name="Light Shading Accent 5" w:uiPriority="60"/>
-    <w:lsdException w:name="Light List Accent 5" w:uiPriority="61"/>
-    <w:lsdException w:name="Light Grid Accent 5" w:uiPriority="62"/>
-    <w:lsdException w:name="Medium Shading 1 Accent 5" w:uiPriority="63"/>
-    <w:lsdException w:name="Medium Shading 2 Accent 5" w:uiPriority="64"/>
-    <w:lsdException w:name="Medium List 1 Accent 5" w:uiPriority="65"/>
-    <w:lsdException w:name="Medium List 2 Accent 5" w:uiPriority="66"/>
-    <w:lsdException w:name="Medium Grid 1 Accent 5" w:uiPriority="67"/>
-    <w:lsdException w:name="Medium Grid 2 Accent 5" w:uiPriority="68"/>
-    <w:lsdException w:name="Medium Grid 3 Accent 5" w:uiPriority="69"/>
-    <w:lsdException w:name="Dark List Accent 5" w:uiPriority="70"/>
-    <w:lsdException w:name="Colorful Shading Accent 5" w:uiPriority="71"/>
-    <w:lsdException w:name="Colorful List Accent 5" w:uiPriority="72"/>
-    <w:lsdException w:name="Colorful Grid Accent 5" w:uiPriority="73"/>
-    <w:lsdException w:name="Light Shading Accent 6" w:uiPriority="60"/>
-    <w:lsdException w:name="Light List Accent 6" w:uiPriority="61"/>
-    <w:lsdException w:name="Light Grid Accent 6" w:uiPriority="62"/>
-    <w:lsdException w:name="Medium Shading 1 Accent 6" w:uiPriority="63"/>
-    <w:lsdException w:name="Medium Shading 2 Accent 6" w:uiPriority="64"/>
-    <w:lsdException w:name="Medium List 1 Accent 6" w:uiPriority="65"/>
-    <w:lsdException w:name="Medium List 2 Accent 6" w:uiPriority="66"/>
-    <w:lsdException w:name="Medium Grid 1 Accent 6" w:uiPriority="67"/>
-    <w:lsdException w:name="Medium Grid 2 Accent 6" w:uiPriority="68"/>
-    <w:lsdException w:name="Medium Grid 3 Accent 6" w:uiPriority="69"/>
-    <w:lsdException w:name="Dark List Accent 6" w:uiPriority="70"/>
-    <w:lsdException w:name="Colorful Shading Accent 6" w:uiPriority="71"/>
-    <w:lsdException w:name="Colorful List Accent 6" w:uiPriority="72"/>
-    <w:lsdException w:name="Colorful Grid Accent 6" w:uiPriority="73"/>
-    <w:lsdException w:name="Subtle Emphasis" w:uiPriority="19" w:qFormat="1"/>
-    <w:lsdException w:name="Intense Emphasis" w:uiPriority="21" w:qFormat="1"/>
-    <w:lsdException w:name="Subtle Reference" w:uiPriority="31" w:qFormat="1"/>
-    <w:lsdException w:name="Intense Reference" w:uiPriority="32" w:qFormat="1"/>
-    <w:lsdException w:name="Book Title" w:uiPriority="33" w:qFormat="1"/>
-    <w:lsdException w:name="Bibliography" w:semiHidden="1" w:uiPriority="37" w:unhideWhenUsed="1"/>
-    <w:lsdException w:name="TOC Heading" w:semiHidden="1" w:uiPriority="39" w:unhideWhenUsed="1" w:qFormat="1"/>
+    <w:lsdException w:name="Plain Table 1" w:uiPriority="41"/>
+    <w:lsdException w:name="Plain Table 2" w:uiPriority="42"/>
+    <w:lsdException w:name="Plain Table 3" w:uiPriority="43"/>
+    <w:lsdException w:name="Plain Table 4" w:uiPriority="44"/>
+    <w:lsdException w:name="Plain Table 5" w:uiPriority="45"/>
+    <w:lsdException w:name="Grid Table Light" w:uiPriority="40"/>
+    <w:lsdException w:name="Grid Table 1 Light" w:uiPriority="46"/>
+    <w:lsdException w:name="Grid Table 2" w:uiPriority="47"/>
+    <w:lsdException w:name="Grid Table 3" w:uiPriority="48"/>
+    <w:lsdException w:name="Grid Table 4" w:uiPriority="49"/>
+    <w:lsdException w:name="Grid Table 5 Dark" w:uiPriority="50"/>
+    <w:lsdException w:name="Grid Table 6 Colorful" w:uiPriority="51"/>
+    <w:lsdException w:name="Grid Table 7 Colorful" w:uiPriority="52"/>
+    <w:lsdException w:name="Grid Table 1 Light Accent 1" w:uiPriority="46"/>
+    <w:lsdException w:name="Grid Table 2 Accent 1" w:uiPriority="47"/>
+    <w:lsdException w:name="Grid Table 3 Accent 1" w:uiPriority="48"/>
+    <w:lsdException w:name="Grid Table 4 Accent 1" w:uiPriority="49"/>
+    <w:lsdException w:name="Grid Table 5 Dark Accent 1" w:uiPriority="50"/>
+    <w:lsdException w:name="Grid Table 6 Colorful Accent 1" w:uiPriority="51"/>
+    <w:lsdException w:name="Grid Table 7 Colorful Accent 1" w:uiPriority="52"/>
+    <w:lsdException w:name="Grid Table 1 Light Accent 2" w:uiPriority="46"/>
+    <w:lsdException w:name="Grid Table 2 Accent 2" w:uiPriority="47"/>
+    <w:lsdException w:name="Grid Table 3 Accent 2" w:uiPriority="48"/>
+    <w:lsdException w:name="Grid Table 4 Accent 2" w:uiPriority="49"/>
+    <w:lsdException w:name="Grid Table 5 Dark Accent 2" w:uiPriority="50"/>
+    <w:lsdException w:name="Grid Table 6 Colorful Accent 2" w:uiPriority="51"/>
+    <w:lsdException w:name="Grid Table 7 Colorful Accent 2" w:uiPriority="52"/>
+    <w:lsdException w:name="Grid Table 1 Light Accent 3" w:uiPriority="46"/>
+    <w:lsdException w:name="Grid Table 2 Accent 3" w:uiPriority="47"/>
+    <w:lsdException w:name="Grid Table 3 Accent 3" w:uiPriority="48"/>
+    <w:lsdException w:name="Grid Table 4 Accent 3" w:uiPriority="49"/>
+    <w:lsdException w:name="Grid Table 5 Dark Accent 3" w:uiPriority="50"/>
+    <w:lsdException w:name="Grid Table 6 Colorful Accent 3" w:uiPriority="51"/>
+    <w:lsdException w:name="Grid Table 7 Colorful Accent 3" w:uiPriority="52"/>
+    <w:lsdException w:name="Grid Table 1 Light Accent 4" w:uiPriority="46"/>
+    <w:lsdException w:name="Grid Table 2 Accent 4" w:uiPriority="47"/>
+    <w:lsdException w:name="Grid Table 3 Accent 4" w:uiPriority="48"/>
+    <w:lsdException w:name="Grid Table 4 Accent 4" w:uiPriority="49"/>
+    <w:lsdException w:name="Grid Table 5 Dark Accent 4" w:uiPriority="50"/>
+    <w:lsdException w:name="Grid Table 6 Colorful Accent 4" w:uiPriority="51"/>
+    <w:lsdException w:name="Grid Table 7 Colorful Accent 4" w:uiPriority="52"/>
+    <w:lsdException w:name="Grid Table 1 Light Accent 5" w:uiPriority="46"/>
+    <w:lsdException w:name="Grid Table 2 Accent 5" w:uiPriority="47"/>
+    <w:lsdException w:name="Grid Table 3 Accent 5" w:uiPriority="48"/>
+    <w:lsdException w:name="Grid Table 4 Accent 5" w:uiPriority="49"/>
+    <w:lsdException w:name="Grid Table 5 Dark Accent 5" w:uiPriority="50"/>
+    <w:lsdException w:name="Grid Table 6 Colorful Accent 5" w:uiPriority="51"/>
+    <w:lsdException w:name="Grid Table 7 Colorful Accent 5" w:uiPriority="52"/>
+    <w:lsdException w:name="Grid Table 1 Light Accent 6" w:uiPriority="46"/>
+    <w:lsdException w:name="Grid Table 2 Accent 6" w:uiPriority="47"/>
+    <w:lsdException w:name="Grid Table 3 Accent 6" w:uiPriority="48"/>
+    <w:lsdException w:name="Grid Table 4 Accent 6" w:uiPriority="49"/>
+    <w:lsdException w:name="Grid Table 5 Dark Accent 6" w:uiPriority="50"/>
+    <w:lsdException w:name="Grid Table 6 Colorful Accent 6" w:uiPriority="51"/>
+    <w:lsdException w:name="Grid Table 7 Colorful Accent 6" w:uiPriority="52"/>
+    <w:lsdException w:name="List Table 1 Light" w:uiPriority="46"/>
+    <w:lsdException w:name="List Table 2" w:uiPriority="47"/>
+    <w:lsdException w:name="List Table 3" w:uiPriority="48"/>
+    <w:lsdException w:name="List Table 4" w:uiPriority="49"/>
+    <w:lsdException w:name="List Table 5 Dark" w:uiPriority="50"/>
+    <w:lsdException w:name="List Table 6 Colorful" w:uiPriority="51"/>
+    <w:lsdException w:name="List Table 7 Colorful" w:uiPriority="52"/>
+    <w:lsdException w:name="List Table 1 Light Accent 1" w:uiPriority="46"/>
+    <w:lsdException w:name="List Table 2 Accent 1" w:uiPriority="47"/>
+    <w:lsdException w:name="List Table 3 Accent 1" w:uiPriority="48"/>
+    <w:lsdException w:name="List Table 4 Accent 1" w:uiPriority="49"/>
+    <w:lsdException w:name="List Table 5 Dark Accent 1" w:uiPriority="50"/>
+    <w:lsdException w:name="List Table 6 Colorful Accent 1" w:uiPriority="51"/>
+    <w:lsdException w:name="List Table 7 Colorful Accent 1" w:uiPriority="52"/>
+    <w:lsdException w:name="List Table 1 Light Accent 2" w:uiPriority="46"/>
+    <w:lsdException w:name="List Table 2 Accent 2" w:uiPriority="47"/>
+    <w:lsdException w:name="List Table 3 Accent 2" w:uiPriority="48"/>
+    <w:lsdException w:name="List Table 4 Accent 2" w:uiPriority="49"/>
+    <w:lsdException w:name="List Table 5 Dark Accent 2" w:uiPriority="50"/>
+    <w:lsdException w:name="List Table 6 Colorful Accent 2" w:uiPriority="51"/>
+    <w:lsdException w:name="List Table 7 Colorful Accent 2" w:uiPriority="52"/>
+    <w:lsdException w:name="List Table 1 Light Accent 3" w:uiPriority="46"/>
+    <w:lsdException w:name="List Table 2 Accent 3" w:uiPriority="47"/>
+    <w:lsdException w:name="List Table 3 Accent 3" w:uiPriority="48"/>
+    <w:lsdException w:name="List Table 4 Accent 3" w:uiPriority="49"/>
+    <w:lsdException w:name="List Table 5 Dark Accent 3" w:uiPriority="50"/>
+    <w:lsdException w:name="List Table 6 Colorful Accent 3" w:uiPriority="51"/>
+    <w:lsdException w:name="List Table 7 Colorful Accent 3" w:uiPriority="52"/>
+    <w:lsdException w:name="List Table 1 Light Accent 4" w:uiPriority="46"/>
+    <w:lsdException w:name="List Table 2 Accent 4" w:uiPriority="47"/>
+    <w:lsdException w:name="List Table 3 Accent 4" w:uiPriority="48"/>
+    <w:lsdException w:name="List Table 4 Accent 4" w:uiPriority="49"/>
+    <w:lsdException w:name="List Table 5 Dark Accent 4" w:uiPriority="50"/>
+    <w:lsdException w:name="List Table 6 Colorful Accent 4" w:uiPriority="51"/>
+    <w:lsdException w:name="List Table 7 Colorful Accent 4" w:uiPriority="52"/>
+    <w:lsdException w:name="List Table 1 Light Accent 5" w:uiPriority="46"/>
+    <w:lsdException w:name="List Table 2 Accent 5" w:uiPriority="47"/>
+    <w:lsdException w:name="List Table 3 Accent 5" w:uiPriority="48"/>
+    <w:lsdException w:name="List Table 4 Accent 5" w:uiPriority="49"/>
+    <w:lsdException w:name="List Table 5 Dark Accent 5" w:uiPriority="50"/>
+    <w:lsdException w:name="List Table 6 Colorful Accent 5" w:uiPriority="51"/>
+    <w:lsdException w:name="List Table 7 Colorful Accent 5" w:uiPriority="52"/>
+    <w:lsdException w:name="List Table 1 Light Accent 6" w:uiPriority="46"/>
+    <w:lsdException w:name="List Table 2 Accent 6" w:uiPriority="47"/>
+    <w:lsdException w:name="List Table 3 Accent 6" w:uiPriority="48"/>
+    <w:lsdException w:name="List Table 4 Accent 6" w:uiPriority="49"/>
+    <w:lsdException w:name="List Table 5 Dark Accent 6" w:uiPriority="50"/>
+    <w:lsdException w:name="List Table 6 Colorful Accent 6" w:uiPriority="51"/>
+    <w:lsdException w:name="List Table 7 Colorful Accent 6" w:uiPriority="52"/>
   </w:latentStyles>
   <w:style w:type="paragraph" w:default="1" w:styleId="a0">
     <w:name w:val="Normal"/>
@@ -11772,7 +10591,7 @@
 </file>
 
 <file path=customXml/itemProps1.xml><?xml version="1.0" encoding="utf-8"?>
-<ds:datastoreItem xmlns:ds="http://schemas.openxmlformats.org/officeDocument/2006/customXml" ds:itemID="{61E1847C-2AC5-4BFA-BF2A-D7BC7736F20D}">
+<ds:datastoreItem xmlns:ds="http://schemas.openxmlformats.org/officeDocument/2006/customXml" ds:itemID="{E72EE36D-25F5-4C0B-848F-6056079FA166}">
   <ds:schemaRefs>
     <ds:schemaRef ds:uri="http://schemas.openxmlformats.org/officeDocument/2006/bibliography"/>
   </ds:schemaRefs>

--- a/howto/02_lessons/How_To_09.docx
+++ b/howto/02_lessons/How_To_09.docx
@@ -8,6 +8,7 @@
         <w:ind w:left="357" w:hanging="357"/>
       </w:pPr>
       <w:bookmarkStart w:id="0" w:name="_Toc405806701"/>
+      <w:bookmarkStart w:id="1" w:name="_GoBack"/>
       <w:r>
         <w:t>Создание окна управления оборудованием</w:t>
       </w:r>
@@ -17,11 +18,12 @@
       <w:pPr>
         <w:pStyle w:val="2"/>
       </w:pPr>
-      <w:bookmarkStart w:id="1" w:name="_Toc405806702"/>
+      <w:bookmarkStart w:id="2" w:name="_Toc405806702"/>
+      <w:bookmarkEnd w:id="1"/>
       <w:r>
         <w:t>Ручное управление в проекте</w:t>
       </w:r>
-      <w:bookmarkEnd w:id="1"/>
+      <w:bookmarkEnd w:id="2"/>
     </w:p>
     <w:p>
       <w:r>
@@ -40,11 +42,11 @@
       <w:pPr>
         <w:pStyle w:val="2"/>
       </w:pPr>
-      <w:bookmarkStart w:id="2" w:name="_Toc405806703"/>
+      <w:bookmarkStart w:id="3" w:name="_Toc405806703"/>
       <w:r>
         <w:t>Создание окна управления</w:t>
       </w:r>
-      <w:bookmarkEnd w:id="2"/>
+      <w:bookmarkEnd w:id="3"/>
     </w:p>
     <w:p>
       <w:pPr>
@@ -178,32 +180,19 @@
       <w:pPr>
         <w:pStyle w:val="a4"/>
       </w:pPr>
-      <w:bookmarkStart w:id="3" w:name="_Ref190522686"/>
+      <w:bookmarkStart w:id="4" w:name="_Ref190522686"/>
       <w:r>
         <w:t xml:space="preserve">Рисунок </w:t>
       </w:r>
-      <w:r>
-        <w:fldChar w:fldCharType="begin"/>
-      </w:r>
-      <w:r>
-        <w:instrText xml:space="preserve"> SEQ Рисунок \* ARABIC </w:instrText>
-      </w:r>
-      <w:r>
-        <w:fldChar w:fldCharType="separate"/>
-      </w:r>
-      <w:r>
-        <w:rPr>
-          <w:noProof/>
-        </w:rPr>
-        <w:t>119</w:t>
-      </w:r>
-      <w:r>
-        <w:rPr>
-          <w:noProof/>
-        </w:rPr>
-        <w:fldChar w:fldCharType="end"/>
-      </w:r>
-      <w:bookmarkEnd w:id="3"/>
+      <w:fldSimple w:instr=" SEQ Рисунок \* ARABIC ">
+        <w:r>
+          <w:rPr>
+            <w:noProof/>
+          </w:rPr>
+          <w:t>119</w:t>
+        </w:r>
+      </w:fldSimple>
+      <w:bookmarkEnd w:id="4"/>
       <w:r>
         <w:t>. Кнопка вызова менеджера данных</w:t>
       </w:r>
@@ -305,32 +294,19 @@
       <w:pPr>
         <w:pStyle w:val="a4"/>
       </w:pPr>
-      <w:bookmarkStart w:id="4" w:name="_Ref190523300"/>
+      <w:bookmarkStart w:id="5" w:name="_Ref190523300"/>
       <w:r>
         <w:t xml:space="preserve">Рисунок </w:t>
       </w:r>
-      <w:r>
-        <w:fldChar w:fldCharType="begin"/>
-      </w:r>
-      <w:r>
-        <w:instrText xml:space="preserve"> SEQ Рисунок \* ARABIC </w:instrText>
-      </w:r>
-      <w:r>
-        <w:fldChar w:fldCharType="separate"/>
-      </w:r>
-      <w:r>
-        <w:rPr>
-          <w:noProof/>
-        </w:rPr>
-        <w:t>120</w:t>
-      </w:r>
-      <w:r>
-        <w:rPr>
-          <w:noProof/>
-        </w:rPr>
-        <w:fldChar w:fldCharType="end"/>
-      </w:r>
-      <w:bookmarkEnd w:id="4"/>
+      <w:fldSimple w:instr=" SEQ Рисунок \* ARABIC ">
+        <w:r>
+          <w:rPr>
+            <w:noProof/>
+          </w:rPr>
+          <w:t>120</w:t>
+        </w:r>
+      </w:fldSimple>
+      <w:bookmarkEnd w:id="5"/>
       <w:r>
         <w:t>. Диалоговое окно «Менеджер данных»</w:t>
       </w:r>
@@ -511,32 +487,19 @@
       <w:pPr>
         <w:pStyle w:val="a4"/>
       </w:pPr>
-      <w:bookmarkStart w:id="5" w:name="_Ref256322838"/>
+      <w:bookmarkStart w:id="6" w:name="_Ref256322838"/>
       <w:r>
         <w:t xml:space="preserve">Рисунок </w:t>
       </w:r>
-      <w:r>
-        <w:fldChar w:fldCharType="begin"/>
-      </w:r>
-      <w:r>
-        <w:instrText xml:space="preserve"> SEQ Рисунок \* ARABIC </w:instrText>
-      </w:r>
-      <w:r>
-        <w:fldChar w:fldCharType="separate"/>
-      </w:r>
-      <w:r>
-        <w:rPr>
-          <w:noProof/>
-        </w:rPr>
-        <w:t>121</w:t>
-      </w:r>
-      <w:r>
-        <w:rPr>
-          <w:noProof/>
-        </w:rPr>
-        <w:fldChar w:fldCharType="end"/>
-      </w:r>
-      <w:bookmarkEnd w:id="5"/>
+      <w:fldSimple w:instr=" SEQ Рисунок \* ARABIC ">
+        <w:r>
+          <w:rPr>
+            <w:noProof/>
+          </w:rPr>
+          <w:t>121</w:t>
+        </w:r>
+      </w:fldSimple>
+      <w:bookmarkEnd w:id="6"/>
       <w:r>
         <w:t>. Диалоговое окно «Менеджер данных» после добавления новой категории</w:t>
       </w:r>
@@ -695,32 +658,19 @@
       <w:pPr>
         <w:pStyle w:val="a4"/>
       </w:pPr>
-      <w:bookmarkStart w:id="6" w:name="_Ref256322899"/>
+      <w:bookmarkStart w:id="7" w:name="_Ref256322899"/>
       <w:r>
         <w:t xml:space="preserve">Рисунок </w:t>
       </w:r>
-      <w:r>
-        <w:fldChar w:fldCharType="begin"/>
-      </w:r>
-      <w:r>
-        <w:instrText xml:space="preserve"> SEQ Рисунок \* ARABIC </w:instrText>
-      </w:r>
-      <w:r>
-        <w:fldChar w:fldCharType="separate"/>
-      </w:r>
-      <w:r>
-        <w:rPr>
-          <w:noProof/>
-        </w:rPr>
-        <w:t>122</w:t>
-      </w:r>
-      <w:r>
-        <w:rPr>
-          <w:noProof/>
-        </w:rPr>
-        <w:fldChar w:fldCharType="end"/>
-      </w:r>
-      <w:bookmarkEnd w:id="6"/>
+      <w:fldSimple w:instr=" SEQ Рисунок \* ARABIC ">
+        <w:r>
+          <w:rPr>
+            <w:noProof/>
+          </w:rPr>
+          <w:t>122</w:t>
+        </w:r>
+      </w:fldSimple>
+      <w:bookmarkEnd w:id="7"/>
       <w:r>
         <w:t>. Диалоговое окно «Менеджер данных» после добавления новой категории</w:t>
       </w:r>
@@ -870,32 +820,19 @@
       <w:pPr>
         <w:pStyle w:val="a4"/>
       </w:pPr>
-      <w:bookmarkStart w:id="7" w:name="_Ref190527343"/>
+      <w:bookmarkStart w:id="8" w:name="_Ref190527343"/>
       <w:r>
         <w:t xml:space="preserve">Рисунок </w:t>
       </w:r>
-      <w:r>
-        <w:fldChar w:fldCharType="begin"/>
-      </w:r>
-      <w:r>
-        <w:instrText xml:space="preserve"> SEQ Рисунок \* ARABIC </w:instrText>
-      </w:r>
-      <w:r>
-        <w:fldChar w:fldCharType="separate"/>
-      </w:r>
-      <w:r>
-        <w:rPr>
-          <w:noProof/>
-        </w:rPr>
-        <w:t>123</w:t>
-      </w:r>
-      <w:r>
-        <w:rPr>
-          <w:noProof/>
-        </w:rPr>
-        <w:fldChar w:fldCharType="end"/>
-      </w:r>
-      <w:bookmarkEnd w:id="7"/>
+      <w:fldSimple w:instr=" SEQ Рисунок \* ARABIC ">
+        <w:r>
+          <w:rPr>
+            <w:noProof/>
+          </w:rPr>
+          <w:t>123</w:t>
+        </w:r>
+      </w:fldSimple>
+      <w:bookmarkEnd w:id="8"/>
       <w:r>
         <w:t>. Пустое окно управления задвижкой</w:t>
       </w:r>
@@ -959,32 +896,19 @@
       <w:pPr>
         <w:pStyle w:val="a4"/>
       </w:pPr>
-      <w:bookmarkStart w:id="8" w:name="_Ref190527364"/>
+      <w:bookmarkStart w:id="9" w:name="_Ref190527364"/>
       <w:r>
         <w:t xml:space="preserve">Рисунок </w:t>
       </w:r>
-      <w:r>
-        <w:fldChar w:fldCharType="begin"/>
-      </w:r>
-      <w:r>
-        <w:instrText xml:space="preserve"> SEQ Рисунок \* ARABIC </w:instrText>
-      </w:r>
-      <w:r>
-        <w:fldChar w:fldCharType="separate"/>
-      </w:r>
-      <w:r>
-        <w:rPr>
-          <w:noProof/>
-        </w:rPr>
-        <w:t>124</w:t>
-      </w:r>
-      <w:r>
-        <w:rPr>
-          <w:noProof/>
-        </w:rPr>
-        <w:fldChar w:fldCharType="end"/>
-      </w:r>
-      <w:bookmarkEnd w:id="8"/>
+      <w:fldSimple w:instr=" SEQ Рисунок \* ARABIC ">
+        <w:r>
+          <w:rPr>
+            <w:noProof/>
+          </w:rPr>
+          <w:t>124</w:t>
+        </w:r>
+      </w:fldSimple>
+      <w:bookmarkEnd w:id="9"/>
       <w:r>
         <w:t>. Панель примитивов</w:t>
       </w:r>
@@ -993,11 +917,11 @@
       <w:pPr>
         <w:pStyle w:val="2"/>
       </w:pPr>
-      <w:bookmarkStart w:id="9" w:name="_Toc405806704"/>
+      <w:bookmarkStart w:id="10" w:name="_Toc405806704"/>
       <w:r>
         <w:t>Создание интерфейса управления оборудованием</w:t>
       </w:r>
-      <w:bookmarkEnd w:id="9"/>
+      <w:bookmarkEnd w:id="10"/>
     </w:p>
     <w:p>
       <w:r>
@@ -1171,32 +1095,19 @@
       <w:pPr>
         <w:pStyle w:val="a4"/>
       </w:pPr>
-      <w:bookmarkStart w:id="10" w:name="_Ref190529730"/>
+      <w:bookmarkStart w:id="11" w:name="_Ref190529730"/>
       <w:r>
         <w:t xml:space="preserve">Рисунок </w:t>
       </w:r>
-      <w:r>
-        <w:fldChar w:fldCharType="begin"/>
-      </w:r>
-      <w:r>
-        <w:instrText xml:space="preserve"> SEQ Рисунок \* ARABIC </w:instrText>
-      </w:r>
-      <w:r>
-        <w:fldChar w:fldCharType="separate"/>
-      </w:r>
-      <w:r>
-        <w:rPr>
-          <w:noProof/>
-        </w:rPr>
-        <w:t>125</w:t>
-      </w:r>
-      <w:r>
-        <w:rPr>
-          <w:noProof/>
-        </w:rPr>
-        <w:fldChar w:fldCharType="end"/>
-      </w:r>
-      <w:bookmarkEnd w:id="10"/>
+      <w:fldSimple w:instr=" SEQ Рисунок \* ARABIC ">
+        <w:r>
+          <w:rPr>
+            <w:noProof/>
+          </w:rPr>
+          <w:t>125</w:t>
+        </w:r>
+      </w:fldSimple>
+      <w:bookmarkEnd w:id="11"/>
       <w:r>
         <w:t>. Окно управления задвижкой</w:t>
       </w:r>
@@ -1306,32 +1217,19 @@
       <w:pPr>
         <w:pStyle w:val="a4"/>
       </w:pPr>
-      <w:bookmarkStart w:id="11" w:name="_Ref190530104"/>
+      <w:bookmarkStart w:id="12" w:name="_Ref190530104"/>
       <w:r>
         <w:t xml:space="preserve">Рисунок </w:t>
       </w:r>
-      <w:r>
-        <w:fldChar w:fldCharType="begin"/>
-      </w:r>
-      <w:r>
-        <w:instrText xml:space="preserve"> SEQ Рисунок \* ARABIC </w:instrText>
-      </w:r>
-      <w:r>
-        <w:fldChar w:fldCharType="separate"/>
-      </w:r>
-      <w:r>
-        <w:rPr>
-          <w:noProof/>
-        </w:rPr>
-        <w:t>126</w:t>
-      </w:r>
-      <w:r>
-        <w:rPr>
-          <w:noProof/>
-        </w:rPr>
-        <w:fldChar w:fldCharType="end"/>
-      </w:r>
-      <w:bookmarkEnd w:id="11"/>
+      <w:fldSimple w:instr=" SEQ Рисунок \* ARABIC ">
+        <w:r>
+          <w:rPr>
+            <w:noProof/>
+          </w:rPr>
+          <w:t>126</w:t>
+        </w:r>
+      </w:fldSimple>
+      <w:bookmarkEnd w:id="12"/>
       <w:r>
         <w:t>. Всплывающее меню редактирования примитива</w:t>
       </w:r>
@@ -1425,32 +1323,19 @@
       <w:pPr>
         <w:pStyle w:val="a4"/>
       </w:pPr>
-      <w:bookmarkStart w:id="12" w:name="_Ref190530256"/>
+      <w:bookmarkStart w:id="13" w:name="_Ref190530256"/>
       <w:r>
         <w:t xml:space="preserve">Рисунок </w:t>
       </w:r>
-      <w:r>
-        <w:fldChar w:fldCharType="begin"/>
-      </w:r>
-      <w:r>
-        <w:instrText xml:space="preserve"> SEQ Рисунок \* ARABIC </w:instrText>
-      </w:r>
-      <w:r>
-        <w:fldChar w:fldCharType="separate"/>
-      </w:r>
-      <w:r>
-        <w:rPr>
-          <w:noProof/>
-        </w:rPr>
-        <w:t>127</w:t>
-      </w:r>
-      <w:r>
-        <w:rPr>
-          <w:noProof/>
-        </w:rPr>
-        <w:fldChar w:fldCharType="end"/>
-      </w:r>
-      <w:bookmarkEnd w:id="12"/>
+      <w:fldSimple w:instr=" SEQ Рисунок \* ARABIC ">
+        <w:r>
+          <w:rPr>
+            <w:noProof/>
+          </w:rPr>
+          <w:t>127</w:t>
+        </w:r>
+      </w:fldSimple>
+      <w:bookmarkEnd w:id="13"/>
       <w:r>
         <w:t>. Окно редактирования примитива</w:t>
       </w:r>
@@ -1593,11 +1478,11 @@
       <w:pPr>
         <w:pStyle w:val="2"/>
       </w:pPr>
-      <w:bookmarkStart w:id="13" w:name="_Toc405806705"/>
+      <w:bookmarkStart w:id="14" w:name="_Toc405806705"/>
       <w:r>
         <w:t>Создание переменных окна управления задвижкой</w:t>
       </w:r>
-      <w:bookmarkEnd w:id="13"/>
+      <w:bookmarkEnd w:id="14"/>
     </w:p>
     <w:p>
       <w:r>
@@ -1793,32 +1678,19 @@
       <w:pPr>
         <w:pStyle w:val="a4"/>
       </w:pPr>
-      <w:bookmarkStart w:id="14" w:name="_Ref190532343"/>
+      <w:bookmarkStart w:id="15" w:name="_Ref190532343"/>
       <w:r>
         <w:t xml:space="preserve">Рисунок </w:t>
       </w:r>
-      <w:r>
-        <w:fldChar w:fldCharType="begin"/>
-      </w:r>
-      <w:r>
-        <w:instrText xml:space="preserve"> SEQ Рисунок \* ARABIC </w:instrText>
-      </w:r>
-      <w:r>
-        <w:fldChar w:fldCharType="separate"/>
-      </w:r>
-      <w:r>
-        <w:rPr>
-          <w:noProof/>
-        </w:rPr>
-        <w:t>128</w:t>
-      </w:r>
-      <w:r>
-        <w:rPr>
-          <w:noProof/>
-        </w:rPr>
-        <w:fldChar w:fldCharType="end"/>
-      </w:r>
-      <w:bookmarkEnd w:id="14"/>
+      <w:fldSimple w:instr=" SEQ Рисунок \* ARABIC ">
+        <w:r>
+          <w:rPr>
+            <w:noProof/>
+          </w:rPr>
+          <w:t>128</w:t>
+        </w:r>
+      </w:fldSimple>
+      <w:bookmarkEnd w:id="15"/>
       <w:r>
         <w:t>. Вызов окна добавления свойств</w:t>
       </w:r>
@@ -1882,32 +1754,19 @@
       <w:pPr>
         <w:pStyle w:val="a4"/>
       </w:pPr>
-      <w:bookmarkStart w:id="15" w:name="_Ref190532878"/>
+      <w:bookmarkStart w:id="16" w:name="_Ref190532878"/>
       <w:r>
         <w:t xml:space="preserve">Рисунок </w:t>
       </w:r>
-      <w:r>
-        <w:fldChar w:fldCharType="begin"/>
-      </w:r>
-      <w:r>
-        <w:instrText xml:space="preserve"> SEQ Рисунок \* ARABIC </w:instrText>
-      </w:r>
-      <w:r>
-        <w:fldChar w:fldCharType="separate"/>
-      </w:r>
-      <w:r>
-        <w:rPr>
-          <w:noProof/>
-        </w:rPr>
-        <w:t>129</w:t>
-      </w:r>
-      <w:r>
-        <w:rPr>
-          <w:noProof/>
-        </w:rPr>
-        <w:fldChar w:fldCharType="end"/>
-      </w:r>
-      <w:bookmarkEnd w:id="15"/>
+      <w:fldSimple w:instr=" SEQ Рисунок \* ARABIC ">
+        <w:r>
+          <w:rPr>
+            <w:noProof/>
+          </w:rPr>
+          <w:t>129</w:t>
+        </w:r>
+      </w:fldSimple>
+      <w:bookmarkEnd w:id="16"/>
       <w:r>
         <w:t>. Окно добавления общих свойств</w:t>
       </w:r>
@@ -2152,32 +2011,19 @@
       <w:pPr>
         <w:pStyle w:val="a4"/>
       </w:pPr>
-      <w:bookmarkStart w:id="16" w:name="_Ref256328461"/>
+      <w:bookmarkStart w:id="17" w:name="_Ref256328461"/>
       <w:r>
         <w:t xml:space="preserve">Рисунок </w:t>
       </w:r>
-      <w:r>
-        <w:fldChar w:fldCharType="begin"/>
-      </w:r>
-      <w:r>
-        <w:instrText xml:space="preserve"> SEQ Рисунок \* ARABIC </w:instrText>
-      </w:r>
-      <w:r>
-        <w:fldChar w:fldCharType="separate"/>
-      </w:r>
-      <w:r>
-        <w:rPr>
-          <w:noProof/>
-        </w:rPr>
-        <w:t>130</w:t>
-      </w:r>
-      <w:r>
-        <w:rPr>
-          <w:noProof/>
-        </w:rPr>
-        <w:fldChar w:fldCharType="end"/>
-      </w:r>
-      <w:bookmarkEnd w:id="16"/>
+      <w:fldSimple w:instr=" SEQ Рисунок \* ARABIC ">
+        <w:r>
+          <w:rPr>
+            <w:noProof/>
+          </w:rPr>
+          <w:t>130</w:t>
+        </w:r>
+      </w:fldSimple>
+      <w:bookmarkEnd w:id="17"/>
       <w:r>
         <w:t>. Окно добавления общих свойств</w:t>
       </w:r>
@@ -2498,32 +2344,19 @@
       <w:pPr>
         <w:pStyle w:val="a4"/>
       </w:pPr>
-      <w:bookmarkStart w:id="17" w:name="_Ref190535378"/>
+      <w:bookmarkStart w:id="18" w:name="_Ref190535378"/>
       <w:r>
         <w:t xml:space="preserve">Рисунок </w:t>
       </w:r>
-      <w:r>
-        <w:fldChar w:fldCharType="begin"/>
-      </w:r>
-      <w:r>
-        <w:instrText xml:space="preserve"> SEQ Рисунок \* ARABIC </w:instrText>
-      </w:r>
-      <w:r>
-        <w:fldChar w:fldCharType="separate"/>
-      </w:r>
-      <w:r>
-        <w:rPr>
-          <w:noProof/>
-        </w:rPr>
-        <w:t>131</w:t>
-      </w:r>
-      <w:r>
-        <w:rPr>
-          <w:noProof/>
-        </w:rPr>
-        <w:fldChar w:fldCharType="end"/>
-      </w:r>
-      <w:bookmarkEnd w:id="17"/>
+      <w:fldSimple w:instr=" SEQ Рисунок \* ARABIC ">
+        <w:r>
+          <w:rPr>
+            <w:noProof/>
+          </w:rPr>
+          <w:t>131</w:t>
+        </w:r>
+      </w:fldSimple>
+      <w:bookmarkEnd w:id="18"/>
       <w:r>
         <w:t>. Окно локальных переменных</w:t>
       </w:r>
@@ -2592,12 +2425,12 @@
       <w:pPr>
         <w:pStyle w:val="2"/>
       </w:pPr>
-      <w:bookmarkStart w:id="18" w:name="_Toc405806706"/>
+      <w:bookmarkStart w:id="19" w:name="_Toc405806706"/>
       <w:r>
         <w:lastRenderedPageBreak/>
         <w:t>Программирование окна управления задвижкой</w:t>
       </w:r>
-      <w:bookmarkEnd w:id="18"/>
+      <w:bookmarkEnd w:id="19"/>
     </w:p>
     <w:p>
       <w:r>
@@ -2719,32 +2552,19 @@
       <w:pPr>
         <w:pStyle w:val="a4"/>
       </w:pPr>
-      <w:bookmarkStart w:id="19" w:name="_Ref193851750"/>
+      <w:bookmarkStart w:id="20" w:name="_Ref193851750"/>
       <w:r>
         <w:t xml:space="preserve">Рисунок </w:t>
       </w:r>
-      <w:r>
-        <w:fldChar w:fldCharType="begin"/>
-      </w:r>
-      <w:r>
-        <w:instrText xml:space="preserve"> SEQ Рисунок \* ARABIC </w:instrText>
-      </w:r>
-      <w:r>
-        <w:fldChar w:fldCharType="separate"/>
-      </w:r>
-      <w:r>
-        <w:rPr>
-          <w:noProof/>
-        </w:rPr>
-        <w:t>132</w:t>
-      </w:r>
-      <w:r>
-        <w:rPr>
-          <w:noProof/>
-        </w:rPr>
-        <w:fldChar w:fldCharType="end"/>
-      </w:r>
-      <w:bookmarkEnd w:id="19"/>
+      <w:fldSimple w:instr=" SEQ Рисунок \* ARABIC ">
+        <w:r>
+          <w:rPr>
+            <w:noProof/>
+          </w:rPr>
+          <w:t>132</w:t>
+        </w:r>
+      </w:fldSimple>
+      <w:bookmarkEnd w:id="20"/>
       <w:r>
         <w:t>. Вызов окна программирования</w:t>
       </w:r>
@@ -2849,32 +2669,19 @@
       <w:pPr>
         <w:pStyle w:val="a4"/>
       </w:pPr>
-      <w:bookmarkStart w:id="20" w:name="_Ref193851813"/>
+      <w:bookmarkStart w:id="21" w:name="_Ref193851813"/>
       <w:r>
         <w:t xml:space="preserve">Рисунок </w:t>
       </w:r>
-      <w:r>
-        <w:fldChar w:fldCharType="begin"/>
-      </w:r>
-      <w:r>
-        <w:instrText xml:space="preserve"> SEQ Рисунок \* ARABIC </w:instrText>
-      </w:r>
-      <w:r>
-        <w:fldChar w:fldCharType="separate"/>
-      </w:r>
-      <w:r>
-        <w:rPr>
-          <w:noProof/>
-        </w:rPr>
-        <w:t>133</w:t>
-      </w:r>
-      <w:r>
-        <w:rPr>
-          <w:noProof/>
-        </w:rPr>
-        <w:fldChar w:fldCharType="end"/>
-      </w:r>
-      <w:bookmarkEnd w:id="20"/>
+      <w:fldSimple w:instr=" SEQ Рисунок \* ARABIC ">
+        <w:r>
+          <w:rPr>
+            <w:noProof/>
+          </w:rPr>
+          <w:t>133</w:t>
+        </w:r>
+      </w:fldSimple>
+      <w:bookmarkEnd w:id="21"/>
       <w:r>
         <w:t>. Скрипт управления задвижкой</w:t>
       </w:r>
@@ -3230,11 +3037,11 @@
       <w:pPr>
         <w:pStyle w:val="2"/>
       </w:pPr>
-      <w:bookmarkStart w:id="21" w:name="_Toc405806707"/>
+      <w:bookmarkStart w:id="22" w:name="_Toc405806707"/>
       <w:r>
         <w:t>Связь задвижки с окном управления</w:t>
       </w:r>
-      <w:bookmarkEnd w:id="21"/>
+      <w:bookmarkEnd w:id="22"/>
     </w:p>
     <w:p>
       <w:pPr>
@@ -3353,32 +3160,19 @@
       <w:pPr>
         <w:pStyle w:val="a4"/>
       </w:pPr>
-      <w:bookmarkStart w:id="22" w:name="_Ref190540202"/>
+      <w:bookmarkStart w:id="23" w:name="_Ref190540202"/>
       <w:r>
         <w:t xml:space="preserve">Рисунок </w:t>
       </w:r>
-      <w:r>
-        <w:fldChar w:fldCharType="begin"/>
-      </w:r>
-      <w:r>
-        <w:instrText xml:space="preserve"> SEQ Рисунок \* ARABIC </w:instrText>
-      </w:r>
-      <w:r>
-        <w:fldChar w:fldCharType="separate"/>
-      </w:r>
-      <w:r>
-        <w:rPr>
-          <w:noProof/>
-        </w:rPr>
-        <w:t>134</w:t>
-      </w:r>
-      <w:r>
-        <w:rPr>
-          <w:noProof/>
-        </w:rPr>
-        <w:fldChar w:fldCharType="end"/>
-      </w:r>
-      <w:bookmarkEnd w:id="22"/>
+      <w:fldSimple w:instr=" SEQ Рисунок \* ARABIC ">
+        <w:r>
+          <w:rPr>
+            <w:noProof/>
+          </w:rPr>
+          <w:t>134</w:t>
+        </w:r>
+      </w:fldSimple>
+      <w:bookmarkEnd w:id="23"/>
       <w:r>
         <w:t>. Окно редактирования свойств задвижки Z1</w:t>
       </w:r>
@@ -3475,32 +3269,19 @@
       <w:pPr>
         <w:pStyle w:val="a4"/>
       </w:pPr>
-      <w:bookmarkStart w:id="23" w:name="_Ref256330068"/>
+      <w:bookmarkStart w:id="24" w:name="_Ref256330068"/>
       <w:r>
         <w:t xml:space="preserve">Рисунок </w:t>
       </w:r>
-      <w:r>
-        <w:fldChar w:fldCharType="begin"/>
-      </w:r>
-      <w:r>
-        <w:instrText xml:space="preserve"> SEQ Рисунок \* ARABIC </w:instrText>
-      </w:r>
-      <w:r>
-        <w:fldChar w:fldCharType="separate"/>
-      </w:r>
-      <w:r>
-        <w:rPr>
-          <w:noProof/>
-        </w:rPr>
-        <w:t>135</w:t>
-      </w:r>
-      <w:r>
-        <w:rPr>
-          <w:noProof/>
-        </w:rPr>
-        <w:fldChar w:fldCharType="end"/>
-      </w:r>
-      <w:bookmarkEnd w:id="23"/>
+      <w:fldSimple w:instr=" SEQ Рисунок \* ARABIC ">
+        <w:r>
+          <w:rPr>
+            <w:noProof/>
+          </w:rPr>
+          <w:t>135</w:t>
+        </w:r>
+      </w:fldSimple>
+      <w:bookmarkEnd w:id="24"/>
       <w:r>
         <w:t>. Окно редактирование задвижки</w:t>
       </w:r>
@@ -3761,32 +3542,19 @@
       <w:pPr>
         <w:pStyle w:val="a4"/>
       </w:pPr>
-      <w:bookmarkStart w:id="24" w:name="_Ref190541561"/>
+      <w:bookmarkStart w:id="25" w:name="_Ref190541561"/>
       <w:r>
         <w:t xml:space="preserve">Рисунок </w:t>
       </w:r>
-      <w:r>
-        <w:fldChar w:fldCharType="begin"/>
-      </w:r>
-      <w:r>
-        <w:instrText xml:space="preserve"> SEQ Рисунок \* ARABIC </w:instrText>
-      </w:r>
-      <w:r>
-        <w:fldChar w:fldCharType="separate"/>
-      </w:r>
-      <w:r>
-        <w:rPr>
-          <w:noProof/>
-        </w:rPr>
-        <w:t>136</w:t>
-      </w:r>
-      <w:r>
-        <w:rPr>
-          <w:noProof/>
-        </w:rPr>
-        <w:fldChar w:fldCharType="end"/>
-      </w:r>
-      <w:bookmarkEnd w:id="24"/>
+      <w:fldSimple w:instr=" SEQ Рисунок \* ARABIC ">
+        <w:r>
+          <w:rPr>
+            <w:noProof/>
+          </w:rPr>
+          <w:t>136</w:t>
+        </w:r>
+      </w:fldSimple>
+      <w:bookmarkEnd w:id="25"/>
       <w:r>
         <w:t>. Схемное окно теплогидравлической модели</w:t>
       </w:r>
@@ -3891,11 +3659,11 @@
       <w:pPr>
         <w:pStyle w:val="2"/>
       </w:pPr>
-      <w:bookmarkStart w:id="25" w:name="_Toc405806708"/>
+      <w:bookmarkStart w:id="26" w:name="_Toc405806708"/>
       <w:r>
         <w:t>Ручное управление задвижкой в комплексной модели</w:t>
       </w:r>
-      <w:bookmarkEnd w:id="25"/>
+      <w:bookmarkEnd w:id="26"/>
     </w:p>
     <w:p>
       <w:pPr>
@@ -4191,27 +3959,14 @@
       <w:r>
         <w:t xml:space="preserve">Рисунок </w:t>
       </w:r>
-      <w:r>
-        <w:fldChar w:fldCharType="begin"/>
-      </w:r>
-      <w:r>
-        <w:instrText xml:space="preserve"> SEQ Рисунок \* ARABIC </w:instrText>
-      </w:r>
-      <w:r>
-        <w:fldChar w:fldCharType="separate"/>
-      </w:r>
-      <w:r>
-        <w:rPr>
-          <w:noProof/>
-        </w:rPr>
-        <w:t>137</w:t>
-      </w:r>
-      <w:r>
-        <w:rPr>
-          <w:noProof/>
-        </w:rPr>
-        <w:fldChar w:fldCharType="end"/>
-      </w:r>
+      <w:fldSimple w:instr=" SEQ Рисунок \* ARABIC ">
+        <w:r>
+          <w:rPr>
+            <w:noProof/>
+          </w:rPr>
+          <w:t>137</w:t>
+        </w:r>
+      </w:fldSimple>
       <w:r>
         <w:t>. Схемное окно модели</w:t>
       </w:r>
@@ -4362,32 +4117,19 @@
       <w:pPr>
         <w:pStyle w:val="a4"/>
       </w:pPr>
-      <w:bookmarkStart w:id="26" w:name="_Ref190543100"/>
+      <w:bookmarkStart w:id="27" w:name="_Ref190543100"/>
       <w:r>
         <w:t xml:space="preserve">Рисунок </w:t>
       </w:r>
-      <w:r>
-        <w:fldChar w:fldCharType="begin"/>
-      </w:r>
-      <w:r>
-        <w:instrText xml:space="preserve"> SEQ Рисунок \* ARABIC </w:instrText>
-      </w:r>
-      <w:r>
-        <w:fldChar w:fldCharType="separate"/>
-      </w:r>
-      <w:r>
-        <w:rPr>
-          <w:noProof/>
-        </w:rPr>
-        <w:t>138</w:t>
-      </w:r>
-      <w:r>
-        <w:rPr>
-          <w:noProof/>
-        </w:rPr>
-        <w:fldChar w:fldCharType="end"/>
-      </w:r>
-      <w:bookmarkEnd w:id="26"/>
+      <w:fldSimple w:instr=" SEQ Рисунок \* ARABIC ">
+        <w:r>
+          <w:rPr>
+            <w:noProof/>
+          </w:rPr>
+          <w:t>138</w:t>
+        </w:r>
+      </w:fldSimple>
+      <w:bookmarkEnd w:id="27"/>
       <w:r>
         <w:t>. Меню исключения блока</w:t>
       </w:r>
@@ -4533,40 +4275,24 @@
       <w:pPr>
         <w:pStyle w:val="a4"/>
       </w:pPr>
-      <w:bookmarkStart w:id="27" w:name="_Ref256331003"/>
+      <w:bookmarkStart w:id="28" w:name="_Ref256331003"/>
       <w:r>
         <w:t xml:space="preserve">Рисунок </w:t>
       </w:r>
-      <w:r>
-        <w:fldChar w:fldCharType="begin"/>
-      </w:r>
-      <w:r>
-        <w:instrText xml:space="preserve"> SEQ Рисунок \* ARABIC </w:instrText>
-      </w:r>
-      <w:r>
-        <w:fldChar w:fldCharType="separate"/>
-      </w:r>
-      <w:r>
-        <w:rPr>
-          <w:noProof/>
-        </w:rPr>
-        <w:t>139</w:t>
-      </w:r>
-      <w:r>
-        <w:rPr>
-          <w:noProof/>
-        </w:rPr>
-        <w:fldChar w:fldCharType="end"/>
-      </w:r>
-      <w:bookmarkEnd w:id="27"/>
+      <w:fldSimple w:instr=" SEQ Рисунок \* ARABIC ">
+        <w:r>
+          <w:rPr>
+            <w:noProof/>
+          </w:rPr>
+          <w:t>139</w:t>
+        </w:r>
+      </w:fldSimple>
+      <w:bookmarkEnd w:id="28"/>
       <w:r>
         <w:t>. Управление второй задвижкой в «ручном режиме»</w:t>
       </w:r>
     </w:p>
-    <w:p>
-      <w:bookmarkStart w:id="28" w:name="_GoBack"/>
-      <w:bookmarkEnd w:id="28"/>
-    </w:p>
+    <w:p/>
     <w:sectPr>
       <w:pgSz w:w="11906" w:h="16838"/>
       <w:pgMar w:top="1134" w:right="850" w:bottom="1134" w:left="1701" w:header="567" w:footer="567" w:gutter="0"/>
@@ -10591,7 +10317,7 @@
 </file>
 
 <file path=customXml/itemProps1.xml><?xml version="1.0" encoding="utf-8"?>
-<ds:datastoreItem xmlns:ds="http://schemas.openxmlformats.org/officeDocument/2006/customXml" ds:itemID="{E72EE36D-25F5-4C0B-848F-6056079FA166}">
+<ds:datastoreItem xmlns:ds="http://schemas.openxmlformats.org/officeDocument/2006/customXml" ds:itemID="{EE9979FA-4A78-4EE0-A7B0-B4AE7B7221CE}">
   <ds:schemaRefs>
     <ds:schemaRef ds:uri="http://schemas.openxmlformats.org/officeDocument/2006/bibliography"/>
   </ds:schemaRefs>

--- a/howto/02_lessons/How_To_09.docx
+++ b/howto/02_lessons/How_To_09.docx
@@ -8,49 +8,25 @@
         <w:ind w:firstLine="207"/>
       </w:pPr>
       <w:bookmarkStart w:id="0" w:name="_Toc421033257"/>
-      <w:proofErr w:type="spellStart"/>
-      <w:r>
-        <w:t>Создание</w:t>
-      </w:r>
-      <w:proofErr w:type="spellEnd"/>
-      <w:r>
-        <w:t xml:space="preserve"> </w:t>
-      </w:r>
-      <w:proofErr w:type="spellStart"/>
-      <w:r>
-        <w:t>окна</w:t>
-      </w:r>
-      <w:proofErr w:type="spellEnd"/>
-      <w:r>
-        <w:t xml:space="preserve"> </w:t>
-      </w:r>
-      <w:proofErr w:type="spellStart"/>
-      <w:r>
-        <w:t>управления</w:t>
-      </w:r>
-      <w:proofErr w:type="spellEnd"/>
-      <w:r>
-        <w:t xml:space="preserve"> </w:t>
-      </w:r>
-      <w:proofErr w:type="spellStart"/>
-      <w:r>
-        <w:t>оборудованием</w:t>
+      <w:bookmarkStart w:id="1" w:name="_GoBack"/>
+      <w:bookmarkEnd w:id="1"/>
+      <w:r>
+        <w:t>Создание окна управления оборудованием</w:t>
       </w:r>
       <w:bookmarkEnd w:id="0"/>
-      <w:proofErr w:type="spellEnd"/>
     </w:p>
     <w:p>
       <w:pPr>
         <w:pStyle w:val="2"/>
       </w:pPr>
-      <w:bookmarkStart w:id="1" w:name="_Toc421033258"/>
+      <w:bookmarkStart w:id="2" w:name="_Toc421033258"/>
       <w:r>
         <w:t>Ручное</w:t>
       </w:r>
       <w:r>
         <w:t xml:space="preserve"> управление в проекте</w:t>
       </w:r>
-      <w:bookmarkEnd w:id="1"/>
+      <w:bookmarkEnd w:id="2"/>
     </w:p>
     <w:p>
       <w:r>
@@ -74,14 +50,14 @@
       <w:pPr>
         <w:pStyle w:val="2"/>
       </w:pPr>
-      <w:bookmarkStart w:id="2" w:name="_Toc421033259"/>
+      <w:bookmarkStart w:id="3" w:name="_Toc421033259"/>
       <w:r>
         <w:t>Создание</w:t>
       </w:r>
       <w:r>
         <w:t xml:space="preserve"> окна управления</w:t>
       </w:r>
-      <w:bookmarkEnd w:id="2"/>
+      <w:bookmarkEnd w:id="3"/>
     </w:p>
     <w:p>
       <w:pPr>
@@ -173,10 +149,10 @@
           <w:noProof/>
         </w:rPr>
         <w:drawing>
-          <wp:inline distT="0" distB="0" distL="0" distR="0" wp14:anchorId="501A9855" wp14:editId="40ABFE46">
+          <wp:inline distT="0" distB="0" distL="0" distR="0">
             <wp:extent cx="7762875" cy="1276350"/>
-            <wp:effectExtent l="0" t="0" r="9525" b="0"/>
-            <wp:docPr id="1073741853" name="09_md.png"/>
+            <wp:effectExtent l="0" t="0" r="0" b="0"/>
+            <wp:docPr id="1" name="Рисунок 1" descr="D:\repo_github\doc\howto\02_lessons\pic\09_md.png"/>
             <wp:cNvGraphicFramePr>
               <a:graphicFrameLocks xmlns:a="http://schemas.openxmlformats.org/drawingml/2006/main" noChangeAspect="1"/>
             </wp:cNvGraphicFramePr>
@@ -184,16 +160,25 @@
               <a:graphicData uri="http://schemas.openxmlformats.org/drawingml/2006/picture">
                 <pic:pic xmlns:pic="http://schemas.openxmlformats.org/drawingml/2006/picture">
                   <pic:nvPicPr>
-                    <pic:cNvPr id="1073741853" name="09_md.png"/>
-                    <pic:cNvPicPr/>
+                    <pic:cNvPr id="0" name="Picture 1" descr="D:\repo_github\doc\howto\02_lessons\pic\09_md.png"/>
+                    <pic:cNvPicPr>
+                      <a:picLocks noChangeAspect="1" noChangeArrowheads="1"/>
+                    </pic:cNvPicPr>
                   </pic:nvPicPr>
                   <pic:blipFill>
-                    <a:blip r:link="rId8"/>
+                    <a:blip r:link="rId7">
+                      <a:extLst>
+                        <a:ext uri="{28A0092B-C50C-407E-A947-70E740481C1C}">
+                          <a14:useLocalDpi xmlns:a14="http://schemas.microsoft.com/office/drawing/2010/main" val="0"/>
+                        </a:ext>
+                      </a:extLst>
+                    </a:blip>
+                    <a:srcRect/>
                     <a:stretch>
                       <a:fillRect/>
                     </a:stretch>
                   </pic:blipFill>
-                  <pic:spPr>
+                  <pic:spPr bwMode="auto">
                     <a:xfrm>
                       <a:off x="0" y="0"/>
                       <a:ext cx="7762875" cy="1276350"/>
@@ -201,6 +186,10 @@
                     <a:prstGeom prst="rect">
                       <a:avLst/>
                     </a:prstGeom>
+                    <a:noFill/>
+                    <a:ln>
+                      <a:noFill/>
+                    </a:ln>
                   </pic:spPr>
                 </pic:pic>
               </a:graphicData>
@@ -213,26 +202,38 @@
       <w:pPr>
         <w:pStyle w:val="a5"/>
       </w:pPr>
-      <w:bookmarkStart w:id="3" w:name="_Ref190522686"/>
+      <w:bookmarkStart w:id="4" w:name="_Ref190522686"/>
       <w:r>
         <w:t xml:space="preserve">Рисунок </w:t>
       </w:r>
-      <w:fldSimple w:instr=" SEQ Рисунок \* ARABIC ">
-        <w:r>
-          <w:rPr>
-            <w:noProof/>
-          </w:rPr>
-          <w:t>116</w:t>
-        </w:r>
-      </w:fldSimple>
-      <w:bookmarkEnd w:id="3"/>
+      <w:r>
+        <w:fldChar w:fldCharType="begin"/>
+      </w:r>
+      <w:r>
+        <w:instrText xml:space="preserve"> SEQ Рисунок \* ARABIC </w:instrText>
+      </w:r>
+      <w:r>
+        <w:fldChar w:fldCharType="separate"/>
+      </w:r>
+      <w:r>
+        <w:rPr>
+          <w:noProof/>
+        </w:rPr>
+        <w:t>116</w:t>
+      </w:r>
+      <w:r>
+        <w:rPr>
+          <w:noProof/>
+        </w:rPr>
+        <w:fldChar w:fldCharType="end"/>
+      </w:r>
+      <w:bookmarkEnd w:id="4"/>
       <w:r>
         <w:t>. Кнопка вызова менеджера данных</w:t>
       </w:r>
     </w:p>
     <w:p>
       <w:r>
-        <w:lastRenderedPageBreak/>
         <w:t>Нажатие на данную кнопку вызывает на экран диалоговое окно «</w:t>
       </w:r>
       <w:r>
@@ -286,7 +287,6 @@
       <w:r>
         <w:t>«</w:t>
       </w:r>
-      <w:proofErr w:type="spellStart"/>
       <w:r>
         <w:rPr>
           <w:b/>
@@ -294,7 +294,6 @@
         </w:rPr>
         <w:t>mgr</w:t>
       </w:r>
-      <w:proofErr w:type="spellEnd"/>
       <w:r>
         <w:t>»</w:t>
       </w:r>
@@ -310,16 +309,7 @@
     </w:p>
     <w:tbl>
       <w:tblPr>
-        <w:tblStyle w:val="af8"/>
         <w:tblW w:w="0" w:type="auto"/>
-        <w:tblBorders>
-          <w:top w:val="none" w:sz="0" w:space="0" w:color="auto"/>
-          <w:left w:val="none" w:sz="0" w:space="0" w:color="auto"/>
-          <w:bottom w:val="none" w:sz="0" w:space="0" w:color="auto"/>
-          <w:right w:val="none" w:sz="0" w:space="0" w:color="auto"/>
-          <w:insideH w:val="none" w:sz="0" w:space="0" w:color="auto"/>
-          <w:insideV w:val="none" w:sz="0" w:space="0" w:color="auto"/>
-        </w:tblBorders>
         <w:tblLook w:val="04A0" w:firstRow="1" w:lastRow="0" w:firstColumn="1" w:lastColumn="0" w:noHBand="0" w:noVBand="1"/>
       </w:tblPr>
       <w:tblGrid>
@@ -330,6 +320,7 @@
         <w:tc>
           <w:tcPr>
             <w:tcW w:w="4106" w:type="dxa"/>
+            <w:shd w:val="clear" w:color="auto" w:fill="auto"/>
           </w:tcPr>
           <w:p>
             <w:pPr>
@@ -340,10 +331,10 @@
                 <w:noProof/>
               </w:rPr>
               <w:drawing>
-                <wp:inline distT="0" distB="0" distL="0" distR="0" wp14:anchorId="52E8AE68" wp14:editId="21468FDC">
+                <wp:inline distT="0" distB="0" distL="0" distR="0">
                   <wp:extent cx="3114675" cy="2724150"/>
-                  <wp:effectExtent l="0" t="0" r="9525" b="0"/>
-                  <wp:docPr id="78" name="09_md_window.png"/>
+                  <wp:effectExtent l="0" t="0" r="0" b="0"/>
+                  <wp:docPr id="2" name="Рисунок 2" descr="D:\repo_github\doc\howto\02_lessons\pic\09_md_window.png"/>
                   <wp:cNvGraphicFramePr>
                     <a:graphicFrameLocks xmlns:a="http://schemas.openxmlformats.org/drawingml/2006/main" noChangeAspect="1"/>
                   </wp:cNvGraphicFramePr>
@@ -351,16 +342,25 @@
                     <a:graphicData uri="http://schemas.openxmlformats.org/drawingml/2006/picture">
                       <pic:pic xmlns:pic="http://schemas.openxmlformats.org/drawingml/2006/picture">
                         <pic:nvPicPr>
-                          <pic:cNvPr id="78" name="09_md_window.png"/>
-                          <pic:cNvPicPr/>
+                          <pic:cNvPr id="0" name="Picture 2" descr="D:\repo_github\doc\howto\02_lessons\pic\09_md_window.png"/>
+                          <pic:cNvPicPr>
+                            <a:picLocks noChangeAspect="1" noChangeArrowheads="1"/>
+                          </pic:cNvPicPr>
                         </pic:nvPicPr>
                         <pic:blipFill>
-                          <a:blip r:link="rId9"/>
+                          <a:blip r:link="rId8">
+                            <a:extLst>
+                              <a:ext uri="{28A0092B-C50C-407E-A947-70E740481C1C}">
+                                <a14:useLocalDpi xmlns:a14="http://schemas.microsoft.com/office/drawing/2010/main" val="0"/>
+                              </a:ext>
+                            </a:extLst>
+                          </a:blip>
+                          <a:srcRect/>
                           <a:stretch>
                             <a:fillRect/>
                           </a:stretch>
                         </pic:blipFill>
-                        <pic:spPr>
+                        <pic:spPr bwMode="auto">
                           <a:xfrm>
                             <a:off x="0" y="0"/>
                             <a:ext cx="3114675" cy="2724150"/>
@@ -368,6 +368,10 @@
                           <a:prstGeom prst="rect">
                             <a:avLst/>
                           </a:prstGeom>
+                          <a:noFill/>
+                          <a:ln>
+                            <a:noFill/>
+                          </a:ln>
                         </pic:spPr>
                       </pic:pic>
                     </a:graphicData>
@@ -380,19 +384,32 @@
             <w:pPr>
               <w:pStyle w:val="a5"/>
             </w:pPr>
-            <w:bookmarkStart w:id="4" w:name="_Ref190523300"/>
+            <w:bookmarkStart w:id="5" w:name="_Ref190523300"/>
             <w:r>
               <w:t xml:space="preserve">Рисунок </w:t>
             </w:r>
-            <w:fldSimple w:instr=" SEQ Рисунок \* ARABIC ">
-              <w:r>
-                <w:rPr>
-                  <w:noProof/>
-                </w:rPr>
-                <w:t>117</w:t>
-              </w:r>
-            </w:fldSimple>
-            <w:bookmarkEnd w:id="4"/>
+            <w:r>
+              <w:fldChar w:fldCharType="begin"/>
+            </w:r>
+            <w:r>
+              <w:instrText xml:space="preserve"> SEQ Рисунок \* ARABIC </w:instrText>
+            </w:r>
+            <w:r>
+              <w:fldChar w:fldCharType="separate"/>
+            </w:r>
+            <w:r>
+              <w:rPr>
+                <w:noProof/>
+              </w:rPr>
+              <w:t>117</w:t>
+            </w:r>
+            <w:r>
+              <w:rPr>
+                <w:noProof/>
+              </w:rPr>
+              <w:fldChar w:fldCharType="end"/>
+            </w:r>
+            <w:bookmarkEnd w:id="5"/>
             <w:r>
               <w:t>. Диалоговое окно «Менеджер данных»</w:t>
             </w:r>
@@ -401,6 +418,7 @@
         <w:tc>
           <w:tcPr>
             <w:tcW w:w="10454" w:type="dxa"/>
+            <w:shd w:val="clear" w:color="auto" w:fill="auto"/>
           </w:tcPr>
           <w:p>
             <w:r>
@@ -580,16 +598,7 @@
     </w:p>
     <w:tbl>
       <w:tblPr>
-        <w:tblStyle w:val="af8"/>
         <w:tblW w:w="0" w:type="auto"/>
-        <w:tblBorders>
-          <w:top w:val="none" w:sz="0" w:space="0" w:color="auto"/>
-          <w:left w:val="none" w:sz="0" w:space="0" w:color="auto"/>
-          <w:bottom w:val="none" w:sz="0" w:space="0" w:color="auto"/>
-          <w:right w:val="none" w:sz="0" w:space="0" w:color="auto"/>
-          <w:insideH w:val="none" w:sz="0" w:space="0" w:color="auto"/>
-          <w:insideV w:val="none" w:sz="0" w:space="0" w:color="auto"/>
-        </w:tblBorders>
         <w:tblLook w:val="04A0" w:firstRow="1" w:lastRow="0" w:firstColumn="1" w:lastColumn="0" w:noHBand="0" w:noVBand="1"/>
       </w:tblPr>
       <w:tblGrid>
@@ -600,6 +609,7 @@
         <w:tc>
           <w:tcPr>
             <w:tcW w:w="7280" w:type="dxa"/>
+            <w:shd w:val="clear" w:color="auto" w:fill="auto"/>
           </w:tcPr>
           <w:p>
             <w:pPr>
@@ -609,12 +619,11 @@
               <w:rPr>
                 <w:noProof/>
               </w:rPr>
-              <w:lastRenderedPageBreak/>
               <w:drawing>
-                <wp:inline distT="0" distB="0" distL="0" distR="0" wp14:anchorId="50596590" wp14:editId="2B09A8E4">
+                <wp:inline distT="0" distB="0" distL="0" distR="0">
                   <wp:extent cx="3114675" cy="2876550"/>
-                  <wp:effectExtent l="0" t="0" r="9525" b="0"/>
-                  <wp:docPr id="80" name="09_md_window_2.png"/>
+                  <wp:effectExtent l="0" t="0" r="0" b="0"/>
+                  <wp:docPr id="3" name="Рисунок 3" descr="D:\repo_github\doc\howto\02_lessons\pic\09_md_window_2.png"/>
                   <wp:cNvGraphicFramePr>
                     <a:graphicFrameLocks xmlns:a="http://schemas.openxmlformats.org/drawingml/2006/main" noChangeAspect="1"/>
                   </wp:cNvGraphicFramePr>
@@ -622,16 +631,25 @@
                     <a:graphicData uri="http://schemas.openxmlformats.org/drawingml/2006/picture">
                       <pic:pic xmlns:pic="http://schemas.openxmlformats.org/drawingml/2006/picture">
                         <pic:nvPicPr>
-                          <pic:cNvPr id="80" name="09_md_window_2.png"/>
-                          <pic:cNvPicPr/>
+                          <pic:cNvPr id="0" name="Picture 3" descr="D:\repo_github\doc\howto\02_lessons\pic\09_md_window_2.png"/>
+                          <pic:cNvPicPr>
+                            <a:picLocks noChangeAspect="1" noChangeArrowheads="1"/>
+                          </pic:cNvPicPr>
                         </pic:nvPicPr>
                         <pic:blipFill>
-                          <a:blip r:link="rId10"/>
+                          <a:blip r:link="rId9">
+                            <a:extLst>
+                              <a:ext uri="{28A0092B-C50C-407E-A947-70E740481C1C}">
+                                <a14:useLocalDpi xmlns:a14="http://schemas.microsoft.com/office/drawing/2010/main" val="0"/>
+                              </a:ext>
+                            </a:extLst>
+                          </a:blip>
+                          <a:srcRect/>
                           <a:stretch>
                             <a:fillRect/>
                           </a:stretch>
                         </pic:blipFill>
-                        <pic:spPr>
+                        <pic:spPr bwMode="auto">
                           <a:xfrm>
                             <a:off x="0" y="0"/>
                             <a:ext cx="3114675" cy="2876550"/>
@@ -639,6 +657,10 @@
                           <a:prstGeom prst="rect">
                             <a:avLst/>
                           </a:prstGeom>
+                          <a:noFill/>
+                          <a:ln>
+                            <a:noFill/>
+                          </a:ln>
                         </pic:spPr>
                       </pic:pic>
                     </a:graphicData>
@@ -651,19 +673,32 @@
             <w:pPr>
               <w:pStyle w:val="a5"/>
             </w:pPr>
-            <w:bookmarkStart w:id="5" w:name="_Ref256322838"/>
+            <w:bookmarkStart w:id="6" w:name="_Ref256322838"/>
             <w:r>
               <w:t xml:space="preserve">Рисунок </w:t>
             </w:r>
-            <w:fldSimple w:instr=" SEQ Рисунок \* ARABIC ">
-              <w:r>
-                <w:rPr>
-                  <w:noProof/>
-                </w:rPr>
-                <w:t>118</w:t>
-              </w:r>
-            </w:fldSimple>
-            <w:bookmarkEnd w:id="5"/>
+            <w:r>
+              <w:fldChar w:fldCharType="begin"/>
+            </w:r>
+            <w:r>
+              <w:instrText xml:space="preserve"> SEQ Рисунок \* ARABIC </w:instrText>
+            </w:r>
+            <w:r>
+              <w:fldChar w:fldCharType="separate"/>
+            </w:r>
+            <w:r>
+              <w:rPr>
+                <w:noProof/>
+              </w:rPr>
+              <w:t>118</w:t>
+            </w:r>
+            <w:r>
+              <w:rPr>
+                <w:noProof/>
+              </w:rPr>
+              <w:fldChar w:fldCharType="end"/>
+            </w:r>
+            <w:bookmarkEnd w:id="6"/>
             <w:r>
               <w:t>. Окно «Менеджер данных» после добавления новой категории</w:t>
             </w:r>
@@ -672,6 +707,7 @@
         <w:tc>
           <w:tcPr>
             <w:tcW w:w="7280" w:type="dxa"/>
+            <w:shd w:val="clear" w:color="auto" w:fill="auto"/>
           </w:tcPr>
           <w:p>
             <w:pPr>
@@ -682,10 +718,10 @@
                 <w:noProof/>
               </w:rPr>
               <w:drawing>
-                <wp:inline distT="0" distB="0" distL="0" distR="0" wp14:anchorId="438195E4" wp14:editId="2CA0EE9F">
+                <wp:inline distT="0" distB="0" distL="0" distR="0">
                   <wp:extent cx="3114675" cy="3019425"/>
-                  <wp:effectExtent l="0" t="0" r="9525" b="9525"/>
-                  <wp:docPr id="83" name="09_md_window_3.png"/>
+                  <wp:effectExtent l="0" t="0" r="0" b="0"/>
+                  <wp:docPr id="4" name="Рисунок 4" descr="D:\repo_github\doc\howto\02_lessons\pic\09_md_window_3.png"/>
                   <wp:cNvGraphicFramePr>
                     <a:graphicFrameLocks xmlns:a="http://schemas.openxmlformats.org/drawingml/2006/main" noChangeAspect="1"/>
                   </wp:cNvGraphicFramePr>
@@ -693,16 +729,25 @@
                     <a:graphicData uri="http://schemas.openxmlformats.org/drawingml/2006/picture">
                       <pic:pic xmlns:pic="http://schemas.openxmlformats.org/drawingml/2006/picture">
                         <pic:nvPicPr>
-                          <pic:cNvPr id="83" name="09_md_window_3.png"/>
-                          <pic:cNvPicPr/>
+                          <pic:cNvPr id="0" name="Picture 4" descr="D:\repo_github\doc\howto\02_lessons\pic\09_md_window_3.png"/>
+                          <pic:cNvPicPr>
+                            <a:picLocks noChangeAspect="1" noChangeArrowheads="1"/>
+                          </pic:cNvPicPr>
                         </pic:nvPicPr>
                         <pic:blipFill>
-                          <a:blip r:link="rId11"/>
+                          <a:blip r:link="rId10">
+                            <a:extLst>
+                              <a:ext uri="{28A0092B-C50C-407E-A947-70E740481C1C}">
+                                <a14:useLocalDpi xmlns:a14="http://schemas.microsoft.com/office/drawing/2010/main" val="0"/>
+                              </a:ext>
+                            </a:extLst>
+                          </a:blip>
+                          <a:srcRect/>
                           <a:stretch>
                             <a:fillRect/>
                           </a:stretch>
                         </pic:blipFill>
-                        <pic:spPr>
+                        <pic:spPr bwMode="auto">
                           <a:xfrm>
                             <a:off x="0" y="0"/>
                             <a:ext cx="3114675" cy="3019425"/>
@@ -710,6 +755,10 @@
                           <a:prstGeom prst="rect">
                             <a:avLst/>
                           </a:prstGeom>
+                          <a:noFill/>
+                          <a:ln>
+                            <a:noFill/>
+                          </a:ln>
                         </pic:spPr>
                       </pic:pic>
                     </a:graphicData>
@@ -722,19 +771,32 @@
             <w:pPr>
               <w:pStyle w:val="a5"/>
             </w:pPr>
-            <w:bookmarkStart w:id="6" w:name="_Ref256322899"/>
+            <w:bookmarkStart w:id="7" w:name="_Ref256322899"/>
             <w:r>
               <w:t xml:space="preserve">Рисунок </w:t>
             </w:r>
-            <w:fldSimple w:instr=" SEQ Рисунок \* ARABIC ">
-              <w:r>
-                <w:rPr>
-                  <w:noProof/>
-                </w:rPr>
-                <w:t>119</w:t>
-              </w:r>
-            </w:fldSimple>
-            <w:bookmarkEnd w:id="6"/>
+            <w:r>
+              <w:fldChar w:fldCharType="begin"/>
+            </w:r>
+            <w:r>
+              <w:instrText xml:space="preserve"> SEQ Рисунок \* ARABIC </w:instrText>
+            </w:r>
+            <w:r>
+              <w:fldChar w:fldCharType="separate"/>
+            </w:r>
+            <w:r>
+              <w:rPr>
+                <w:noProof/>
+              </w:rPr>
+              <w:t>119</w:t>
+            </w:r>
+            <w:r>
+              <w:rPr>
+                <w:noProof/>
+              </w:rPr>
+              <w:fldChar w:fldCharType="end"/>
+            </w:r>
+            <w:bookmarkEnd w:id="7"/>
             <w:r>
               <w:t>. Окно «Менеджер данных»</w:t>
             </w:r>
@@ -943,16 +1005,7 @@
     </w:p>
     <w:tbl>
       <w:tblPr>
-        <w:tblStyle w:val="af8"/>
         <w:tblW w:w="0" w:type="auto"/>
-        <w:tblBorders>
-          <w:top w:val="none" w:sz="0" w:space="0" w:color="auto"/>
-          <w:left w:val="none" w:sz="0" w:space="0" w:color="auto"/>
-          <w:bottom w:val="none" w:sz="0" w:space="0" w:color="auto"/>
-          <w:right w:val="none" w:sz="0" w:space="0" w:color="auto"/>
-          <w:insideH w:val="none" w:sz="0" w:space="0" w:color="auto"/>
-          <w:insideV w:val="none" w:sz="0" w:space="0" w:color="auto"/>
-        </w:tblBorders>
         <w:tblLook w:val="04A0" w:firstRow="1" w:lastRow="0" w:firstColumn="1" w:lastColumn="0" w:noHBand="0" w:noVBand="1"/>
       </w:tblPr>
       <w:tblGrid>
@@ -963,6 +1016,7 @@
         <w:tc>
           <w:tcPr>
             <w:tcW w:w="2835" w:type="dxa"/>
+            <w:shd w:val="clear" w:color="auto" w:fill="auto"/>
           </w:tcPr>
           <w:p>
             <w:pPr>
@@ -972,12 +1026,11 @@
               <w:rPr>
                 <w:noProof/>
               </w:rPr>
-              <w:lastRenderedPageBreak/>
               <w:drawing>
-                <wp:inline distT="0" distB="0" distL="0" distR="0" wp14:anchorId="0F8A107F" wp14:editId="34EF21A7">
-                  <wp:extent cx="2890800" cy="2818800"/>
-                  <wp:effectExtent l="0" t="0" r="5080" b="635"/>
-                  <wp:docPr id="84" name="09_okno_animacii.png"/>
+                <wp:inline distT="0" distB="0" distL="0" distR="0">
+                  <wp:extent cx="2886075" cy="2819400"/>
+                  <wp:effectExtent l="0" t="0" r="0" b="0"/>
+                  <wp:docPr id="5" name="Рисунок 5" descr="D:\repo_github\doc\howto\02_lessons\pic\09_okno_animacii.png"/>
                   <wp:cNvGraphicFramePr>
                     <a:graphicFrameLocks xmlns:a="http://schemas.openxmlformats.org/drawingml/2006/main" noChangeAspect="1"/>
                   </wp:cNvGraphicFramePr>
@@ -985,23 +1038,36 @@
                     <a:graphicData uri="http://schemas.openxmlformats.org/drawingml/2006/picture">
                       <pic:pic xmlns:pic="http://schemas.openxmlformats.org/drawingml/2006/picture">
                         <pic:nvPicPr>
-                          <pic:cNvPr id="84" name="09_okno_animacii.png"/>
-                          <pic:cNvPicPr/>
+                          <pic:cNvPr id="0" name="Picture 5" descr="D:\repo_github\doc\howto\02_lessons\pic\09_okno_animacii.png"/>
+                          <pic:cNvPicPr>
+                            <a:picLocks noChangeAspect="1" noChangeArrowheads="1"/>
+                          </pic:cNvPicPr>
                         </pic:nvPicPr>
                         <pic:blipFill>
-                          <a:blip r:link="rId12"/>
+                          <a:blip r:link="rId11">
+                            <a:extLst>
+                              <a:ext uri="{28A0092B-C50C-407E-A947-70E740481C1C}">
+                                <a14:useLocalDpi xmlns:a14="http://schemas.microsoft.com/office/drawing/2010/main" val="0"/>
+                              </a:ext>
+                            </a:extLst>
+                          </a:blip>
+                          <a:srcRect/>
                           <a:stretch>
                             <a:fillRect/>
                           </a:stretch>
                         </pic:blipFill>
-                        <pic:spPr>
+                        <pic:spPr bwMode="auto">
                           <a:xfrm>
                             <a:off x="0" y="0"/>
-                            <a:ext cx="2890800" cy="2818800"/>
+                            <a:ext cx="2886075" cy="2819400"/>
                           </a:xfrm>
                           <a:prstGeom prst="rect">
                             <a:avLst/>
                           </a:prstGeom>
+                          <a:noFill/>
+                          <a:ln>
+                            <a:noFill/>
+                          </a:ln>
                         </pic:spPr>
                       </pic:pic>
                     </a:graphicData>
@@ -1017,14 +1083,27 @@
             <w:r>
               <w:t xml:space="preserve">Рисунок </w:t>
             </w:r>
-            <w:fldSimple w:instr=" SEQ Рисунок \* ARABIC ">
-              <w:r>
-                <w:rPr>
-                  <w:noProof/>
-                </w:rPr>
-                <w:t>120</w:t>
-              </w:r>
-            </w:fldSimple>
+            <w:r>
+              <w:fldChar w:fldCharType="begin"/>
+            </w:r>
+            <w:r>
+              <w:instrText xml:space="preserve"> SEQ Рисунок \* ARABIC </w:instrText>
+            </w:r>
+            <w:r>
+              <w:fldChar w:fldCharType="separate"/>
+            </w:r>
+            <w:r>
+              <w:rPr>
+                <w:noProof/>
+              </w:rPr>
+              <w:t>120</w:t>
+            </w:r>
+            <w:r>
+              <w:rPr>
+                <w:noProof/>
+              </w:rPr>
+              <w:fldChar w:fldCharType="end"/>
+            </w:r>
             <w:r>
               <w:t>. Пустое окно</w:t>
             </w:r>
@@ -1039,6 +1118,7 @@
         <w:tc>
           <w:tcPr>
             <w:tcW w:w="11725" w:type="dxa"/>
+            <w:shd w:val="clear" w:color="auto" w:fill="auto"/>
           </w:tcPr>
           <w:p>
             <w:pPr>
@@ -1049,10 +1129,10 @@
                 <w:noProof/>
               </w:rPr>
               <w:drawing>
-                <wp:inline distT="0" distB="0" distL="0" distR="0" wp14:anchorId="52CBB44E" wp14:editId="54EADFFB">
+                <wp:inline distT="0" distB="0" distL="0" distR="0">
                   <wp:extent cx="5086350" cy="657225"/>
-                  <wp:effectExtent l="0" t="0" r="0" b="9525"/>
-                  <wp:docPr id="85" name="09_okno_primitivov.png"/>
+                  <wp:effectExtent l="0" t="0" r="0" b="0"/>
+                  <wp:docPr id="6" name="Рисунок 6" descr="D:\repo_github\doc\howto\02_lessons\pic\09_okno_primitivov.png"/>
                   <wp:cNvGraphicFramePr>
                     <a:graphicFrameLocks xmlns:a="http://schemas.openxmlformats.org/drawingml/2006/main" noChangeAspect="1"/>
                   </wp:cNvGraphicFramePr>
@@ -1060,16 +1140,25 @@
                     <a:graphicData uri="http://schemas.openxmlformats.org/drawingml/2006/picture">
                       <pic:pic xmlns:pic="http://schemas.openxmlformats.org/drawingml/2006/picture">
                         <pic:nvPicPr>
-                          <pic:cNvPr id="85" name="09_okno_primitivov.png"/>
-                          <pic:cNvPicPr/>
+                          <pic:cNvPr id="0" name="Picture 6" descr="D:\repo_github\doc\howto\02_lessons\pic\09_okno_primitivov.png"/>
+                          <pic:cNvPicPr>
+                            <a:picLocks noChangeAspect="1" noChangeArrowheads="1"/>
+                          </pic:cNvPicPr>
                         </pic:nvPicPr>
                         <pic:blipFill>
-                          <a:blip r:link="rId13"/>
+                          <a:blip r:link="rId12">
+                            <a:extLst>
+                              <a:ext uri="{28A0092B-C50C-407E-A947-70E740481C1C}">
+                                <a14:useLocalDpi xmlns:a14="http://schemas.microsoft.com/office/drawing/2010/main" val="0"/>
+                              </a:ext>
+                            </a:extLst>
+                          </a:blip>
+                          <a:srcRect/>
                           <a:stretch>
                             <a:fillRect/>
                           </a:stretch>
                         </pic:blipFill>
-                        <pic:spPr>
+                        <pic:spPr bwMode="auto">
                           <a:xfrm>
                             <a:off x="0" y="0"/>
                             <a:ext cx="5086350" cy="657225"/>
@@ -1077,6 +1166,10 @@
                           <a:prstGeom prst="rect">
                             <a:avLst/>
                           </a:prstGeom>
+                          <a:noFill/>
+                          <a:ln>
+                            <a:noFill/>
+                          </a:ln>
                         </pic:spPr>
                       </pic:pic>
                     </a:graphicData>
@@ -1084,7 +1177,7 @@
                 </wp:inline>
               </w:drawing>
             </w:r>
-            <w:bookmarkStart w:id="7" w:name="_Ref190527364"/>
+            <w:bookmarkStart w:id="8" w:name="_Ref190527364"/>
             <w:r>
               <w:t xml:space="preserve"> </w:t>
             </w:r>
@@ -1096,15 +1189,28 @@
             <w:r>
               <w:t xml:space="preserve">Рисунок </w:t>
             </w:r>
-            <w:fldSimple w:instr=" SEQ Рисунок \* ARABIC ">
-              <w:r>
-                <w:rPr>
-                  <w:noProof/>
-                </w:rPr>
-                <w:t>121</w:t>
-              </w:r>
-            </w:fldSimple>
-            <w:bookmarkEnd w:id="7"/>
+            <w:r>
+              <w:fldChar w:fldCharType="begin"/>
+            </w:r>
+            <w:r>
+              <w:instrText xml:space="preserve"> SEQ Рисунок \* ARABIC </w:instrText>
+            </w:r>
+            <w:r>
+              <w:fldChar w:fldCharType="separate"/>
+            </w:r>
+            <w:r>
+              <w:rPr>
+                <w:noProof/>
+              </w:rPr>
+              <w:t>121</w:t>
+            </w:r>
+            <w:r>
+              <w:rPr>
+                <w:noProof/>
+              </w:rPr>
+              <w:fldChar w:fldCharType="end"/>
+            </w:r>
+            <w:bookmarkEnd w:id="8"/>
             <w:r>
               <w:t>. Панель примитивов</w:t>
             </w:r>
@@ -1120,15 +1226,7 @@
               <w:t xml:space="preserve">SimInTech </w:t>
             </w:r>
             <w:r>
-              <w:t xml:space="preserve">2016 года и следующих, окно примитивов встроено в библиотеку блоков и не является отдельным окном. Функциональность его осталась прежней, с расширением графических примитивов при переходе на технологию </w:t>
-            </w:r>
-            <w:proofErr w:type="spellStart"/>
-            <w:r>
-              <w:t>отрисовки</w:t>
-            </w:r>
-            <w:proofErr w:type="spellEnd"/>
-            <w:r>
-              <w:t xml:space="preserve"> </w:t>
+              <w:t xml:space="preserve">2016 года и следующих, окно примитивов встроено в библиотеку блоков и не является отдельным окном. Функциональность его осталась прежней, с расширением графических примитивов при переходе на технологию отрисовки </w:t>
             </w:r>
             <w:r>
               <w:rPr>
@@ -1180,11 +1278,11 @@
       <w:pPr>
         <w:pStyle w:val="2"/>
       </w:pPr>
-      <w:bookmarkStart w:id="8" w:name="_Toc421033260"/>
+      <w:bookmarkStart w:id="9" w:name="_Toc421033260"/>
       <w:r>
         <w:t>Создание интерфейса управления оборудованием</w:t>
       </w:r>
-      <w:bookmarkEnd w:id="8"/>
+      <w:bookmarkEnd w:id="9"/>
     </w:p>
     <w:p>
       <w:r>
@@ -1222,7 +1320,6 @@
     </w:p>
     <w:p>
       <w:r>
-        <w:lastRenderedPageBreak/>
         <w:t>Окно управления задвижкой в нашем примере будет содержать две кнопки, одна из которых позволяет послать команду на открытие задвижки, другая – на закрытие</w:t>
       </w:r>
       <w:r>
@@ -1257,16 +1354,7 @@
     </w:p>
     <w:tbl>
       <w:tblPr>
-        <w:tblStyle w:val="af8"/>
         <w:tblW w:w="0" w:type="auto"/>
-        <w:tblBorders>
-          <w:top w:val="none" w:sz="0" w:space="0" w:color="auto"/>
-          <w:left w:val="none" w:sz="0" w:space="0" w:color="auto"/>
-          <w:bottom w:val="none" w:sz="0" w:space="0" w:color="auto"/>
-          <w:right w:val="none" w:sz="0" w:space="0" w:color="auto"/>
-          <w:insideH w:val="none" w:sz="0" w:space="0" w:color="auto"/>
-          <w:insideV w:val="none" w:sz="0" w:space="0" w:color="auto"/>
-        </w:tblBorders>
         <w:tblLook w:val="04A0" w:firstRow="1" w:lastRow="0" w:firstColumn="1" w:lastColumn="0" w:noHBand="0" w:noVBand="1"/>
       </w:tblPr>
       <w:tblGrid>
@@ -1277,6 +1365,7 @@
         <w:tc>
           <w:tcPr>
             <w:tcW w:w="7280" w:type="dxa"/>
+            <w:shd w:val="clear" w:color="auto" w:fill="auto"/>
           </w:tcPr>
           <w:p>
             <w:pPr>
@@ -1287,10 +1376,10 @@
                 <w:noProof/>
               </w:rPr>
               <w:drawing>
-                <wp:inline distT="0" distB="0" distL="0" distR="0" wp14:anchorId="462D40AE" wp14:editId="519F71A1">
+                <wp:inline distT="0" distB="0" distL="0" distR="0">
                   <wp:extent cx="4705350" cy="2695575"/>
-                  <wp:effectExtent l="0" t="0" r="0" b="9525"/>
-                  <wp:docPr id="31" name="09_pu_z.png"/>
+                  <wp:effectExtent l="0" t="0" r="0" b="0"/>
+                  <wp:docPr id="7" name="Рисунок 7" descr="D:\repo_github\doc\howto\02_lessons\pic\09_pu_z.png"/>
                   <wp:cNvGraphicFramePr>
                     <a:graphicFrameLocks xmlns:a="http://schemas.openxmlformats.org/drawingml/2006/main" noChangeAspect="1"/>
                   </wp:cNvGraphicFramePr>
@@ -1298,16 +1387,25 @@
                     <a:graphicData uri="http://schemas.openxmlformats.org/drawingml/2006/picture">
                       <pic:pic xmlns:pic="http://schemas.openxmlformats.org/drawingml/2006/picture">
                         <pic:nvPicPr>
-                          <pic:cNvPr id="31" name="09_pu_z.png"/>
-                          <pic:cNvPicPr/>
+                          <pic:cNvPr id="0" name="Picture 7" descr="D:\repo_github\doc\howto\02_lessons\pic\09_pu_z.png"/>
+                          <pic:cNvPicPr>
+                            <a:picLocks noChangeAspect="1" noChangeArrowheads="1"/>
+                          </pic:cNvPicPr>
                         </pic:nvPicPr>
                         <pic:blipFill>
-                          <a:blip r:link="rId14"/>
+                          <a:blip r:link="rId13">
+                            <a:extLst>
+                              <a:ext uri="{28A0092B-C50C-407E-A947-70E740481C1C}">
+                                <a14:useLocalDpi xmlns:a14="http://schemas.microsoft.com/office/drawing/2010/main" val="0"/>
+                              </a:ext>
+                            </a:extLst>
+                          </a:blip>
+                          <a:srcRect/>
                           <a:stretch>
                             <a:fillRect/>
                           </a:stretch>
                         </pic:blipFill>
-                        <pic:spPr>
+                        <pic:spPr bwMode="auto">
                           <a:xfrm>
                             <a:off x="0" y="0"/>
                             <a:ext cx="4705350" cy="2695575"/>
@@ -1315,6 +1413,10 @@
                           <a:prstGeom prst="rect">
                             <a:avLst/>
                           </a:prstGeom>
+                          <a:noFill/>
+                          <a:ln>
+                            <a:noFill/>
+                          </a:ln>
                         </pic:spPr>
                       </pic:pic>
                     </a:graphicData>
@@ -1327,19 +1429,32 @@
             <w:pPr>
               <w:pStyle w:val="a5"/>
             </w:pPr>
-            <w:bookmarkStart w:id="9" w:name="_Ref190529730"/>
+            <w:bookmarkStart w:id="10" w:name="_Ref190529730"/>
             <w:r>
               <w:t xml:space="preserve">Рисунок </w:t>
             </w:r>
-            <w:fldSimple w:instr=" SEQ Рисунок \* ARABIC ">
-              <w:r>
-                <w:rPr>
-                  <w:noProof/>
-                </w:rPr>
-                <w:t>122</w:t>
-              </w:r>
-            </w:fldSimple>
-            <w:bookmarkEnd w:id="9"/>
+            <w:r>
+              <w:fldChar w:fldCharType="begin"/>
+            </w:r>
+            <w:r>
+              <w:instrText xml:space="preserve"> SEQ Рисунок \* ARABIC </w:instrText>
+            </w:r>
+            <w:r>
+              <w:fldChar w:fldCharType="separate"/>
+            </w:r>
+            <w:r>
+              <w:rPr>
+                <w:noProof/>
+              </w:rPr>
+              <w:t>122</w:t>
+            </w:r>
+            <w:r>
+              <w:rPr>
+                <w:noProof/>
+              </w:rPr>
+              <w:fldChar w:fldCharType="end"/>
+            </w:r>
+            <w:bookmarkEnd w:id="10"/>
             <w:r>
               <w:t>. Окно управления задвижкой</w:t>
             </w:r>
@@ -1351,6 +1466,7 @@
         <w:tc>
           <w:tcPr>
             <w:tcW w:w="7280" w:type="dxa"/>
+            <w:shd w:val="clear" w:color="auto" w:fill="auto"/>
           </w:tcPr>
           <w:p>
             <w:r>
@@ -1492,16 +1608,7 @@
     </w:p>
     <w:tbl>
       <w:tblPr>
-        <w:tblStyle w:val="af8"/>
         <w:tblW w:w="0" w:type="auto"/>
-        <w:tblBorders>
-          <w:top w:val="none" w:sz="0" w:space="0" w:color="auto"/>
-          <w:left w:val="none" w:sz="0" w:space="0" w:color="auto"/>
-          <w:bottom w:val="none" w:sz="0" w:space="0" w:color="auto"/>
-          <w:right w:val="none" w:sz="0" w:space="0" w:color="auto"/>
-          <w:insideH w:val="none" w:sz="0" w:space="0" w:color="auto"/>
-          <w:insideV w:val="none" w:sz="0" w:space="0" w:color="auto"/>
-        </w:tblBorders>
         <w:tblLook w:val="04A0" w:firstRow="1" w:lastRow="0" w:firstColumn="1" w:lastColumn="0" w:noHBand="0" w:noVBand="1"/>
       </w:tblPr>
       <w:tblGrid>
@@ -1512,6 +1619,7 @@
         <w:tc>
           <w:tcPr>
             <w:tcW w:w="3681" w:type="dxa"/>
+            <w:shd w:val="clear" w:color="auto" w:fill="auto"/>
           </w:tcPr>
           <w:p>
             <w:pPr>
@@ -1521,12 +1629,11 @@
               <w:rPr>
                 <w:noProof/>
               </w:rPr>
-              <w:lastRenderedPageBreak/>
               <w:drawing>
-                <wp:inline distT="0" distB="0" distL="0" distR="0" wp14:anchorId="2BE7A676" wp14:editId="6CD71855">
+                <wp:inline distT="0" distB="0" distL="0" distR="0">
                   <wp:extent cx="2181225" cy="1295400"/>
-                  <wp:effectExtent l="0" t="0" r="9525" b="0"/>
-                  <wp:docPr id="86" name="09_pu_menu.png"/>
+                  <wp:effectExtent l="0" t="0" r="0" b="0"/>
+                  <wp:docPr id="8" name="Рисунок 8" descr="D:\repo_github\doc\howto\02_lessons\pic\09_pu_menu.png"/>
                   <wp:cNvGraphicFramePr>
                     <a:graphicFrameLocks xmlns:a="http://schemas.openxmlformats.org/drawingml/2006/main" noChangeAspect="1"/>
                   </wp:cNvGraphicFramePr>
@@ -1534,16 +1641,25 @@
                     <a:graphicData uri="http://schemas.openxmlformats.org/drawingml/2006/picture">
                       <pic:pic xmlns:pic="http://schemas.openxmlformats.org/drawingml/2006/picture">
                         <pic:nvPicPr>
-                          <pic:cNvPr id="86" name="09_pu_menu.png"/>
-                          <pic:cNvPicPr/>
+                          <pic:cNvPr id="0" name="Picture 8" descr="D:\repo_github\doc\howto\02_lessons\pic\09_pu_menu.png"/>
+                          <pic:cNvPicPr>
+                            <a:picLocks noChangeAspect="1" noChangeArrowheads="1"/>
+                          </pic:cNvPicPr>
                         </pic:nvPicPr>
                         <pic:blipFill>
-                          <a:blip r:link="rId15"/>
+                          <a:blip r:link="rId14">
+                            <a:extLst>
+                              <a:ext uri="{28A0092B-C50C-407E-A947-70E740481C1C}">
+                                <a14:useLocalDpi xmlns:a14="http://schemas.microsoft.com/office/drawing/2010/main" val="0"/>
+                              </a:ext>
+                            </a:extLst>
+                          </a:blip>
+                          <a:srcRect/>
                           <a:stretch>
                             <a:fillRect/>
                           </a:stretch>
                         </pic:blipFill>
-                        <pic:spPr>
+                        <pic:spPr bwMode="auto">
                           <a:xfrm>
                             <a:off x="0" y="0"/>
                             <a:ext cx="2181225" cy="1295400"/>
@@ -1551,6 +1667,10 @@
                           <a:prstGeom prst="rect">
                             <a:avLst/>
                           </a:prstGeom>
+                          <a:noFill/>
+                          <a:ln>
+                            <a:noFill/>
+                          </a:ln>
                         </pic:spPr>
                       </pic:pic>
                     </a:graphicData>
@@ -1563,19 +1683,32 @@
             <w:pPr>
               <w:pStyle w:val="a5"/>
             </w:pPr>
-            <w:bookmarkStart w:id="10" w:name="_Ref190530104"/>
+            <w:bookmarkStart w:id="11" w:name="_Ref190530104"/>
             <w:r>
               <w:t xml:space="preserve">Рисунок </w:t>
             </w:r>
-            <w:fldSimple w:instr=" SEQ Рисунок \* ARABIC ">
-              <w:r>
-                <w:rPr>
-                  <w:noProof/>
-                </w:rPr>
-                <w:t>123</w:t>
-              </w:r>
-            </w:fldSimple>
-            <w:bookmarkEnd w:id="10"/>
+            <w:r>
+              <w:fldChar w:fldCharType="begin"/>
+            </w:r>
+            <w:r>
+              <w:instrText xml:space="preserve"> SEQ Рисунок \* ARABIC </w:instrText>
+            </w:r>
+            <w:r>
+              <w:fldChar w:fldCharType="separate"/>
+            </w:r>
+            <w:r>
+              <w:rPr>
+                <w:noProof/>
+              </w:rPr>
+              <w:t>123</w:t>
+            </w:r>
+            <w:r>
+              <w:rPr>
+                <w:noProof/>
+              </w:rPr>
+              <w:fldChar w:fldCharType="end"/>
+            </w:r>
+            <w:bookmarkEnd w:id="11"/>
             <w:r>
               <w:t>. Всплывающее меню примитива</w:t>
             </w:r>
@@ -1589,6 +1722,7 @@
         <w:tc>
           <w:tcPr>
             <w:tcW w:w="10879" w:type="dxa"/>
+            <w:shd w:val="clear" w:color="auto" w:fill="auto"/>
           </w:tcPr>
           <w:p>
             <w:pPr>
@@ -1695,16 +1829,7 @@
     </w:p>
     <w:tbl>
       <w:tblPr>
-        <w:tblStyle w:val="af8"/>
         <w:tblW w:w="0" w:type="auto"/>
-        <w:tblBorders>
-          <w:top w:val="none" w:sz="0" w:space="0" w:color="auto"/>
-          <w:left w:val="none" w:sz="0" w:space="0" w:color="auto"/>
-          <w:bottom w:val="none" w:sz="0" w:space="0" w:color="auto"/>
-          <w:right w:val="none" w:sz="0" w:space="0" w:color="auto"/>
-          <w:insideH w:val="none" w:sz="0" w:space="0" w:color="auto"/>
-          <w:insideV w:val="none" w:sz="0" w:space="0" w:color="auto"/>
-        </w:tblBorders>
         <w:tblLook w:val="04A0" w:firstRow="1" w:lastRow="0" w:firstColumn="1" w:lastColumn="0" w:noHBand="0" w:noVBand="1"/>
       </w:tblPr>
       <w:tblGrid>
@@ -1715,6 +1840,7 @@
         <w:tc>
           <w:tcPr>
             <w:tcW w:w="6684" w:type="dxa"/>
+            <w:shd w:val="clear" w:color="auto" w:fill="auto"/>
           </w:tcPr>
           <w:p>
             <w:pPr>
@@ -1725,10 +1851,10 @@
                 <w:noProof/>
               </w:rPr>
               <w:drawing>
-                <wp:inline distT="0" distB="0" distL="0" distR="0" wp14:anchorId="1F146520" wp14:editId="12CD75D5">
+                <wp:inline distT="0" distB="0" distL="0" distR="0">
                   <wp:extent cx="4105275" cy="2705100"/>
-                  <wp:effectExtent l="0" t="0" r="9525" b="0"/>
-                  <wp:docPr id="87" name="09_prop_example.png"/>
+                  <wp:effectExtent l="0" t="0" r="0" b="0"/>
+                  <wp:docPr id="9" name="Рисунок 9" descr="D:\repo_github\doc\howto\02_lessons\pic\09_prop_example.png"/>
                   <wp:cNvGraphicFramePr>
                     <a:graphicFrameLocks xmlns:a="http://schemas.openxmlformats.org/drawingml/2006/main" noChangeAspect="1"/>
                   </wp:cNvGraphicFramePr>
@@ -1736,16 +1862,25 @@
                     <a:graphicData uri="http://schemas.openxmlformats.org/drawingml/2006/picture">
                       <pic:pic xmlns:pic="http://schemas.openxmlformats.org/drawingml/2006/picture">
                         <pic:nvPicPr>
-                          <pic:cNvPr id="87" name="09_prop_example.png"/>
-                          <pic:cNvPicPr/>
+                          <pic:cNvPr id="0" name="Picture 9" descr="D:\repo_github\doc\howto\02_lessons\pic\09_prop_example.png"/>
+                          <pic:cNvPicPr>
+                            <a:picLocks noChangeAspect="1" noChangeArrowheads="1"/>
+                          </pic:cNvPicPr>
                         </pic:nvPicPr>
                         <pic:blipFill>
-                          <a:blip r:link="rId16"/>
+                          <a:blip r:link="rId15">
+                            <a:extLst>
+                              <a:ext uri="{28A0092B-C50C-407E-A947-70E740481C1C}">
+                                <a14:useLocalDpi xmlns:a14="http://schemas.microsoft.com/office/drawing/2010/main" val="0"/>
+                              </a:ext>
+                            </a:extLst>
+                          </a:blip>
+                          <a:srcRect/>
                           <a:stretch>
                             <a:fillRect/>
                           </a:stretch>
                         </pic:blipFill>
-                        <pic:spPr>
+                        <pic:spPr bwMode="auto">
                           <a:xfrm>
                             <a:off x="0" y="0"/>
                             <a:ext cx="4105275" cy="2705100"/>
@@ -1753,6 +1888,10 @@
                           <a:prstGeom prst="rect">
                             <a:avLst/>
                           </a:prstGeom>
+                          <a:noFill/>
+                          <a:ln>
+                            <a:noFill/>
+                          </a:ln>
                         </pic:spPr>
                       </pic:pic>
                     </a:graphicData>
@@ -1765,19 +1904,32 @@
             <w:pPr>
               <w:pStyle w:val="a5"/>
             </w:pPr>
-            <w:bookmarkStart w:id="11" w:name="_Ref190530256"/>
+            <w:bookmarkStart w:id="12" w:name="_Ref190530256"/>
             <w:r>
               <w:t xml:space="preserve">Рисунок </w:t>
             </w:r>
-            <w:fldSimple w:instr=" SEQ Рисунок \* ARABIC ">
-              <w:r>
-                <w:rPr>
-                  <w:noProof/>
-                </w:rPr>
-                <w:t>124</w:t>
-              </w:r>
-            </w:fldSimple>
-            <w:bookmarkEnd w:id="11"/>
+            <w:r>
+              <w:fldChar w:fldCharType="begin"/>
+            </w:r>
+            <w:r>
+              <w:instrText xml:space="preserve"> SEQ Рисунок \* ARABIC </w:instrText>
+            </w:r>
+            <w:r>
+              <w:fldChar w:fldCharType="separate"/>
+            </w:r>
+            <w:r>
+              <w:rPr>
+                <w:noProof/>
+              </w:rPr>
+              <w:t>124</w:t>
+            </w:r>
+            <w:r>
+              <w:rPr>
+                <w:noProof/>
+              </w:rPr>
+              <w:fldChar w:fldCharType="end"/>
+            </w:r>
+            <w:bookmarkEnd w:id="12"/>
             <w:r>
               <w:t xml:space="preserve">. Окно </w:t>
             </w:r>
@@ -1792,6 +1944,7 @@
         <w:tc>
           <w:tcPr>
             <w:tcW w:w="7876" w:type="dxa"/>
+            <w:shd w:val="clear" w:color="auto" w:fill="auto"/>
           </w:tcPr>
           <w:p>
             <w:pPr>
@@ -1859,7 +2012,6 @@
             <w:r>
               <w:t xml:space="preserve">для кнопок – </w:t>
             </w:r>
-            <w:proofErr w:type="spellStart"/>
             <w:r>
               <w:rPr>
                 <w:b/>
@@ -1867,11 +2019,9 @@
               </w:rPr>
               <w:t>Open_Button</w:t>
             </w:r>
-            <w:proofErr w:type="spellEnd"/>
             <w:r>
               <w:t xml:space="preserve"> и </w:t>
             </w:r>
-            <w:proofErr w:type="spellStart"/>
             <w:r>
               <w:rPr>
                 <w:b/>
@@ -1879,7 +2029,6 @@
               </w:rPr>
               <w:t>Close_Button</w:t>
             </w:r>
-            <w:proofErr w:type="spellEnd"/>
             <w:r>
               <w:t>;</w:t>
             </w:r>
@@ -1896,7 +2045,6 @@
             <w:r>
               <w:t xml:space="preserve">Для верхней текстовой подписи – </w:t>
             </w:r>
-            <w:proofErr w:type="spellStart"/>
             <w:r>
               <w:rPr>
                 <w:b/>
@@ -1904,7 +2052,6 @@
               </w:rPr>
               <w:t>Name_TextLabel</w:t>
             </w:r>
-            <w:proofErr w:type="spellEnd"/>
             <w:r>
               <w:t>;</w:t>
             </w:r>
@@ -1930,23 +2077,7 @@
                 <w:b/>
                 <w:bCs/>
               </w:rPr>
-              <w:t xml:space="preserve"> </w:t>
-            </w:r>
-            <w:proofErr w:type="spellStart"/>
-            <w:r>
-              <w:rPr>
-                <w:b/>
-                <w:bCs/>
-              </w:rPr>
-              <w:t>Position_Bar</w:t>
-            </w:r>
-            <w:proofErr w:type="spellEnd"/>
-            <w:r>
-              <w:rPr>
-                <w:b/>
-                <w:bCs/>
-              </w:rPr>
-              <w:t>;</w:t>
+              <w:t xml:space="preserve"> Position_Bar;</w:t>
             </w:r>
           </w:p>
           <w:p>
@@ -1983,12 +2114,11 @@
       <w:pPr>
         <w:pStyle w:val="2"/>
       </w:pPr>
-      <w:bookmarkStart w:id="12" w:name="_Toc421033261"/>
-      <w:r>
-        <w:lastRenderedPageBreak/>
+      <w:bookmarkStart w:id="13" w:name="_Toc421033261"/>
+      <w:r>
         <w:t>Создание переменных окна управления задвижкой</w:t>
       </w:r>
-      <w:bookmarkEnd w:id="12"/>
+      <w:bookmarkEnd w:id="13"/>
     </w:p>
     <w:p>
       <w:r>
@@ -2021,16 +2151,7 @@
     </w:p>
     <w:tbl>
       <w:tblPr>
-        <w:tblStyle w:val="af8"/>
         <w:tblW w:w="0" w:type="auto"/>
-        <w:tblBorders>
-          <w:top w:val="none" w:sz="0" w:space="0" w:color="auto"/>
-          <w:left w:val="none" w:sz="0" w:space="0" w:color="auto"/>
-          <w:bottom w:val="none" w:sz="0" w:space="0" w:color="auto"/>
-          <w:right w:val="none" w:sz="0" w:space="0" w:color="auto"/>
-          <w:insideH w:val="none" w:sz="0" w:space="0" w:color="auto"/>
-          <w:insideV w:val="none" w:sz="0" w:space="0" w:color="auto"/>
-        </w:tblBorders>
         <w:tblLook w:val="04A0" w:firstRow="1" w:lastRow="0" w:firstColumn="1" w:lastColumn="0" w:noHBand="0" w:noVBand="1"/>
       </w:tblPr>
       <w:tblGrid>
@@ -2041,6 +2162,7 @@
         <w:tc>
           <w:tcPr>
             <w:tcW w:w="7280" w:type="dxa"/>
+            <w:shd w:val="clear" w:color="auto" w:fill="auto"/>
           </w:tcPr>
           <w:p>
             <w:pPr>
@@ -2054,10 +2176,10 @@
                 <w:noProof/>
               </w:rPr>
               <w:drawing>
-                <wp:inline distT="0" distB="0" distL="0" distR="0" wp14:anchorId="05BCF04D" wp14:editId="6F2E3714">
-                  <wp:extent cx="4676190" cy="2666667"/>
-                  <wp:effectExtent l="0" t="0" r="0" b="635"/>
-                  <wp:docPr id="88" name="09_pu_menu_servis.png"/>
+                <wp:inline distT="0" distB="0" distL="0" distR="0">
+                  <wp:extent cx="4676775" cy="2667000"/>
+                  <wp:effectExtent l="0" t="0" r="0" b="0"/>
+                  <wp:docPr id="10" name="Рисунок 10" descr="D:\repo_github\doc\howto\02_lessons\pic\09_pu_menu_servis.png"/>
                   <wp:cNvGraphicFramePr>
                     <a:graphicFrameLocks xmlns:a="http://schemas.openxmlformats.org/drawingml/2006/main" noChangeAspect="1"/>
                   </wp:cNvGraphicFramePr>
@@ -2065,23 +2187,36 @@
                     <a:graphicData uri="http://schemas.openxmlformats.org/drawingml/2006/picture">
                       <pic:pic xmlns:pic="http://schemas.openxmlformats.org/drawingml/2006/picture">
                         <pic:nvPicPr>
-                          <pic:cNvPr id="88" name="09_pu_menu_servis.png"/>
-                          <pic:cNvPicPr/>
+                          <pic:cNvPr id="0" name="Picture 10" descr="D:\repo_github\doc\howto\02_lessons\pic\09_pu_menu_servis.png"/>
+                          <pic:cNvPicPr>
+                            <a:picLocks noChangeAspect="1" noChangeArrowheads="1"/>
+                          </pic:cNvPicPr>
                         </pic:nvPicPr>
                         <pic:blipFill>
-                          <a:blip r:link="rId17"/>
+                          <a:blip r:link="rId16">
+                            <a:extLst>
+                              <a:ext uri="{28A0092B-C50C-407E-A947-70E740481C1C}">
+                                <a14:useLocalDpi xmlns:a14="http://schemas.microsoft.com/office/drawing/2010/main" val="0"/>
+                              </a:ext>
+                            </a:extLst>
+                          </a:blip>
+                          <a:srcRect/>
                           <a:stretch>
                             <a:fillRect/>
                           </a:stretch>
                         </pic:blipFill>
-                        <pic:spPr>
+                        <pic:spPr bwMode="auto">
                           <a:xfrm>
                             <a:off x="0" y="0"/>
-                            <a:ext cx="4676190" cy="2666667"/>
+                            <a:ext cx="4676775" cy="2667000"/>
                           </a:xfrm>
                           <a:prstGeom prst="rect">
                             <a:avLst/>
                           </a:prstGeom>
+                          <a:noFill/>
+                          <a:ln>
+                            <a:noFill/>
+                          </a:ln>
                         </pic:spPr>
                       </pic:pic>
                     </a:graphicData>
@@ -2094,19 +2229,32 @@
             <w:pPr>
               <w:pStyle w:val="a5"/>
             </w:pPr>
-            <w:bookmarkStart w:id="13" w:name="_Ref190532343"/>
+            <w:bookmarkStart w:id="14" w:name="_Ref190532343"/>
             <w:r>
               <w:t xml:space="preserve">Рисунок </w:t>
             </w:r>
-            <w:fldSimple w:instr=" SEQ Рисунок \* ARABIC ">
-              <w:r>
-                <w:rPr>
-                  <w:noProof/>
-                </w:rPr>
-                <w:t>125</w:t>
-              </w:r>
-            </w:fldSimple>
-            <w:bookmarkEnd w:id="13"/>
+            <w:r>
+              <w:fldChar w:fldCharType="begin"/>
+            </w:r>
+            <w:r>
+              <w:instrText xml:space="preserve"> SEQ Рисунок \* ARABIC </w:instrText>
+            </w:r>
+            <w:r>
+              <w:fldChar w:fldCharType="separate"/>
+            </w:r>
+            <w:r>
+              <w:rPr>
+                <w:noProof/>
+              </w:rPr>
+              <w:t>125</w:t>
+            </w:r>
+            <w:r>
+              <w:rPr>
+                <w:noProof/>
+              </w:rPr>
+              <w:fldChar w:fldCharType="end"/>
+            </w:r>
+            <w:bookmarkEnd w:id="14"/>
             <w:r>
               <w:t>. Вызов окна добавления свойств</w:t>
             </w:r>
@@ -2115,6 +2263,7 @@
         <w:tc>
           <w:tcPr>
             <w:tcW w:w="7280" w:type="dxa"/>
+            <w:shd w:val="clear" w:color="auto" w:fill="auto"/>
           </w:tcPr>
           <w:p>
             <w:pPr>
@@ -2247,14 +2396,12 @@
         </w:rPr>
         <w:t>«</w:t>
       </w:r>
-      <w:proofErr w:type="spellStart"/>
       <w:r>
         <w:rPr>
           <w:rStyle w:val="aa"/>
         </w:rPr>
         <w:t>Name</w:t>
       </w:r>
-      <w:proofErr w:type="spellEnd"/>
       <w:r>
         <w:rPr>
           <w:rStyle w:val="aa"/>
@@ -2292,12 +2439,11 @@
         <w:rPr>
           <w:noProof/>
         </w:rPr>
-        <w:lastRenderedPageBreak/>
         <w:drawing>
-          <wp:inline distT="0" distB="0" distL="0" distR="0" wp14:anchorId="38DF5151" wp14:editId="5B03FE23">
+          <wp:inline distT="0" distB="0" distL="0" distR="0">
             <wp:extent cx="6029325" cy="1371600"/>
-            <wp:effectExtent l="0" t="0" r="9525" b="0"/>
-            <wp:docPr id="89" name="09_pu_global_props.png"/>
+            <wp:effectExtent l="0" t="0" r="0" b="0"/>
+            <wp:docPr id="11" name="Рисунок 11" descr="D:\repo_github\doc\howto\02_lessons\pic\09_pu_global_props.png"/>
             <wp:cNvGraphicFramePr>
               <a:graphicFrameLocks xmlns:a="http://schemas.openxmlformats.org/drawingml/2006/main" noChangeAspect="1"/>
             </wp:cNvGraphicFramePr>
@@ -2305,16 +2451,25 @@
               <a:graphicData uri="http://schemas.openxmlformats.org/drawingml/2006/picture">
                 <pic:pic xmlns:pic="http://schemas.openxmlformats.org/drawingml/2006/picture">
                   <pic:nvPicPr>
-                    <pic:cNvPr id="89" name="09_pu_global_props.png"/>
-                    <pic:cNvPicPr/>
+                    <pic:cNvPr id="0" name="Picture 11" descr="D:\repo_github\doc\howto\02_lessons\pic\09_pu_global_props.png"/>
+                    <pic:cNvPicPr>
+                      <a:picLocks noChangeAspect="1" noChangeArrowheads="1"/>
+                    </pic:cNvPicPr>
                   </pic:nvPicPr>
                   <pic:blipFill>
-                    <a:blip r:link="rId18"/>
+                    <a:blip r:link="rId17">
+                      <a:extLst>
+                        <a:ext uri="{28A0092B-C50C-407E-A947-70E740481C1C}">
+                          <a14:useLocalDpi xmlns:a14="http://schemas.microsoft.com/office/drawing/2010/main" val="0"/>
+                        </a:ext>
+                      </a:extLst>
+                    </a:blip>
+                    <a:srcRect/>
                     <a:stretch>
                       <a:fillRect/>
                     </a:stretch>
                   </pic:blipFill>
-                  <pic:spPr>
+                  <pic:spPr bwMode="auto">
                     <a:xfrm>
                       <a:off x="0" y="0"/>
                       <a:ext cx="6029325" cy="1371600"/>
@@ -2322,6 +2477,10 @@
                     <a:prstGeom prst="rect">
                       <a:avLst/>
                     </a:prstGeom>
+                    <a:noFill/>
+                    <a:ln>
+                      <a:noFill/>
+                    </a:ln>
                   </pic:spPr>
                 </pic:pic>
               </a:graphicData>
@@ -2334,38 +2493,18 @@
       <w:pPr>
         <w:pStyle w:val="a5"/>
       </w:pPr>
-      <w:bookmarkStart w:id="14" w:name="_Ref190532878"/>
+      <w:bookmarkStart w:id="15" w:name="_Ref190532878"/>
       <w:r>
         <w:t xml:space="preserve">Рисунок </w:t>
       </w:r>
-      <w:fldSimple w:instr=" SEQ Рисунок \* ARABIC ">
-        <w:r>
-          <w:rPr>
-            <w:noProof/>
-          </w:rPr>
-          <w:t>126</w:t>
-        </w:r>
-      </w:fldSimple>
-      <w:bookmarkEnd w:id="14"/>
-      <w:r>
-        <w:t>. Окно добавления общих свойств</w:t>
-      </w:r>
-    </w:p>
-    <w:p>
-      <w:r>
-        <w:t>Нажмите кнопку добавить сигнал и введите следующие значения (</w:t>
-      </w:r>
       <w:r>
         <w:fldChar w:fldCharType="begin"/>
       </w:r>
       <w:r>
-        <w:instrText xml:space="preserve"> REF _Ref190532878 \h  \* MERGEFORMAT </w:instrText>
+        <w:instrText xml:space="preserve"> SEQ Рисунок \* ARABIC </w:instrText>
       </w:r>
       <w:r>
         <w:fldChar w:fldCharType="separate"/>
-      </w:r>
-      <w:r>
-        <w:t xml:space="preserve">Рисунок </w:t>
       </w:r>
       <w:r>
         <w:rPr>
@@ -2374,6 +2513,39 @@
         <w:t>126</w:t>
       </w:r>
       <w:r>
+        <w:rPr>
+          <w:noProof/>
+        </w:rPr>
+        <w:fldChar w:fldCharType="end"/>
+      </w:r>
+      <w:bookmarkEnd w:id="15"/>
+      <w:r>
+        <w:t>. Окно добавления общих свойств</w:t>
+      </w:r>
+    </w:p>
+    <w:p>
+      <w:r>
+        <w:t>Нажмите кнопку добавить сигнал и введите следующие значения (</w:t>
+      </w:r>
+      <w:r>
+        <w:fldChar w:fldCharType="begin"/>
+      </w:r>
+      <w:r>
+        <w:instrText xml:space="preserve"> REF _Ref190532878 \h  \* MERGEFORMAT </w:instrText>
+      </w:r>
+      <w:r>
+        <w:fldChar w:fldCharType="separate"/>
+      </w:r>
+      <w:r>
+        <w:t xml:space="preserve">Рисунок </w:t>
+      </w:r>
+      <w:r>
+        <w:rPr>
+          <w:noProof/>
+        </w:rPr>
+        <w:t>126</w:t>
+      </w:r>
+      <w:r>
         <w:fldChar w:fldCharType="end"/>
       </w:r>
       <w:r>
@@ -2382,17 +2554,8 @@
     </w:p>
     <w:tbl>
       <w:tblPr>
-        <w:tblStyle w:val="af8"/>
         <w:tblW w:w="14175" w:type="dxa"/>
         <w:tblInd w:w="846" w:type="dxa"/>
-        <w:tblBorders>
-          <w:top w:val="none" w:sz="0" w:space="0" w:color="auto"/>
-          <w:left w:val="none" w:sz="0" w:space="0" w:color="auto"/>
-          <w:bottom w:val="none" w:sz="0" w:space="0" w:color="auto"/>
-          <w:right w:val="none" w:sz="0" w:space="0" w:color="auto"/>
-          <w:insideH w:val="none" w:sz="0" w:space="0" w:color="auto"/>
-          <w:insideV w:val="none" w:sz="0" w:space="0" w:color="auto"/>
-        </w:tblBorders>
         <w:tblLook w:val="04A0" w:firstRow="1" w:lastRow="0" w:firstColumn="1" w:lastColumn="0" w:noHBand="0" w:noVBand="1"/>
       </w:tblPr>
       <w:tblGrid>
@@ -2403,6 +2566,7 @@
         <w:tc>
           <w:tcPr>
             <w:tcW w:w="2268" w:type="dxa"/>
+            <w:shd w:val="clear" w:color="auto" w:fill="auto"/>
             <w:vAlign w:val="center"/>
           </w:tcPr>
           <w:p>
@@ -2418,6 +2582,7 @@
         <w:tc>
           <w:tcPr>
             <w:tcW w:w="11907" w:type="dxa"/>
+            <w:shd w:val="clear" w:color="auto" w:fill="auto"/>
             <w:vAlign w:val="center"/>
           </w:tcPr>
           <w:p>
@@ -2425,14 +2590,12 @@
               <w:ind w:firstLine="0"/>
               <w:jc w:val="left"/>
             </w:pPr>
-            <w:proofErr w:type="spellStart"/>
             <w:r>
               <w:rPr>
                 <w:rStyle w:val="aa"/>
               </w:rPr>
               <w:t>Name</w:t>
             </w:r>
-            <w:proofErr w:type="spellEnd"/>
           </w:p>
         </w:tc>
       </w:tr>
@@ -2440,6 +2603,7 @@
         <w:tc>
           <w:tcPr>
             <w:tcW w:w="2268" w:type="dxa"/>
+            <w:shd w:val="clear" w:color="auto" w:fill="auto"/>
             <w:vAlign w:val="center"/>
           </w:tcPr>
           <w:p>
@@ -2455,6 +2619,7 @@
         <w:tc>
           <w:tcPr>
             <w:tcW w:w="11907" w:type="dxa"/>
+            <w:shd w:val="clear" w:color="auto" w:fill="auto"/>
             <w:vAlign w:val="center"/>
           </w:tcPr>
           <w:p>
@@ -2475,6 +2640,7 @@
         <w:tc>
           <w:tcPr>
             <w:tcW w:w="2268" w:type="dxa"/>
+            <w:shd w:val="clear" w:color="auto" w:fill="auto"/>
             <w:vAlign w:val="center"/>
           </w:tcPr>
           <w:p>
@@ -2490,6 +2656,7 @@
         <w:tc>
           <w:tcPr>
             <w:tcW w:w="11907" w:type="dxa"/>
+            <w:shd w:val="clear" w:color="auto" w:fill="auto"/>
             <w:vAlign w:val="center"/>
           </w:tcPr>
           <w:p>
@@ -2510,6 +2677,7 @@
         <w:tc>
           <w:tcPr>
             <w:tcW w:w="2268" w:type="dxa"/>
+            <w:shd w:val="clear" w:color="auto" w:fill="auto"/>
             <w:vAlign w:val="center"/>
           </w:tcPr>
           <w:p>
@@ -2525,6 +2693,7 @@
         <w:tc>
           <w:tcPr>
             <w:tcW w:w="11907" w:type="dxa"/>
+            <w:shd w:val="clear" w:color="auto" w:fill="auto"/>
             <w:vAlign w:val="center"/>
           </w:tcPr>
           <w:p>
@@ -2709,16 +2878,7 @@
     </w:p>
     <w:tbl>
       <w:tblPr>
-        <w:tblStyle w:val="af8"/>
         <w:tblW w:w="0" w:type="auto"/>
-        <w:tblBorders>
-          <w:top w:val="none" w:sz="0" w:space="0" w:color="auto"/>
-          <w:left w:val="none" w:sz="0" w:space="0" w:color="auto"/>
-          <w:bottom w:val="none" w:sz="0" w:space="0" w:color="auto"/>
-          <w:right w:val="none" w:sz="0" w:space="0" w:color="auto"/>
-          <w:insideH w:val="none" w:sz="0" w:space="0" w:color="auto"/>
-          <w:insideV w:val="none" w:sz="0" w:space="0" w:color="auto"/>
-        </w:tblBorders>
         <w:tblLook w:val="04A0" w:firstRow="1" w:lastRow="0" w:firstColumn="1" w:lastColumn="0" w:noHBand="0" w:noVBand="1"/>
       </w:tblPr>
       <w:tblGrid>
@@ -2729,6 +2889,7 @@
         <w:tc>
           <w:tcPr>
             <w:tcW w:w="7280" w:type="dxa"/>
+            <w:shd w:val="clear" w:color="auto" w:fill="auto"/>
           </w:tcPr>
           <w:p>
             <w:pPr>
@@ -2739,10 +2900,10 @@
                 <w:noProof/>
               </w:rPr>
               <w:drawing>
-                <wp:inline distT="0" distB="0" distL="0" distR="0" wp14:anchorId="4B458332" wp14:editId="433978EE">
+                <wp:inline distT="0" distB="0" distL="0" distR="0">
                   <wp:extent cx="6029325" cy="1066800"/>
-                  <wp:effectExtent l="0" t="0" r="9525" b="0"/>
-                  <wp:docPr id="90" name="09_pu_global_props_1.png"/>
+                  <wp:effectExtent l="0" t="0" r="0" b="0"/>
+                  <wp:docPr id="12" name="Рисунок 12" descr="D:\repo_github\doc\howto\02_lessons\pic\09_pu_global_props_1.png"/>
                   <wp:cNvGraphicFramePr>
                     <a:graphicFrameLocks xmlns:a="http://schemas.openxmlformats.org/drawingml/2006/main" noChangeAspect="1"/>
                   </wp:cNvGraphicFramePr>
@@ -2750,16 +2911,25 @@
                     <a:graphicData uri="http://schemas.openxmlformats.org/drawingml/2006/picture">
                       <pic:pic xmlns:pic="http://schemas.openxmlformats.org/drawingml/2006/picture">
                         <pic:nvPicPr>
-                          <pic:cNvPr id="90" name="09_pu_global_props_1.png"/>
-                          <pic:cNvPicPr/>
+                          <pic:cNvPr id="0" name="Picture 12" descr="D:\repo_github\doc\howto\02_lessons\pic\09_pu_global_props_1.png"/>
+                          <pic:cNvPicPr>
+                            <a:picLocks noChangeAspect="1" noChangeArrowheads="1"/>
+                          </pic:cNvPicPr>
                         </pic:nvPicPr>
                         <pic:blipFill>
-                          <a:blip r:link="rId19"/>
+                          <a:blip r:link="rId18">
+                            <a:extLst>
+                              <a:ext uri="{28A0092B-C50C-407E-A947-70E740481C1C}">
+                                <a14:useLocalDpi xmlns:a14="http://schemas.microsoft.com/office/drawing/2010/main" val="0"/>
+                              </a:ext>
+                            </a:extLst>
+                          </a:blip>
+                          <a:srcRect/>
                           <a:stretch>
                             <a:fillRect/>
                           </a:stretch>
                         </pic:blipFill>
-                        <pic:spPr>
+                        <pic:spPr bwMode="auto">
                           <a:xfrm>
                             <a:off x="0" y="0"/>
                             <a:ext cx="6029325" cy="1066800"/>
@@ -2767,6 +2937,10 @@
                           <a:prstGeom prst="rect">
                             <a:avLst/>
                           </a:prstGeom>
+                          <a:noFill/>
+                          <a:ln>
+                            <a:noFill/>
+                          </a:ln>
                         </pic:spPr>
                       </pic:pic>
                     </a:graphicData>
@@ -2779,19 +2953,32 @@
             <w:pPr>
               <w:pStyle w:val="a5"/>
             </w:pPr>
-            <w:bookmarkStart w:id="15" w:name="_Ref256328461"/>
+            <w:bookmarkStart w:id="16" w:name="_Ref256328461"/>
             <w:r>
               <w:t xml:space="preserve">Рисунок </w:t>
             </w:r>
-            <w:fldSimple w:instr=" SEQ Рисунок \* ARABIC ">
-              <w:r>
-                <w:rPr>
-                  <w:noProof/>
-                </w:rPr>
-                <w:t>127</w:t>
-              </w:r>
-            </w:fldSimple>
-            <w:bookmarkEnd w:id="15"/>
+            <w:r>
+              <w:fldChar w:fldCharType="begin"/>
+            </w:r>
+            <w:r>
+              <w:instrText xml:space="preserve"> SEQ Рисунок \* ARABIC </w:instrText>
+            </w:r>
+            <w:r>
+              <w:fldChar w:fldCharType="separate"/>
+            </w:r>
+            <w:r>
+              <w:rPr>
+                <w:noProof/>
+              </w:rPr>
+              <w:t>127</w:t>
+            </w:r>
+            <w:r>
+              <w:rPr>
+                <w:noProof/>
+              </w:rPr>
+              <w:fldChar w:fldCharType="end"/>
+            </w:r>
+            <w:bookmarkEnd w:id="16"/>
             <w:r>
               <w:t>. Окно добавления общих свойств</w:t>
             </w:r>
@@ -2800,6 +2987,7 @@
         <w:tc>
           <w:tcPr>
             <w:tcW w:w="7280" w:type="dxa"/>
+            <w:shd w:val="clear" w:color="auto" w:fill="auto"/>
           </w:tcPr>
           <w:p>
             <w:r>
@@ -2827,7 +3015,6 @@
         </w:rPr>
       </w:pPr>
       <w:r>
-        <w:lastRenderedPageBreak/>
         <w:t xml:space="preserve">Перейдите в главное меню </w:t>
       </w:r>
       <w:r>
@@ -3020,16 +3207,7 @@
     </w:p>
     <w:tbl>
       <w:tblPr>
-        <w:tblStyle w:val="af8"/>
         <w:tblW w:w="0" w:type="auto"/>
-        <w:tblBorders>
-          <w:top w:val="none" w:sz="0" w:space="0" w:color="auto"/>
-          <w:left w:val="none" w:sz="0" w:space="0" w:color="auto"/>
-          <w:bottom w:val="none" w:sz="0" w:space="0" w:color="auto"/>
-          <w:right w:val="none" w:sz="0" w:space="0" w:color="auto"/>
-          <w:insideH w:val="none" w:sz="0" w:space="0" w:color="auto"/>
-          <w:insideV w:val="none" w:sz="0" w:space="0" w:color="auto"/>
-        </w:tblBorders>
         <w:tblLook w:val="04A0" w:firstRow="1" w:lastRow="0" w:firstColumn="1" w:lastColumn="0" w:noHBand="0" w:noVBand="1"/>
       </w:tblPr>
       <w:tblGrid>
@@ -3040,6 +3218,7 @@
         <w:tc>
           <w:tcPr>
             <w:tcW w:w="6941" w:type="dxa"/>
+            <w:shd w:val="clear" w:color="auto" w:fill="auto"/>
           </w:tcPr>
           <w:p>
             <w:pPr>
@@ -3053,10 +3232,10 @@
                 <w:noProof/>
               </w:rPr>
               <w:drawing>
-                <wp:inline distT="0" distB="0" distL="0" distR="0" wp14:anchorId="312146AB" wp14:editId="0EE111BD">
+                <wp:inline distT="0" distB="0" distL="0" distR="0">
                   <wp:extent cx="4514850" cy="1362075"/>
-                  <wp:effectExtent l="0" t="0" r="0" b="9525"/>
-                  <wp:docPr id="91" name="09_pu_local_signals_3.png"/>
+                  <wp:effectExtent l="0" t="0" r="0" b="0"/>
+                  <wp:docPr id="13" name="Рисунок 13" descr="D:\repo_github\doc\howto\02_lessons\pic\09_pu_local_signals_3.png"/>
                   <wp:cNvGraphicFramePr>
                     <a:graphicFrameLocks xmlns:a="http://schemas.openxmlformats.org/drawingml/2006/main" noChangeAspect="1"/>
                   </wp:cNvGraphicFramePr>
@@ -3064,16 +3243,25 @@
                     <a:graphicData uri="http://schemas.openxmlformats.org/drawingml/2006/picture">
                       <pic:pic xmlns:pic="http://schemas.openxmlformats.org/drawingml/2006/picture">
                         <pic:nvPicPr>
-                          <pic:cNvPr id="91" name="09_pu_local_signals_3.png"/>
-                          <pic:cNvPicPr/>
+                          <pic:cNvPr id="0" name="Picture 13" descr="D:\repo_github\doc\howto\02_lessons\pic\09_pu_local_signals_3.png"/>
+                          <pic:cNvPicPr>
+                            <a:picLocks noChangeAspect="1" noChangeArrowheads="1"/>
+                          </pic:cNvPicPr>
                         </pic:nvPicPr>
                         <pic:blipFill>
-                          <a:blip r:link="rId20"/>
+                          <a:blip r:link="rId19">
+                            <a:extLst>
+                              <a:ext uri="{28A0092B-C50C-407E-A947-70E740481C1C}">
+                                <a14:useLocalDpi xmlns:a14="http://schemas.microsoft.com/office/drawing/2010/main" val="0"/>
+                              </a:ext>
+                            </a:extLst>
+                          </a:blip>
+                          <a:srcRect/>
                           <a:stretch>
                             <a:fillRect/>
                           </a:stretch>
                         </pic:blipFill>
-                        <pic:spPr>
+                        <pic:spPr bwMode="auto">
                           <a:xfrm>
                             <a:off x="0" y="0"/>
                             <a:ext cx="4514850" cy="1362075"/>
@@ -3081,6 +3269,10 @@
                           <a:prstGeom prst="rect">
                             <a:avLst/>
                           </a:prstGeom>
+                          <a:noFill/>
+                          <a:ln>
+                            <a:noFill/>
+                          </a:ln>
                         </pic:spPr>
                       </pic:pic>
                     </a:graphicData>
@@ -3093,19 +3285,32 @@
             <w:pPr>
               <w:pStyle w:val="a5"/>
             </w:pPr>
-            <w:bookmarkStart w:id="16" w:name="_Ref190535378"/>
+            <w:bookmarkStart w:id="17" w:name="_Ref190535378"/>
             <w:r>
               <w:t xml:space="preserve">Рисунок </w:t>
             </w:r>
-            <w:fldSimple w:instr=" SEQ Рисунок \* ARABIC ">
-              <w:r>
-                <w:rPr>
-                  <w:noProof/>
-                </w:rPr>
-                <w:t>128</w:t>
-              </w:r>
-            </w:fldSimple>
-            <w:bookmarkEnd w:id="16"/>
+            <w:r>
+              <w:fldChar w:fldCharType="begin"/>
+            </w:r>
+            <w:r>
+              <w:instrText xml:space="preserve"> SEQ Рисунок \* ARABIC </w:instrText>
+            </w:r>
+            <w:r>
+              <w:fldChar w:fldCharType="separate"/>
+            </w:r>
+            <w:r>
+              <w:rPr>
+                <w:noProof/>
+              </w:rPr>
+              <w:t>128</w:t>
+            </w:r>
+            <w:r>
+              <w:rPr>
+                <w:noProof/>
+              </w:rPr>
+              <w:fldChar w:fldCharType="end"/>
+            </w:r>
+            <w:bookmarkEnd w:id="17"/>
             <w:r>
               <w:t>. Окно локальных переменных</w:t>
             </w:r>
@@ -3114,6 +3319,7 @@
         <w:tc>
           <w:tcPr>
             <w:tcW w:w="7619" w:type="dxa"/>
+            <w:shd w:val="clear" w:color="auto" w:fill="auto"/>
           </w:tcPr>
           <w:p>
             <w:r>
@@ -3229,11 +3435,11 @@
       <w:pPr>
         <w:pStyle w:val="2"/>
       </w:pPr>
-      <w:bookmarkStart w:id="17" w:name="_Toc421033262"/>
+      <w:bookmarkStart w:id="18" w:name="_Toc421033262"/>
       <w:r>
         <w:t>Программирование окна управления задвижкой</w:t>
       </w:r>
-      <w:bookmarkEnd w:id="17"/>
+      <w:bookmarkEnd w:id="18"/>
     </w:p>
     <w:p>
       <w:r>
@@ -3242,16 +3448,7 @@
     </w:p>
     <w:tbl>
       <w:tblPr>
-        <w:tblStyle w:val="af8"/>
         <w:tblW w:w="0" w:type="auto"/>
-        <w:tblBorders>
-          <w:top w:val="none" w:sz="0" w:space="0" w:color="auto"/>
-          <w:left w:val="none" w:sz="0" w:space="0" w:color="auto"/>
-          <w:bottom w:val="none" w:sz="0" w:space="0" w:color="auto"/>
-          <w:right w:val="none" w:sz="0" w:space="0" w:color="auto"/>
-          <w:insideH w:val="none" w:sz="0" w:space="0" w:color="auto"/>
-          <w:insideV w:val="none" w:sz="0" w:space="0" w:color="auto"/>
-        </w:tblBorders>
         <w:tblLook w:val="04A0" w:firstRow="1" w:lastRow="0" w:firstColumn="1" w:lastColumn="0" w:noHBand="0" w:noVBand="1"/>
       </w:tblPr>
       <w:tblGrid>
@@ -3262,6 +3459,7 @@
         <w:tc>
           <w:tcPr>
             <w:tcW w:w="7626" w:type="dxa"/>
+            <w:shd w:val="clear" w:color="auto" w:fill="auto"/>
           </w:tcPr>
           <w:p>
             <w:pPr>
@@ -3274,12 +3472,11 @@
               <w:rPr>
                 <w:noProof/>
               </w:rPr>
-              <w:lastRenderedPageBreak/>
               <w:drawing>
-                <wp:inline distT="0" distB="0" distL="0" distR="0" wp14:anchorId="243AAF28" wp14:editId="6B7239E1">
+                <wp:inline distT="0" distB="0" distL="0" distR="0">
                   <wp:extent cx="4705350" cy="2695575"/>
-                  <wp:effectExtent l="0" t="0" r="0" b="9525"/>
-                  <wp:docPr id="92" name="09_pu_menu_script.png"/>
+                  <wp:effectExtent l="0" t="0" r="0" b="0"/>
+                  <wp:docPr id="14" name="Рисунок 14" descr="D:\repo_github\doc\howto\02_lessons\pic\09_pu_menu_script.png"/>
                   <wp:cNvGraphicFramePr>
                     <a:graphicFrameLocks xmlns:a="http://schemas.openxmlformats.org/drawingml/2006/main" noChangeAspect="1"/>
                   </wp:cNvGraphicFramePr>
@@ -3287,16 +3484,25 @@
                     <a:graphicData uri="http://schemas.openxmlformats.org/drawingml/2006/picture">
                       <pic:pic xmlns:pic="http://schemas.openxmlformats.org/drawingml/2006/picture">
                         <pic:nvPicPr>
-                          <pic:cNvPr id="92" name="09_pu_menu_script.png"/>
-                          <pic:cNvPicPr/>
+                          <pic:cNvPr id="0" name="Picture 14" descr="D:\repo_github\doc\howto\02_lessons\pic\09_pu_menu_script.png"/>
+                          <pic:cNvPicPr>
+                            <a:picLocks noChangeAspect="1" noChangeArrowheads="1"/>
+                          </pic:cNvPicPr>
                         </pic:nvPicPr>
                         <pic:blipFill>
-                          <a:blip r:link="rId21"/>
+                          <a:blip r:link="rId20">
+                            <a:extLst>
+                              <a:ext uri="{28A0092B-C50C-407E-A947-70E740481C1C}">
+                                <a14:useLocalDpi xmlns:a14="http://schemas.microsoft.com/office/drawing/2010/main" val="0"/>
+                              </a:ext>
+                            </a:extLst>
+                          </a:blip>
+                          <a:srcRect/>
                           <a:stretch>
                             <a:fillRect/>
                           </a:stretch>
                         </pic:blipFill>
-                        <pic:spPr>
+                        <pic:spPr bwMode="auto">
                           <a:xfrm>
                             <a:off x="0" y="0"/>
                             <a:ext cx="4705350" cy="2695575"/>
@@ -3304,6 +3510,10 @@
                           <a:prstGeom prst="rect">
                             <a:avLst/>
                           </a:prstGeom>
+                          <a:noFill/>
+                          <a:ln>
+                            <a:noFill/>
+                          </a:ln>
                         </pic:spPr>
                       </pic:pic>
                     </a:graphicData>
@@ -3316,19 +3526,32 @@
             <w:pPr>
               <w:pStyle w:val="a5"/>
             </w:pPr>
-            <w:bookmarkStart w:id="18" w:name="_Ref193851750"/>
+            <w:bookmarkStart w:id="19" w:name="_Ref193851750"/>
             <w:r>
               <w:t xml:space="preserve">Рисунок </w:t>
             </w:r>
-            <w:fldSimple w:instr=" SEQ Рисунок \* ARABIC ">
-              <w:r>
-                <w:rPr>
-                  <w:noProof/>
-                </w:rPr>
-                <w:t>129</w:t>
-              </w:r>
-            </w:fldSimple>
-            <w:bookmarkEnd w:id="18"/>
+            <w:r>
+              <w:fldChar w:fldCharType="begin"/>
+            </w:r>
+            <w:r>
+              <w:instrText xml:space="preserve"> SEQ Рисунок \* ARABIC </w:instrText>
+            </w:r>
+            <w:r>
+              <w:fldChar w:fldCharType="separate"/>
+            </w:r>
+            <w:r>
+              <w:rPr>
+                <w:noProof/>
+              </w:rPr>
+              <w:t>129</w:t>
+            </w:r>
+            <w:r>
+              <w:rPr>
+                <w:noProof/>
+              </w:rPr>
+              <w:fldChar w:fldCharType="end"/>
+            </w:r>
+            <w:bookmarkEnd w:id="19"/>
             <w:r>
               <w:t>. Вызов окна программирования</w:t>
             </w:r>
@@ -3337,6 +3560,7 @@
         <w:tc>
           <w:tcPr>
             <w:tcW w:w="6944" w:type="dxa"/>
+            <w:shd w:val="clear" w:color="auto" w:fill="auto"/>
           </w:tcPr>
           <w:p>
             <w:r>
@@ -3456,31 +3680,20 @@
       <w:r>
         <w:t xml:space="preserve">Вся программа заключена между ключевыми словами </w:t>
       </w:r>
-      <w:proofErr w:type="spellStart"/>
       <w:r>
         <w:rPr>
           <w:rStyle w:val="aa"/>
         </w:rPr>
         <w:t>formattext</w:t>
       </w:r>
-      <w:proofErr w:type="spellEnd"/>
       <w:r>
         <w:t xml:space="preserve"> и </w:t>
       </w:r>
-      <w:proofErr w:type="spellStart"/>
-      <w:proofErr w:type="gramStart"/>
       <w:r>
         <w:rPr>
           <w:rStyle w:val="aa"/>
         </w:rPr>
-        <w:t>end</w:t>
-      </w:r>
-      <w:proofErr w:type="spellEnd"/>
-      <w:r>
-        <w:rPr>
-          <w:rStyle w:val="aa"/>
-        </w:rPr>
-        <w:t>;</w:t>
+        <w:t>end;</w:t>
       </w:r>
       <w:r>
         <w:rPr>
@@ -3489,7 +3702,6 @@
         </w:rPr>
         <w:t>.</w:t>
       </w:r>
-      <w:proofErr w:type="gramEnd"/>
       <w:r>
         <w:rPr>
           <w:rStyle w:val="aa"/>
@@ -3499,14 +3711,12 @@
       <w:r>
         <w:t xml:space="preserve">Использование ключевого слова </w:t>
       </w:r>
-      <w:proofErr w:type="spellStart"/>
       <w:r>
         <w:rPr>
           <w:b/>
         </w:rPr>
         <w:t>formattext</w:t>
       </w:r>
-      <w:proofErr w:type="spellEnd"/>
       <w:r>
         <w:t xml:space="preserve"> позволяет </w:t>
       </w:r>
@@ -3534,19 +3744,11 @@
       <w:r>
         <w:t>. В нашем случае при вызове окна значению общей переменной «</w:t>
       </w:r>
-      <w:proofErr w:type="spellStart"/>
       <w:r>
         <w:rPr>
           <w:rStyle w:val="aa"/>
         </w:rPr>
-        <w:t>Name</w:t>
-      </w:r>
-      <w:proofErr w:type="spellEnd"/>
-      <w:r>
-        <w:rPr>
-          <w:rStyle w:val="aa"/>
-        </w:rPr>
-        <w:t>»</w:t>
+        <w:t>Name»</w:t>
       </w:r>
       <w:r>
         <w:t xml:space="preserve"> будет присвоено значение данного свойства у </w:t>
@@ -3570,21 +3772,7 @@
         <w:rPr>
           <w:rStyle w:val="af0"/>
         </w:rPr>
-        <w:t>{</w:t>
-      </w:r>
-      <w:proofErr w:type="spellStart"/>
-      <w:r>
-        <w:rPr>
-          <w:rStyle w:val="af0"/>
-        </w:rPr>
-        <w:t>Name</w:t>
-      </w:r>
-      <w:proofErr w:type="spellEnd"/>
-      <w:r>
-        <w:rPr>
-          <w:rStyle w:val="af0"/>
-        </w:rPr>
-        <w:t>}_yb02</w:t>
+        <w:t>{Name}_yb02</w:t>
       </w:r>
       <w:r>
         <w:t xml:space="preserve"> будет преобразовано в соответствии с шаблоном в выражение </w:t>
@@ -3632,25 +3820,21 @@
       <w:r>
         <w:t xml:space="preserve">Строки, заключенные между ключевыми словами </w:t>
       </w:r>
-      <w:proofErr w:type="spellStart"/>
       <w:r>
         <w:rPr>
           <w:rStyle w:val="aa"/>
         </w:rPr>
         <w:t>initialization</w:t>
       </w:r>
-      <w:proofErr w:type="spellEnd"/>
       <w:r>
         <w:t xml:space="preserve"> и </w:t>
       </w:r>
-      <w:proofErr w:type="spellStart"/>
       <w:r>
         <w:rPr>
           <w:rStyle w:val="aa"/>
         </w:rPr>
         <w:t>end</w:t>
       </w:r>
-      <w:proofErr w:type="spellEnd"/>
       <w:r>
         <w:rPr>
           <w:rStyle w:val="aa"/>
@@ -3686,33 +3870,11 @@
         </w:numPr>
         <w:ind w:left="1134" w:hanging="567"/>
       </w:pPr>
-      <w:proofErr w:type="spellStart"/>
       <w:r>
         <w:rPr>
           <w:rStyle w:val="af0"/>
         </w:rPr>
-        <w:t>Name_TextLabel.Text</w:t>
-      </w:r>
-      <w:proofErr w:type="spellEnd"/>
-      <w:r>
-        <w:rPr>
-          <w:rStyle w:val="af0"/>
-        </w:rPr>
-        <w:t xml:space="preserve"> = "Положение задвижки " + </w:t>
-      </w:r>
-      <w:proofErr w:type="spellStart"/>
-      <w:r>
-        <w:rPr>
-          <w:rStyle w:val="af0"/>
-        </w:rPr>
-        <w:t>Name</w:t>
-      </w:r>
-      <w:proofErr w:type="spellEnd"/>
-      <w:r>
-        <w:rPr>
-          <w:rStyle w:val="af0"/>
-        </w:rPr>
-        <w:t>;</w:t>
+        <w:t>Name_TextLabel.Text = "Положение задвижки " + Name;</w:t>
       </w:r>
       <w:r>
         <w:rPr>
@@ -3754,41 +3916,18 @@
         </w:numPr>
         <w:ind w:left="1134" w:hanging="567"/>
       </w:pPr>
-      <w:proofErr w:type="spellStart"/>
       <w:r>
         <w:rPr>
           <w:rStyle w:val="af0"/>
         </w:rPr>
-        <w:t>Position_Bar.Value</w:t>
-      </w:r>
-      <w:proofErr w:type="spellEnd"/>
+        <w:t xml:space="preserve">Position_Bar.Value = </w:t>
+      </w:r>
       <w:r>
         <w:rPr>
           <w:rStyle w:val="af0"/>
         </w:rPr>
-        <w:t xml:space="preserve"> = </w:t>
-      </w:r>
-      <w:r>
-        <w:rPr>
-          <w:rStyle w:val="af0"/>
-        </w:rPr>
-        <w:t>{</w:t>
-      </w:r>
-      <w:proofErr w:type="spellStart"/>
-      <w:r>
-        <w:rPr>
-          <w:rStyle w:val="af0"/>
-        </w:rPr>
-        <w:t>Name</w:t>
-      </w:r>
-      <w:proofErr w:type="spellEnd"/>
-      <w:r>
-        <w:rPr>
-          <w:rStyle w:val="af0"/>
-        </w:rPr>
-        <w:t>}_</w:t>
-      </w:r>
-      <w:proofErr w:type="spellStart"/>
+        <w:t>{Name}_</w:t>
+      </w:r>
       <w:r>
         <w:rPr>
           <w:rStyle w:val="af0"/>
@@ -3796,7 +3935,6 @@
         </w:rPr>
         <w:t>xq</w:t>
       </w:r>
-      <w:proofErr w:type="spellEnd"/>
       <w:r>
         <w:rPr>
           <w:rStyle w:val="af0"/>
@@ -3821,12 +3959,11 @@
         <w:rPr>
           <w:noProof/>
         </w:rPr>
-        <w:lastRenderedPageBreak/>
         <w:drawing>
-          <wp:inline distT="0" distB="0" distL="0" distR="0" wp14:anchorId="69252686" wp14:editId="18234BC0">
+          <wp:inline distT="0" distB="0" distL="0" distR="0">
             <wp:extent cx="5553075" cy="3800475"/>
-            <wp:effectExtent l="0" t="0" r="9525" b="9525"/>
-            <wp:docPr id="93" name="09_pu_script.png"/>
+            <wp:effectExtent l="0" t="0" r="0" b="0"/>
+            <wp:docPr id="15" name="Рисунок 15" descr="D:\repo_github\doc\howto\02_lessons\pic\09_pu_script.png"/>
             <wp:cNvGraphicFramePr>
               <a:graphicFrameLocks xmlns:a="http://schemas.openxmlformats.org/drawingml/2006/main" noChangeAspect="1"/>
             </wp:cNvGraphicFramePr>
@@ -3834,16 +3971,25 @@
               <a:graphicData uri="http://schemas.openxmlformats.org/drawingml/2006/picture">
                 <pic:pic xmlns:pic="http://schemas.openxmlformats.org/drawingml/2006/picture">
                   <pic:nvPicPr>
-                    <pic:cNvPr id="93" name="09_pu_script.png"/>
-                    <pic:cNvPicPr/>
+                    <pic:cNvPr id="0" name="Picture 15" descr="D:\repo_github\doc\howto\02_lessons\pic\09_pu_script.png"/>
+                    <pic:cNvPicPr>
+                      <a:picLocks noChangeAspect="1" noChangeArrowheads="1"/>
+                    </pic:cNvPicPr>
                   </pic:nvPicPr>
                   <pic:blipFill>
-                    <a:blip r:link="rId22"/>
+                    <a:blip r:link="rId21">
+                      <a:extLst>
+                        <a:ext uri="{28A0092B-C50C-407E-A947-70E740481C1C}">
+                          <a14:useLocalDpi xmlns:a14="http://schemas.microsoft.com/office/drawing/2010/main" val="0"/>
+                        </a:ext>
+                      </a:extLst>
+                    </a:blip>
+                    <a:srcRect/>
                     <a:stretch>
                       <a:fillRect/>
                     </a:stretch>
                   </pic:blipFill>
-                  <pic:spPr>
+                  <pic:spPr bwMode="auto">
                     <a:xfrm>
                       <a:off x="0" y="0"/>
                       <a:ext cx="5553075" cy="3800475"/>
@@ -3851,6 +3997,10 @@
                     <a:prstGeom prst="rect">
                       <a:avLst/>
                     </a:prstGeom>
+                    <a:noFill/>
+                    <a:ln>
+                      <a:noFill/>
+                    </a:ln>
                   </pic:spPr>
                 </pic:pic>
               </a:graphicData>
@@ -3863,19 +4013,32 @@
       <w:pPr>
         <w:pStyle w:val="a5"/>
       </w:pPr>
-      <w:bookmarkStart w:id="19" w:name="_Ref193851813"/>
+      <w:bookmarkStart w:id="20" w:name="_Ref193851813"/>
       <w:r>
         <w:t xml:space="preserve">Рисунок </w:t>
       </w:r>
-      <w:fldSimple w:instr=" SEQ Рисунок \* ARABIC ">
-        <w:r>
-          <w:rPr>
-            <w:noProof/>
-          </w:rPr>
-          <w:t>130</w:t>
-        </w:r>
-      </w:fldSimple>
-      <w:bookmarkEnd w:id="19"/>
+      <w:r>
+        <w:fldChar w:fldCharType="begin"/>
+      </w:r>
+      <w:r>
+        <w:instrText xml:space="preserve"> SEQ Рисунок \* ARABIC </w:instrText>
+      </w:r>
+      <w:r>
+        <w:fldChar w:fldCharType="separate"/>
+      </w:r>
+      <w:r>
+        <w:rPr>
+          <w:noProof/>
+        </w:rPr>
+        <w:t>130</w:t>
+      </w:r>
+      <w:r>
+        <w:rPr>
+          <w:noProof/>
+        </w:rPr>
+        <w:fldChar w:fldCharType="end"/>
+      </w:r>
+      <w:bookmarkEnd w:id="20"/>
       <w:r>
         <w:t>. Скрипт управления задвижкой</w:t>
       </w:r>
@@ -3889,33 +4052,11 @@
         </w:numPr>
         <w:ind w:left="1134" w:hanging="567"/>
       </w:pPr>
-      <w:proofErr w:type="spellStart"/>
       <w:r>
         <w:rPr>
           <w:rStyle w:val="af0"/>
         </w:rPr>
-        <w:t>Open_Button.Down</w:t>
-      </w:r>
-      <w:proofErr w:type="spellEnd"/>
-      <w:r>
-        <w:rPr>
-          <w:rStyle w:val="af0"/>
-        </w:rPr>
-        <w:t xml:space="preserve"> = {</w:t>
-      </w:r>
-      <w:proofErr w:type="spellStart"/>
-      <w:r>
-        <w:rPr>
-          <w:rStyle w:val="af0"/>
-        </w:rPr>
-        <w:t>Name</w:t>
-      </w:r>
-      <w:proofErr w:type="spellEnd"/>
-      <w:r>
-        <w:rPr>
-          <w:rStyle w:val="af0"/>
-        </w:rPr>
-        <w:t>}_yb01;</w:t>
+        <w:t>Open_Button.Down = {Name}_yb01;</w:t>
       </w:r>
       <w:r>
         <w:rPr>
@@ -3948,33 +4089,11 @@
         </w:numPr>
         <w:ind w:left="1134" w:hanging="567"/>
       </w:pPr>
-      <w:proofErr w:type="spellStart"/>
       <w:r>
         <w:rPr>
           <w:rStyle w:val="af0"/>
         </w:rPr>
-        <w:t>Close_Button.Down</w:t>
-      </w:r>
-      <w:proofErr w:type="spellEnd"/>
-      <w:r>
-        <w:rPr>
-          <w:rStyle w:val="af0"/>
-        </w:rPr>
-        <w:t xml:space="preserve"> = {</w:t>
-      </w:r>
-      <w:proofErr w:type="spellStart"/>
-      <w:r>
-        <w:rPr>
-          <w:rStyle w:val="af0"/>
-        </w:rPr>
-        <w:t>Name</w:t>
-      </w:r>
-      <w:proofErr w:type="spellEnd"/>
-      <w:r>
-        <w:rPr>
-          <w:rStyle w:val="af0"/>
-        </w:rPr>
-        <w:t>}_yb02;</w:t>
+        <w:t>Close_Button.Down = {Name}_yb02;</w:t>
       </w:r>
       <w:r>
         <w:t xml:space="preserve"> </w:t>
@@ -4025,35 +4144,7 @@
         <w:rPr>
           <w:rStyle w:val="af0"/>
         </w:rPr>
-        <w:t>{</w:t>
-      </w:r>
-      <w:proofErr w:type="spellStart"/>
-      <w:r>
-        <w:rPr>
-          <w:rStyle w:val="af0"/>
-        </w:rPr>
-        <w:t>Name</w:t>
-      </w:r>
-      <w:proofErr w:type="spellEnd"/>
-      <w:r>
-        <w:rPr>
-          <w:rStyle w:val="af0"/>
-        </w:rPr>
-        <w:t xml:space="preserve">}_yb01 = </w:t>
-      </w:r>
-      <w:proofErr w:type="spellStart"/>
-      <w:r>
-        <w:rPr>
-          <w:rStyle w:val="af0"/>
-        </w:rPr>
-        <w:t>Open_Button.Down</w:t>
-      </w:r>
-      <w:proofErr w:type="spellEnd"/>
-      <w:r>
-        <w:rPr>
-          <w:rStyle w:val="af0"/>
-        </w:rPr>
-        <w:t>;</w:t>
+        <w:t>{Name}_yb01 = Open_Button.Down;</w:t>
       </w:r>
       <w:r>
         <w:rPr>
@@ -4078,35 +4169,7 @@
         <w:rPr>
           <w:rStyle w:val="af0"/>
         </w:rPr>
-        <w:t>{</w:t>
-      </w:r>
-      <w:proofErr w:type="spellStart"/>
-      <w:r>
-        <w:rPr>
-          <w:rStyle w:val="af0"/>
-        </w:rPr>
-        <w:t>Name</w:t>
-      </w:r>
-      <w:proofErr w:type="spellEnd"/>
-      <w:r>
-        <w:rPr>
-          <w:rStyle w:val="af0"/>
-        </w:rPr>
-        <w:t xml:space="preserve">}_yb02 = </w:t>
-      </w:r>
-      <w:proofErr w:type="spellStart"/>
-      <w:r>
-        <w:rPr>
-          <w:rStyle w:val="af0"/>
-        </w:rPr>
-        <w:t>Close_Button.Down</w:t>
-      </w:r>
-      <w:proofErr w:type="spellEnd"/>
-      <w:r>
-        <w:rPr>
-          <w:rStyle w:val="af0"/>
-        </w:rPr>
-        <w:t>;</w:t>
+        <w:t>{Name}_yb02 = Close_Button.Down;</w:t>
       </w:r>
       <w:r>
         <w:t xml:space="preserve"> – отправка в базу данных сигнала команды закрытия задвижки.</w:t>
@@ -4121,42 +4184,18 @@
         </w:numPr>
         <w:ind w:left="1134" w:hanging="567"/>
       </w:pPr>
-      <w:proofErr w:type="spellStart"/>
       <w:r>
         <w:rPr>
           <w:rStyle w:val="af0"/>
         </w:rPr>
-        <w:lastRenderedPageBreak/>
-        <w:t>Position_Bar.Value</w:t>
-      </w:r>
-      <w:proofErr w:type="spellEnd"/>
+        <w:t xml:space="preserve">Position_Bar.Value = </w:t>
+      </w:r>
       <w:r>
         <w:rPr>
           <w:rStyle w:val="af0"/>
         </w:rPr>
-        <w:t xml:space="preserve"> = </w:t>
-      </w:r>
-      <w:r>
-        <w:rPr>
-          <w:rStyle w:val="af0"/>
-        </w:rPr>
-        <w:t>{</w:t>
-      </w:r>
-      <w:proofErr w:type="spellStart"/>
-      <w:r>
-        <w:rPr>
-          <w:rStyle w:val="af0"/>
-        </w:rPr>
-        <w:t>Name</w:t>
-      </w:r>
-      <w:proofErr w:type="spellEnd"/>
-      <w:r>
-        <w:rPr>
-          <w:rStyle w:val="af0"/>
-        </w:rPr>
-        <w:t>}_</w:t>
-      </w:r>
-      <w:proofErr w:type="spellStart"/>
+        <w:t>{Name}_</w:t>
+      </w:r>
       <w:r>
         <w:rPr>
           <w:rStyle w:val="af0"/>
@@ -4164,7 +4203,6 @@
         </w:rPr>
         <w:t>xq</w:t>
       </w:r>
-      <w:proofErr w:type="spellEnd"/>
       <w:r>
         <w:rPr>
           <w:rStyle w:val="af0"/>
@@ -4199,24 +4237,15 @@
       <w:pPr>
         <w:pStyle w:val="2"/>
       </w:pPr>
-      <w:bookmarkStart w:id="20" w:name="_Toc421033263"/>
+      <w:bookmarkStart w:id="21" w:name="_Toc421033263"/>
       <w:r>
         <w:t>Связь задвижки с окном управления</w:t>
       </w:r>
-      <w:bookmarkEnd w:id="20"/>
+      <w:bookmarkEnd w:id="21"/>
     </w:p>
     <w:tbl>
       <w:tblPr>
-        <w:tblStyle w:val="af8"/>
         <w:tblW w:w="0" w:type="auto"/>
-        <w:tblBorders>
-          <w:top w:val="none" w:sz="0" w:space="0" w:color="auto"/>
-          <w:left w:val="none" w:sz="0" w:space="0" w:color="auto"/>
-          <w:bottom w:val="none" w:sz="0" w:space="0" w:color="auto"/>
-          <w:right w:val="none" w:sz="0" w:space="0" w:color="auto"/>
-          <w:insideH w:val="none" w:sz="0" w:space="0" w:color="auto"/>
-          <w:insideV w:val="none" w:sz="0" w:space="0" w:color="auto"/>
-        </w:tblBorders>
         <w:tblLook w:val="04A0" w:firstRow="1" w:lastRow="0" w:firstColumn="1" w:lastColumn="0" w:noHBand="0" w:noVBand="1"/>
       </w:tblPr>
       <w:tblGrid>
@@ -4227,6 +4256,7 @@
         <w:tc>
           <w:tcPr>
             <w:tcW w:w="6799" w:type="dxa"/>
+            <w:shd w:val="clear" w:color="auto" w:fill="auto"/>
           </w:tcPr>
           <w:p>
             <w:pPr>
@@ -4237,10 +4267,10 @@
                 <w:noProof/>
               </w:rPr>
               <w:drawing>
-                <wp:inline distT="0" distB="0" distL="0" distR="0" wp14:anchorId="13047DF3" wp14:editId="1D1DC484">
-                  <wp:extent cx="4172400" cy="3308400"/>
-                  <wp:effectExtent l="0" t="0" r="0" b="6350"/>
-                  <wp:docPr id="94" name="09_prop_z1.png"/>
+                <wp:inline distT="0" distB="0" distL="0" distR="0">
+                  <wp:extent cx="4171950" cy="3305175"/>
+                  <wp:effectExtent l="0" t="0" r="0" b="0"/>
+                  <wp:docPr id="16" name="Рисунок 16" descr="D:\repo_github\doc\howto\02_lessons\pic\09_prop_z1.png"/>
                   <wp:cNvGraphicFramePr>
                     <a:graphicFrameLocks xmlns:a="http://schemas.openxmlformats.org/drawingml/2006/main" noChangeAspect="1"/>
                   </wp:cNvGraphicFramePr>
@@ -4248,23 +4278,36 @@
                     <a:graphicData uri="http://schemas.openxmlformats.org/drawingml/2006/picture">
                       <pic:pic xmlns:pic="http://schemas.openxmlformats.org/drawingml/2006/picture">
                         <pic:nvPicPr>
-                          <pic:cNvPr id="94" name="09_prop_z1.png"/>
-                          <pic:cNvPicPr/>
+                          <pic:cNvPr id="0" name="Picture 16" descr="D:\repo_github\doc\howto\02_lessons\pic\09_prop_z1.png"/>
+                          <pic:cNvPicPr>
+                            <a:picLocks noChangeAspect="1" noChangeArrowheads="1"/>
+                          </pic:cNvPicPr>
                         </pic:nvPicPr>
                         <pic:blipFill>
-                          <a:blip r:link="rId23"/>
+                          <a:blip r:link="rId22">
+                            <a:extLst>
+                              <a:ext uri="{28A0092B-C50C-407E-A947-70E740481C1C}">
+                                <a14:useLocalDpi xmlns:a14="http://schemas.microsoft.com/office/drawing/2010/main" val="0"/>
+                              </a:ext>
+                            </a:extLst>
+                          </a:blip>
+                          <a:srcRect/>
                           <a:stretch>
                             <a:fillRect/>
                           </a:stretch>
                         </pic:blipFill>
-                        <pic:spPr>
+                        <pic:spPr bwMode="auto">
                           <a:xfrm>
                             <a:off x="0" y="0"/>
-                            <a:ext cx="4172400" cy="3308400"/>
+                            <a:ext cx="4171950" cy="3305175"/>
                           </a:xfrm>
                           <a:prstGeom prst="rect">
                             <a:avLst/>
                           </a:prstGeom>
+                          <a:noFill/>
+                          <a:ln>
+                            <a:noFill/>
+                          </a:ln>
                         </pic:spPr>
                       </pic:pic>
                     </a:graphicData>
@@ -4277,19 +4320,32 @@
             <w:pPr>
               <w:pStyle w:val="a5"/>
             </w:pPr>
-            <w:bookmarkStart w:id="21" w:name="_Ref190540202"/>
+            <w:bookmarkStart w:id="22" w:name="_Ref190540202"/>
             <w:r>
               <w:t xml:space="preserve">Рисунок </w:t>
             </w:r>
-            <w:fldSimple w:instr=" SEQ Рисунок \* ARABIC ">
-              <w:r>
-                <w:rPr>
-                  <w:noProof/>
-                </w:rPr>
-                <w:t>131</w:t>
-              </w:r>
-            </w:fldSimple>
-            <w:bookmarkEnd w:id="21"/>
+            <w:r>
+              <w:fldChar w:fldCharType="begin"/>
+            </w:r>
+            <w:r>
+              <w:instrText xml:space="preserve"> SEQ Рисунок \* ARABIC </w:instrText>
+            </w:r>
+            <w:r>
+              <w:fldChar w:fldCharType="separate"/>
+            </w:r>
+            <w:r>
+              <w:rPr>
+                <w:noProof/>
+              </w:rPr>
+              <w:t>131</w:t>
+            </w:r>
+            <w:r>
+              <w:rPr>
+                <w:noProof/>
+              </w:rPr>
+              <w:fldChar w:fldCharType="end"/>
+            </w:r>
+            <w:bookmarkEnd w:id="22"/>
             <w:r>
               <w:t>. Окно редактирования свойств Z1</w:t>
             </w:r>
@@ -4298,6 +4354,7 @@
         <w:tc>
           <w:tcPr>
             <w:tcW w:w="7761" w:type="dxa"/>
+            <w:shd w:val="clear" w:color="auto" w:fill="auto"/>
           </w:tcPr>
           <w:p>
             <w:r>
@@ -4415,16 +4472,7 @@
     </w:p>
     <w:tbl>
       <w:tblPr>
-        <w:tblStyle w:val="af8"/>
         <w:tblW w:w="0" w:type="auto"/>
-        <w:tblBorders>
-          <w:top w:val="none" w:sz="0" w:space="0" w:color="auto"/>
-          <w:left w:val="none" w:sz="0" w:space="0" w:color="auto"/>
-          <w:bottom w:val="none" w:sz="0" w:space="0" w:color="auto"/>
-          <w:right w:val="none" w:sz="0" w:space="0" w:color="auto"/>
-          <w:insideH w:val="none" w:sz="0" w:space="0" w:color="auto"/>
-          <w:insideV w:val="none" w:sz="0" w:space="0" w:color="auto"/>
-        </w:tblBorders>
         <w:tblLook w:val="04A0" w:firstRow="1" w:lastRow="0" w:firstColumn="1" w:lastColumn="0" w:noHBand="0" w:noVBand="1"/>
       </w:tblPr>
       <w:tblGrid>
@@ -4435,6 +4483,7 @@
         <w:tc>
           <w:tcPr>
             <w:tcW w:w="4478" w:type="dxa"/>
+            <w:shd w:val="clear" w:color="auto" w:fill="auto"/>
           </w:tcPr>
           <w:p>
             <w:pPr>
@@ -4444,12 +4493,11 @@
               <w:rPr>
                 <w:noProof/>
               </w:rPr>
-              <w:lastRenderedPageBreak/>
               <w:drawing>
-                <wp:inline distT="0" distB="0" distL="0" distR="0" wp14:anchorId="2A833C24" wp14:editId="1A08C589">
-                  <wp:extent cx="2714286" cy="3457143"/>
+                <wp:inline distT="0" distB="0" distL="0" distR="0">
+                  <wp:extent cx="2714625" cy="3457575"/>
                   <wp:effectExtent l="0" t="0" r="0" b="0"/>
-                  <wp:docPr id="95" name="09_prop_z1_instance.png"/>
+                  <wp:docPr id="17" name="Рисунок 17" descr="D:\repo_github\doc\howto\02_lessons\pic\09_prop_z1_instance.png"/>
                   <wp:cNvGraphicFramePr>
                     <a:graphicFrameLocks xmlns:a="http://schemas.openxmlformats.org/drawingml/2006/main" noChangeAspect="1"/>
                   </wp:cNvGraphicFramePr>
@@ -4457,23 +4505,36 @@
                     <a:graphicData uri="http://schemas.openxmlformats.org/drawingml/2006/picture">
                       <pic:pic xmlns:pic="http://schemas.openxmlformats.org/drawingml/2006/picture">
                         <pic:nvPicPr>
-                          <pic:cNvPr id="95" name="09_prop_z1_instance.png"/>
-                          <pic:cNvPicPr/>
+                          <pic:cNvPr id="0" name="Picture 17" descr="D:\repo_github\doc\howto\02_lessons\pic\09_prop_z1_instance.png"/>
+                          <pic:cNvPicPr>
+                            <a:picLocks noChangeAspect="1" noChangeArrowheads="1"/>
+                          </pic:cNvPicPr>
                         </pic:nvPicPr>
                         <pic:blipFill>
-                          <a:blip r:link="rId24"/>
+                          <a:blip r:link="rId23">
+                            <a:extLst>
+                              <a:ext uri="{28A0092B-C50C-407E-A947-70E740481C1C}">
+                                <a14:useLocalDpi xmlns:a14="http://schemas.microsoft.com/office/drawing/2010/main" val="0"/>
+                              </a:ext>
+                            </a:extLst>
+                          </a:blip>
+                          <a:srcRect/>
                           <a:stretch>
                             <a:fillRect/>
                           </a:stretch>
                         </pic:blipFill>
-                        <pic:spPr>
+                        <pic:spPr bwMode="auto">
                           <a:xfrm>
                             <a:off x="0" y="0"/>
-                            <a:ext cx="2714286" cy="3457143"/>
+                            <a:ext cx="2714625" cy="3457575"/>
                           </a:xfrm>
                           <a:prstGeom prst="rect">
                             <a:avLst/>
                           </a:prstGeom>
+                          <a:noFill/>
+                          <a:ln>
+                            <a:noFill/>
+                          </a:ln>
                         </pic:spPr>
                       </pic:pic>
                     </a:graphicData>
@@ -4486,19 +4547,32 @@
             <w:pPr>
               <w:pStyle w:val="a5"/>
             </w:pPr>
-            <w:bookmarkStart w:id="22" w:name="_Ref256330068"/>
+            <w:bookmarkStart w:id="23" w:name="_Ref256330068"/>
             <w:r>
               <w:t xml:space="preserve">Рисунок </w:t>
             </w:r>
-            <w:fldSimple w:instr=" SEQ Рисунок \* ARABIC ">
-              <w:r>
-                <w:rPr>
-                  <w:noProof/>
-                </w:rPr>
-                <w:t>132</w:t>
-              </w:r>
-            </w:fldSimple>
-            <w:bookmarkEnd w:id="22"/>
+            <w:r>
+              <w:fldChar w:fldCharType="begin"/>
+            </w:r>
+            <w:r>
+              <w:instrText xml:space="preserve"> SEQ Рисунок \* ARABIC </w:instrText>
+            </w:r>
+            <w:r>
+              <w:fldChar w:fldCharType="separate"/>
+            </w:r>
+            <w:r>
+              <w:rPr>
+                <w:noProof/>
+              </w:rPr>
+              <w:t>132</w:t>
+            </w:r>
+            <w:r>
+              <w:rPr>
+                <w:noProof/>
+              </w:rPr>
+              <w:fldChar w:fldCharType="end"/>
+            </w:r>
+            <w:bookmarkEnd w:id="23"/>
             <w:r>
               <w:t>. Редактирование ссылки</w:t>
             </w:r>
@@ -4507,6 +4581,7 @@
         <w:tc>
           <w:tcPr>
             <w:tcW w:w="10082" w:type="dxa"/>
+            <w:shd w:val="clear" w:color="auto" w:fill="auto"/>
           </w:tcPr>
           <w:p>
             <w:pPr>
@@ -4631,19 +4706,7 @@
               <w:rPr>
                 <w:b/>
               </w:rPr>
-              <w:t>«</w:t>
-            </w:r>
-            <w:r>
-              <w:rPr>
-                <w:b/>
-              </w:rPr>
-              <w:t>Ок</w:t>
-            </w:r>
-            <w:r>
-              <w:rPr>
-                <w:b/>
-              </w:rPr>
-              <w:t>»</w:t>
+              <w:t>«Ок»</w:t>
             </w:r>
             <w:r>
               <w:t>;</w:t>
@@ -4680,15 +4743,7 @@
               </w:numPr>
             </w:pPr>
             <w:r>
-              <w:t xml:space="preserve">Перейдите на </w:t>
-            </w:r>
-            <w:proofErr w:type="spellStart"/>
-            <w:r>
-              <w:t>теплогидравлическую</w:t>
-            </w:r>
-            <w:proofErr w:type="spellEnd"/>
-            <w:r>
-              <w:t xml:space="preserve"> схему, установите режим </w:t>
+              <w:t xml:space="preserve">Перейдите на теплогидравлическую схему, установите режим </w:t>
             </w:r>
             <w:r>
               <w:rPr>
@@ -4834,12 +4889,11 @@
         <w:rPr>
           <w:noProof/>
         </w:rPr>
-        <w:lastRenderedPageBreak/>
         <w:drawing>
-          <wp:inline distT="0" distB="0" distL="0" distR="0" wp14:anchorId="6B61C57C" wp14:editId="5D8EDA7B">
-            <wp:extent cx="7190476" cy="2419048"/>
-            <wp:effectExtent l="0" t="0" r="0" b="635"/>
-            <wp:docPr id="96" name="09_scheme_ind.png"/>
+          <wp:inline distT="0" distB="0" distL="0" distR="0">
+            <wp:extent cx="7191375" cy="2419350"/>
+            <wp:effectExtent l="0" t="0" r="0" b="0"/>
+            <wp:docPr id="18" name="Рисунок 18" descr="D:\repo_github\doc\howto\02_lessons\pic\09_scheme_ind.png"/>
             <wp:cNvGraphicFramePr>
               <a:graphicFrameLocks xmlns:a="http://schemas.openxmlformats.org/drawingml/2006/main" noChangeAspect="1"/>
             </wp:cNvGraphicFramePr>
@@ -4847,23 +4901,36 @@
               <a:graphicData uri="http://schemas.openxmlformats.org/drawingml/2006/picture">
                 <pic:pic xmlns:pic="http://schemas.openxmlformats.org/drawingml/2006/picture">
                   <pic:nvPicPr>
-                    <pic:cNvPr id="96" name="09_scheme_ind.png"/>
-                    <pic:cNvPicPr/>
+                    <pic:cNvPr id="0" name="Picture 18" descr="D:\repo_github\doc\howto\02_lessons\pic\09_scheme_ind.png"/>
+                    <pic:cNvPicPr>
+                      <a:picLocks noChangeAspect="1" noChangeArrowheads="1"/>
+                    </pic:cNvPicPr>
                   </pic:nvPicPr>
                   <pic:blipFill>
-                    <a:blip r:link="rId25"/>
+                    <a:blip r:link="rId24">
+                      <a:extLst>
+                        <a:ext uri="{28A0092B-C50C-407E-A947-70E740481C1C}">
+                          <a14:useLocalDpi xmlns:a14="http://schemas.microsoft.com/office/drawing/2010/main" val="0"/>
+                        </a:ext>
+                      </a:extLst>
+                    </a:blip>
+                    <a:srcRect/>
                     <a:stretch>
                       <a:fillRect/>
                     </a:stretch>
                   </pic:blipFill>
-                  <pic:spPr>
+                  <pic:spPr bwMode="auto">
                     <a:xfrm>
                       <a:off x="0" y="0"/>
-                      <a:ext cx="7190476" cy="2419048"/>
+                      <a:ext cx="7191375" cy="2419350"/>
                     </a:xfrm>
                     <a:prstGeom prst="rect">
                       <a:avLst/>
                     </a:prstGeom>
+                    <a:noFill/>
+                    <a:ln>
+                      <a:noFill/>
+                    </a:ln>
                   </pic:spPr>
                 </pic:pic>
               </a:graphicData>
@@ -4876,19 +4943,32 @@
       <w:pPr>
         <w:pStyle w:val="a5"/>
       </w:pPr>
-      <w:bookmarkStart w:id="23" w:name="_Ref190541561"/>
+      <w:bookmarkStart w:id="24" w:name="_Ref190541561"/>
       <w:r>
         <w:t xml:space="preserve">Рисунок </w:t>
       </w:r>
-      <w:fldSimple w:instr=" SEQ Рисунок \* ARABIC ">
-        <w:r>
-          <w:rPr>
-            <w:noProof/>
-          </w:rPr>
-          <w:t>133</w:t>
-        </w:r>
-      </w:fldSimple>
-      <w:bookmarkEnd w:id="23"/>
+      <w:r>
+        <w:fldChar w:fldCharType="begin"/>
+      </w:r>
+      <w:r>
+        <w:instrText xml:space="preserve"> SEQ Рисунок \* ARABIC </w:instrText>
+      </w:r>
+      <w:r>
+        <w:fldChar w:fldCharType="separate"/>
+      </w:r>
+      <w:r>
+        <w:rPr>
+          <w:noProof/>
+        </w:rPr>
+        <w:t>133</w:t>
+      </w:r>
+      <w:r>
+        <w:rPr>
+          <w:noProof/>
+        </w:rPr>
+        <w:fldChar w:fldCharType="end"/>
+      </w:r>
+      <w:bookmarkEnd w:id="24"/>
       <w:r>
         <w:t>. Схемное окно теплогидравлической модели</w:t>
       </w:r>
@@ -4897,11 +4977,11 @@
       <w:pPr>
         <w:pStyle w:val="2"/>
       </w:pPr>
-      <w:bookmarkStart w:id="24" w:name="_Toc421033264"/>
+      <w:bookmarkStart w:id="25" w:name="_Toc421033264"/>
       <w:r>
         <w:t>Ручное управление задвижкой в комплексной модели</w:t>
       </w:r>
-      <w:bookmarkEnd w:id="24"/>
+      <w:bookmarkEnd w:id="25"/>
     </w:p>
     <w:p>
       <w:pPr>
@@ -5026,13 +5106,8 @@
         </w:rPr>
         <w:t xml:space="preserve"> – </w:t>
       </w:r>
-      <w:proofErr w:type="spellStart"/>
-      <w:r>
-        <w:t>теплогидравлическая</w:t>
-      </w:r>
-      <w:proofErr w:type="spellEnd"/>
-      <w:r>
-        <w:t xml:space="preserve"> модель;</w:t>
+      <w:r>
+        <w:t>теплогидравлическая модель;</w:t>
       </w:r>
     </w:p>
     <w:p>
@@ -5067,15 +5142,7 @@
         </w:numPr>
       </w:pPr>
       <w:r>
-        <w:t xml:space="preserve">Убедитесь, что </w:t>
-      </w:r>
-      <w:proofErr w:type="spellStart"/>
-      <w:r>
-        <w:t>теплогидравлическая</w:t>
-      </w:r>
-      <w:proofErr w:type="spellEnd"/>
-      <w:r>
-        <w:t xml:space="preserve"> модель содержит ранее созданное окно управления. Для этого в главном окне SimInTech нажмите кнопку «</w:t>
+        <w:t>Убедитесь, что теплогидравлическая модель содержит ранее созданное окно управления. Для этого в главном окне SimInTech нажмите кнопку «</w:t>
       </w:r>
       <w:r>
         <w:rPr>
@@ -5136,16 +5203,7 @@
     </w:p>
     <w:tbl>
       <w:tblPr>
-        <w:tblStyle w:val="af8"/>
         <w:tblW w:w="0" w:type="auto"/>
-        <w:tblBorders>
-          <w:top w:val="none" w:sz="0" w:space="0" w:color="auto"/>
-          <w:left w:val="none" w:sz="0" w:space="0" w:color="auto"/>
-          <w:bottom w:val="none" w:sz="0" w:space="0" w:color="auto"/>
-          <w:right w:val="none" w:sz="0" w:space="0" w:color="auto"/>
-          <w:insideH w:val="none" w:sz="0" w:space="0" w:color="auto"/>
-          <w:insideV w:val="none" w:sz="0" w:space="0" w:color="auto"/>
-        </w:tblBorders>
         <w:tblLook w:val="04A0" w:firstRow="1" w:lastRow="0" w:firstColumn="1" w:lastColumn="0" w:noHBand="0" w:noVBand="1"/>
       </w:tblPr>
       <w:tblGrid>
@@ -5156,6 +5214,7 @@
         <w:tc>
           <w:tcPr>
             <w:tcW w:w="8316" w:type="dxa"/>
+            <w:shd w:val="clear" w:color="auto" w:fill="auto"/>
           </w:tcPr>
           <w:p>
             <w:pPr>
@@ -5165,12 +5224,11 @@
               <w:rPr>
                 <w:noProof/>
               </w:rPr>
-              <w:lastRenderedPageBreak/>
               <w:drawing>
-                <wp:inline distT="0" distB="0" distL="0" distR="0" wp14:anchorId="5EC0E0FF" wp14:editId="4C6085FC">
+                <wp:inline distT="0" distB="0" distL="0" distR="0">
                   <wp:extent cx="5133975" cy="4114800"/>
-                  <wp:effectExtent l="0" t="0" r="9525" b="0"/>
-                  <wp:docPr id="99" name="09_scheme_z2_disable.png"/>
+                  <wp:effectExtent l="0" t="0" r="0" b="0"/>
+                  <wp:docPr id="19" name="Рисунок 19" descr="D:\repo_github\doc\howto\02_lessons\pic\09_scheme_z2_disable.png"/>
                   <wp:cNvGraphicFramePr>
                     <a:graphicFrameLocks xmlns:a="http://schemas.openxmlformats.org/drawingml/2006/main" noChangeAspect="1"/>
                   </wp:cNvGraphicFramePr>
@@ -5178,16 +5236,25 @@
                     <a:graphicData uri="http://schemas.openxmlformats.org/drawingml/2006/picture">
                       <pic:pic xmlns:pic="http://schemas.openxmlformats.org/drawingml/2006/picture">
                         <pic:nvPicPr>
-                          <pic:cNvPr id="99" name="09_scheme_z2_disable.png"/>
-                          <pic:cNvPicPr/>
+                          <pic:cNvPr id="0" name="Picture 19" descr="D:\repo_github\doc\howto\02_lessons\pic\09_scheme_z2_disable.png"/>
+                          <pic:cNvPicPr>
+                            <a:picLocks noChangeAspect="1" noChangeArrowheads="1"/>
+                          </pic:cNvPicPr>
                         </pic:nvPicPr>
                         <pic:blipFill>
-                          <a:blip r:link="rId26"/>
+                          <a:blip r:link="rId25">
+                            <a:extLst>
+                              <a:ext uri="{28A0092B-C50C-407E-A947-70E740481C1C}">
+                                <a14:useLocalDpi xmlns:a14="http://schemas.microsoft.com/office/drawing/2010/main" val="0"/>
+                              </a:ext>
+                            </a:extLst>
+                          </a:blip>
+                          <a:srcRect/>
                           <a:stretch>
                             <a:fillRect/>
                           </a:stretch>
                         </pic:blipFill>
-                        <pic:spPr>
+                        <pic:spPr bwMode="auto">
                           <a:xfrm>
                             <a:off x="0" y="0"/>
                             <a:ext cx="5133975" cy="4114800"/>
@@ -5195,6 +5262,10 @@
                           <a:prstGeom prst="rect">
                             <a:avLst/>
                           </a:prstGeom>
+                          <a:noFill/>
+                          <a:ln>
+                            <a:noFill/>
+                          </a:ln>
                         </pic:spPr>
                       </pic:pic>
                     </a:graphicData>
@@ -5207,27 +5278,40 @@
             <w:pPr>
               <w:pStyle w:val="a5"/>
             </w:pPr>
-            <w:bookmarkStart w:id="25" w:name="_Ref190543100"/>
-            <w:bookmarkStart w:id="26" w:name="_Ref443579149"/>
+            <w:bookmarkStart w:id="26" w:name="_Ref190543100"/>
+            <w:bookmarkStart w:id="27" w:name="_Ref443579149"/>
             <w:r>
               <w:t xml:space="preserve">Рисунок </w:t>
             </w:r>
-            <w:fldSimple w:instr=" SEQ Рисунок \* ARABIC ">
-              <w:r>
-                <w:rPr>
-                  <w:noProof/>
-                </w:rPr>
-                <w:t>134</w:t>
-              </w:r>
-            </w:fldSimple>
-            <w:bookmarkEnd w:id="25"/>
+            <w:r>
+              <w:fldChar w:fldCharType="begin"/>
+            </w:r>
+            <w:r>
+              <w:instrText xml:space="preserve"> SEQ Рисунок \* ARABIC </w:instrText>
+            </w:r>
+            <w:r>
+              <w:fldChar w:fldCharType="separate"/>
+            </w:r>
+            <w:r>
+              <w:rPr>
+                <w:noProof/>
+              </w:rPr>
+              <w:t>134</w:t>
+            </w:r>
+            <w:r>
+              <w:rPr>
+                <w:noProof/>
+              </w:rPr>
+              <w:fldChar w:fldCharType="end"/>
+            </w:r>
+            <w:bookmarkEnd w:id="26"/>
             <w:r>
               <w:t xml:space="preserve">. Меню исключения </w:t>
             </w:r>
             <w:r>
               <w:t>блока</w:t>
             </w:r>
-            <w:bookmarkEnd w:id="26"/>
+            <w:bookmarkEnd w:id="27"/>
             <w:r>
               <w:t xml:space="preserve"> из расчёта</w:t>
             </w:r>
@@ -5236,6 +5320,7 @@
         <w:tc>
           <w:tcPr>
             <w:tcW w:w="6254" w:type="dxa"/>
+            <w:shd w:val="clear" w:color="auto" w:fill="auto"/>
           </w:tcPr>
           <w:p>
             <w:pPr>
@@ -5463,12 +5548,11 @@
         <w:rPr>
           <w:noProof/>
         </w:rPr>
-        <w:lastRenderedPageBreak/>
         <w:drawing>
-          <wp:inline distT="0" distB="0" distL="0" distR="0" wp14:anchorId="7BEB315D" wp14:editId="2E010491">
-            <wp:extent cx="6666667" cy="2342857"/>
-            <wp:effectExtent l="0" t="0" r="1270" b="635"/>
-            <wp:docPr id="105" name="09_graphic_manual.png"/>
+          <wp:inline distT="0" distB="0" distL="0" distR="0">
+            <wp:extent cx="6667500" cy="2343150"/>
+            <wp:effectExtent l="0" t="0" r="0" b="0"/>
+            <wp:docPr id="20" name="Рисунок 20" descr="D:\repo_github\doc\howto\02_lessons\pic\09_graphic_manual.png"/>
             <wp:cNvGraphicFramePr>
               <a:graphicFrameLocks xmlns:a="http://schemas.openxmlformats.org/drawingml/2006/main" noChangeAspect="1"/>
             </wp:cNvGraphicFramePr>
@@ -5476,23 +5560,36 @@
               <a:graphicData uri="http://schemas.openxmlformats.org/drawingml/2006/picture">
                 <pic:pic xmlns:pic="http://schemas.openxmlformats.org/drawingml/2006/picture">
                   <pic:nvPicPr>
-                    <pic:cNvPr id="105" name="09_graphic_manual.png"/>
-                    <pic:cNvPicPr/>
+                    <pic:cNvPr id="0" name="Picture 20" descr="D:\repo_github\doc\howto\02_lessons\pic\09_graphic_manual.png"/>
+                    <pic:cNvPicPr>
+                      <a:picLocks noChangeAspect="1" noChangeArrowheads="1"/>
+                    </pic:cNvPicPr>
                   </pic:nvPicPr>
                   <pic:blipFill>
-                    <a:blip r:link="rId27"/>
+                    <a:blip r:link="rId26">
+                      <a:extLst>
+                        <a:ext uri="{28A0092B-C50C-407E-A947-70E740481C1C}">
+                          <a14:useLocalDpi xmlns:a14="http://schemas.microsoft.com/office/drawing/2010/main" val="0"/>
+                        </a:ext>
+                      </a:extLst>
+                    </a:blip>
+                    <a:srcRect/>
                     <a:stretch>
                       <a:fillRect/>
                     </a:stretch>
                   </pic:blipFill>
-                  <pic:spPr>
+                  <pic:spPr bwMode="auto">
                     <a:xfrm>
                       <a:off x="0" y="0"/>
-                      <a:ext cx="6666667" cy="2342857"/>
+                      <a:ext cx="6667500" cy="2343150"/>
                     </a:xfrm>
                     <a:prstGeom prst="rect">
                       <a:avLst/>
                     </a:prstGeom>
+                    <a:noFill/>
+                    <a:ln>
+                      <a:noFill/>
+                    </a:ln>
                   </pic:spPr>
                 </pic:pic>
               </a:graphicData>
@@ -5505,16 +5602,16 @@
       <w:pPr>
         <w:pStyle w:val="a5"/>
       </w:pPr>
-      <w:bookmarkStart w:id="27" w:name="_Ref256331003"/>
+      <w:bookmarkStart w:id="28" w:name="_Ref256331003"/>
       <w:r>
         <w:rPr>
           <w:noProof/>
         </w:rPr>
         <w:drawing>
-          <wp:inline distT="0" distB="0" distL="0" distR="0" wp14:anchorId="416FA7A8" wp14:editId="7818F75A">
-            <wp:extent cx="6666667" cy="3495238"/>
-            <wp:effectExtent l="0" t="0" r="1270" b="0"/>
-            <wp:docPr id="106" name="09_graphic_manual_commands.png"/>
+          <wp:inline distT="0" distB="0" distL="0" distR="0">
+            <wp:extent cx="6667500" cy="3495675"/>
+            <wp:effectExtent l="0" t="0" r="0" b="0"/>
+            <wp:docPr id="21" name="Рисунок 21" descr="D:\repo_github\doc\howto\02_lessons\pic\09_graphic_manual_commands.png"/>
             <wp:cNvGraphicFramePr>
               <a:graphicFrameLocks xmlns:a="http://schemas.openxmlformats.org/drawingml/2006/main" noChangeAspect="1"/>
             </wp:cNvGraphicFramePr>
@@ -5522,23 +5619,36 @@
               <a:graphicData uri="http://schemas.openxmlformats.org/drawingml/2006/picture">
                 <pic:pic xmlns:pic="http://schemas.openxmlformats.org/drawingml/2006/picture">
                   <pic:nvPicPr>
-                    <pic:cNvPr id="106" name="09_graphic_manual_commands.png"/>
-                    <pic:cNvPicPr/>
+                    <pic:cNvPr id="0" name="Picture 21" descr="D:\repo_github\doc\howto\02_lessons\pic\09_graphic_manual_commands.png"/>
+                    <pic:cNvPicPr>
+                      <a:picLocks noChangeAspect="1" noChangeArrowheads="1"/>
+                    </pic:cNvPicPr>
                   </pic:nvPicPr>
                   <pic:blipFill>
-                    <a:blip r:link="rId28"/>
+                    <a:blip r:link="rId27">
+                      <a:extLst>
+                        <a:ext uri="{28A0092B-C50C-407E-A947-70E740481C1C}">
+                          <a14:useLocalDpi xmlns:a14="http://schemas.microsoft.com/office/drawing/2010/main" val="0"/>
+                        </a:ext>
+                      </a:extLst>
+                    </a:blip>
+                    <a:srcRect/>
                     <a:stretch>
                       <a:fillRect/>
                     </a:stretch>
                   </pic:blipFill>
-                  <pic:spPr>
+                  <pic:spPr bwMode="auto">
                     <a:xfrm>
                       <a:off x="0" y="0"/>
-                      <a:ext cx="6666667" cy="3495238"/>
+                      <a:ext cx="6667500" cy="3495675"/>
                     </a:xfrm>
                     <a:prstGeom prst="rect">
                       <a:avLst/>
                     </a:prstGeom>
+                    <a:noFill/>
+                    <a:ln>
+                      <a:noFill/>
+                    </a:ln>
                   </pic:spPr>
                 </pic:pic>
               </a:graphicData>
@@ -5551,20 +5661,33 @@
       <w:pPr>
         <w:pStyle w:val="a5"/>
       </w:pPr>
-      <w:bookmarkStart w:id="28" w:name="_Ref445372062"/>
+      <w:bookmarkStart w:id="29" w:name="_Ref445372062"/>
       <w:r>
         <w:t xml:space="preserve">Рисунок </w:t>
       </w:r>
-      <w:fldSimple w:instr=" SEQ Рисунок \* ARABIC ">
-        <w:r>
-          <w:rPr>
-            <w:noProof/>
-          </w:rPr>
-          <w:t>135</w:t>
-        </w:r>
-      </w:fldSimple>
-      <w:bookmarkEnd w:id="27"/>
+      <w:r>
+        <w:fldChar w:fldCharType="begin"/>
+      </w:r>
+      <w:r>
+        <w:instrText xml:space="preserve"> SEQ Рисунок \* ARABIC </w:instrText>
+      </w:r>
+      <w:r>
+        <w:fldChar w:fldCharType="separate"/>
+      </w:r>
+      <w:r>
+        <w:rPr>
+          <w:noProof/>
+        </w:rPr>
+        <w:t>135</w:t>
+      </w:r>
+      <w:r>
+        <w:rPr>
+          <w:noProof/>
+        </w:rPr>
+        <w:fldChar w:fldCharType="end"/>
+      </w:r>
       <w:bookmarkEnd w:id="28"/>
+      <w:bookmarkEnd w:id="29"/>
       <w:r>
         <w:t xml:space="preserve">. Управление второй задвижкой </w:t>
       </w:r>
@@ -5589,11 +5712,9 @@
       <w:r>
         <w:t>управляет регулятор</w:t>
       </w:r>
-      <w:bookmarkStart w:id="29" w:name="_GoBack"/>
-      <w:bookmarkEnd w:id="29"/>
     </w:p>
     <w:sectPr>
-      <w:footerReference w:type="default" r:id="rId29"/>
+      <w:footerReference w:type="default" r:id="rId28"/>
       <w:pgSz w:w="16838" w:h="11906" w:orient="landscape" w:code="9"/>
       <w:pgMar w:top="851" w:right="1134" w:bottom="284" w:left="1134" w:header="0" w:footer="113" w:gutter="0"/>
       <w:cols w:space="708"/>
@@ -5628,18 +5749,12 @@
   <w:p>
     <w:pPr>
       <w:pStyle w:val="a6"/>
+      <w:jc w:val="right"/>
       <w:rPr>
         <w:sz w:val="24"/>
         <w:szCs w:val="24"/>
       </w:rPr>
     </w:pPr>
-    <w:r>
-      <w:rPr>
-        <w:sz w:val="24"/>
-        <w:szCs w:val="24"/>
-      </w:rPr>
-      <w:ptab w:relativeTo="margin" w:alignment="right" w:leader="none"/>
-    </w:r>
     <w:r>
       <w:rPr>
         <w:sz w:val="24"/>
@@ -7894,7 +8009,6 @@
         <w:smallCaps w:val="0"/>
         <w:strike w:val="0"/>
         <w:dstrike w:val="0"/>
-        <w:outline w:val="0"/>
         <w:color w:val="000000"/>
         <w:spacing w:val="0"/>
         <w:kern w:val="0"/>
@@ -7905,6 +8019,11 @@
         <w:vertAlign w:val="baseline"/>
         <w:rtl w:val="0"/>
         <w:lang w:val="ru-RU"/>
+        <w14:textOutline w14:w="0" w14:cap="rnd" w14:cmpd="sng" w14:algn="ctr">
+          <w14:noFill/>
+          <w14:prstDash w14:val="solid"/>
+          <w14:bevel/>
+        </w14:textOutline>
       </w:rPr>
     </w:lvl>
     <w:lvl w:ilvl="1">
@@ -7928,7 +8047,6 @@
         <w:smallCaps w:val="0"/>
         <w:strike w:val="0"/>
         <w:dstrike w:val="0"/>
-        <w:outline w:val="0"/>
         <w:color w:val="000000"/>
         <w:spacing w:val="0"/>
         <w:kern w:val="0"/>
@@ -7939,6 +8057,11 @@
         <w:vertAlign w:val="baseline"/>
         <w:rtl w:val="0"/>
         <w:lang w:val="ru-RU"/>
+        <w14:textOutline w14:w="0" w14:cap="rnd" w14:cmpd="sng" w14:algn="ctr">
+          <w14:noFill/>
+          <w14:prstDash w14:val="solid"/>
+          <w14:bevel/>
+        </w14:textOutline>
       </w:rPr>
     </w:lvl>
     <w:lvl w:ilvl="2">
@@ -7962,7 +8085,6 @@
         <w:smallCaps w:val="0"/>
         <w:strike w:val="0"/>
         <w:dstrike w:val="0"/>
-        <w:outline w:val="0"/>
         <w:color w:val="000000"/>
         <w:spacing w:val="0"/>
         <w:kern w:val="0"/>
@@ -7973,6 +8095,11 @@
         <w:vertAlign w:val="baseline"/>
         <w:rtl w:val="0"/>
         <w:lang w:val="ru-RU"/>
+        <w14:textOutline w14:w="0" w14:cap="rnd" w14:cmpd="sng" w14:algn="ctr">
+          <w14:noFill/>
+          <w14:prstDash w14:val="solid"/>
+          <w14:bevel/>
+        </w14:textOutline>
       </w:rPr>
     </w:lvl>
     <w:lvl w:ilvl="3">
@@ -7996,7 +8123,6 @@
         <w:smallCaps w:val="0"/>
         <w:strike w:val="0"/>
         <w:dstrike w:val="0"/>
-        <w:outline w:val="0"/>
         <w:color w:val="000000"/>
         <w:spacing w:val="0"/>
         <w:kern w:val="0"/>
@@ -8007,6 +8133,11 @@
         <w:vertAlign w:val="baseline"/>
         <w:rtl w:val="0"/>
         <w:lang w:val="ru-RU"/>
+        <w14:textOutline w14:w="0" w14:cap="rnd" w14:cmpd="sng" w14:algn="ctr">
+          <w14:noFill/>
+          <w14:prstDash w14:val="solid"/>
+          <w14:bevel/>
+        </w14:textOutline>
       </w:rPr>
     </w:lvl>
     <w:lvl w:ilvl="4">
@@ -8030,7 +8161,6 @@
         <w:smallCaps w:val="0"/>
         <w:strike w:val="0"/>
         <w:dstrike w:val="0"/>
-        <w:outline w:val="0"/>
         <w:color w:val="000000"/>
         <w:spacing w:val="0"/>
         <w:kern w:val="0"/>
@@ -8041,6 +8171,11 @@
         <w:vertAlign w:val="baseline"/>
         <w:rtl w:val="0"/>
         <w:lang w:val="ru-RU"/>
+        <w14:textOutline w14:w="0" w14:cap="rnd" w14:cmpd="sng" w14:algn="ctr">
+          <w14:noFill/>
+          <w14:prstDash w14:val="solid"/>
+          <w14:bevel/>
+        </w14:textOutline>
       </w:rPr>
     </w:lvl>
     <w:lvl w:ilvl="5">
@@ -8064,7 +8199,6 @@
         <w:smallCaps w:val="0"/>
         <w:strike w:val="0"/>
         <w:dstrike w:val="0"/>
-        <w:outline w:val="0"/>
         <w:color w:val="000000"/>
         <w:spacing w:val="0"/>
         <w:kern w:val="0"/>
@@ -8075,6 +8209,11 @@
         <w:vertAlign w:val="baseline"/>
         <w:rtl w:val="0"/>
         <w:lang w:val="ru-RU"/>
+        <w14:textOutline w14:w="0" w14:cap="rnd" w14:cmpd="sng" w14:algn="ctr">
+          <w14:noFill/>
+          <w14:prstDash w14:val="solid"/>
+          <w14:bevel/>
+        </w14:textOutline>
       </w:rPr>
     </w:lvl>
     <w:lvl w:ilvl="6">
@@ -8098,7 +8237,6 @@
         <w:smallCaps w:val="0"/>
         <w:strike w:val="0"/>
         <w:dstrike w:val="0"/>
-        <w:outline w:val="0"/>
         <w:color w:val="000000"/>
         <w:spacing w:val="0"/>
         <w:kern w:val="0"/>
@@ -8109,6 +8247,11 @@
         <w:vertAlign w:val="baseline"/>
         <w:rtl w:val="0"/>
         <w:lang w:val="ru-RU"/>
+        <w14:textOutline w14:w="0" w14:cap="rnd" w14:cmpd="sng" w14:algn="ctr">
+          <w14:noFill/>
+          <w14:prstDash w14:val="solid"/>
+          <w14:bevel/>
+        </w14:textOutline>
       </w:rPr>
     </w:lvl>
     <w:lvl w:ilvl="7">
@@ -8132,7 +8275,6 @@
         <w:smallCaps w:val="0"/>
         <w:strike w:val="0"/>
         <w:dstrike w:val="0"/>
-        <w:outline w:val="0"/>
         <w:color w:val="000000"/>
         <w:spacing w:val="0"/>
         <w:kern w:val="0"/>
@@ -8143,6 +8285,11 @@
         <w:vertAlign w:val="baseline"/>
         <w:rtl w:val="0"/>
         <w:lang w:val="ru-RU"/>
+        <w14:textOutline w14:w="0" w14:cap="rnd" w14:cmpd="sng" w14:algn="ctr">
+          <w14:noFill/>
+          <w14:prstDash w14:val="solid"/>
+          <w14:bevel/>
+        </w14:textOutline>
       </w:rPr>
     </w:lvl>
     <w:lvl w:ilvl="8">
@@ -8166,7 +8313,6 @@
         <w:smallCaps w:val="0"/>
         <w:strike w:val="0"/>
         <w:dstrike w:val="0"/>
-        <w:outline w:val="0"/>
         <w:color w:val="000000"/>
         <w:spacing w:val="0"/>
         <w:kern w:val="0"/>
@@ -8177,6 +8323,11 @@
         <w:vertAlign w:val="baseline"/>
         <w:rtl w:val="0"/>
         <w:lang w:val="ru-RU"/>
+        <w14:textOutline w14:w="0" w14:cap="rnd" w14:cmpd="sng" w14:algn="ctr">
+          <w14:noFill/>
+          <w14:prstDash w14:val="solid"/>
+          <w14:bevel/>
+        </w14:textOutline>
       </w:rPr>
     </w:lvl>
   </w:abstractNum>
@@ -14668,101 +14819,12 @@
     <w:lsdException w:name="heading 7" w:semiHidden="1" w:unhideWhenUsed="1" w:qFormat="1"/>
     <w:lsdException w:name="heading 8" w:semiHidden="1" w:unhideWhenUsed="1" w:qFormat="1"/>
     <w:lsdException w:name="heading 9" w:semiHidden="1" w:unhideWhenUsed="1" w:qFormat="1"/>
-    <w:lsdException w:name="index 1" w:semiHidden="1" w:unhideWhenUsed="1"/>
-    <w:lsdException w:name="index 2" w:semiHidden="1" w:unhideWhenUsed="1"/>
-    <w:lsdException w:name="index 3" w:semiHidden="1" w:unhideWhenUsed="1"/>
-    <w:lsdException w:name="index 4" w:semiHidden="1" w:unhideWhenUsed="1"/>
-    <w:lsdException w:name="index 5" w:semiHidden="1" w:unhideWhenUsed="1"/>
-    <w:lsdException w:name="index 6" w:semiHidden="1" w:unhideWhenUsed="1"/>
-    <w:lsdException w:name="index 7" w:semiHidden="1" w:unhideWhenUsed="1"/>
-    <w:lsdException w:name="index 8" w:semiHidden="1" w:unhideWhenUsed="1"/>
-    <w:lsdException w:name="index 9" w:semiHidden="1" w:unhideWhenUsed="1"/>
-    <w:lsdException w:name="toc 1" w:semiHidden="1" w:uiPriority="39" w:unhideWhenUsed="1"/>
-    <w:lsdException w:name="toc 2" w:semiHidden="1" w:uiPriority="39" w:unhideWhenUsed="1"/>
-    <w:lsdException w:name="toc 3" w:semiHidden="1" w:unhideWhenUsed="1"/>
-    <w:lsdException w:name="toc 4" w:semiHidden="1" w:unhideWhenUsed="1"/>
-    <w:lsdException w:name="toc 5" w:semiHidden="1" w:unhideWhenUsed="1"/>
-    <w:lsdException w:name="toc 6" w:semiHidden="1" w:unhideWhenUsed="1"/>
-    <w:lsdException w:name="toc 7" w:semiHidden="1" w:unhideWhenUsed="1"/>
-    <w:lsdException w:name="toc 8" w:semiHidden="1" w:unhideWhenUsed="1"/>
-    <w:lsdException w:name="toc 9" w:semiHidden="1" w:unhideWhenUsed="1"/>
-    <w:lsdException w:name="Normal Indent" w:semiHidden="1" w:unhideWhenUsed="1"/>
-    <w:lsdException w:name="footnote text" w:semiHidden="1" w:unhideWhenUsed="1"/>
-    <w:lsdException w:name="annotation text" w:semiHidden="1" w:unhideWhenUsed="1"/>
-    <w:lsdException w:name="header" w:semiHidden="1" w:unhideWhenUsed="1"/>
-    <w:lsdException w:name="footer" w:semiHidden="1" w:unhideWhenUsed="1"/>
-    <w:lsdException w:name="index heading" w:semiHidden="1" w:unhideWhenUsed="1"/>
-    <w:lsdException w:name="caption" w:semiHidden="1" w:unhideWhenUsed="1" w:qFormat="1"/>
-    <w:lsdException w:name="table of figures" w:semiHidden="1" w:uiPriority="99" w:unhideWhenUsed="1"/>
-    <w:lsdException w:name="envelope address" w:semiHidden="1" w:unhideWhenUsed="1"/>
-    <w:lsdException w:name="envelope return" w:semiHidden="1" w:unhideWhenUsed="1"/>
-    <w:lsdException w:name="footnote reference" w:semiHidden="1" w:unhideWhenUsed="1"/>
-    <w:lsdException w:name="annotation reference" w:semiHidden="1" w:unhideWhenUsed="1"/>
-    <w:lsdException w:name="line number" w:semiHidden="1" w:unhideWhenUsed="1"/>
-    <w:lsdException w:name="page number" w:semiHidden="1" w:unhideWhenUsed="1"/>
-    <w:lsdException w:name="endnote reference" w:semiHidden="1" w:unhideWhenUsed="1"/>
-    <w:lsdException w:name="endnote text" w:semiHidden="1" w:unhideWhenUsed="1"/>
-    <w:lsdException w:name="table of authorities" w:semiHidden="1" w:unhideWhenUsed="1"/>
-    <w:lsdException w:name="macro" w:semiHidden="1" w:unhideWhenUsed="1"/>
-    <w:lsdException w:name="toa heading" w:semiHidden="1" w:unhideWhenUsed="1"/>
-    <w:lsdException w:name="List" w:semiHidden="1" w:unhideWhenUsed="1"/>
-    <w:lsdException w:name="List Bullet" w:semiHidden="1" w:unhideWhenUsed="1"/>
-    <w:lsdException w:name="List 2" w:semiHidden="1" w:unhideWhenUsed="1"/>
-    <w:lsdException w:name="List 3" w:semiHidden="1" w:unhideWhenUsed="1"/>
-    <w:lsdException w:name="List Bullet 2" w:semiHidden="1" w:unhideWhenUsed="1"/>
-    <w:lsdException w:name="List Bullet 3" w:semiHidden="1" w:unhideWhenUsed="1"/>
-    <w:lsdException w:name="List Bullet 4" w:semiHidden="1" w:unhideWhenUsed="1"/>
-    <w:lsdException w:name="List Bullet 5" w:semiHidden="1" w:unhideWhenUsed="1"/>
-    <w:lsdException w:name="List Number 2" w:semiHidden="1" w:unhideWhenUsed="1"/>
-    <w:lsdException w:name="List Number 3" w:semiHidden="1" w:unhideWhenUsed="1"/>
-    <w:lsdException w:name="List Number 4" w:semiHidden="1" w:unhideWhenUsed="1"/>
-    <w:lsdException w:name="List Number 5" w:semiHidden="1" w:unhideWhenUsed="1"/>
+    <w:lsdException w:name="caption" w:qFormat="1"/>
     <w:lsdException w:name="Title" w:qFormat="1"/>
-    <w:lsdException w:name="Closing" w:semiHidden="1" w:unhideWhenUsed="1"/>
-    <w:lsdException w:name="Signature" w:semiHidden="1" w:unhideWhenUsed="1"/>
-    <w:lsdException w:name="Default Paragraph Font" w:semiHidden="1" w:unhideWhenUsed="1"/>
-    <w:lsdException w:name="Body Text" w:semiHidden="1" w:unhideWhenUsed="1"/>
-    <w:lsdException w:name="Body Text Indent" w:semiHidden="1" w:unhideWhenUsed="1"/>
-    <w:lsdException w:name="List Continue" w:semiHidden="1" w:unhideWhenUsed="1"/>
-    <w:lsdException w:name="List Continue 2" w:semiHidden="1" w:unhideWhenUsed="1"/>
-    <w:lsdException w:name="List Continue 3" w:semiHidden="1" w:unhideWhenUsed="1"/>
-    <w:lsdException w:name="List Continue 4" w:semiHidden="1" w:unhideWhenUsed="1"/>
-    <w:lsdException w:name="List Continue 5" w:semiHidden="1" w:unhideWhenUsed="1"/>
-    <w:lsdException w:name="Message Header" w:semiHidden="1" w:unhideWhenUsed="1"/>
     <w:lsdException w:name="Subtitle" w:qFormat="1"/>
-    <w:lsdException w:name="Body Text First Indent 2" w:semiHidden="1" w:unhideWhenUsed="1"/>
-    <w:lsdException w:name="Note Heading" w:semiHidden="1" w:unhideWhenUsed="1"/>
-    <w:lsdException w:name="Body Text 2" w:semiHidden="1" w:unhideWhenUsed="1"/>
-    <w:lsdException w:name="Body Text 3" w:semiHidden="1" w:unhideWhenUsed="1"/>
-    <w:lsdException w:name="Body Text Indent 2" w:semiHidden="1" w:unhideWhenUsed="1"/>
-    <w:lsdException w:name="Body Text Indent 3" w:semiHidden="1" w:unhideWhenUsed="1"/>
-    <w:lsdException w:name="Block Text" w:semiHidden="1" w:unhideWhenUsed="1"/>
-    <w:lsdException w:name="Hyperlink" w:semiHidden="1" w:uiPriority="99" w:unhideWhenUsed="1"/>
-    <w:lsdException w:name="FollowedHyperlink" w:semiHidden="1" w:unhideWhenUsed="1"/>
     <w:lsdException w:name="Strong" w:qFormat="1"/>
     <w:lsdException w:name="Emphasis" w:qFormat="1"/>
-    <w:lsdException w:name="Document Map" w:semiHidden="1" w:unhideWhenUsed="1"/>
-    <w:lsdException w:name="Plain Text" w:semiHidden="1" w:unhideWhenUsed="1"/>
-    <w:lsdException w:name="E-mail Signature" w:semiHidden="1" w:unhideWhenUsed="1"/>
-    <w:lsdException w:name="HTML Top of Form" w:semiHidden="1" w:unhideWhenUsed="1"/>
-    <w:lsdException w:name="HTML Bottom of Form" w:semiHidden="1" w:unhideWhenUsed="1"/>
-    <w:lsdException w:name="Normal (Web)" w:semiHidden="1" w:unhideWhenUsed="1"/>
-    <w:lsdException w:name="HTML Acronym" w:semiHidden="1" w:unhideWhenUsed="1"/>
-    <w:lsdException w:name="HTML Address" w:semiHidden="1" w:unhideWhenUsed="1"/>
-    <w:lsdException w:name="HTML Cite" w:semiHidden="1" w:unhideWhenUsed="1"/>
-    <w:lsdException w:name="HTML Code" w:semiHidden="1" w:unhideWhenUsed="1"/>
-    <w:lsdException w:name="HTML Definition" w:semiHidden="1" w:unhideWhenUsed="1"/>
-    <w:lsdException w:name="HTML Keyboard" w:semiHidden="1" w:unhideWhenUsed="1"/>
-    <w:lsdException w:name="HTML Preformatted" w:semiHidden="1" w:unhideWhenUsed="1"/>
-    <w:lsdException w:name="HTML Sample" w:semiHidden="1" w:unhideWhenUsed="1"/>
-    <w:lsdException w:name="HTML Typewriter" w:semiHidden="1" w:unhideWhenUsed="1"/>
-    <w:lsdException w:name="HTML Variable" w:semiHidden="1" w:unhideWhenUsed="1"/>
     <w:lsdException w:name="Normal Table" w:semiHidden="1" w:unhideWhenUsed="1"/>
-    <w:lsdException w:name="annotation subject" w:semiHidden="1" w:unhideWhenUsed="1"/>
-    <w:lsdException w:name="No List" w:semiHidden="1" w:uiPriority="99" w:unhideWhenUsed="1"/>
-    <w:lsdException w:name="Outline List 1" w:semiHidden="1" w:unhideWhenUsed="1"/>
-    <w:lsdException w:name="Outline List 2" w:semiHidden="1" w:unhideWhenUsed="1"/>
-    <w:lsdException w:name="Outline List 3" w:semiHidden="1" w:unhideWhenUsed="1"/>
     <w:lsdException w:name="Table Simple 1" w:semiHidden="1" w:unhideWhenUsed="1"/>
     <w:lsdException w:name="Table Simple 2" w:semiHidden="1" w:unhideWhenUsed="1"/>
     <w:lsdException w:name="Table Simple 3" w:semiHidden="1" w:unhideWhenUsed="1"/>
@@ -14805,223 +14867,115 @@
     <w:lsdException w:name="Table Web 1" w:semiHidden="1" w:unhideWhenUsed="1"/>
     <w:lsdException w:name="Table Web 2" w:semiHidden="1" w:unhideWhenUsed="1"/>
     <w:lsdException w:name="Table Web 3" w:semiHidden="1" w:unhideWhenUsed="1"/>
-    <w:lsdException w:name="Balloon Text" w:semiHidden="1" w:unhideWhenUsed="1"/>
     <w:lsdException w:name="Table Theme" w:semiHidden="1" w:unhideWhenUsed="1"/>
-    <w:lsdException w:name="Placeholder Text" w:semiHidden="1" w:uiPriority="99"/>
-    <w:lsdException w:name="No Spacing" w:uiPriority="1" w:qFormat="1"/>
-    <w:lsdException w:name="Light Shading" w:uiPriority="60"/>
-    <w:lsdException w:name="Light List" w:uiPriority="61"/>
-    <w:lsdException w:name="Light Grid" w:uiPriority="62"/>
-    <w:lsdException w:name="Medium Shading 1" w:uiPriority="63"/>
-    <w:lsdException w:name="Medium Shading 2" w:uiPriority="64"/>
-    <w:lsdException w:name="Medium List 1" w:uiPriority="65"/>
-    <w:lsdException w:name="Medium List 2" w:uiPriority="66"/>
-    <w:lsdException w:name="Medium Grid 1" w:uiPriority="67"/>
-    <w:lsdException w:name="Medium Grid 2" w:uiPriority="68"/>
-    <w:lsdException w:name="Medium Grid 3" w:uiPriority="69"/>
-    <w:lsdException w:name="Dark List" w:uiPriority="70"/>
-    <w:lsdException w:name="Colorful Shading" w:uiPriority="71"/>
-    <w:lsdException w:name="Colorful List" w:uiPriority="72"/>
-    <w:lsdException w:name="Colorful Grid" w:uiPriority="73"/>
-    <w:lsdException w:name="Light Shading Accent 1" w:uiPriority="60"/>
-    <w:lsdException w:name="Light List Accent 1" w:uiPriority="61"/>
-    <w:lsdException w:name="Light Grid Accent 1" w:uiPriority="62"/>
-    <w:lsdException w:name="Medium Shading 1 Accent 1" w:uiPriority="63"/>
-    <w:lsdException w:name="Medium Shading 2 Accent 1" w:uiPriority="64"/>
-    <w:lsdException w:name="Medium List 1 Accent 1" w:uiPriority="65"/>
-    <w:lsdException w:name="Revision" w:semiHidden="1" w:uiPriority="99"/>
-    <w:lsdException w:name="List Paragraph" w:uiPriority="34" w:qFormat="1"/>
-    <w:lsdException w:name="Quote" w:uiPriority="29" w:qFormat="1"/>
-    <w:lsdException w:name="Intense Quote" w:uiPriority="30" w:qFormat="1"/>
-    <w:lsdException w:name="Medium List 2 Accent 1" w:uiPriority="66"/>
-    <w:lsdException w:name="Medium Grid 1 Accent 1" w:uiPriority="67"/>
-    <w:lsdException w:name="Medium Grid 2 Accent 1" w:uiPriority="68"/>
-    <w:lsdException w:name="Medium Grid 3 Accent 1" w:uiPriority="69"/>
-    <w:lsdException w:name="Dark List Accent 1" w:uiPriority="70"/>
-    <w:lsdException w:name="Colorful Shading Accent 1" w:uiPriority="71"/>
-    <w:lsdException w:name="Colorful List Accent 1" w:uiPriority="72"/>
-    <w:lsdException w:name="Colorful Grid Accent 1" w:uiPriority="73"/>
-    <w:lsdException w:name="Light Shading Accent 2" w:uiPriority="60"/>
-    <w:lsdException w:name="Light List Accent 2" w:uiPriority="61"/>
-    <w:lsdException w:name="Light Grid Accent 2" w:uiPriority="62"/>
-    <w:lsdException w:name="Medium Shading 1 Accent 2" w:uiPriority="63"/>
-    <w:lsdException w:name="Medium Shading 2 Accent 2" w:uiPriority="64"/>
-    <w:lsdException w:name="Medium List 1 Accent 2" w:uiPriority="65"/>
-    <w:lsdException w:name="Medium List 2 Accent 2" w:uiPriority="66"/>
-    <w:lsdException w:name="Medium Grid 1 Accent 2" w:uiPriority="67"/>
-    <w:lsdException w:name="Medium Grid 2 Accent 2" w:uiPriority="68"/>
-    <w:lsdException w:name="Medium Grid 3 Accent 2" w:uiPriority="69"/>
-    <w:lsdException w:name="Dark List Accent 2" w:uiPriority="70"/>
-    <w:lsdException w:name="Colorful Shading Accent 2" w:uiPriority="71"/>
-    <w:lsdException w:name="Colorful List Accent 2" w:uiPriority="72"/>
-    <w:lsdException w:name="Colorful Grid Accent 2" w:uiPriority="73"/>
-    <w:lsdException w:name="Light Shading Accent 3" w:uiPriority="60"/>
-    <w:lsdException w:name="Light List Accent 3" w:uiPriority="61"/>
-    <w:lsdException w:name="Light Grid Accent 3" w:uiPriority="62"/>
-    <w:lsdException w:name="Medium Shading 1 Accent 3" w:uiPriority="63"/>
-    <w:lsdException w:name="Medium Shading 2 Accent 3" w:uiPriority="64"/>
-    <w:lsdException w:name="Medium List 1 Accent 3" w:uiPriority="65"/>
-    <w:lsdException w:name="Medium List 2 Accent 3" w:uiPriority="66"/>
-    <w:lsdException w:name="Medium Grid 1 Accent 3" w:uiPriority="67"/>
-    <w:lsdException w:name="Medium Grid 2 Accent 3" w:uiPriority="68"/>
-    <w:lsdException w:name="Medium Grid 3 Accent 3" w:uiPriority="69"/>
-    <w:lsdException w:name="Dark List Accent 3" w:uiPriority="70"/>
-    <w:lsdException w:name="Colorful Shading Accent 3" w:uiPriority="71"/>
-    <w:lsdException w:name="Colorful List Accent 3" w:uiPriority="72"/>
-    <w:lsdException w:name="Colorful Grid Accent 3" w:uiPriority="73"/>
-    <w:lsdException w:name="Light Shading Accent 4" w:uiPriority="60"/>
-    <w:lsdException w:name="Light List Accent 4" w:uiPriority="61"/>
-    <w:lsdException w:name="Light Grid Accent 4" w:uiPriority="62"/>
-    <w:lsdException w:name="Medium Shading 1 Accent 4" w:uiPriority="63"/>
-    <w:lsdException w:name="Medium Shading 2 Accent 4" w:uiPriority="64"/>
-    <w:lsdException w:name="Medium List 1 Accent 4" w:uiPriority="65"/>
-    <w:lsdException w:name="Medium List 2 Accent 4" w:uiPriority="66"/>
-    <w:lsdException w:name="Medium Grid 1 Accent 4" w:uiPriority="67"/>
-    <w:lsdException w:name="Medium Grid 2 Accent 4" w:uiPriority="68"/>
-    <w:lsdException w:name="Medium Grid 3 Accent 4" w:uiPriority="69"/>
-    <w:lsdException w:name="Dark List Accent 4" w:uiPriority="70"/>
-    <w:lsdException w:name="Colorful Shading Accent 4" w:uiPriority="71"/>
-    <w:lsdException w:name="Colorful List Accent 4" w:uiPriority="72"/>
-    <w:lsdException w:name="Colorful Grid Accent 4" w:uiPriority="73"/>
-    <w:lsdException w:name="Light Shading Accent 5" w:uiPriority="60"/>
-    <w:lsdException w:name="Light List Accent 5" w:uiPriority="61"/>
-    <w:lsdException w:name="Light Grid Accent 5" w:uiPriority="62"/>
-    <w:lsdException w:name="Medium Shading 1 Accent 5" w:uiPriority="63"/>
-    <w:lsdException w:name="Medium Shading 2 Accent 5" w:uiPriority="64"/>
-    <w:lsdException w:name="Medium List 1 Accent 5" w:uiPriority="65"/>
-    <w:lsdException w:name="Medium List 2 Accent 5" w:uiPriority="66"/>
-    <w:lsdException w:name="Medium Grid 1 Accent 5" w:uiPriority="67"/>
-    <w:lsdException w:name="Medium Grid 2 Accent 5" w:uiPriority="68"/>
-    <w:lsdException w:name="Medium Grid 3 Accent 5" w:uiPriority="69"/>
-    <w:lsdException w:name="Dark List Accent 5" w:uiPriority="70"/>
-    <w:lsdException w:name="Colorful Shading Accent 5" w:uiPriority="71"/>
-    <w:lsdException w:name="Colorful List Accent 5" w:uiPriority="72"/>
-    <w:lsdException w:name="Colorful Grid Accent 5" w:uiPriority="73"/>
-    <w:lsdException w:name="Light Shading Accent 6" w:uiPriority="60"/>
-    <w:lsdException w:name="Light List Accent 6" w:uiPriority="61"/>
-    <w:lsdException w:name="Light Grid Accent 6" w:uiPriority="62"/>
-    <w:lsdException w:name="Medium Shading 1 Accent 6" w:uiPriority="63"/>
-    <w:lsdException w:name="Medium Shading 2 Accent 6" w:uiPriority="64"/>
-    <w:lsdException w:name="Medium List 1 Accent 6" w:uiPriority="65"/>
-    <w:lsdException w:name="Medium List 2 Accent 6" w:uiPriority="66"/>
-    <w:lsdException w:name="Medium Grid 1 Accent 6" w:uiPriority="67"/>
-    <w:lsdException w:name="Medium Grid 2 Accent 6" w:uiPriority="68"/>
-    <w:lsdException w:name="Medium Grid 3 Accent 6" w:uiPriority="69"/>
-    <w:lsdException w:name="Dark List Accent 6" w:uiPriority="70"/>
-    <w:lsdException w:name="Colorful Shading Accent 6" w:uiPriority="71"/>
-    <w:lsdException w:name="Colorful List Accent 6" w:uiPriority="72"/>
-    <w:lsdException w:name="Colorful Grid Accent 6" w:uiPriority="73"/>
-    <w:lsdException w:name="Subtle Emphasis" w:uiPriority="19" w:qFormat="1"/>
-    <w:lsdException w:name="Intense Emphasis" w:uiPriority="21" w:qFormat="1"/>
-    <w:lsdException w:name="Subtle Reference" w:uiPriority="31" w:qFormat="1"/>
-    <w:lsdException w:name="Intense Reference" w:uiPriority="32" w:qFormat="1"/>
-    <w:lsdException w:name="Book Title" w:uiPriority="33" w:qFormat="1"/>
-    <w:lsdException w:name="Bibliography" w:semiHidden="1" w:uiPriority="37" w:unhideWhenUsed="1"/>
-    <w:lsdException w:name="TOC Heading" w:semiHidden="1" w:uiPriority="39" w:unhideWhenUsed="1" w:qFormat="1"/>
-    <w:lsdException w:name="Plain Table 1" w:uiPriority="41"/>
-    <w:lsdException w:name="Plain Table 2" w:uiPriority="42"/>
-    <w:lsdException w:name="Plain Table 3" w:uiPriority="43"/>
-    <w:lsdException w:name="Plain Table 4" w:uiPriority="44"/>
-    <w:lsdException w:name="Plain Table 5" w:uiPriority="45"/>
-    <w:lsdException w:name="Grid Table Light" w:uiPriority="40"/>
-    <w:lsdException w:name="Grid Table 1 Light" w:uiPriority="46"/>
-    <w:lsdException w:name="Grid Table 2" w:uiPriority="47"/>
-    <w:lsdException w:name="Grid Table 3" w:uiPriority="48"/>
-    <w:lsdException w:name="Grid Table 4" w:uiPriority="49"/>
-    <w:lsdException w:name="Grid Table 5 Dark" w:uiPriority="50"/>
-    <w:lsdException w:name="Grid Table 6 Colorful" w:uiPriority="51"/>
-    <w:lsdException w:name="Grid Table 7 Colorful" w:uiPriority="52"/>
-    <w:lsdException w:name="Grid Table 1 Light Accent 1" w:uiPriority="46"/>
-    <w:lsdException w:name="Grid Table 2 Accent 1" w:uiPriority="47"/>
-    <w:lsdException w:name="Grid Table 3 Accent 1" w:uiPriority="48"/>
-    <w:lsdException w:name="Grid Table 4 Accent 1" w:uiPriority="49"/>
-    <w:lsdException w:name="Grid Table 5 Dark Accent 1" w:uiPriority="50"/>
-    <w:lsdException w:name="Grid Table 6 Colorful Accent 1" w:uiPriority="51"/>
-    <w:lsdException w:name="Grid Table 7 Colorful Accent 1" w:uiPriority="52"/>
-    <w:lsdException w:name="Grid Table 1 Light Accent 2" w:uiPriority="46"/>
-    <w:lsdException w:name="Grid Table 2 Accent 2" w:uiPriority="47"/>
-    <w:lsdException w:name="Grid Table 3 Accent 2" w:uiPriority="48"/>
-    <w:lsdException w:name="Grid Table 4 Accent 2" w:uiPriority="49"/>
-    <w:lsdException w:name="Grid Table 5 Dark Accent 2" w:uiPriority="50"/>
-    <w:lsdException w:name="Grid Table 6 Colorful Accent 2" w:uiPriority="51"/>
-    <w:lsdException w:name="Grid Table 7 Colorful Accent 2" w:uiPriority="52"/>
-    <w:lsdException w:name="Grid Table 1 Light Accent 3" w:uiPriority="46"/>
-    <w:lsdException w:name="Grid Table 2 Accent 3" w:uiPriority="47"/>
-    <w:lsdException w:name="Grid Table 3 Accent 3" w:uiPriority="48"/>
-    <w:lsdException w:name="Grid Table 4 Accent 3" w:uiPriority="49"/>
-    <w:lsdException w:name="Grid Table 5 Dark Accent 3" w:uiPriority="50"/>
-    <w:lsdException w:name="Grid Table 6 Colorful Accent 3" w:uiPriority="51"/>
-    <w:lsdException w:name="Grid Table 7 Colorful Accent 3" w:uiPriority="52"/>
-    <w:lsdException w:name="Grid Table 1 Light Accent 4" w:uiPriority="46"/>
-    <w:lsdException w:name="Grid Table 2 Accent 4" w:uiPriority="47"/>
-    <w:lsdException w:name="Grid Table 3 Accent 4" w:uiPriority="48"/>
-    <w:lsdException w:name="Grid Table 4 Accent 4" w:uiPriority="49"/>
-    <w:lsdException w:name="Grid Table 5 Dark Accent 4" w:uiPriority="50"/>
-    <w:lsdException w:name="Grid Table 6 Colorful Accent 4" w:uiPriority="51"/>
-    <w:lsdException w:name="Grid Table 7 Colorful Accent 4" w:uiPriority="52"/>
-    <w:lsdException w:name="Grid Table 1 Light Accent 5" w:uiPriority="46"/>
-    <w:lsdException w:name="Grid Table 2 Accent 5" w:uiPriority="47"/>
-    <w:lsdException w:name="Grid Table 3 Accent 5" w:uiPriority="48"/>
-    <w:lsdException w:name="Grid Table 4 Accent 5" w:uiPriority="49"/>
-    <w:lsdException w:name="Grid Table 5 Dark Accent 5" w:uiPriority="50"/>
-    <w:lsdException w:name="Grid Table 6 Colorful Accent 5" w:uiPriority="51"/>
-    <w:lsdException w:name="Grid Table 7 Colorful Accent 5" w:uiPriority="52"/>
-    <w:lsdException w:name="Grid Table 1 Light Accent 6" w:uiPriority="46"/>
-    <w:lsdException w:name="Grid Table 2 Accent 6" w:uiPriority="47"/>
-    <w:lsdException w:name="Grid Table 3 Accent 6" w:uiPriority="48"/>
-    <w:lsdException w:name="Grid Table 4 Accent 6" w:uiPriority="49"/>
-    <w:lsdException w:name="Grid Table 5 Dark Accent 6" w:uiPriority="50"/>
-    <w:lsdException w:name="Grid Table 6 Colorful Accent 6" w:uiPriority="51"/>
-    <w:lsdException w:name="Grid Table 7 Colorful Accent 6" w:uiPriority="52"/>
-    <w:lsdException w:name="List Table 1 Light" w:uiPriority="46"/>
-    <w:lsdException w:name="List Table 2" w:uiPriority="47"/>
-    <w:lsdException w:name="List Table 3" w:uiPriority="48"/>
-    <w:lsdException w:name="List Table 4" w:uiPriority="49"/>
-    <w:lsdException w:name="List Table 5 Dark" w:uiPriority="50"/>
-    <w:lsdException w:name="List Table 6 Colorful" w:uiPriority="51"/>
-    <w:lsdException w:name="List Table 7 Colorful" w:uiPriority="52"/>
-    <w:lsdException w:name="List Table 1 Light Accent 1" w:uiPriority="46"/>
-    <w:lsdException w:name="List Table 2 Accent 1" w:uiPriority="47"/>
-    <w:lsdException w:name="List Table 3 Accent 1" w:uiPriority="48"/>
-    <w:lsdException w:name="List Table 4 Accent 1" w:uiPriority="49"/>
-    <w:lsdException w:name="List Table 5 Dark Accent 1" w:uiPriority="50"/>
-    <w:lsdException w:name="List Table 6 Colorful Accent 1" w:uiPriority="51"/>
-    <w:lsdException w:name="List Table 7 Colorful Accent 1" w:uiPriority="52"/>
-    <w:lsdException w:name="List Table 1 Light Accent 2" w:uiPriority="46"/>
-    <w:lsdException w:name="List Table 2 Accent 2" w:uiPriority="47"/>
-    <w:lsdException w:name="List Table 3 Accent 2" w:uiPriority="48"/>
-    <w:lsdException w:name="List Table 4 Accent 2" w:uiPriority="49"/>
-    <w:lsdException w:name="List Table 5 Dark Accent 2" w:uiPriority="50"/>
-    <w:lsdException w:name="List Table 6 Colorful Accent 2" w:uiPriority="51"/>
-    <w:lsdException w:name="List Table 7 Colorful Accent 2" w:uiPriority="52"/>
-    <w:lsdException w:name="List Table 1 Light Accent 3" w:uiPriority="46"/>
-    <w:lsdException w:name="List Table 2 Accent 3" w:uiPriority="47"/>
-    <w:lsdException w:name="List Table 3 Accent 3" w:uiPriority="48"/>
-    <w:lsdException w:name="List Table 4 Accent 3" w:uiPriority="49"/>
-    <w:lsdException w:name="List Table 5 Dark Accent 3" w:uiPriority="50"/>
-    <w:lsdException w:name="List Table 6 Colorful Accent 3" w:uiPriority="51"/>
-    <w:lsdException w:name="List Table 7 Colorful Accent 3" w:uiPriority="52"/>
-    <w:lsdException w:name="List Table 1 Light Accent 4" w:uiPriority="46"/>
-    <w:lsdException w:name="List Table 2 Accent 4" w:uiPriority="47"/>
-    <w:lsdException w:name="List Table 3 Accent 4" w:uiPriority="48"/>
-    <w:lsdException w:name="List Table 4 Accent 4" w:uiPriority="49"/>
-    <w:lsdException w:name="List Table 5 Dark Accent 4" w:uiPriority="50"/>
-    <w:lsdException w:name="List Table 6 Colorful Accent 4" w:uiPriority="51"/>
-    <w:lsdException w:name="List Table 7 Colorful Accent 4" w:uiPriority="52"/>
-    <w:lsdException w:name="List Table 1 Light Accent 5" w:uiPriority="46"/>
-    <w:lsdException w:name="List Table 2 Accent 5" w:uiPriority="47"/>
-    <w:lsdException w:name="List Table 3 Accent 5" w:uiPriority="48"/>
-    <w:lsdException w:name="List Table 4 Accent 5" w:uiPriority="49"/>
-    <w:lsdException w:name="List Table 5 Dark Accent 5" w:uiPriority="50"/>
-    <w:lsdException w:name="List Table 6 Colorful Accent 5" w:uiPriority="51"/>
-    <w:lsdException w:name="List Table 7 Colorful Accent 5" w:uiPriority="52"/>
-    <w:lsdException w:name="List Table 1 Light Accent 6" w:uiPriority="46"/>
-    <w:lsdException w:name="List Table 2 Accent 6" w:uiPriority="47"/>
-    <w:lsdException w:name="List Table 3 Accent 6" w:uiPriority="48"/>
-    <w:lsdException w:name="List Table 4 Accent 6" w:uiPriority="49"/>
-    <w:lsdException w:name="List Table 5 Dark Accent 6" w:uiPriority="50"/>
-    <w:lsdException w:name="List Table 6 Colorful Accent 6" w:uiPriority="51"/>
-    <w:lsdException w:name="List Table 7 Colorful Accent 6" w:uiPriority="52"/>
+    <w:lsdException w:name="No Spacing" w:qFormat="1"/>
+    <w:lsdException w:name="Light Shading"/>
+    <w:lsdException w:name="Light List"/>
+    <w:lsdException w:name="Light Grid"/>
+    <w:lsdException w:name="Medium Shading 1"/>
+    <w:lsdException w:name="Medium Shading 2"/>
+    <w:lsdException w:name="Medium List 1"/>
+    <w:lsdException w:name="Medium List 2"/>
+    <w:lsdException w:name="Medium Grid 1"/>
+    <w:lsdException w:name="Medium Grid 2"/>
+    <w:lsdException w:name="Medium Grid 3"/>
+    <w:lsdException w:name="Dark List"/>
+    <w:lsdException w:name="Colorful Shading"/>
+    <w:lsdException w:name="Colorful List"/>
+    <w:lsdException w:name="Colorful Grid"/>
+    <w:lsdException w:name="Light Shading Accent 1"/>
+    <w:lsdException w:name="Light List Accent 1"/>
+    <w:lsdException w:name="Light Grid Accent 1"/>
+    <w:lsdException w:name="Medium Shading 1 Accent 1"/>
+    <w:lsdException w:name="Medium Shading 2 Accent 1"/>
+    <w:lsdException w:name="Medium List 1 Accent 1"/>
+    <w:lsdException w:name="List Paragraph" w:qFormat="1"/>
+    <w:lsdException w:name="Quote" w:qFormat="1"/>
+    <w:lsdException w:name="Intense Quote" w:qFormat="1"/>
+    <w:lsdException w:name="Medium List 2 Accent 1"/>
+    <w:lsdException w:name="Medium Grid 1 Accent 1"/>
+    <w:lsdException w:name="Medium Grid 2 Accent 1"/>
+    <w:lsdException w:name="Medium Grid 3 Accent 1"/>
+    <w:lsdException w:name="Dark List Accent 1"/>
+    <w:lsdException w:name="Colorful Shading Accent 1"/>
+    <w:lsdException w:name="Colorful List Accent 1"/>
+    <w:lsdException w:name="Colorful Grid Accent 1"/>
+    <w:lsdException w:name="Light Shading Accent 2"/>
+    <w:lsdException w:name="Light List Accent 2"/>
+    <w:lsdException w:name="Light Grid Accent 2"/>
+    <w:lsdException w:name="Medium Shading 1 Accent 2"/>
+    <w:lsdException w:name="Medium Shading 2 Accent 2"/>
+    <w:lsdException w:name="Medium List 1 Accent 2"/>
+    <w:lsdException w:name="Medium List 2 Accent 2"/>
+    <w:lsdException w:name="Medium Grid 1 Accent 2"/>
+    <w:lsdException w:name="Medium Grid 2 Accent 2"/>
+    <w:lsdException w:name="Medium Grid 3 Accent 2"/>
+    <w:lsdException w:name="Dark List Accent 2"/>
+    <w:lsdException w:name="Colorful Shading Accent 2"/>
+    <w:lsdException w:name="Colorful List Accent 2"/>
+    <w:lsdException w:name="Colorful Grid Accent 2"/>
+    <w:lsdException w:name="Light Shading Accent 3"/>
+    <w:lsdException w:name="Light List Accent 3"/>
+    <w:lsdException w:name="Light Grid Accent 3"/>
+    <w:lsdException w:name="Medium Shading 1 Accent 3"/>
+    <w:lsdException w:name="Medium Shading 2 Accent 3"/>
+    <w:lsdException w:name="Medium List 1 Accent 3"/>
+    <w:lsdException w:name="Medium List 2 Accent 3"/>
+    <w:lsdException w:name="Medium Grid 1 Accent 3"/>
+    <w:lsdException w:name="Medium Grid 2 Accent 3"/>
+    <w:lsdException w:name="Medium Grid 3 Accent 3"/>
+    <w:lsdException w:name="Dark List Accent 3"/>
+    <w:lsdException w:name="Colorful Shading Accent 3"/>
+    <w:lsdException w:name="Colorful List Accent 3"/>
+    <w:lsdException w:name="Colorful Grid Accent 3"/>
+    <w:lsdException w:name="Light Shading Accent 4"/>
+    <w:lsdException w:name="Light List Accent 4"/>
+    <w:lsdException w:name="Light Grid Accent 4"/>
+    <w:lsdException w:name="Medium Shading 1 Accent 4"/>
+    <w:lsdException w:name="Medium Shading 2 Accent 4"/>
+    <w:lsdException w:name="Medium List 1 Accent 4"/>
+    <w:lsdException w:name="Medium List 2 Accent 4"/>
+    <w:lsdException w:name="Medium Grid 1 Accent 4"/>
+    <w:lsdException w:name="Medium Grid 2 Accent 4"/>
+    <w:lsdException w:name="Medium Grid 3 Accent 4"/>
+    <w:lsdException w:name="Dark List Accent 4"/>
+    <w:lsdException w:name="Colorful Shading Accent 4"/>
+    <w:lsdException w:name="Colorful List Accent 4"/>
+    <w:lsdException w:name="Colorful Grid Accent 4"/>
+    <w:lsdException w:name="Light Shading Accent 5"/>
+    <w:lsdException w:name="Light List Accent 5"/>
+    <w:lsdException w:name="Light Grid Accent 5"/>
+    <w:lsdException w:name="Medium Shading 1 Accent 5"/>
+    <w:lsdException w:name="Medium Shading 2 Accent 5"/>
+    <w:lsdException w:name="Medium List 1 Accent 5"/>
+    <w:lsdException w:name="Medium List 2 Accent 5"/>
+    <w:lsdException w:name="Medium Grid 1 Accent 5"/>
+    <w:lsdException w:name="Medium Grid 2 Accent 5"/>
+    <w:lsdException w:name="Medium Grid 3 Accent 5"/>
+    <w:lsdException w:name="Dark List Accent 5"/>
+    <w:lsdException w:name="Colorful Shading Accent 5"/>
+    <w:lsdException w:name="Colorful List Accent 5"/>
+    <w:lsdException w:name="Colorful Grid Accent 5"/>
+    <w:lsdException w:name="Light Shading Accent 6"/>
+    <w:lsdException w:name="Light List Accent 6"/>
+    <w:lsdException w:name="Light Grid Accent 6"/>
+    <w:lsdException w:name="Medium Shading 1 Accent 6"/>
+    <w:lsdException w:name="Medium Shading 2 Accent 6"/>
+    <w:lsdException w:name="Medium List 1 Accent 6"/>
+    <w:lsdException w:name="Medium List 2 Accent 6"/>
+    <w:lsdException w:name="Medium Grid 1 Accent 6"/>
+    <w:lsdException w:name="Medium Grid 2 Accent 6"/>
+    <w:lsdException w:name="Medium Grid 3 Accent 6"/>
+    <w:lsdException w:name="Dark List Accent 6"/>
+    <w:lsdException w:name="Colorful Shading Accent 6"/>
+    <w:lsdException w:name="Colorful List Accent 6"/>
+    <w:lsdException w:name="Colorful Grid Accent 6"/>
+    <w:lsdException w:name="Subtle Emphasis" w:qFormat="1"/>
+    <w:lsdException w:name="Intense Emphasis" w:qFormat="1"/>
+    <w:lsdException w:name="Subtle Reference" w:qFormat="1"/>
+    <w:lsdException w:name="Intense Reference" w:qFormat="1"/>
+    <w:lsdException w:name="Book Title" w:qFormat="1"/>
+    <w:lsdException w:name="TOC Heading" w:qFormat="1"/>
   </w:latentStyles>
   <w:style w:type="paragraph" w:default="1" w:styleId="a1">
     <w:name w:val="Normal"/>
@@ -15173,7 +15127,6 @@
   </w:style>
   <w:style w:type="character" w:customStyle="1" w:styleId="aa">
     <w:name w:val="Основной полужирный"/>
-    <w:basedOn w:val="a2"/>
     <w:rsid w:val="006B3260"/>
     <w:rPr>
       <w:b/>
@@ -15196,7 +15149,6 @@
   </w:style>
   <w:style w:type="character" w:customStyle="1" w:styleId="ac">
     <w:name w:val="Текст выноски Знак"/>
-    <w:basedOn w:val="a2"/>
     <w:link w:val="ab"/>
     <w:rsid w:val="00AC0CD1"/>
     <w:rPr>
@@ -15208,7 +15160,6 @@
   <w:style w:type="paragraph" w:styleId="ad">
     <w:name w:val="List Paragraph"/>
     <w:basedOn w:val="a1"/>
-    <w:uiPriority w:val="34"/>
     <w:qFormat/>
     <w:rsid w:val="00F73919"/>
     <w:pPr>
@@ -15219,8 +15170,6 @@
     <w:name w:val="TOC Heading"/>
     <w:basedOn w:val="1"/>
     <w:next w:val="a1"/>
-    <w:uiPriority w:val="39"/>
-    <w:unhideWhenUsed/>
     <w:qFormat/>
     <w:rsid w:val="00593129"/>
     <w:pPr>
@@ -15229,8 +15178,8 @@
       <w:outlineLvl w:val="9"/>
     </w:pPr>
     <w:rPr>
-      <w:rFonts w:eastAsiaTheme="majorEastAsia" w:cstheme="majorBidi"/>
-      <w:color w:val="365F91" w:themeColor="accent1" w:themeShade="BF"/>
+      <w:rFonts w:eastAsia="Times New Roman" w:cs="Times New Roman"/>
+      <w:color w:val="365F91"/>
       <w:kern w:val="0"/>
       <w:lang w:eastAsia="en-US"/>
     </w:rPr>
@@ -15240,7 +15189,6 @@
     <w:basedOn w:val="a1"/>
     <w:next w:val="a1"/>
     <w:autoRedefine/>
-    <w:uiPriority w:val="39"/>
     <w:rsid w:val="002235D3"/>
     <w:pPr>
       <w:tabs>
@@ -15260,7 +15208,6 @@
     <w:basedOn w:val="a1"/>
     <w:next w:val="a1"/>
     <w:autoRedefine/>
-    <w:uiPriority w:val="39"/>
     <w:rsid w:val="002235D3"/>
     <w:pPr>
       <w:tabs>
@@ -15277,12 +15224,9 @@
   </w:style>
   <w:style w:type="character" w:styleId="af">
     <w:name w:val="Hyperlink"/>
-    <w:basedOn w:val="a2"/>
-    <w:uiPriority w:val="99"/>
-    <w:unhideWhenUsed/>
     <w:rsid w:val="00593129"/>
     <w:rPr>
-      <w:color w:val="0000FF" w:themeColor="hyperlink"/>
+      <w:color w:val="0000FF"/>
       <w:u w:val="single"/>
     </w:rPr>
   </w:style>
@@ -15298,7 +15242,6 @@
   </w:style>
   <w:style w:type="character" w:customStyle="1" w:styleId="af0">
     <w:name w:val="Основной моноширинный"/>
-    <w:basedOn w:val="a2"/>
     <w:rsid w:val="009E0267"/>
     <w:rPr>
       <w:rFonts w:ascii="Consolas" w:hAnsi="Consolas"/>
@@ -15327,9 +15270,6 @@
   </w:style>
   <w:style w:type="character" w:styleId="af2">
     <w:name w:val="annotation reference"/>
-    <w:basedOn w:val="a2"/>
-    <w:semiHidden/>
-    <w:unhideWhenUsed/>
     <w:rsid w:val="00BD4301"/>
     <w:rPr>
       <w:sz w:val="16"/>
@@ -15340,8 +15280,6 @@
     <w:name w:val="annotation text"/>
     <w:basedOn w:val="a1"/>
     <w:link w:val="af4"/>
-    <w:semiHidden/>
-    <w:unhideWhenUsed/>
     <w:rsid w:val="00BD4301"/>
     <w:pPr>
       <w:spacing w:line="240" w:lineRule="auto"/>
@@ -15353,12 +15291,10 @@
   </w:style>
   <w:style w:type="character" w:customStyle="1" w:styleId="af4">
     <w:name w:val="Текст примечания Знак"/>
-    <w:basedOn w:val="a2"/>
     <w:link w:val="af3"/>
-    <w:semiHidden/>
     <w:rsid w:val="00BD4301"/>
     <w:rPr>
-      <w:rFonts w:asciiTheme="majorHAnsi" w:eastAsia="Arial Unicode MS" w:hAnsiTheme="majorHAnsi"/>
+      <w:rFonts w:ascii="Cambria" w:eastAsia="Arial Unicode MS" w:hAnsi="Cambria"/>
     </w:rPr>
   </w:style>
   <w:style w:type="paragraph" w:styleId="af5">
@@ -15366,8 +15302,6 @@
     <w:basedOn w:val="af3"/>
     <w:next w:val="af3"/>
     <w:link w:val="af6"/>
-    <w:semiHidden/>
-    <w:unhideWhenUsed/>
     <w:rsid w:val="00BD4301"/>
     <w:rPr>
       <w:b/>
@@ -15376,12 +15310,10 @@
   </w:style>
   <w:style w:type="character" w:customStyle="1" w:styleId="af6">
     <w:name w:val="Тема примечания Знак"/>
-    <w:basedOn w:val="af4"/>
     <w:link w:val="af5"/>
-    <w:semiHidden/>
     <w:rsid w:val="00BD4301"/>
     <w:rPr>
-      <w:rFonts w:asciiTheme="majorHAnsi" w:eastAsia="Arial Unicode MS" w:hAnsiTheme="majorHAnsi"/>
+      <w:rFonts w:ascii="Cambria" w:eastAsia="Arial Unicode MS" w:hAnsi="Cambria"/>
       <w:b/>
       <w:bCs/>
     </w:rPr>
@@ -15390,8 +15322,6 @@
     <w:name w:val="table of figures"/>
     <w:basedOn w:val="a1"/>
     <w:next w:val="a1"/>
-    <w:uiPriority w:val="99"/>
-    <w:unhideWhenUsed/>
     <w:rsid w:val="00CE1790"/>
   </w:style>
   <w:style w:type="table" w:styleId="af8">
@@ -15423,44 +15353,44 @@
         <a:sysClr val="window" lastClr="FFFFFF"/>
       </a:lt1>
       <a:dk2>
-        <a:srgbClr val="1F497D"/>
+        <a:srgbClr val="44546A"/>
       </a:dk2>
       <a:lt2>
-        <a:srgbClr val="EEECE1"/>
+        <a:srgbClr val="E7E6E6"/>
       </a:lt2>
       <a:accent1>
-        <a:srgbClr val="4F81BD"/>
+        <a:srgbClr val="5B9BD5"/>
       </a:accent1>
       <a:accent2>
-        <a:srgbClr val="C0504D"/>
+        <a:srgbClr val="ED7D31"/>
       </a:accent2>
       <a:accent3>
-        <a:srgbClr val="9BBB59"/>
+        <a:srgbClr val="A5A5A5"/>
       </a:accent3>
       <a:accent4>
-        <a:srgbClr val="8064A2"/>
+        <a:srgbClr val="FFC000"/>
       </a:accent4>
       <a:accent5>
-        <a:srgbClr val="4BACC6"/>
+        <a:srgbClr val="4472C4"/>
       </a:accent5>
       <a:accent6>
-        <a:srgbClr val="F79646"/>
+        <a:srgbClr val="70AD47"/>
       </a:accent6>
       <a:hlink>
-        <a:srgbClr val="0000FF"/>
+        <a:srgbClr val="0563C1"/>
       </a:hlink>
       <a:folHlink>
-        <a:srgbClr val="800080"/>
+        <a:srgbClr val="954F72"/>
       </a:folHlink>
     </a:clrScheme>
     <a:fontScheme name="Стандартная">
       <a:majorFont>
-        <a:latin typeface="Cambria"/>
+        <a:latin typeface="Calibri Light" panose="020F0302020204030204"/>
         <a:ea typeface=""/>
         <a:cs typeface=""/>
-        <a:font script="Jpan" typeface="ＭＳ ゴシック"/>
+        <a:font script="Jpan" typeface="游ゴシック Light"/>
         <a:font script="Hang" typeface="맑은 고딕"/>
-        <a:font script="Hans" typeface="宋体"/>
+        <a:font script="Hans" typeface="等线 Light"/>
         <a:font script="Hant" typeface="新細明體"/>
         <a:font script="Arab" typeface="Times New Roman"/>
         <a:font script="Hebr" typeface="Times New Roman"/>
@@ -15487,14 +15417,15 @@
         <a:font script="Mong" typeface="Mongolian Baiti"/>
         <a:font script="Viet" typeface="Times New Roman"/>
         <a:font script="Uigh" typeface="Microsoft Uighur"/>
+        <a:font script="Geor" typeface="Sylfaen"/>
       </a:majorFont>
       <a:minorFont>
-        <a:latin typeface="Calibri"/>
+        <a:latin typeface="Calibri" panose="020F0502020204030204"/>
         <a:ea typeface=""/>
         <a:cs typeface=""/>
-        <a:font script="Jpan" typeface="ＭＳ 明朝"/>
+        <a:font script="Jpan" typeface="游明朝"/>
         <a:font script="Hang" typeface="맑은 고딕"/>
-        <a:font script="Hans" typeface="宋体"/>
+        <a:font script="Hans" typeface="等线"/>
         <a:font script="Hant" typeface="新細明體"/>
         <a:font script="Arab" typeface="Arial"/>
         <a:font script="Hebr" typeface="Arial"/>
@@ -15521,6 +15452,7 @@
         <a:font script="Mong" typeface="Mongolian Baiti"/>
         <a:font script="Viet" typeface="Arial"/>
         <a:font script="Uigh" typeface="Microsoft Uighur"/>
+        <a:font script="Geor" typeface="Sylfaen"/>
       </a:minorFont>
     </a:fontScheme>
     <a:fmtScheme name="Стандартная">
@@ -15532,177 +15464,141 @@
           <a:gsLst>
             <a:gs pos="0">
               <a:schemeClr val="phClr">
-                <a:tint val="50000"/>
-                <a:satMod val="300000"/>
+                <a:lumMod val="110000"/>
+                <a:satMod val="105000"/>
+                <a:tint val="67000"/>
               </a:schemeClr>
             </a:gs>
-            <a:gs pos="35000">
+            <a:gs pos="50000">
               <a:schemeClr val="phClr">
-                <a:tint val="37000"/>
-                <a:satMod val="300000"/>
+                <a:lumMod val="105000"/>
+                <a:satMod val="103000"/>
+                <a:tint val="73000"/>
               </a:schemeClr>
             </a:gs>
             <a:gs pos="100000">
               <a:schemeClr val="phClr">
-                <a:tint val="15000"/>
-                <a:satMod val="350000"/>
+                <a:lumMod val="105000"/>
+                <a:satMod val="109000"/>
+                <a:tint val="81000"/>
               </a:schemeClr>
             </a:gs>
           </a:gsLst>
-          <a:lin ang="16200000" scaled="1"/>
+          <a:lin ang="5400000" scaled="0"/>
         </a:gradFill>
         <a:gradFill rotWithShape="1">
           <a:gsLst>
             <a:gs pos="0">
               <a:schemeClr val="phClr">
-                <a:shade val="51000"/>
-                <a:satMod val="130000"/>
+                <a:satMod val="103000"/>
+                <a:lumMod val="102000"/>
+                <a:tint val="94000"/>
               </a:schemeClr>
             </a:gs>
-            <a:gs pos="80000">
+            <a:gs pos="50000">
               <a:schemeClr val="phClr">
-                <a:shade val="93000"/>
-                <a:satMod val="130000"/>
+                <a:satMod val="110000"/>
+                <a:lumMod val="100000"/>
+                <a:shade val="100000"/>
               </a:schemeClr>
             </a:gs>
             <a:gs pos="100000">
               <a:schemeClr val="phClr">
-                <a:shade val="94000"/>
-                <a:satMod val="135000"/>
+                <a:lumMod val="99000"/>
+                <a:satMod val="120000"/>
+                <a:shade val="78000"/>
               </a:schemeClr>
             </a:gs>
           </a:gsLst>
-          <a:lin ang="16200000" scaled="0"/>
+          <a:lin ang="5400000" scaled="0"/>
         </a:gradFill>
       </a:fillStyleLst>
       <a:lnStyleLst>
-        <a:ln w="9525" cap="flat" cmpd="sng" algn="ctr">
-          <a:solidFill>
-            <a:schemeClr val="phClr">
-              <a:shade val="95000"/>
-              <a:satMod val="105000"/>
-            </a:schemeClr>
-          </a:solidFill>
-          <a:prstDash val="solid"/>
-        </a:ln>
-        <a:ln w="25400" cap="flat" cmpd="sng" algn="ctr">
+        <a:ln w="6350" cap="flat" cmpd="sng" algn="ctr">
           <a:solidFill>
             <a:schemeClr val="phClr"/>
           </a:solidFill>
           <a:prstDash val="solid"/>
+          <a:miter lim="800000"/>
         </a:ln>
-        <a:ln w="38100" cap="flat" cmpd="sng" algn="ctr">
+        <a:ln w="12700" cap="flat" cmpd="sng" algn="ctr">
           <a:solidFill>
             <a:schemeClr val="phClr"/>
           </a:solidFill>
           <a:prstDash val="solid"/>
+          <a:miter lim="800000"/>
+        </a:ln>
+        <a:ln w="19050" cap="flat" cmpd="sng" algn="ctr">
+          <a:solidFill>
+            <a:schemeClr val="phClr"/>
+          </a:solidFill>
+          <a:prstDash val="solid"/>
+          <a:miter lim="800000"/>
         </a:ln>
       </a:lnStyleLst>
       <a:effectStyleLst>
         <a:effectStyle>
+          <a:effectLst/>
+        </a:effectStyle>
+        <a:effectStyle>
+          <a:effectLst/>
+        </a:effectStyle>
+        <a:effectStyle>
           <a:effectLst>
-            <a:outerShdw blurRad="40000" dist="20000" dir="5400000" rotWithShape="0">
+            <a:outerShdw blurRad="57150" dist="19050" dir="5400000" algn="ctr" rotWithShape="0">
               <a:srgbClr val="000000">
-                <a:alpha val="38000"/>
+                <a:alpha val="63000"/>
               </a:srgbClr>
             </a:outerShdw>
           </a:effectLst>
-        </a:effectStyle>
-        <a:effectStyle>
-          <a:effectLst>
-            <a:outerShdw blurRad="40000" dist="23000" dir="5400000" rotWithShape="0">
-              <a:srgbClr val="000000">
-                <a:alpha val="35000"/>
-              </a:srgbClr>
-            </a:outerShdw>
-          </a:effectLst>
-        </a:effectStyle>
-        <a:effectStyle>
-          <a:effectLst>
-            <a:outerShdw blurRad="40000" dist="23000" dir="5400000" rotWithShape="0">
-              <a:srgbClr val="000000">
-                <a:alpha val="35000"/>
-              </a:srgbClr>
-            </a:outerShdw>
-          </a:effectLst>
-          <a:scene3d>
-            <a:camera prst="orthographicFront">
-              <a:rot lat="0" lon="0" rev="0"/>
-            </a:camera>
-            <a:lightRig rig="threePt" dir="t">
-              <a:rot lat="0" lon="0" rev="1200000"/>
-            </a:lightRig>
-          </a:scene3d>
-          <a:sp3d>
-            <a:bevelT w="63500" h="25400"/>
-          </a:sp3d>
         </a:effectStyle>
       </a:effectStyleLst>
       <a:bgFillStyleLst>
         <a:solidFill>
           <a:schemeClr val="phClr"/>
         </a:solidFill>
+        <a:solidFill>
+          <a:schemeClr val="phClr">
+            <a:tint val="95000"/>
+            <a:satMod val="170000"/>
+          </a:schemeClr>
+        </a:solidFill>
         <a:gradFill rotWithShape="1">
           <a:gsLst>
             <a:gs pos="0">
               <a:schemeClr val="phClr">
-                <a:tint val="40000"/>
-                <a:satMod val="350000"/>
+                <a:tint val="93000"/>
+                <a:satMod val="150000"/>
+                <a:shade val="98000"/>
+                <a:lumMod val="102000"/>
               </a:schemeClr>
             </a:gs>
-            <a:gs pos="40000">
+            <a:gs pos="50000">
               <a:schemeClr val="phClr">
-                <a:tint val="45000"/>
-                <a:shade val="99000"/>
-                <a:satMod val="350000"/>
+                <a:tint val="98000"/>
+                <a:satMod val="130000"/>
+                <a:shade val="90000"/>
+                <a:lumMod val="103000"/>
               </a:schemeClr>
             </a:gs>
             <a:gs pos="100000">
               <a:schemeClr val="phClr">
-                <a:shade val="20000"/>
-                <a:satMod val="255000"/>
+                <a:shade val="63000"/>
+                <a:satMod val="120000"/>
               </a:schemeClr>
             </a:gs>
           </a:gsLst>
-          <a:path path="circle">
-            <a:fillToRect l="50000" t="-80000" r="50000" b="180000"/>
-          </a:path>
-        </a:gradFill>
-        <a:gradFill rotWithShape="1">
-          <a:gsLst>
-            <a:gs pos="0">
-              <a:schemeClr val="phClr">
-                <a:tint val="80000"/>
-                <a:satMod val="300000"/>
-              </a:schemeClr>
-            </a:gs>
-            <a:gs pos="100000">
-              <a:schemeClr val="phClr">
-                <a:shade val="30000"/>
-                <a:satMod val="200000"/>
-              </a:schemeClr>
-            </a:gs>
-          </a:gsLst>
-          <a:path path="circle">
-            <a:fillToRect l="50000" t="50000" r="50000" b="50000"/>
-          </a:path>
+          <a:lin ang="5400000" scaled="0"/>
         </a:gradFill>
       </a:bgFillStyleLst>
     </a:fmtScheme>
   </a:themeElements>
   <a:objectDefaults/>
   <a:extraClrSchemeLst/>
+  <a:extLst>
+    <a:ext uri="{05A4C25C-085E-4340-85A3-A5531E510DB2}">
+      <thm15:themeFamily xmlns:thm15="http://schemas.microsoft.com/office/thememl/2012/main" name="Office Theme" id="{62F939B6-93AF-4DB8-9C6B-D6C7DFDC589F}" vid="{4A3C46E8-61CC-4603-A589-7422A47A8E4A}"/>
+    </a:ext>
+  </a:extLst>
 </a:theme>
-</file>
-
-<file path=customXml/item1.xml><?xml version="1.0" encoding="utf-8"?>
-<b:Sources xmlns:b="http://schemas.openxmlformats.org/officeDocument/2006/bibliography" xmlns="http://schemas.openxmlformats.org/officeDocument/2006/bibliography" SelectedStyle="\APA.XSL" StyleName="APA"/>
-</file>
-
-<file path=customXml/itemProps1.xml><?xml version="1.0" encoding="utf-8"?>
-<ds:datastoreItem xmlns:ds="http://schemas.openxmlformats.org/officeDocument/2006/customXml" ds:itemID="{56E331A9-D990-406B-BC87-9598C09106E2}">
-  <ds:schemaRefs>
-    <ds:schemaRef ds:uri="http://schemas.openxmlformats.org/officeDocument/2006/bibliography"/>
-  </ds:schemaRefs>
-</ds:datastoreItem>
 </file>